--- a/Ordering and Delivery Tracker App for Quadro King Water Station Retail Store_Alegrid_Belbis_Dael.docx
+++ b/Ordering and Delivery Tracker App for Quadro King Water Station Retail Store_Alegrid_Belbis_Dael.docx
@@ -144,30 +144,14 @@
           <w:rFonts w:ascii="Arial" w:hAnsi="Arial" w:cs="Arial"/>
           <w:b/>
         </w:rPr>
-        <w:t xml:space="preserve">uter College – Las </w:t>
-      </w:r>
-      <w:proofErr w:type="spellStart"/>
-      <w:r>
-        <w:rPr>
-          <w:rFonts w:ascii="Arial" w:hAnsi="Arial" w:cs="Arial"/>
-          <w:b/>
-        </w:rPr>
-        <w:t>Pi</w:t>
+        <w:t>uter College – Las Pi</w:t>
       </w:r>
       <w:r>
         <w:rPr>
           <w:rFonts w:ascii="Malgun Gothic" w:eastAsia="Malgun Gothic" w:hAnsi="Malgun Gothic" w:cs="Malgun Gothic"/>
           <w:b/>
         </w:rPr>
-        <w:t>ñas</w:t>
-      </w:r>
-      <w:proofErr w:type="spellEnd"/>
-      <w:r>
-        <w:rPr>
-          <w:rFonts w:ascii="Malgun Gothic" w:eastAsia="Malgun Gothic" w:hAnsi="Malgun Gothic" w:cs="Malgun Gothic"/>
-          <w:b/>
-        </w:rPr>
-        <w:t xml:space="preserve"> Campus</w:t>
+        <w:t>ñas Campus</w:t>
       </w:r>
     </w:p>
     <w:p>
@@ -330,37 +314,12 @@
           <w:b/>
         </w:rPr>
       </w:pPr>
-      <w:proofErr w:type="spellStart"/>
-      <w:r>
-        <w:rPr>
-          <w:rFonts w:ascii="Arial" w:hAnsi="Arial" w:cs="Arial"/>
-          <w:b/>
-        </w:rPr>
-        <w:t>Alegrid</w:t>
-      </w:r>
-      <w:proofErr w:type="spellEnd"/>
-      <w:r>
-        <w:rPr>
-          <w:rFonts w:ascii="Arial" w:hAnsi="Arial" w:cs="Arial"/>
-          <w:b/>
-        </w:rPr>
-        <w:t xml:space="preserve">, </w:t>
-      </w:r>
-      <w:proofErr w:type="spellStart"/>
-      <w:r>
-        <w:rPr>
-          <w:rFonts w:ascii="Arial" w:hAnsi="Arial" w:cs="Arial"/>
-          <w:b/>
-        </w:rPr>
-        <w:t>Floren</w:t>
-      </w:r>
-      <w:proofErr w:type="spellEnd"/>
-      <w:r>
-        <w:rPr>
-          <w:rFonts w:ascii="Arial" w:hAnsi="Arial" w:cs="Arial"/>
-          <w:b/>
-        </w:rPr>
-        <w:t xml:space="preserve"> Joseph A.</w:t>
+      <w:r>
+        <w:rPr>
+          <w:rFonts w:ascii="Arial" w:hAnsi="Arial" w:cs="Arial"/>
+          <w:b/>
+        </w:rPr>
+        <w:t>Alegrid, Floren Joseph A.</w:t>
       </w:r>
     </w:p>
     <w:p>
@@ -371,21 +330,12 @@
           <w:b/>
         </w:rPr>
       </w:pPr>
-      <w:proofErr w:type="spellStart"/>
-      <w:r>
-        <w:rPr>
-          <w:rFonts w:ascii="Arial" w:hAnsi="Arial" w:cs="Arial"/>
-          <w:b/>
-        </w:rPr>
-        <w:t>Belbis</w:t>
-      </w:r>
-      <w:proofErr w:type="spellEnd"/>
-      <w:r>
-        <w:rPr>
-          <w:rFonts w:ascii="Arial" w:hAnsi="Arial" w:cs="Arial"/>
-          <w:b/>
-        </w:rPr>
-        <w:t>, Luis Gabriel O.</w:t>
+      <w:r>
+        <w:rPr>
+          <w:rFonts w:ascii="Arial" w:hAnsi="Arial" w:cs="Arial"/>
+          <w:b/>
+        </w:rPr>
+        <w:t>Belbis, Luis Gabriel O.</w:t>
       </w:r>
     </w:p>
     <w:p>
@@ -801,6 +751,30 @@
           <w:b/>
         </w:rPr>
         <w:t>ABSTRACT</w:t>
+      </w:r>
+    </w:p>
+    <w:p>
+      <w:pPr>
+        <w:spacing w:line="480" w:lineRule="auto"/>
+        <w:jc w:val="both"/>
+        <w:rPr>
+          <w:rFonts w:ascii="Arial" w:hAnsi="Arial" w:cs="Arial"/>
+          <w:bCs/>
+        </w:rPr>
+      </w:pPr>
+      <w:r>
+        <w:rPr>
+          <w:rFonts w:ascii="Arial" w:hAnsi="Arial" w:cs="Arial"/>
+          <w:b/>
+        </w:rPr>
+        <w:tab/>
+      </w:r>
+      <w:r>
+        <w:rPr>
+          <w:rFonts w:ascii="Arial" w:hAnsi="Arial" w:cs="Arial"/>
+          <w:bCs/>
+        </w:rPr>
+        <w:t>Online Shopping advancements have been so drastic that it has evolved to be a part of our life. Today customer doesn’t need to drive to some shop foy buying products but they prefer to check it over the internet for price, offers, reviews and order online. In most of the Metro Manila, water containers are purchased from shops for they needs. The current working system procedure in the city where customer needs to call/drives down to the shop to order water container by providing the shopkeeper a deliverable address and then a delivery person delivers the order to customers door step, as this system works totally offline and has lot of disadvantages. The major drawbacks in the current offline system are repeated calls from and to customer, if multiple orders are placed from same area the delivery person travels multiple times, there is no order tracker, etc. This paper proposes and android application for water container ordering and delivery tracker system, where customer can order over an android application by searching the nearby shops which provide the service and make payment through cash on delivery. This proposed system helps in overcoming the disadvantages of the current offline system. This application provides assistance module to the customer, store owner, and delivery person (Rider). It moderately helps in developing digitally empowered society as we are now.</w:t>
       </w:r>
     </w:p>
     <w:p>
@@ -2425,21 +2399,7 @@
         <w:rPr>
           <w:rFonts w:ascii="Arial" w:hAnsi="Arial" w:cs="Arial"/>
         </w:rPr>
-        <w:t xml:space="preserve">The popularity of online shopping here in the Philippines has been proven to ease our hectic daily lives. Today, most of the customers don’t need to drive to the shops of </w:t>
-      </w:r>
-      <w:proofErr w:type="spellStart"/>
-      <w:r>
-        <w:rPr>
-          <w:rFonts w:ascii="Arial" w:hAnsi="Arial" w:cs="Arial"/>
-        </w:rPr>
-        <w:t>Divisoria</w:t>
-      </w:r>
-      <w:proofErr w:type="spellEnd"/>
-      <w:r>
-        <w:rPr>
-          <w:rFonts w:ascii="Arial" w:hAnsi="Arial" w:cs="Arial"/>
-        </w:rPr>
-        <w:t xml:space="preserve"> or Malls for buying products but preferably they check over the mobile app for prices, offers reviews and order online. In Metro Manila, water containers are purchased from the water vendors for their needs for the day. The </w:t>
+        <w:t xml:space="preserve">The popularity of online shopping here in the Philippines has been proven to ease our hectic daily lives. Today, most of the customers don’t need to drive to the shops of Divisoria or Malls for buying products but preferably they check over the mobile app for prices, offers reviews and order online. In Metro Manila, water containers are purchased from the water vendors for their needs for the day. The </w:t>
       </w:r>
       <w:r>
         <w:rPr>
@@ -2647,29 +2607,13 @@
         <w:rPr>
           <w:rFonts w:ascii="Arial" w:hAnsi="Arial" w:cs="Arial"/>
         </w:rPr>
-        <w:t xml:space="preserve"> innovate the methods in ordering clean drinking water and also to innovate the process of managing the water </w:t>
-      </w:r>
-      <w:proofErr w:type="spellStart"/>
-      <w:proofErr w:type="gramStart"/>
-      <w:r>
-        <w:rPr>
-          <w:rFonts w:ascii="Arial" w:hAnsi="Arial" w:cs="Arial"/>
-        </w:rPr>
-        <w:t>station.</w:t>
-      </w:r>
-      <w:r>
-        <w:rPr>
-          <w:rFonts w:ascii="Arial" w:hAnsi="Arial" w:cs="Arial"/>
-        </w:rPr>
-        <w:t>To</w:t>
-      </w:r>
-      <w:proofErr w:type="spellEnd"/>
-      <w:proofErr w:type="gramEnd"/>
-      <w:r>
-        <w:rPr>
-          <w:rFonts w:ascii="Arial" w:hAnsi="Arial" w:cs="Arial"/>
-        </w:rPr>
-        <w:t xml:space="preserve"> </w:t>
+        <w:t xml:space="preserve"> innovate the methods in ordering clean drinking water and also to innovate the process of managing the water station.</w:t>
+      </w:r>
+      <w:r>
+        <w:rPr>
+          <w:rFonts w:ascii="Arial" w:hAnsi="Arial" w:cs="Arial"/>
+        </w:rPr>
+        <w:t xml:space="preserve">To </w:t>
       </w:r>
       <w:r>
         <w:rPr>
@@ -2987,35 +2931,7 @@
         <w:rPr>
           <w:rFonts w:ascii="Arial" w:hAnsi="Arial" w:cs="Arial"/>
         </w:rPr>
-        <w:t xml:space="preserve">In the completion of this project the proponents </w:t>
-      </w:r>
-      <w:proofErr w:type="gramStart"/>
-      <w:r>
-        <w:rPr>
-          <w:rFonts w:ascii="Arial" w:hAnsi="Arial" w:cs="Arial"/>
-        </w:rPr>
-        <w:t>is</w:t>
-      </w:r>
-      <w:proofErr w:type="gramEnd"/>
-      <w:r>
-        <w:rPr>
-          <w:rFonts w:ascii="Arial" w:hAnsi="Arial" w:cs="Arial"/>
-        </w:rPr>
-        <w:t xml:space="preserve"> expected to learn and improved a lot in coding and programming in android, java, and </w:t>
-      </w:r>
-      <w:proofErr w:type="spellStart"/>
-      <w:r>
-        <w:rPr>
-          <w:rFonts w:ascii="Arial" w:hAnsi="Arial" w:cs="Arial"/>
-        </w:rPr>
-        <w:t>kotlin</w:t>
-      </w:r>
-      <w:proofErr w:type="spellEnd"/>
-      <w:r>
-        <w:rPr>
-          <w:rFonts w:ascii="Arial" w:hAnsi="Arial" w:cs="Arial"/>
-        </w:rPr>
-        <w:t>. And they can also improve their skills in integrating app services like Google Map and Firebase utilities</w:t>
+        <w:t>In the completion of this project the proponents is expected to learn and improved a lot in coding and programming in android, java, and kotlin. And they can also improve their skills in integrating app services like Google Map and Firebase utilities</w:t>
       </w:r>
       <w:r>
         <w:rPr>
@@ -3466,14 +3382,7 @@
         <w:rPr>
           <w:rFonts w:ascii="Arial" w:hAnsi="Arial" w:cs="Arial"/>
         </w:rPr>
-        <w:t xml:space="preserve"> Village, Almanza Uno, and TS Cruz village which are all located in Las </w:t>
-      </w:r>
-      <w:proofErr w:type="spellStart"/>
-      <w:r>
-        <w:rPr>
-          <w:rFonts w:ascii="Arial" w:hAnsi="Arial" w:cs="Arial"/>
-        </w:rPr>
-        <w:t>Pi</w:t>
+        <w:t xml:space="preserve"> Village, Almanza Uno, and TS Cruz village which are all located in Las Pi</w:t>
       </w:r>
       <w:r>
         <w:rPr>
@@ -3485,14 +3394,7 @@
         <w:rPr>
           <w:rFonts w:ascii="Arial" w:hAnsi="Arial" w:cs="Arial"/>
         </w:rPr>
-        <w:t>as</w:t>
-      </w:r>
-      <w:proofErr w:type="spellEnd"/>
-      <w:r>
-        <w:rPr>
-          <w:rFonts w:ascii="Arial" w:hAnsi="Arial" w:cs="Arial"/>
-        </w:rPr>
-        <w:t xml:space="preserve"> City.</w:t>
+        <w:t>as City.</w:t>
       </w:r>
     </w:p>
     <w:p>
@@ -3508,21 +3410,7 @@
         <w:rPr>
           <w:rFonts w:ascii="Arial" w:hAnsi="Arial" w:cs="Arial"/>
         </w:rPr>
-        <w:t xml:space="preserve">The tracker app will not be available in </w:t>
-      </w:r>
-      <w:proofErr w:type="spellStart"/>
-      <w:r>
-        <w:rPr>
-          <w:rFonts w:ascii="Arial" w:hAnsi="Arial" w:cs="Arial"/>
-        </w:rPr>
-        <w:t>iOs</w:t>
-      </w:r>
-      <w:proofErr w:type="spellEnd"/>
-      <w:r>
-        <w:rPr>
-          <w:rFonts w:ascii="Arial" w:hAnsi="Arial" w:cs="Arial"/>
-        </w:rPr>
-        <w:t>.</w:t>
+        <w:t>The tracker app will not be available in iOs.</w:t>
       </w:r>
       <w:r>
         <w:rPr>
@@ -3595,40 +3483,22 @@
           <w:color w:val="000000"/>
           <w:bdr w:val="none" w:sz="0" w:space="0" w:color="auto" w:frame="1"/>
         </w:rPr>
-        <w:t xml:space="preserve">ndroid devices with android version </w:t>
-      </w:r>
-      <w:proofErr w:type="spellStart"/>
+        <w:t xml:space="preserve">ndroid devices with android version Kitkat or </w:t>
+      </w:r>
       <w:r>
         <w:rPr>
           <w:rFonts w:ascii="Arial" w:hAnsi="Arial" w:cs="Arial"/>
           <w:color w:val="000000"/>
           <w:bdr w:val="none" w:sz="0" w:space="0" w:color="auto" w:frame="1"/>
         </w:rPr>
-        <w:t>Kitkat</w:t>
-      </w:r>
-      <w:proofErr w:type="spellEnd"/>
+        <w:t>higher version</w:t>
+      </w:r>
       <w:r>
         <w:rPr>
           <w:rFonts w:ascii="Arial" w:hAnsi="Arial" w:cs="Arial"/>
           <w:color w:val="000000"/>
           <w:bdr w:val="none" w:sz="0" w:space="0" w:color="auto" w:frame="1"/>
         </w:rPr>
-        <w:t xml:space="preserve"> or </w:t>
-      </w:r>
-      <w:r>
-        <w:rPr>
-          <w:rFonts w:ascii="Arial" w:hAnsi="Arial" w:cs="Arial"/>
-          <w:color w:val="000000"/>
-          <w:bdr w:val="none" w:sz="0" w:space="0" w:color="auto" w:frame="1"/>
-        </w:rPr>
-        <w:t>higher version</w:t>
-      </w:r>
-      <w:r>
-        <w:rPr>
-          <w:rFonts w:ascii="Arial" w:hAnsi="Arial" w:cs="Arial"/>
-          <w:color w:val="000000"/>
-          <w:bdr w:val="none" w:sz="0" w:space="0" w:color="auto" w:frame="1"/>
-        </w:rPr>
         <w:t>.</w:t>
       </w:r>
     </w:p>
@@ -3944,21 +3814,7 @@
         <w:rPr>
           <w:rFonts w:ascii="Arial" w:hAnsi="Arial" w:cs="Arial"/>
         </w:rPr>
-        <w:t xml:space="preserve"> according to Mo </w:t>
-      </w:r>
-      <w:proofErr w:type="spellStart"/>
-      <w:r>
-        <w:rPr>
-          <w:rFonts w:ascii="Arial" w:hAnsi="Arial" w:cs="Arial"/>
-        </w:rPr>
-        <w:t>Khin</w:t>
-      </w:r>
-      <w:proofErr w:type="spellEnd"/>
-      <w:r>
-        <w:rPr>
-          <w:rFonts w:ascii="Arial" w:hAnsi="Arial" w:cs="Arial"/>
-        </w:rPr>
-        <w:t xml:space="preserve"> et al. (2018)</w:t>
+        <w:t xml:space="preserve"> according to Mo Khin et al. (2018)</w:t>
       </w:r>
       <w:r>
         <w:rPr>
@@ -4077,21 +3933,7 @@
         <w:rPr>
           <w:rFonts w:ascii="Arial" w:hAnsi="Arial" w:cs="Arial"/>
         </w:rPr>
-        <w:t xml:space="preserve">A GPS tracking unit, </w:t>
-      </w:r>
-      <w:proofErr w:type="spellStart"/>
-      <w:r>
-        <w:rPr>
-          <w:rFonts w:ascii="Arial" w:hAnsi="Arial" w:cs="Arial"/>
-        </w:rPr>
-        <w:t>geotracking</w:t>
-      </w:r>
-      <w:proofErr w:type="spellEnd"/>
-      <w:r>
-        <w:rPr>
-          <w:rFonts w:ascii="Arial" w:hAnsi="Arial" w:cs="Arial"/>
-        </w:rPr>
-        <w:t xml:space="preserve"> unit or simply tracker is a navigation device usually used by a vehicle, asset, human or animal using the Global Positioning System</w:t>
+        <w:t>A GPS tracking unit, geotracking unit or simply tracker is a navigation device usually used by a vehicle, asset, human or animal using the Global Positioning System</w:t>
       </w:r>
       <w:r>
         <w:rPr>
@@ -4103,21 +3945,7 @@
         <w:rPr>
           <w:rFonts w:ascii="Arial" w:hAnsi="Arial" w:cs="Arial"/>
         </w:rPr>
-        <w:t>to determine its movement and to determine its geographical position (</w:t>
-      </w:r>
-      <w:proofErr w:type="spellStart"/>
-      <w:r>
-        <w:rPr>
-          <w:rFonts w:ascii="Arial" w:hAnsi="Arial" w:cs="Arial"/>
-        </w:rPr>
-        <w:t>geotracking</w:t>
-      </w:r>
-      <w:proofErr w:type="spellEnd"/>
-      <w:r>
-        <w:rPr>
-          <w:rFonts w:ascii="Arial" w:hAnsi="Arial" w:cs="Arial"/>
-        </w:rPr>
-        <w:t>) of WGS84 UTM.</w:t>
+        <w:t>to determine its movement and to determine its geographical position (geotracking) of WGS84 UTM.</w:t>
       </w:r>
       <w:r>
         <w:rPr>
@@ -4129,21 +3957,7 @@
         <w:rPr>
           <w:rFonts w:ascii="Arial" w:hAnsi="Arial" w:cs="Arial"/>
         </w:rPr>
-        <w:t xml:space="preserve">Locations are contained in a mapping unit or sent to an Internet-connected computer via a cellular network (GSM/GPRS/CDMA/LTE or SMS), a radio, or a satellite modem inserted in a unit or a </w:t>
-      </w:r>
-      <w:proofErr w:type="spellStart"/>
-      <w:r>
-        <w:rPr>
-          <w:rFonts w:ascii="Arial" w:hAnsi="Arial" w:cs="Arial"/>
-        </w:rPr>
-        <w:t>WiFi</w:t>
-      </w:r>
-      <w:proofErr w:type="spellEnd"/>
-      <w:r>
-        <w:rPr>
-          <w:rFonts w:ascii="Arial" w:hAnsi="Arial" w:cs="Arial"/>
-        </w:rPr>
-        <w:t xml:space="preserve"> running worldwide.</w:t>
+        <w:t>Locations are contained in a mapping unit or sent to an Internet-connected computer via a cellular network (GSM/GPRS/CDMA/LTE or SMS), a radio, or a satellite modem inserted in a unit or a WiFi running worldwide.</w:t>
       </w:r>
       <w:r>
         <w:rPr>
@@ -4297,21 +4111,7 @@
         <w:rPr>
           <w:rFonts w:ascii="Arial" w:hAnsi="Arial" w:cs="Arial"/>
         </w:rPr>
-        <w:t xml:space="preserve"> according to </w:t>
-      </w:r>
-      <w:proofErr w:type="spellStart"/>
-      <w:r>
-        <w:rPr>
-          <w:rFonts w:ascii="Arial" w:hAnsi="Arial" w:cs="Arial"/>
-        </w:rPr>
-        <w:t>Khawas</w:t>
-      </w:r>
-      <w:proofErr w:type="spellEnd"/>
-      <w:r>
-        <w:rPr>
-          <w:rFonts w:ascii="Arial" w:hAnsi="Arial" w:cs="Arial"/>
-        </w:rPr>
-        <w:t xml:space="preserve"> et al. (2018) in their published article entitled, Application of Firebase in Android App Development-A Study</w:t>
+        <w:t xml:space="preserve"> according to Khawas et al. (2018) in their published article entitled, Application of Firebase in Android App Development-A Study</w:t>
       </w:r>
       <w:r>
         <w:rPr>
@@ -4357,21 +4157,7 @@
         <w:rPr>
           <w:rFonts w:ascii="Arial" w:hAnsi="Arial" w:cs="Arial"/>
         </w:rPr>
-        <w:t xml:space="preserve"> according to </w:t>
-      </w:r>
-      <w:proofErr w:type="spellStart"/>
-      <w:r>
-        <w:rPr>
-          <w:rFonts w:ascii="Arial" w:hAnsi="Arial" w:cs="Arial"/>
-        </w:rPr>
-        <w:t>Moreney</w:t>
-      </w:r>
-      <w:proofErr w:type="spellEnd"/>
-      <w:r>
-        <w:rPr>
-          <w:rFonts w:ascii="Arial" w:hAnsi="Arial" w:cs="Arial"/>
-        </w:rPr>
-        <w:t xml:space="preserve"> (2017) in his published book entitled, The Firebase Realtime Database</w:t>
+        <w:t xml:space="preserve"> according to Moreney (2017) in his published book entitled, The Firebase Realtime Database</w:t>
       </w:r>
       <w:r>
         <w:rPr>
@@ -4425,21 +4211,7 @@
         <w:rPr>
           <w:rFonts w:ascii="Arial" w:hAnsi="Arial" w:cs="Arial"/>
         </w:rPr>
-        <w:t xml:space="preserve"> according to Gopala </w:t>
-      </w:r>
-      <w:proofErr w:type="spellStart"/>
-      <w:r>
-        <w:rPr>
-          <w:rFonts w:ascii="Arial" w:hAnsi="Arial" w:cs="Arial"/>
-        </w:rPr>
-        <w:t>Krihsnan</w:t>
-      </w:r>
-      <w:proofErr w:type="spellEnd"/>
-      <w:r>
-        <w:rPr>
-          <w:rFonts w:ascii="Arial" w:hAnsi="Arial" w:cs="Arial"/>
-        </w:rPr>
-        <w:t xml:space="preserve"> et al. (2017) according to their article entitled, Study on Database Management System Security Issues</w:t>
+        <w:t xml:space="preserve"> according to Gopala Krihsnan et al. (2017) according to their article entitled, Study on Database Management System Security Issues</w:t>
       </w:r>
       <w:r>
         <w:rPr>
@@ -4472,21 +4244,7 @@
         <w:rPr>
           <w:rFonts w:ascii="Arial" w:hAnsi="Arial" w:cs="Arial"/>
         </w:rPr>
-        <w:t xml:space="preserve"> according to Van </w:t>
-      </w:r>
-      <w:proofErr w:type="spellStart"/>
-      <w:r>
-        <w:rPr>
-          <w:rFonts w:ascii="Arial" w:hAnsi="Arial" w:cs="Arial"/>
-        </w:rPr>
-        <w:t>Aken</w:t>
-      </w:r>
-      <w:proofErr w:type="spellEnd"/>
-      <w:r>
-        <w:rPr>
-          <w:rFonts w:ascii="Arial" w:hAnsi="Arial" w:cs="Arial"/>
-        </w:rPr>
-        <w:t xml:space="preserve"> et al. (2017) on their article entitled, </w:t>
+        <w:t xml:space="preserve"> according to Van Aken et al. (2017) on their article entitled, </w:t>
       </w:r>
       <w:r>
         <w:rPr>
@@ -4517,21 +4275,7 @@
         <w:rPr>
           <w:rFonts w:ascii="Arial" w:hAnsi="Arial" w:cs="Arial"/>
         </w:rPr>
-        <w:t>The problem with these knobs is that they are not uniform (</w:t>
-      </w:r>
-      <w:proofErr w:type="gramStart"/>
-      <w:r>
-        <w:rPr>
-          <w:rFonts w:ascii="Arial" w:hAnsi="Arial" w:cs="Arial"/>
-        </w:rPr>
-        <w:t>i.e.</w:t>
-      </w:r>
-      <w:proofErr w:type="gramEnd"/>
-      <w:r>
-        <w:rPr>
-          <w:rFonts w:ascii="Arial" w:hAnsi="Arial" w:cs="Arial"/>
-        </w:rPr>
-        <w:t xml:space="preserve"> two DBMSs have a separate name for the same knob), not distinct (i.e. modifying one knob can influence others) and not universal (i.e., what works for one application may be sub-optimal for another). Worse, knowledge about the effects of knobs normally comes only from (expensive) practice.</w:t>
+        <w:t>The problem with these knobs is that they are not uniform (i.e. two DBMSs have a separate name for the same knob), not distinct (i.e. modifying one knob can influence others) and not universal (i.e., what works for one application may be sub-optimal for another). Worse, knowledge about the effects of knobs normally comes only from (expensive) practice.</w:t>
       </w:r>
     </w:p>
     <w:p>
@@ -4783,25 +4527,25 @@
           <w:color w:val="000000"/>
           <w:shd w:val="clear" w:color="auto" w:fill="FFFFFF"/>
         </w:rPr>
-        <w:t xml:space="preserve"> according to </w:t>
-      </w:r>
-      <w:proofErr w:type="spellStart"/>
+        <w:t xml:space="preserve"> according to Mercurio (2020) on his article on philstar.com entitled, Delivery Service booming amid Pandemic</w:t>
+      </w:r>
       <w:r>
         <w:rPr>
           <w:rFonts w:ascii="Arial" w:hAnsi="Arial" w:cs="Arial"/>
           <w:color w:val="000000"/>
           <w:shd w:val="clear" w:color="auto" w:fill="FFFFFF"/>
         </w:rPr>
-        <w:t>Mercurio</w:t>
-      </w:r>
-      <w:proofErr w:type="spellEnd"/>
-      <w:r>
-        <w:rPr>
-          <w:rFonts w:ascii="Arial" w:hAnsi="Arial" w:cs="Arial"/>
+        <w:t>.</w:t>
+      </w:r>
+      <w:r>
+        <w:rPr>
+          <w:rFonts w:ascii="Arial" w:hAnsi="Arial" w:cs="Arial"/>
+          <w:b/>
+          <w:bCs/>
           <w:color w:val="000000"/>
           <w:shd w:val="clear" w:color="auto" w:fill="FFFFFF"/>
         </w:rPr>
-        <w:t xml:space="preserve"> (2020) on his article on philstar.com entitled, Delivery Service booming amid Pandemic</w:t>
+        <w:t xml:space="preserve"> </w:t>
       </w:r>
       <w:r>
         <w:rPr>
@@ -4809,13 +4553,11 @@
           <w:color w:val="000000"/>
           <w:shd w:val="clear" w:color="auto" w:fill="FFFFFF"/>
         </w:rPr>
-        <w:t>.</w:t>
-      </w:r>
-      <w:r>
-        <w:rPr>
-          <w:rFonts w:ascii="Arial" w:hAnsi="Arial" w:cs="Arial"/>
-          <w:b/>
-          <w:bCs/>
+        <w:t>Companies like Snatch, Lalamove and J&amp;T Express have seen their products turn into household names as they become corporate partners and consumers alike during this current health crisis.</w:t>
+      </w:r>
+      <w:r>
+        <w:rPr>
+          <w:rFonts w:ascii="Arial" w:hAnsi="Arial" w:cs="Arial"/>
           <w:color w:val="000000"/>
           <w:shd w:val="clear" w:color="auto" w:fill="FFFFFF"/>
         </w:rPr>
@@ -4827,25 +4569,26 @@
           <w:color w:val="000000"/>
           <w:shd w:val="clear" w:color="auto" w:fill="FFFFFF"/>
         </w:rPr>
-        <w:t xml:space="preserve">Companies like Snatch, </w:t>
-      </w:r>
-      <w:proofErr w:type="spellStart"/>
-      <w:r>
+        <w:t>In order to keep up with the boom, these firms have stepped up their activities on coal. Grab Philippines Country Marketing Head RJ Cabaluna said the organization has made substantial improvements in technology this year to keep communities healthy and have more streamlined and comfortable experience in the use of its platform.</w:t>
+      </w:r>
+    </w:p>
+    <w:p>
+      <w:pPr>
+        <w:spacing w:line="480" w:lineRule="auto"/>
+        <w:jc w:val="both"/>
         <w:rPr>
           <w:rFonts w:ascii="Arial" w:hAnsi="Arial" w:cs="Arial"/>
           <w:color w:val="000000"/>
           <w:shd w:val="clear" w:color="auto" w:fill="FFFFFF"/>
         </w:rPr>
-        <w:t>Lalamove</w:t>
-      </w:r>
-      <w:proofErr w:type="spellEnd"/>
+      </w:pPr>
       <w:r>
         <w:rPr>
           <w:rFonts w:ascii="Arial" w:hAnsi="Arial" w:cs="Arial"/>
           <w:color w:val="000000"/>
           <w:shd w:val="clear" w:color="auto" w:fill="FFFFFF"/>
         </w:rPr>
-        <w:t xml:space="preserve"> and J&amp;T Express have seen their products turn into household names as they become corporate partners and consumers alike during this current health crisis.</w:t>
+        <w:tab/>
       </w:r>
       <w:r>
         <w:rPr>
@@ -4853,7 +4596,7 @@
           <w:color w:val="000000"/>
           <w:shd w:val="clear" w:color="auto" w:fill="FFFFFF"/>
         </w:rPr>
-        <w:t xml:space="preserve"> </w:t>
+        <w:t>Restaurants and the operation of other facilities deemed to be non-essential are currently closed as a protective measure against Novel Coronavirus, as intensified community quarantine takes place across Metro Manila and selected areas</w:t>
       </w:r>
       <w:r>
         <w:rPr>
@@ -4861,44 +4604,40 @@
           <w:color w:val="000000"/>
           <w:shd w:val="clear" w:color="auto" w:fill="FFFFFF"/>
         </w:rPr>
-        <w:t xml:space="preserve">In order to keep up with the boom, these firms have stepped up their activities on coal. Grab Philippines Country Marketing Head RJ </w:t>
-      </w:r>
-      <w:proofErr w:type="spellStart"/>
+        <w:t xml:space="preserve"> according to Molina (2020) on her work posted on aseanhr.org entitled, </w:t>
+      </w:r>
       <w:r>
         <w:rPr>
           <w:rFonts w:ascii="Arial" w:hAnsi="Arial" w:cs="Arial"/>
           <w:color w:val="000000"/>
           <w:shd w:val="clear" w:color="auto" w:fill="FFFFFF"/>
         </w:rPr>
-        <w:t>Cabaluna</w:t>
-      </w:r>
-      <w:proofErr w:type="spellEnd"/>
+        <w:t>Businesses in the food industry and ordinary Filipinos are setting initiatives to help food items to be delivered to people in the most convenient way.</w:t>
+      </w:r>
       <w:r>
         <w:rPr>
           <w:rFonts w:ascii="Arial" w:hAnsi="Arial" w:cs="Arial"/>
           <w:color w:val="000000"/>
           <w:shd w:val="clear" w:color="auto" w:fill="FFFFFF"/>
         </w:rPr>
-        <w:t xml:space="preserve"> said the organization has made substantial improvements in technology this year to keep communities healthy and have more streamlined and comfortable experience in the use of its platform.</w:t>
-      </w:r>
-    </w:p>
-    <w:p>
-      <w:pPr>
-        <w:spacing w:line="480" w:lineRule="auto"/>
-        <w:jc w:val="both"/>
+        <w:t xml:space="preserve"> </w:t>
+      </w:r>
+      <w:r>
         <w:rPr>
           <w:rFonts w:ascii="Arial" w:hAnsi="Arial" w:cs="Arial"/>
           <w:color w:val="000000"/>
           <w:shd w:val="clear" w:color="auto" w:fill="FFFFFF"/>
         </w:rPr>
-      </w:pPr>
+        <w:t xml:space="preserve">There are, </w:t>
+      </w:r>
       <w:r>
         <w:rPr>
           <w:rFonts w:ascii="Arial" w:hAnsi="Arial" w:cs="Arial"/>
           <w:color w:val="000000"/>
           <w:shd w:val="clear" w:color="auto" w:fill="FFFFFF"/>
         </w:rPr>
-        <w:tab/>
+        <w:lastRenderedPageBreak/>
+        <w:t>however, a variety of food services that still flourish and only work on a take-out and/or delivery basis so that the Filipinos can still enjoy their meals in the safety of their homes and without fear of being sick.</w:t>
       </w:r>
       <w:r>
         <w:rPr>
@@ -4906,7 +4645,7 @@
           <w:color w:val="000000"/>
           <w:shd w:val="clear" w:color="auto" w:fill="FFFFFF"/>
         </w:rPr>
-        <w:t>Restaurants and the operation of other facilities deemed to be non-essential are currently closed as a protective measure against Novel Coronavirus, as intensified community quarantine takes place across Metro Manila and selected areas</w:t>
+        <w:t xml:space="preserve"> </w:t>
       </w:r>
       <w:r>
         <w:rPr>
@@ -4914,7 +4653,7 @@
           <w:color w:val="000000"/>
           <w:shd w:val="clear" w:color="auto" w:fill="FFFFFF"/>
         </w:rPr>
-        <w:t xml:space="preserve"> according to Molina (2020) on her work posted on aseanhr.org entitled, </w:t>
+        <w:t>The</w:t>
       </w:r>
       <w:r>
         <w:rPr>
@@ -4922,7 +4661,7 @@
           <w:color w:val="000000"/>
           <w:shd w:val="clear" w:color="auto" w:fill="FFFFFF"/>
         </w:rPr>
-        <w:t>Businesses in the food industry and ordinary Filipinos are setting initiatives to help food items to be delivered to people in the most convenient way.</w:t>
+        <w:t xml:space="preserve"> </w:t>
       </w:r>
       <w:r>
         <w:rPr>
@@ -4930,7 +4669,7 @@
           <w:color w:val="000000"/>
           <w:shd w:val="clear" w:color="auto" w:fill="FFFFFF"/>
         </w:rPr>
-        <w:t xml:space="preserve"> </w:t>
+        <w:t>government has also found the distribution of food services to be important.</w:t>
       </w:r>
       <w:r>
         <w:rPr>
@@ -4938,7 +4677,7 @@
           <w:color w:val="000000"/>
           <w:shd w:val="clear" w:color="auto" w:fill="FFFFFF"/>
         </w:rPr>
-        <w:t xml:space="preserve">There are, </w:t>
+        <w:t xml:space="preserve"> </w:t>
       </w:r>
       <w:r>
         <w:rPr>
@@ -4946,40 +4685,51 @@
           <w:color w:val="000000"/>
           <w:shd w:val="clear" w:color="auto" w:fill="FFFFFF"/>
         </w:rPr>
-        <w:lastRenderedPageBreak/>
-        <w:t>however, a variety of food services that still flourish and only work on a take-out and/or delivery basis so that the Filipinos can still enjoy their meals in the safety of their homes and without fear of being sick.</w:t>
-      </w:r>
-      <w:r>
-        <w:rPr>
-          <w:rFonts w:ascii="Arial" w:hAnsi="Arial" w:cs="Arial"/>
+        <w:t>SM Supermalls recently unveiled its own specially catered food take-out and distribution Viber Culture. Members of the community can check which restaurants and food establishments in SM malls are available for orders and pick-up.</w:t>
+      </w:r>
+    </w:p>
+    <w:p>
+      <w:pPr>
+        <w:spacing w:line="480" w:lineRule="auto"/>
+        <w:jc w:val="both"/>
+        <w:rPr>
+          <w:rFonts w:ascii="Arial" w:hAnsi="Arial" w:cs="Arial"/>
+          <w:b/>
+          <w:bCs/>
           <w:color w:val="000000"/>
           <w:shd w:val="clear" w:color="auto" w:fill="FFFFFF"/>
         </w:rPr>
-        <w:t xml:space="preserve"> </w:t>
-      </w:r>
-      <w:r>
-        <w:rPr>
-          <w:rFonts w:ascii="Arial" w:hAnsi="Arial" w:cs="Arial"/>
+      </w:pPr>
+      <w:r>
+        <w:rPr>
+          <w:rFonts w:ascii="Arial" w:hAnsi="Arial" w:cs="Arial"/>
+          <w:b/>
+          <w:bCs/>
           <w:color w:val="000000"/>
           <w:shd w:val="clear" w:color="auto" w:fill="FFFFFF"/>
         </w:rPr>
-        <w:t>The</w:t>
-      </w:r>
-      <w:r>
+        <w:t>Water Station</w:t>
+      </w:r>
+    </w:p>
+    <w:p>
+      <w:pPr>
+        <w:spacing w:line="480" w:lineRule="auto"/>
+        <w:jc w:val="both"/>
         <w:rPr>
           <w:rFonts w:ascii="Arial" w:hAnsi="Arial" w:cs="Arial"/>
           <w:color w:val="000000"/>
           <w:shd w:val="clear" w:color="auto" w:fill="FFFFFF"/>
         </w:rPr>
-        <w:t xml:space="preserve"> </w:t>
-      </w:r>
-      <w:r>
-        <w:rPr>
-          <w:rFonts w:ascii="Arial" w:hAnsi="Arial" w:cs="Arial"/>
+      </w:pPr>
+      <w:r>
+        <w:rPr>
+          <w:rFonts w:ascii="Arial" w:hAnsi="Arial" w:cs="Arial"/>
+          <w:b/>
+          <w:bCs/>
           <w:color w:val="000000"/>
           <w:shd w:val="clear" w:color="auto" w:fill="FFFFFF"/>
         </w:rPr>
-        <w:t>government has also found the distribution of food services to be important.</w:t>
+        <w:tab/>
       </w:r>
       <w:r>
         <w:rPr>
@@ -4987,7 +4737,7 @@
           <w:color w:val="000000"/>
           <w:shd w:val="clear" w:color="auto" w:fill="FFFFFF"/>
         </w:rPr>
-        <w:t xml:space="preserve"> </w:t>
+        <w:t>Over the years, as the market for fresh water rises, the price of domestic water purifiers and bottled water has become prohibitive. Water filling stations owned by private entrepreneurs provide a cheaper and more convenient alternative to the public's drinking water needs than bottled water or household filters</w:t>
       </w:r>
       <w:r>
         <w:rPr>
@@ -4995,51 +4745,39 @@
           <w:color w:val="000000"/>
           <w:shd w:val="clear" w:color="auto" w:fill="FFFFFF"/>
         </w:rPr>
-        <w:t>SM Supermalls recently unveiled its own specially catered food take-out and distribution Viber Culture. Members of the community can check which restaurants and food establishments in SM malls are available for orders and pick-up.</w:t>
-      </w:r>
-    </w:p>
-    <w:p>
-      <w:pPr>
-        <w:spacing w:line="480" w:lineRule="auto"/>
-        <w:jc w:val="both"/>
-        <w:rPr>
-          <w:rFonts w:ascii="Arial" w:hAnsi="Arial" w:cs="Arial"/>
-          <w:b/>
-          <w:bCs/>
+        <w:t xml:space="preserve"> according to BD (2018) on his article entitled, Water Refilling Station Study</w:t>
+      </w:r>
+      <w:r>
+        <w:rPr>
+          <w:rFonts w:ascii="Arial" w:hAnsi="Arial" w:cs="Arial"/>
           <w:color w:val="000000"/>
           <w:shd w:val="clear" w:color="auto" w:fill="FFFFFF"/>
         </w:rPr>
-      </w:pPr>
-      <w:r>
-        <w:rPr>
-          <w:rFonts w:ascii="Arial" w:hAnsi="Arial" w:cs="Arial"/>
-          <w:b/>
-          <w:bCs/>
+        <w:t>.</w:t>
+      </w:r>
+      <w:r>
+        <w:rPr>
+          <w:rFonts w:ascii="Arial" w:hAnsi="Arial" w:cs="Arial"/>
           <w:color w:val="000000"/>
           <w:shd w:val="clear" w:color="auto" w:fill="FFFFFF"/>
         </w:rPr>
-        <w:t>Water Station</w:t>
-      </w:r>
-    </w:p>
-    <w:p>
-      <w:pPr>
-        <w:spacing w:line="480" w:lineRule="auto"/>
-        <w:jc w:val="both"/>
+        <w:t xml:space="preserve"> </w:t>
+      </w:r>
+      <w:r>
         <w:rPr>
           <w:rFonts w:ascii="Arial" w:hAnsi="Arial" w:cs="Arial"/>
           <w:color w:val="000000"/>
           <w:shd w:val="clear" w:color="auto" w:fill="FFFFFF"/>
         </w:rPr>
-      </w:pPr>
-      <w:r>
-        <w:rPr>
-          <w:rFonts w:ascii="Arial" w:hAnsi="Arial" w:cs="Arial"/>
-          <w:b/>
-          <w:bCs/>
+        <w:t>At present, about 3,000 water filling stations have proliferated worldwide. They sell filtered water of equal quality at a cheaper price with bottled water. For instance,</w:t>
+      </w:r>
+      <w:r>
+        <w:rPr>
+          <w:rFonts w:ascii="Arial" w:hAnsi="Arial" w:cs="Arial"/>
           <w:color w:val="000000"/>
           <w:shd w:val="clear" w:color="auto" w:fill="FFFFFF"/>
         </w:rPr>
-        <w:tab/>
+        <w:t xml:space="preserve"> t</w:t>
       </w:r>
       <w:r>
         <w:rPr>
@@ -5047,7 +4785,7 @@
           <w:color w:val="000000"/>
           <w:shd w:val="clear" w:color="auto" w:fill="FFFFFF"/>
         </w:rPr>
-        <w:t>Over the years, as the market for fresh water rises, the price of domestic water purifiers and bottled water has become prohibitive. Water filling stations owned by private entrepreneurs provide a cheaper and more convenient alternative to the public's drinking water needs than bottled water or household filters</w:t>
+        <w:t>he current price per gallon of refilled filtered water in Metro Manila varies from P 50 to P 120 per 5-gallon tub or from P 2.50 to P 6.00 per litre, while bottled water is available at P 12.00 to P 25.00 per litre. Household filters, on the other hand, cost P 5,000 to P 25.000 per unit (US$ 1 = P 56 in 2004).</w:t>
       </w:r>
       <w:r>
         <w:rPr>
@@ -5055,7 +4793,7 @@
           <w:color w:val="000000"/>
           <w:shd w:val="clear" w:color="auto" w:fill="FFFFFF"/>
         </w:rPr>
-        <w:t xml:space="preserve"> according to BD (2018) on his article entitled, Water Refilling Station Study</w:t>
+        <w:t xml:space="preserve"> </w:t>
       </w:r>
       <w:r>
         <w:rPr>
@@ -5063,7 +4801,7 @@
           <w:color w:val="000000"/>
           <w:shd w:val="clear" w:color="auto" w:fill="FFFFFF"/>
         </w:rPr>
-        <w:t>.</w:t>
+        <w:t xml:space="preserve">In Metro Manila, most of the water filling stations are attached to the pipes of two concessionaires: the Maynilad Water Company or the Manila Water Company for their raw water supply, </w:t>
       </w:r>
       <w:r>
         <w:rPr>
@@ -5071,7 +4809,8 @@
           <w:color w:val="000000"/>
           <w:shd w:val="clear" w:color="auto" w:fill="FFFFFF"/>
         </w:rPr>
-        <w:t xml:space="preserve"> </w:t>
+        <w:lastRenderedPageBreak/>
+        <w:t>while in other places they chose to use private deep wells. The "potable water" supplied by the manufacturers is then further filtered by the use of a variety of water treatment devices</w:t>
       </w:r>
       <w:r>
         <w:rPr>
@@ -5079,7 +4818,7 @@
           <w:color w:val="000000"/>
           <w:shd w:val="clear" w:color="auto" w:fill="FFFFFF"/>
         </w:rPr>
-        <w:t>At present, about 3,000 water filling stations have proliferated worldwide. They sell filtered water of equal quality at a cheaper price with bottled water. For instance,</w:t>
+        <w:t>,</w:t>
       </w:r>
       <w:r>
         <w:rPr>
@@ -5087,7 +4826,7 @@
           <w:color w:val="000000"/>
           <w:shd w:val="clear" w:color="auto" w:fill="FFFFFF"/>
         </w:rPr>
-        <w:t xml:space="preserve"> t</w:t>
+        <w:t xml:space="preserve"> </w:t>
       </w:r>
       <w:r>
         <w:rPr>
@@ -5095,59 +4834,67 @@
           <w:color w:val="000000"/>
           <w:shd w:val="clear" w:color="auto" w:fill="FFFFFF"/>
         </w:rPr>
-        <w:t xml:space="preserve">he current price per gallon of refilled filtered water in Metro Manila varies from P 50 to P 120 per 5-gallon tub or from P 2.50 to P 6.00 per </w:t>
-      </w:r>
-      <w:proofErr w:type="spellStart"/>
+        <w:t>For eg, sediment filters, carbon filters, water softeners, reverse osmosis membranes, ultraviolet lamps, and ozone generators. Typical water filling stations will deliver 3,000 to 12,000 liters of filtered water per day. In previous years, most of the residents took a bottle to a refilling station to purchase filtered water.</w:t>
+      </w:r>
       <w:r>
         <w:rPr>
           <w:rFonts w:ascii="Arial" w:hAnsi="Arial" w:cs="Arial"/>
           <w:color w:val="000000"/>
           <w:shd w:val="clear" w:color="auto" w:fill="FFFFFF"/>
         </w:rPr>
-        <w:t>litre</w:t>
-      </w:r>
-      <w:proofErr w:type="spellEnd"/>
+        <w:t xml:space="preserve"> </w:t>
+      </w:r>
       <w:r>
         <w:rPr>
           <w:rFonts w:ascii="Arial" w:hAnsi="Arial" w:cs="Arial"/>
           <w:color w:val="000000"/>
           <w:shd w:val="clear" w:color="auto" w:fill="FFFFFF"/>
         </w:rPr>
-        <w:t xml:space="preserve">, while bottled water is available at P 12.00 to P 25.00 per </w:t>
-      </w:r>
-      <w:proofErr w:type="spellStart"/>
-      <w:r>
-        <w:rPr>
-          <w:rFonts w:ascii="Arial" w:hAnsi="Arial" w:cs="Arial"/>
+        <w:t>Nowadays, as a product of convenience on the part of customers, filtered water in 5-gallon (22.7 liters) tanks is supplied directly to the people's home by the station. Aqua Sure, a water filling station in Metro Manila, can supply 5,500 gallons (25,000 liters) a day to its 8,000 household customers.</w:t>
+      </w:r>
+    </w:p>
+    <w:p>
+      <w:pPr>
+        <w:spacing w:line="480" w:lineRule="auto"/>
+        <w:jc w:val="both"/>
+        <w:rPr>
+          <w:rFonts w:ascii="Arial" w:hAnsi="Arial" w:cs="Arial"/>
+          <w:b/>
+          <w:bCs/>
           <w:color w:val="000000"/>
           <w:shd w:val="clear" w:color="auto" w:fill="FFFFFF"/>
         </w:rPr>
-        <w:t>litre</w:t>
-      </w:r>
-      <w:proofErr w:type="spellEnd"/>
-      <w:r>
-        <w:rPr>
-          <w:rFonts w:ascii="Arial" w:hAnsi="Arial" w:cs="Arial"/>
+      </w:pPr>
+      <w:r>
+        <w:rPr>
+          <w:rFonts w:ascii="Arial" w:hAnsi="Arial" w:cs="Arial"/>
+          <w:b/>
+          <w:bCs/>
           <w:color w:val="000000"/>
           <w:shd w:val="clear" w:color="auto" w:fill="FFFFFF"/>
         </w:rPr>
-        <w:t>. Household filters, on the other hand, cost P 5,000 to P 25.000 per unit (US$ 1 = P 56 in 2004).</w:t>
-      </w:r>
-      <w:r>
+        <w:t>Small business</w:t>
+      </w:r>
+    </w:p>
+    <w:p>
+      <w:pPr>
+        <w:spacing w:line="480" w:lineRule="auto"/>
+        <w:jc w:val="both"/>
         <w:rPr>
           <w:rFonts w:ascii="Arial" w:hAnsi="Arial" w:cs="Arial"/>
           <w:color w:val="000000"/>
           <w:shd w:val="clear" w:color="auto" w:fill="FFFFFF"/>
         </w:rPr>
-        <w:t xml:space="preserve"> </w:t>
-      </w:r>
-      <w:r>
-        <w:rPr>
-          <w:rFonts w:ascii="Arial" w:hAnsi="Arial" w:cs="Arial"/>
+      </w:pPr>
+      <w:r>
+        <w:rPr>
+          <w:rFonts w:ascii="Arial" w:hAnsi="Arial" w:cs="Arial"/>
+          <w:b/>
+          <w:bCs/>
           <w:color w:val="000000"/>
           <w:shd w:val="clear" w:color="auto" w:fill="FFFFFF"/>
         </w:rPr>
-        <w:t xml:space="preserve">In Metro Manila, most of the water filling stations are attached to the pipes of two concessionaires: the Maynilad Water Company or the Manila Water Company for their raw water supply, </w:t>
+        <w:tab/>
       </w:r>
       <w:r>
         <w:rPr>
@@ -5155,8 +4902,7 @@
           <w:color w:val="000000"/>
           <w:shd w:val="clear" w:color="auto" w:fill="FFFFFF"/>
         </w:rPr>
-        <w:lastRenderedPageBreak/>
-        <w:t>while in other places they chose to use private deep wells. The "potable water" supplied by the manufacturers is then further filtered by the use of a variety of water treatment devices</w:t>
+        <w:t>Determining the status and conditions of small and medium-sized enterprises (SMEs) as predictors of the empowerment of rural communities in Samar Island, Philippines</w:t>
       </w:r>
       <w:r>
         <w:rPr>
@@ -5164,7 +4910,7 @@
           <w:color w:val="000000"/>
           <w:shd w:val="clear" w:color="auto" w:fill="FFFFFF"/>
         </w:rPr>
-        <w:t>,</w:t>
+        <w:t xml:space="preserve"> according to Miranda et al. (2018) on their published work entitled, </w:t>
       </w:r>
       <w:r>
         <w:rPr>
@@ -5172,7 +4918,7 @@
           <w:color w:val="000000"/>
           <w:shd w:val="clear" w:color="auto" w:fill="FFFFFF"/>
         </w:rPr>
-        <w:t xml:space="preserve"> </w:t>
+        <w:t>Status and conditions of small- and medium-sized enterprises as predictors in empowering rural communities in Samar Island, Philippines. Specifically, it sought to define the organizational variables of small and medium-sized businesses and to determine their membership/ownership arrangement conditions</w:t>
       </w:r>
       <w:r>
         <w:rPr>
@@ -5180,25 +4926,23 @@
           <w:color w:val="000000"/>
           <w:shd w:val="clear" w:color="auto" w:fill="FFFFFF"/>
         </w:rPr>
-        <w:t xml:space="preserve">For </w:t>
-      </w:r>
-      <w:proofErr w:type="spellStart"/>
+        <w:t xml:space="preserve">; </w:t>
+      </w:r>
       <w:r>
         <w:rPr>
           <w:rFonts w:ascii="Arial" w:hAnsi="Arial" w:cs="Arial"/>
           <w:color w:val="000000"/>
           <w:shd w:val="clear" w:color="auto" w:fill="FFFFFF"/>
         </w:rPr>
-        <w:t>eg</w:t>
-      </w:r>
-      <w:proofErr w:type="spellEnd"/>
+        <w:t>l</w:t>
+      </w:r>
       <w:r>
         <w:rPr>
           <w:rFonts w:ascii="Arial" w:hAnsi="Arial" w:cs="Arial"/>
           <w:color w:val="000000"/>
           <w:shd w:val="clear" w:color="auto" w:fill="FFFFFF"/>
         </w:rPr>
-        <w:t>, sediment filters, carbon filters, water softeners, reverse osmosis membranes, ultraviolet lamps, and ozone generators. Typical water filling stations will deliver 3,000 to 12,000 liters of filtered water per day. In previous years, most of the residents took a bottle to a refilling station to purchase filtered water.</w:t>
+        <w:t xml:space="preserve">eadership; strategies, programs and procedures; resource mobilization; linkages and networking; connectivity systems; and awards and recognition; decide the degree of empowerment of rural communities of small and </w:t>
       </w:r>
       <w:r>
         <w:rPr>
@@ -5206,21 +4950,23 @@
           <w:color w:val="000000"/>
           <w:shd w:val="clear" w:color="auto" w:fill="FFFFFF"/>
         </w:rPr>
-        <w:t xml:space="preserve"> </w:t>
-      </w:r>
-      <w:r>
-        <w:rPr>
-          <w:rFonts w:ascii="Arial" w:hAnsi="Arial" w:cs="Arial"/>
+        <w:lastRenderedPageBreak/>
+        <w:t>medium-sized businesses along with facets of content, perceptual and relational change; and evaluate if there is a meaningful interaction between organizational variables and the level of empowerment.</w:t>
+      </w:r>
+    </w:p>
+    <w:p>
+      <w:pPr>
+        <w:spacing w:line="480" w:lineRule="auto"/>
+        <w:jc w:val="both"/>
+        <w:rPr>
+          <w:rFonts w:ascii="Arial" w:hAnsi="Arial" w:cs="Arial"/>
+          <w:b/>
+          <w:bCs/>
           <w:color w:val="000000"/>
           <w:shd w:val="clear" w:color="auto" w:fill="FFFFFF"/>
         </w:rPr>
-        <w:t>Nowadays, as a product of convenience on the part of customers, filtered water in 5-gallon (22.7 liters) tanks is supplied directly to the people's home by the station. Aqua Sure, a water filling station in Metro Manila, can supply 5,500 gallons (25,000 liters) a day to its 8,000 household customers.</w:t>
-      </w:r>
-    </w:p>
-    <w:p>
-      <w:pPr>
-        <w:spacing w:line="480" w:lineRule="auto"/>
-        <w:jc w:val="both"/>
+      </w:pPr>
+      <w:r>
         <w:rPr>
           <w:rFonts w:ascii="Arial" w:hAnsi="Arial" w:cs="Arial"/>
           <w:b/>
@@ -5228,8 +4974,14 @@
           <w:color w:val="000000"/>
           <w:shd w:val="clear" w:color="auto" w:fill="FFFFFF"/>
         </w:rPr>
-      </w:pPr>
-      <w:r>
+        <w:t>Internet</w:t>
+      </w:r>
+    </w:p>
+    <w:p>
+      <w:pPr>
+        <w:pStyle w:val="NormalWeb"/>
+        <w:spacing w:line="480" w:lineRule="auto"/>
+        <w:textAlignment w:val="baseline"/>
         <w:rPr>
           <w:rFonts w:ascii="Arial" w:hAnsi="Arial" w:cs="Arial"/>
           <w:b/>
@@ -5237,28 +4989,156 @@
           <w:color w:val="000000"/>
           <w:shd w:val="clear" w:color="auto" w:fill="FFFFFF"/>
         </w:rPr>
-        <w:t>Small business</w:t>
-      </w:r>
-    </w:p>
-    <w:p>
-      <w:pPr>
-        <w:spacing w:line="480" w:lineRule="auto"/>
-        <w:jc w:val="both"/>
-        <w:rPr>
-          <w:rFonts w:ascii="Arial" w:hAnsi="Arial" w:cs="Arial"/>
+      </w:pPr>
+      <w:r>
+        <w:rPr>
+          <w:rFonts w:ascii="Arial" w:hAnsi="Arial" w:cs="Arial"/>
+          <w:b/>
+          <w:bCs/>
           <w:color w:val="000000"/>
           <w:shd w:val="clear" w:color="auto" w:fill="FFFFFF"/>
         </w:rPr>
-      </w:pPr>
-      <w:r>
-        <w:rPr>
-          <w:rFonts w:ascii="Arial" w:hAnsi="Arial" w:cs="Arial"/>
-          <w:b/>
-          <w:bCs/>
+        <w:tab/>
+      </w:r>
+      <w:r>
+        <w:rPr>
+          <w:rFonts w:ascii="Arial" w:hAnsi="Arial" w:cs="Arial"/>
+        </w:rPr>
+        <w:t>MANILA, Philippines—The Philippines is the biggest country in the world with the most time spent on the Internet</w:t>
+      </w:r>
+      <w:r>
+        <w:rPr>
+          <w:rFonts w:ascii="Arial" w:hAnsi="Arial" w:cs="Arial"/>
+        </w:rPr>
+        <w:t xml:space="preserve"> according to Aguilar (2019) on her article entitled, Filipinos spend the most time on the internet, social media worldwide-study. </w:t>
+      </w:r>
+      <w:r>
+        <w:rPr>
+          <w:rFonts w:ascii="Arial" w:hAnsi="Arial" w:cs="Arial"/>
+        </w:rPr>
+        <w:t>The new Digital 2019 study from Hootsuite and We Are Social reveals that users from the Philippines spend an average of 10 hours and 2 minutes on the internet every day from any</w:t>
+      </w:r>
+      <w:r>
+        <w:rPr>
+          <w:rFonts w:ascii="Arial" w:hAnsi="Arial" w:cs="Arial"/>
+        </w:rPr>
+        <w:t xml:space="preserve"> </w:t>
+      </w:r>
+      <w:r>
+        <w:rPr>
+          <w:rFonts w:ascii="Arial" w:hAnsi="Arial" w:cs="Arial"/>
+        </w:rPr>
+        <w:t>smartphone.</w:t>
+      </w:r>
+      <w:r>
+        <w:rPr>
+          <w:rFonts w:ascii="Arial" w:hAnsi="Arial" w:cs="Arial"/>
+        </w:rPr>
+        <w:t xml:space="preserve"> </w:t>
+      </w:r>
+      <w:r>
+        <w:rPr>
+          <w:rFonts w:ascii="Arial" w:hAnsi="Arial" w:cs="Arial"/>
+        </w:rPr>
+        <w:t>Trailing after the Philippines is Brazil, with an average internet access time of 9 hours and 29 minutes, and Thailand, which was the top internet user in 2018, with 9 hours and 11 minutes.</w:t>
+      </w:r>
+      <w:r>
+        <w:rPr>
+          <w:rFonts w:ascii="Arial" w:hAnsi="Arial" w:cs="Arial"/>
+        </w:rPr>
+        <w:t xml:space="preserve"> </w:t>
+      </w:r>
+      <w:r>
+        <w:rPr>
+          <w:rFonts w:ascii="Arial" w:hAnsi="Arial" w:cs="Arial"/>
+        </w:rPr>
+        <w:t>The 2019 study showed a small rise in the global average of Internet usage to 6 hours and 42 minutes from last year's estimate of 6 hours.</w:t>
+      </w:r>
+      <w:r>
+        <w:rPr>
+          <w:rFonts w:ascii="Arial" w:hAnsi="Arial" w:cs="Arial"/>
+        </w:rPr>
+        <w:t xml:space="preserve"> </w:t>
+      </w:r>
+      <w:r>
+        <w:rPr>
+          <w:rFonts w:ascii="Arial" w:hAnsi="Arial" w:cs="Arial"/>
+        </w:rPr>
+        <w:t>In the meantime, Internet users from Japan devote the least amount of time on the Internet for an average of just 3 hours and 45 minutes.</w:t>
+      </w:r>
+      <w:r>
+        <w:rPr>
+          <w:rFonts w:ascii="Arial" w:hAnsi="Arial" w:cs="Arial"/>
+        </w:rPr>
+        <w:t xml:space="preserve"> </w:t>
+      </w:r>
+      <w:r>
+        <w:rPr>
+          <w:rFonts w:ascii="Arial" w:hAnsi="Arial" w:cs="Arial"/>
+        </w:rPr>
+        <w:t>According to the study, Internet users from the</w:t>
+      </w:r>
+      <w:r>
+        <w:rPr>
+          <w:rFonts w:ascii="Arial" w:hAnsi="Arial" w:cs="Arial"/>
+        </w:rPr>
+        <w:t xml:space="preserve"> </w:t>
+      </w:r>
+      <w:r>
+        <w:rPr>
+          <w:rFonts w:ascii="Arial" w:hAnsi="Arial" w:cs="Arial"/>
+        </w:rPr>
+        <w:t>Philippines often spend much of their time on social media, with an average of 4 hours and 12 minutes, while the average time spent worldwide is just 2 hours and 16 minutes.</w:t>
+      </w:r>
+      <w:r>
+        <w:rPr>
+          <w:rFonts w:ascii="Arial" w:hAnsi="Arial" w:cs="Arial"/>
+        </w:rPr>
+        <w:t xml:space="preserve"> </w:t>
+      </w:r>
+      <w:r>
+        <w:rPr>
+          <w:rFonts w:ascii="Arial" w:hAnsi="Arial" w:cs="Arial"/>
+        </w:rPr>
+        <w:t xml:space="preserve">Brazil proceeds to fly to the Philippines with an average of 3 hours and 34 minutes spent on social media, followed by Colombia with an </w:t>
+      </w:r>
+      <w:r>
+        <w:rPr>
+          <w:rFonts w:ascii="Arial" w:hAnsi="Arial" w:cs="Arial"/>
+        </w:rPr>
+        <w:lastRenderedPageBreak/>
+        <w:t>average of 3 hours and 31 minutes of social media.</w:t>
+      </w:r>
+      <w:r>
+        <w:rPr>
+          <w:rFonts w:ascii="Arial" w:hAnsi="Arial" w:cs="Arial"/>
+        </w:rPr>
+        <w:t xml:space="preserve"> </w:t>
+      </w:r>
+      <w:r>
+        <w:rPr>
+          <w:rFonts w:ascii="Arial" w:hAnsi="Arial" w:cs="Arial"/>
+        </w:rPr>
+        <w:t>Japan remains the country with the least time spent on social media at 36 minutes.</w:t>
+      </w:r>
+    </w:p>
+    <w:p>
+      <w:pPr>
+        <w:pStyle w:val="NormalWeb"/>
+        <w:spacing w:line="480" w:lineRule="auto"/>
+        <w:ind w:firstLine="720"/>
+        <w:textAlignment w:val="baseline"/>
+        <w:rPr>
+          <w:rFonts w:ascii="Arial" w:hAnsi="Arial" w:cs="Arial"/>
+        </w:rPr>
+      </w:pPr>
+      <w:r>
+        <w:rPr>
+          <w:rFonts w:ascii="Arial" w:hAnsi="Arial" w:cs="Arial"/>
           <w:color w:val="000000"/>
           <w:shd w:val="clear" w:color="auto" w:fill="FFFFFF"/>
         </w:rPr>
-        <w:tab/>
+        <w:t>Social networking platforms such as Facebook, Twitter, Instagram and YouTube play a crucial role for teenagers of this age</w:t>
       </w:r>
       <w:r>
         <w:rPr>
@@ -5266,7 +5146,7 @@
           <w:color w:val="000000"/>
           <w:shd w:val="clear" w:color="auto" w:fill="FFFFFF"/>
         </w:rPr>
-        <w:t>Determining the status and conditions of small and medium-sized enterprises (SMEs) as predictors of the empowerment of rural communities in Samar Island, Philippines</w:t>
+        <w:t xml:space="preserve"> according to Duque et al. (2017) on their work entitled</w:t>
       </w:r>
       <w:r>
         <w:rPr>
@@ -5274,7 +5154,7 @@
           <w:color w:val="000000"/>
           <w:shd w:val="clear" w:color="auto" w:fill="FFFFFF"/>
         </w:rPr>
-        <w:t xml:space="preserve"> according to Miranda et al. (2018) on their published work entitled, </w:t>
+        <w:t>,</w:t>
       </w:r>
       <w:r>
         <w:rPr>
@@ -5282,7 +5162,7 @@
           <w:color w:val="000000"/>
           <w:shd w:val="clear" w:color="auto" w:fill="FFFFFF"/>
         </w:rPr>
-        <w:t>Status and conditions of small- and medium-sized enterprises as predictors in empowering rural communities in Samar Island, Philippines. Specifically, it sought to define the organizational variables of small and medium-sized businesses and to determine their membership/ownership arrangement conditions</w:t>
+        <w:t xml:space="preserve"> </w:t>
       </w:r>
       <w:r>
         <w:rPr>
@@ -5290,7 +5170,7 @@
           <w:color w:val="000000"/>
           <w:shd w:val="clear" w:color="auto" w:fill="FFFFFF"/>
         </w:rPr>
-        <w:t xml:space="preserve">; </w:t>
+        <w:t>A Correlational Study on Social Media Involvement and Parental</w:t>
       </w:r>
       <w:r>
         <w:rPr>
@@ -5298,7 +5178,7 @@
           <w:color w:val="000000"/>
           <w:shd w:val="clear" w:color="auto" w:fill="FFFFFF"/>
         </w:rPr>
-        <w:t>l</w:t>
+        <w:t xml:space="preserve"> </w:t>
       </w:r>
       <w:r>
         <w:rPr>
@@ -5306,7 +5186,7 @@
           <w:color w:val="000000"/>
           <w:shd w:val="clear" w:color="auto" w:fill="FFFFFF"/>
         </w:rPr>
-        <w:t xml:space="preserve">eadership; strategies, programs and procedures; resource mobilization; linkages and networking; connectivity systems; and awards and recognition; decide the degree of empowerment of rural communities of small and </w:t>
+        <w:t>Relationship among Students of Asia Pacific College</w:t>
       </w:r>
       <w:r>
         <w:rPr>
@@ -5314,976 +5194,1011 @@
           <w:color w:val="000000"/>
           <w:shd w:val="clear" w:color="auto" w:fill="FFFFFF"/>
         </w:rPr>
-        <w:lastRenderedPageBreak/>
-        <w:t>medium-sized businesses along with facets of content, perceptual and relational change; and evaluate if there is a meaningful interaction between organizational variables and the level of empowerment.</w:t>
-      </w:r>
-    </w:p>
-    <w:p>
-      <w:pPr>
-        <w:spacing w:line="480" w:lineRule="auto"/>
-        <w:jc w:val="both"/>
-        <w:rPr>
-          <w:rFonts w:ascii="Arial" w:hAnsi="Arial" w:cs="Arial"/>
-          <w:b/>
-          <w:bCs/>
+        <w:t>,</w:t>
+      </w:r>
+      <w:r>
+        <w:rPr>
+          <w:rFonts w:ascii="Arial" w:hAnsi="Arial" w:cs="Arial"/>
           <w:color w:val="000000"/>
           <w:shd w:val="clear" w:color="auto" w:fill="FFFFFF"/>
         </w:rPr>
-      </w:pPr>
-      <w:r>
-        <w:rPr>
-          <w:rFonts w:ascii="Arial" w:hAnsi="Arial" w:cs="Arial"/>
-          <w:b/>
-          <w:bCs/>
+        <w:t xml:space="preserve"> helping them maintain relationships, social contact with the people around them, and entertainment. Given the comfort that social media has provided to millennials, their growing time spent on social media platforms acts as an improvement in parent-child relationships </w:t>
+      </w:r>
+      <w:r>
+        <w:rPr>
+          <w:rFonts w:ascii="Arial" w:hAnsi="Arial" w:cs="Arial"/>
           <w:color w:val="000000"/>
           <w:shd w:val="clear" w:color="auto" w:fill="FFFFFF"/>
         </w:rPr>
-        <w:t>Internet</w:t>
-      </w:r>
-    </w:p>
-    <w:p>
-      <w:pPr>
-        <w:pStyle w:val="NormalWeb"/>
-        <w:spacing w:line="480" w:lineRule="auto"/>
-        <w:textAlignment w:val="baseline"/>
-        <w:rPr>
-          <w:rFonts w:ascii="Arial" w:hAnsi="Arial" w:cs="Arial"/>
-          <w:b/>
-          <w:bCs/>
+        <w:t>a</w:t>
+      </w:r>
+      <w:r>
+        <w:rPr>
+          <w:rFonts w:ascii="Arial" w:hAnsi="Arial" w:cs="Arial"/>
           <w:color w:val="000000"/>
           <w:shd w:val="clear" w:color="auto" w:fill="FFFFFF"/>
         </w:rPr>
-      </w:pPr>
-      <w:r>
-        <w:rPr>
-          <w:rFonts w:ascii="Arial" w:hAnsi="Arial" w:cs="Arial"/>
-          <w:b/>
-          <w:bCs/>
+        <w:t xml:space="preserve"> concern created by adolescents' inappropriate use of social media by sharing their personal problems on their respective social media pages, engaging in unsafe social media practices, etc.</w:t>
+      </w:r>
+      <w:r>
+        <w:rPr>
+          <w:rFonts w:ascii="Arial" w:hAnsi="Arial" w:cs="Arial"/>
           <w:color w:val="000000"/>
           <w:shd w:val="clear" w:color="auto" w:fill="FFFFFF"/>
         </w:rPr>
-        <w:tab/>
-      </w:r>
-      <w:r>
-        <w:rPr>
-          <w:rFonts w:ascii="Arial" w:hAnsi="Arial" w:cs="Arial"/>
-        </w:rPr>
-        <w:t>MANILA, Philippines—The Philippines is the biggest country in the world with the most time spent on the Internet</w:t>
-      </w:r>
-      <w:r>
-        <w:rPr>
-          <w:rFonts w:ascii="Arial" w:hAnsi="Arial" w:cs="Arial"/>
-        </w:rPr>
-        <w:t xml:space="preserve"> according to Aguilar (2019) on her article entitled, Filipinos spend the most time on the internet, social media worldwide-study. </w:t>
-      </w:r>
-      <w:r>
-        <w:rPr>
-          <w:rFonts w:ascii="Arial" w:hAnsi="Arial" w:cs="Arial"/>
-        </w:rPr>
-        <w:t>The new Digital 2019 study from Hootsuite and We Are Social reveals that users from the Philippines spend an average of 10 hours and 2 minutes on the internet every day from any</w:t>
-      </w:r>
-      <w:r>
-        <w:rPr>
-          <w:rFonts w:ascii="Arial" w:hAnsi="Arial" w:cs="Arial"/>
-        </w:rPr>
         <w:t xml:space="preserve"> </w:t>
       </w:r>
-      <w:r>
-        <w:rPr>
-          <w:rFonts w:ascii="Arial" w:hAnsi="Arial" w:cs="Arial"/>
-        </w:rPr>
-        <w:t>smartphone.</w:t>
-      </w:r>
-      <w:r>
-        <w:rPr>
-          <w:rFonts w:ascii="Arial" w:hAnsi="Arial" w:cs="Arial"/>
-        </w:rPr>
-        <w:t xml:space="preserve"> </w:t>
-      </w:r>
-      <w:r>
-        <w:rPr>
-          <w:rFonts w:ascii="Arial" w:hAnsi="Arial" w:cs="Arial"/>
-        </w:rPr>
-        <w:t>Trailing after the Philippines is Brazil, with an average internet access time of 9 hours and 29 minutes, and Thailand, which was the top internet user in 2018, with 9 hours and 11 minutes.</w:t>
-      </w:r>
-      <w:r>
-        <w:rPr>
-          <w:rFonts w:ascii="Arial" w:hAnsi="Arial" w:cs="Arial"/>
-        </w:rPr>
-        <w:t xml:space="preserve"> </w:t>
-      </w:r>
-      <w:r>
-        <w:rPr>
-          <w:rFonts w:ascii="Arial" w:hAnsi="Arial" w:cs="Arial"/>
-        </w:rPr>
-        <w:t>The 2019 study showed a small rise in the global average of Internet usage to 6 hours and 42 minutes from last year's estimate of 6 hours.</w:t>
-      </w:r>
-      <w:r>
-        <w:rPr>
-          <w:rFonts w:ascii="Arial" w:hAnsi="Arial" w:cs="Arial"/>
-        </w:rPr>
-        <w:t xml:space="preserve"> </w:t>
-      </w:r>
-      <w:r>
-        <w:rPr>
-          <w:rFonts w:ascii="Arial" w:hAnsi="Arial" w:cs="Arial"/>
-        </w:rPr>
-        <w:t>In the meantime, Internet users from Japan devote the least amount of time on the Internet for an average of just 3 hours and 45 minutes.</w:t>
-      </w:r>
-      <w:r>
-        <w:rPr>
-          <w:rFonts w:ascii="Arial" w:hAnsi="Arial" w:cs="Arial"/>
-        </w:rPr>
-        <w:t xml:space="preserve"> </w:t>
-      </w:r>
-      <w:r>
-        <w:rPr>
-          <w:rFonts w:ascii="Arial" w:hAnsi="Arial" w:cs="Arial"/>
-        </w:rPr>
-        <w:t>According to the study, Internet users from the</w:t>
-      </w:r>
-      <w:r>
-        <w:rPr>
-          <w:rFonts w:ascii="Arial" w:hAnsi="Arial" w:cs="Arial"/>
-        </w:rPr>
-        <w:t xml:space="preserve"> </w:t>
-      </w:r>
-      <w:r>
-        <w:rPr>
-          <w:rFonts w:ascii="Arial" w:hAnsi="Arial" w:cs="Arial"/>
-        </w:rPr>
-        <w:t>Philippines often spend much of their time on social media, with an average of 4 hours and 12 minutes, while the average time spent worldwide is just 2 hours and 16 minutes.</w:t>
-      </w:r>
-      <w:r>
-        <w:rPr>
-          <w:rFonts w:ascii="Arial" w:hAnsi="Arial" w:cs="Arial"/>
-        </w:rPr>
-        <w:t xml:space="preserve"> </w:t>
-      </w:r>
-      <w:r>
-        <w:rPr>
-          <w:rFonts w:ascii="Arial" w:hAnsi="Arial" w:cs="Arial"/>
-        </w:rPr>
-        <w:t xml:space="preserve">Brazil proceeds to fly to the Philippines with an average of 3 hours and 34 minutes spent on social media, followed by Colombia with an </w:t>
-      </w:r>
-      <w:r>
-        <w:rPr>
-          <w:rFonts w:ascii="Arial" w:hAnsi="Arial" w:cs="Arial"/>
-        </w:rPr>
-        <w:lastRenderedPageBreak/>
-        <w:t>average of 3 hours and 31 minutes of social media.</w:t>
-      </w:r>
-      <w:r>
-        <w:rPr>
-          <w:rFonts w:ascii="Arial" w:hAnsi="Arial" w:cs="Arial"/>
-        </w:rPr>
-        <w:t xml:space="preserve"> </w:t>
-      </w:r>
-      <w:r>
-        <w:rPr>
-          <w:rFonts w:ascii="Arial" w:hAnsi="Arial" w:cs="Arial"/>
-        </w:rPr>
-        <w:t>Japan remains the country with the least time spent on social media at 36 minutes.</w:t>
-      </w:r>
-    </w:p>
-    <w:p>
-      <w:pPr>
-        <w:pStyle w:val="NormalWeb"/>
-        <w:spacing w:line="480" w:lineRule="auto"/>
-        <w:ind w:firstLine="720"/>
-        <w:textAlignment w:val="baseline"/>
-        <w:rPr>
-          <w:rFonts w:ascii="Arial" w:hAnsi="Arial" w:cs="Arial"/>
-        </w:rPr>
-      </w:pPr>
       <w:r>
         <w:rPr>
           <w:rFonts w:ascii="Arial" w:hAnsi="Arial" w:cs="Arial"/>
           <w:color w:val="000000"/>
           <w:shd w:val="clear" w:color="auto" w:fill="FFFFFF"/>
         </w:rPr>
-        <w:t>Social networking platforms such as Facebook, Twitter, Instagram and YouTube play a crucial role for teenagers of this age</w:t>
-      </w:r>
+        <w:t xml:space="preserve">In line with this question, the purpose of this study is to examine the relationship between the social media presence of students and their relationship with their parents, which will decide whether the time spent by adolescents on social media influences their relationship with their parents. </w:t>
+      </w:r>
+    </w:p>
+    <w:p>
+      <w:pPr>
+        <w:spacing w:line="480" w:lineRule="auto"/>
+        <w:jc w:val="both"/>
+        <w:rPr>
+          <w:rFonts w:ascii="Arial" w:hAnsi="Arial" w:cs="Arial"/>
+          <w:b/>
+          <w:bCs/>
+        </w:rPr>
+      </w:pPr>
+      <w:r>
+        <w:rPr>
+          <w:rFonts w:ascii="Arial" w:hAnsi="Arial" w:cs="Arial"/>
+          <w:b/>
+          <w:bCs/>
+        </w:rPr>
+        <w:t>Foreign Studies</w:t>
+      </w:r>
+    </w:p>
+    <w:p>
+      <w:pPr>
+        <w:spacing w:line="480" w:lineRule="auto"/>
+        <w:jc w:val="both"/>
+        <w:rPr>
+          <w:rFonts w:ascii="Arial" w:hAnsi="Arial" w:cs="Arial"/>
+          <w:b/>
+          <w:bCs/>
+        </w:rPr>
+      </w:pPr>
+      <w:r>
+        <w:rPr>
+          <w:rFonts w:ascii="Arial" w:hAnsi="Arial" w:cs="Arial"/>
+          <w:b/>
+          <w:bCs/>
+        </w:rPr>
+        <w:tab/>
+      </w:r>
+      <w:r>
+        <w:rPr>
+          <w:rFonts w:ascii="Arial" w:hAnsi="Arial" w:cs="Arial"/>
+        </w:rPr>
+        <w:t>U</w:t>
+      </w:r>
+      <w:r>
+        <w:rPr>
+          <w:rFonts w:ascii="Arial" w:hAnsi="Arial" w:cs="Arial"/>
+        </w:rPr>
+        <w:t>ntil recently, food innovation has usually taken place in labs and has often included new methods in agricultural processing</w:t>
+      </w:r>
+      <w:r>
+        <w:rPr>
+          <w:rFonts w:ascii="Arial" w:hAnsi="Arial" w:cs="Arial"/>
+        </w:rPr>
+        <w:t xml:space="preserve"> according to Lattanzi (2020) on her published article entitled, </w:t>
+      </w:r>
+      <w:r>
+        <w:rPr>
+          <w:rFonts w:ascii="Arial" w:hAnsi="Arial" w:cs="Arial"/>
+        </w:rPr>
+        <w:t xml:space="preserve">Food delivery platforms revolutionizing the market </w:t>
+      </w:r>
+      <w:r>
+        <w:rPr>
+          <w:rFonts w:ascii="Arial" w:hAnsi="Arial" w:cs="Arial"/>
+        </w:rPr>
+        <w:lastRenderedPageBreak/>
+        <w:t>during COVID-19</w:t>
+      </w:r>
+      <w:r>
+        <w:rPr>
+          <w:rFonts w:ascii="Arial" w:hAnsi="Arial" w:cs="Arial"/>
+        </w:rPr>
+        <w:t>. Then the digital revolution struck the food market, like any other industry, and the Internet became the tool by which the agro-food chain began one of the most progressive transformations.</w:t>
+      </w:r>
+      <w:r>
+        <w:rPr>
+          <w:rFonts w:ascii="Arial" w:hAnsi="Arial" w:cs="Arial"/>
+        </w:rPr>
+        <w:t xml:space="preserve"> </w:t>
+      </w:r>
+      <w:r>
+        <w:rPr>
+          <w:rFonts w:ascii="Arial" w:hAnsi="Arial" w:cs="Arial"/>
+        </w:rPr>
+        <w:t>Purchasing food online is usually performed in the form of supermarket, food or meal packages. Food producers/traders can, for example, create their own marketing website, trade through third-party websites, or even use social media to promote goods.</w:t>
+      </w:r>
+      <w:r>
+        <w:rPr>
+          <w:rFonts w:ascii="Arial" w:hAnsi="Arial" w:cs="Arial"/>
+        </w:rPr>
+        <w:t xml:space="preserve"> </w:t>
+      </w:r>
+      <w:r>
+        <w:rPr>
+          <w:rFonts w:ascii="Arial" w:hAnsi="Arial" w:cs="Arial"/>
+        </w:rPr>
+        <w:t>Eating-places can use delivery platforms to communicate with consumers, enabling them to select from a single tap buffet on their smartphone. Users will order a package full of fresh food items and prepare meals using the kit's guidance and recipes from – often-famous – chefs.</w:t>
+      </w:r>
+      <w:r>
+        <w:rPr>
+          <w:rFonts w:ascii="Arial" w:hAnsi="Arial" w:cs="Arial"/>
+        </w:rPr>
+        <w:t xml:space="preserve"> </w:t>
+      </w:r>
+      <w:r>
+        <w:rPr>
+          <w:rFonts w:ascii="Arial" w:hAnsi="Arial" w:cs="Arial"/>
+        </w:rPr>
+        <w:t xml:space="preserve">The growth rate of the online grocery industry around the world has reached the ceiling in the last 5 years, demonstrating that millions of customers are more interested in seeing food and food shipped by clicking a button rather than spending their time seeking a parking place to buy or waste their evenings in front of the </w:t>
+      </w:r>
+      <w:r>
+        <w:rPr>
+          <w:rFonts w:ascii="Arial" w:hAnsi="Arial" w:cs="Arial"/>
+        </w:rPr>
+        <w:t>stove.</w:t>
+      </w:r>
+    </w:p>
+    <w:p>
+      <w:pPr>
+        <w:spacing w:line="480" w:lineRule="auto"/>
+        <w:jc w:val="both"/>
+        <w:rPr>
+          <w:rFonts w:ascii="Arial" w:hAnsi="Arial" w:cs="Arial"/>
+        </w:rPr>
+      </w:pPr>
+      <w:r>
+        <w:rPr>
+          <w:rFonts w:ascii="Arial" w:hAnsi="Arial" w:cs="Arial"/>
+          <w:b/>
+          <w:bCs/>
+        </w:rPr>
+        <w:tab/>
+      </w:r>
+      <w:r>
+        <w:rPr>
+          <w:rFonts w:ascii="Arial" w:hAnsi="Arial" w:cs="Arial"/>
+        </w:rPr>
+        <w:t>T</w:t>
+      </w:r>
+      <w:r>
+        <w:rPr>
+          <w:rFonts w:ascii="Arial" w:hAnsi="Arial" w:cs="Arial"/>
+        </w:rPr>
+        <w:t>here was a shift in the emphasis of freight modeling to short-haul (or last-mile) due to a spike in online shopping</w:t>
+      </w:r>
+      <w:r>
+        <w:rPr>
+          <w:rFonts w:ascii="Arial" w:hAnsi="Arial" w:cs="Arial"/>
+        </w:rPr>
+        <w:t xml:space="preserve"> stated by Moore (2019) on her published article entitled, </w:t>
+      </w:r>
+      <w:r>
+        <w:rPr>
+          <w:rFonts w:ascii="Arial" w:hAnsi="Arial" w:cs="Arial"/>
+        </w:rPr>
+        <w:t>Innovative scenarios for modeling intra-city freight delivery</w:t>
+      </w:r>
+      <w:r>
+        <w:rPr>
+          <w:rFonts w:ascii="Arial" w:hAnsi="Arial" w:cs="Arial"/>
+        </w:rPr>
+        <w:t xml:space="preserve">. This study considers creative ways of distribution of freight and multimodal shifts, in particular for the last-mile segment of intra-city freight delivery. For this analysis, GPS data were collected from a truck fleet from a major parcel distribution company near Columbus, Ohio, and used to develop a freight delivery estimation </w:t>
+      </w:r>
+      <w:r>
+        <w:rPr>
+          <w:rFonts w:ascii="Arial" w:hAnsi="Arial" w:cs="Arial"/>
+        </w:rPr>
+        <w:lastRenderedPageBreak/>
+        <w:t>model. Freight distribution tours were modeled in TransCAD and used to build scenarios for integrating different modal changes to measure energy consumption in kilowatt-hour calculations. Innovative modes of transportation of freight were considered for situations and contrasted to class six trucks: hybrid class six trucks, electric delivery vans, parcel delivery lockers, drones and electric passenger vehicles. Initial results indicate that electric trucks decrease energy consumption because more of the miles driven are in the long-haul or stem segment of the road.</w:t>
+      </w:r>
+      <w:r>
+        <w:rPr>
+          <w:rFonts w:ascii="Arial" w:hAnsi="Arial" w:cs="Arial"/>
+        </w:rPr>
+        <w:t xml:space="preserve"> </w:t>
+      </w:r>
+      <w:r>
+        <w:rPr>
+          <w:rFonts w:ascii="Arial" w:hAnsi="Arial" w:cs="Arial"/>
+        </w:rPr>
+        <w:t>Parcel distribution lockers decreased energy use in suburban areas, particularly those with large cul-de-sac communities. The results of this study were intended to provide decision-makers, both in government and industry, with knowledge to consider when identifying effective options for energy-efficient intra-city freight transport</w:t>
+      </w:r>
+      <w:r>
+        <w:rPr>
+          <w:rFonts w:ascii="Arial" w:hAnsi="Arial" w:cs="Arial"/>
+        </w:rPr>
+        <w:t xml:space="preserve">. </w:t>
+      </w:r>
+    </w:p>
+    <w:p>
+      <w:pPr>
+        <w:spacing w:line="480" w:lineRule="auto"/>
+        <w:ind w:firstLine="720"/>
+        <w:jc w:val="both"/>
+        <w:rPr>
+          <w:rFonts w:ascii="Arial" w:hAnsi="Arial" w:cs="Arial"/>
+        </w:rPr>
+      </w:pPr>
+      <w:r>
+        <w:rPr>
+          <w:rFonts w:ascii="Arial" w:hAnsi="Arial" w:cs="Arial"/>
+        </w:rPr>
+        <w:t xml:space="preserve">The </w:t>
+      </w:r>
+      <w:r>
+        <w:rPr>
+          <w:rFonts w:ascii="Arial" w:hAnsi="Arial" w:cs="Arial"/>
+        </w:rPr>
+        <w:t>world</w:t>
+      </w:r>
+      <w:r>
+        <w:rPr>
+          <w:rFonts w:ascii="Arial" w:hAnsi="Arial" w:cs="Arial"/>
+        </w:rPr>
+        <w:t xml:space="preserve"> is changing quickly. In order to deal with this, sectors are now evolving according to consumer requirements. Everyone wants it to be cost-effective, quicker and more readily available</w:t>
+      </w:r>
+      <w:r>
+        <w:rPr>
+          <w:rFonts w:ascii="Arial" w:hAnsi="Arial" w:cs="Arial"/>
+        </w:rPr>
+        <w:t xml:space="preserve"> according to Dutta on her posted article on jungleworks.com entitled, Challenges Faced by the Growing Food Delivery Market</w:t>
+      </w:r>
+      <w:r>
+        <w:rPr>
+          <w:rFonts w:ascii="Arial" w:hAnsi="Arial" w:cs="Arial"/>
+        </w:rPr>
+        <w:t>. Having food, medication, clothing, and everything else you might think of at your door in a matter of hours was called a daydream a few years ago.</w:t>
+      </w:r>
+      <w:r>
+        <w:rPr>
+          <w:rFonts w:ascii="Arial" w:hAnsi="Arial" w:cs="Arial"/>
+        </w:rPr>
+        <w:t xml:space="preserve"> </w:t>
+      </w:r>
+      <w:r>
+        <w:rPr>
+          <w:rFonts w:ascii="Arial" w:hAnsi="Arial" w:cs="Arial"/>
+        </w:rPr>
+        <w:t xml:space="preserve">Today, the situation has shifted, and food distribution is leading the way in the on-demand world race. Teenagers are changing their preference from conventional dining to various on-demand food delivery systems such as Pizza Hut, Dominoes </w:t>
+      </w:r>
+      <w:r>
+        <w:rPr>
+          <w:rFonts w:ascii="Arial" w:hAnsi="Arial" w:cs="Arial"/>
+        </w:rPr>
+        <w:lastRenderedPageBreak/>
+        <w:t>and Papa John's.</w:t>
+      </w:r>
+      <w:r>
+        <w:rPr>
+          <w:rFonts w:ascii="Arial" w:hAnsi="Arial" w:cs="Arial"/>
+        </w:rPr>
+        <w:t xml:space="preserve"> </w:t>
+      </w:r>
+      <w:r>
+        <w:rPr>
+          <w:rFonts w:ascii="Arial" w:hAnsi="Arial" w:cs="Arial"/>
+        </w:rPr>
+        <w:t>The online presence of a wide variety of restaurants and the opportunity to pay online with a single tap made life easier</w:t>
+      </w:r>
+      <w:r>
+        <w:rPr>
+          <w:rFonts w:ascii="Arial" w:hAnsi="Arial" w:cs="Arial"/>
+        </w:rPr>
+        <w:t>.</w:t>
+      </w:r>
+      <w:r>
+        <w:rPr>
+          <w:rFonts w:ascii="Arial" w:hAnsi="Arial" w:cs="Arial"/>
+        </w:rPr>
+        <w:t xml:space="preserve"> Digital developments are transforming the food production industry more or less exponentially. Where it comes to online food distribution systems, the food industry is undergoing rapid growth.</w:t>
+      </w:r>
+    </w:p>
+    <w:p>
+      <w:pPr>
+        <w:spacing w:line="480" w:lineRule="auto"/>
+        <w:jc w:val="both"/>
+        <w:rPr>
+          <w:rFonts w:ascii="Arial" w:hAnsi="Arial" w:cs="Arial"/>
+          <w:b/>
+          <w:bCs/>
+        </w:rPr>
+      </w:pPr>
+      <w:r>
+        <w:rPr>
+          <w:rFonts w:ascii="Arial" w:hAnsi="Arial" w:cs="Arial"/>
+          <w:b/>
+          <w:bCs/>
+        </w:rPr>
+        <w:t>Local Studies</w:t>
+      </w:r>
+    </w:p>
+    <w:p>
+      <w:pPr>
+        <w:spacing w:line="480" w:lineRule="auto"/>
+        <w:jc w:val="both"/>
+        <w:rPr>
+          <w:rFonts w:ascii="Arial" w:hAnsi="Arial" w:cs="Arial"/>
+        </w:rPr>
+      </w:pPr>
+      <w:r>
+        <w:rPr>
+          <w:rFonts w:ascii="Arial" w:hAnsi="Arial" w:cs="Arial"/>
+          <w:b/>
+          <w:bCs/>
+        </w:rPr>
+        <w:tab/>
+      </w:r>
+      <w:r>
+        <w:rPr>
+          <w:rFonts w:ascii="Arial" w:hAnsi="Arial" w:cs="Arial"/>
+        </w:rPr>
+        <w:t>As the Coronavirus spreads pressures the nation to take protective action, our economy is heavily influenced by the constraints on these recently imposed laws, such as Neighborhood Lockdows, Social Distancing and Obligatory Curfews</w:t>
+      </w:r>
+      <w:r>
+        <w:rPr>
+          <w:rFonts w:ascii="Arial" w:hAnsi="Arial" w:cs="Arial"/>
+        </w:rPr>
+        <w:t xml:space="preserve"> according to Francia (2020) on his post on the site benfrancia.com entitled, Logistics and Delivery Service for Small Business Ecommerce</w:t>
+      </w:r>
+      <w:r>
+        <w:rPr>
+          <w:rFonts w:ascii="Arial" w:hAnsi="Arial" w:cs="Arial"/>
+        </w:rPr>
+        <w:t>.</w:t>
+      </w:r>
+      <w:r>
+        <w:rPr>
+          <w:rFonts w:ascii="Arial" w:hAnsi="Arial" w:cs="Arial"/>
+        </w:rPr>
+        <w:t xml:space="preserve"> </w:t>
+      </w:r>
+      <w:r>
+        <w:rPr>
+          <w:rFonts w:ascii="Arial" w:hAnsi="Arial" w:cs="Arial"/>
+        </w:rPr>
+        <w:t>Ports, main roads and numerous trade institutions throughout the country are forced to close or seize activities to avoid the transmission of the pandemic. As a result, company owners have seen a sharp decrease in sales due to the reduced logistic activity that is vital to most business activities.</w:t>
+      </w:r>
+      <w:r>
+        <w:rPr>
+          <w:rFonts w:ascii="Arial" w:hAnsi="Arial" w:cs="Arial"/>
+        </w:rPr>
+        <w:t xml:space="preserve"> </w:t>
+      </w:r>
+      <w:r>
+        <w:rPr>
+          <w:rFonts w:ascii="Arial" w:hAnsi="Arial" w:cs="Arial"/>
+        </w:rPr>
+        <w:t>Many company owners take their day-to-day purchases online and, in the absence of access to physical shops, there is an increasing need for shipping and transport amongst entrepreneurs. Despite the lockdown, a variety of distribution firms remain active, rendering them invaluable for distressed enterprises.</w:t>
+      </w:r>
+    </w:p>
+    <w:p>
+      <w:pPr>
+        <w:spacing w:line="480" w:lineRule="auto"/>
+        <w:ind w:firstLine="720"/>
+        <w:jc w:val="both"/>
+        <w:rPr>
+          <w:rFonts w:ascii="Arial" w:hAnsi="Arial" w:cs="Arial"/>
+        </w:rPr>
+      </w:pPr>
+      <w:r>
+        <w:rPr>
+          <w:rFonts w:ascii="Arial" w:hAnsi="Arial" w:cs="Arial"/>
+        </w:rPr>
+        <w:t xml:space="preserve">Delivery services are among the first group of fully operating businesses, whether in-house or outsourced, delivering food, medication, other critical items </w:t>
+      </w:r>
+      <w:r>
+        <w:rPr>
+          <w:rFonts w:ascii="Arial" w:hAnsi="Arial" w:cs="Arial"/>
+        </w:rPr>
+        <w:lastRenderedPageBreak/>
+        <w:t>such as hygiene items and medical equipment, clothes, footwear, hardware, household goods and appliances, school and office supplies,</w:t>
+      </w:r>
+      <w:r>
+        <w:rPr>
+          <w:rFonts w:ascii="Arial" w:hAnsi="Arial" w:cs="Arial"/>
+        </w:rPr>
+        <w:t xml:space="preserve"> l</w:t>
+      </w:r>
+      <w:r>
+        <w:rPr>
+          <w:rFonts w:ascii="Arial" w:hAnsi="Arial" w:cs="Arial"/>
+        </w:rPr>
+        <w:t>ike device accessories, ink, IT, communications and electrical devices, pet food and other veterinary products. Among the items sent to our doorstep are roses, party bags, laundry, fresh fruit and vegetables</w:t>
+      </w:r>
+      <w:r>
+        <w:rPr>
+          <w:rFonts w:ascii="Arial" w:hAnsi="Arial" w:cs="Arial"/>
+        </w:rPr>
+        <w:t xml:space="preserve"> according to Sison (2020) on his post on iorbitnews.com entitled, Booming of Delivery Services amid the Pandemic</w:t>
+      </w:r>
+      <w:r>
+        <w:rPr>
+          <w:rFonts w:ascii="Arial" w:hAnsi="Arial" w:cs="Arial"/>
+        </w:rPr>
+        <w:t>.</w:t>
+      </w:r>
+      <w:r>
+        <w:rPr>
+          <w:rFonts w:ascii="Arial" w:hAnsi="Arial" w:cs="Arial"/>
+        </w:rPr>
+        <w:t xml:space="preserve"> </w:t>
+      </w:r>
+      <w:r>
+        <w:rPr>
+          <w:rFonts w:ascii="Arial" w:hAnsi="Arial" w:cs="Arial"/>
+        </w:rPr>
+        <w:t>At the early stage of the Luzon lockdown, local distribution service providers provided contactless shipping during the enhanced Group Quarantine (ECQ) era, enabling people to purchase and sell online.</w:t>
+      </w:r>
+    </w:p>
+    <w:p>
+      <w:pPr>
+        <w:spacing w:line="480" w:lineRule="auto"/>
+        <w:ind w:firstLine="720"/>
+        <w:jc w:val="both"/>
+        <w:rPr>
+          <w:rFonts w:ascii="Arial" w:hAnsi="Arial" w:cs="Arial"/>
+        </w:rPr>
+      </w:pPr>
+      <w:r>
+        <w:rPr>
+          <w:rFonts w:ascii="Arial" w:hAnsi="Arial" w:cs="Arial"/>
+        </w:rPr>
+        <w:t>Increasing urbanization, changing customer preferences and millennial appetite for dining out have helped the country's food service industry in large part</w:t>
+      </w:r>
+      <w:r>
+        <w:rPr>
+          <w:rFonts w:ascii="Arial" w:hAnsi="Arial" w:cs="Arial"/>
+        </w:rPr>
+        <w:t xml:space="preserve"> according to an article of mordorintelligence.com</w:t>
+      </w:r>
+      <w:r>
+        <w:rPr>
+          <w:rFonts w:ascii="Arial" w:hAnsi="Arial" w:cs="Arial"/>
+        </w:rPr>
+        <w:t>. Many international players are looking at this potential country and are strategizing to improve market penetration by growing exports to the country.</w:t>
+      </w:r>
+      <w:r>
+        <w:rPr>
+          <w:rFonts w:ascii="Arial" w:hAnsi="Arial" w:cs="Arial"/>
+        </w:rPr>
+        <w:t xml:space="preserve"> </w:t>
+      </w:r>
+      <w:r>
+        <w:rPr>
+          <w:rFonts w:ascii="Arial" w:hAnsi="Arial" w:cs="Arial"/>
+        </w:rPr>
+        <w:t>The Philippines is the biggest consumer-oriented food and beverage export market in the U.S. to complement the food service industry. The report released by USDA reported that products such as Condiments &amp; Sauces, Processed Vegetables, Chocolate &amp; Cocoa Products had a strong growth rate.</w:t>
+      </w:r>
+    </w:p>
+    <w:p>
+      <w:pPr>
+        <w:spacing w:line="480" w:lineRule="auto"/>
+        <w:jc w:val="both"/>
+        <w:rPr>
+          <w:rFonts w:ascii="Arial" w:hAnsi="Arial" w:cs="Arial"/>
+        </w:rPr>
+      </w:pPr>
+      <w:r>
+        <w:rPr>
+          <w:rFonts w:ascii="Arial" w:hAnsi="Arial" w:cs="Arial"/>
+        </w:rPr>
+        <w:tab/>
+      </w:r>
+      <w:r>
+        <w:rPr>
+          <w:rFonts w:ascii="Arial" w:hAnsi="Arial" w:cs="Arial"/>
+        </w:rPr>
+        <w:t>Another explanation why delivery systems are so relevant during this time is that they are capable of offering a high degree of connectivity to private citizens or even small businesses</w:t>
+      </w:r>
+      <w:r>
+        <w:rPr>
+          <w:rFonts w:ascii="Arial" w:hAnsi="Arial" w:cs="Arial"/>
+        </w:rPr>
+        <w:t xml:space="preserve"> according to a blog posted on airspeed.ph</w:t>
+      </w:r>
+      <w:r>
+        <w:rPr>
+          <w:rFonts w:ascii="Arial" w:hAnsi="Arial" w:cs="Arial"/>
+        </w:rPr>
+        <w:t xml:space="preserve">. Delivery </w:t>
+      </w:r>
+      <w:r>
+        <w:rPr>
+          <w:rFonts w:ascii="Arial" w:hAnsi="Arial" w:cs="Arial"/>
+        </w:rPr>
+        <w:lastRenderedPageBreak/>
+        <w:t>providers are able to deliver products of all kinds and sizes to the consumer without losing consistency.</w:t>
+      </w:r>
+      <w:r>
+        <w:rPr>
+          <w:rFonts w:ascii="Arial" w:hAnsi="Arial" w:cs="Arial"/>
+        </w:rPr>
+        <w:t xml:space="preserve"> </w:t>
+      </w:r>
+      <w:r>
+        <w:rPr>
+          <w:rFonts w:ascii="Arial" w:hAnsi="Arial" w:cs="Arial"/>
+        </w:rPr>
+        <w:t>These facilities may be used by individual consumers to purchase products such as facial masks, hand sanitizers, ethyl alcohol, disinfectants and the like. It's because of the ease of shipping to deliver these to the consumers.</w:t>
+      </w:r>
+    </w:p>
+    <w:p>
+      <w:pPr>
+        <w:spacing w:line="480" w:lineRule="auto"/>
+        <w:ind w:firstLine="720"/>
+        <w:jc w:val="both"/>
+        <w:rPr>
+          <w:rFonts w:ascii="Arial" w:eastAsia="Times New Roman" w:hAnsi="Arial" w:cs="Arial"/>
+          <w:lang w:val="en-PH" w:eastAsia="en-PH"/>
+        </w:rPr>
+      </w:pPr>
+      <w:r>
+        <w:rPr>
+          <w:rFonts w:ascii="Arial" w:eastAsia="Times New Roman" w:hAnsi="Arial" w:cs="Arial"/>
+          <w:lang w:val="en-PH" w:eastAsia="en-PH"/>
+        </w:rPr>
+        <w:t>Food delivery is always a customer's reaction to a craving, which is why it is so important to provide quick delivery</w:t>
+      </w:r>
+      <w:r>
+        <w:rPr>
+          <w:rFonts w:ascii="Arial" w:eastAsia="Times New Roman" w:hAnsi="Arial" w:cs="Arial"/>
+          <w:lang w:val="en-PH" w:eastAsia="en-PH"/>
+        </w:rPr>
+        <w:t xml:space="preserve"> according to lalamove.com</w:t>
+      </w:r>
+      <w:r>
+        <w:rPr>
+          <w:rFonts w:ascii="Arial" w:eastAsia="Times New Roman" w:hAnsi="Arial" w:cs="Arial"/>
+          <w:lang w:val="en-PH" w:eastAsia="en-PH"/>
+        </w:rPr>
+        <w:t>. On the basis of study, the cravings last just about 3-5 minutes, which is why fulfilling this quickly should be a priority for food distribution companies</w:t>
+      </w:r>
+      <w:r>
+        <w:rPr>
+          <w:rFonts w:ascii="Arial" w:eastAsia="Times New Roman" w:hAnsi="Arial" w:cs="Arial"/>
+          <w:lang w:val="en-PH" w:eastAsia="en-PH"/>
+        </w:rPr>
+        <w:t xml:space="preserve">. </w:t>
+      </w:r>
+      <w:r>
+        <w:rPr>
+          <w:rFonts w:ascii="Arial" w:eastAsia="Times New Roman" w:hAnsi="Arial" w:cs="Arial"/>
+          <w:lang w:val="en-PH" w:eastAsia="en-PH"/>
+        </w:rPr>
+        <w:t>If you focus solely on your in-house delivery truck, your logistics capability would be reduced, making deliveries slower. By tapping courier service companies like Lalamove, you can tap drivers who can help you distribute orders, making grocery delivery quicker! By promising quick on-demand distribution to your clients, you are calling for more orders—so more sales!</w:t>
+      </w:r>
+      <w:r>
+        <w:rPr>
+          <w:rFonts w:ascii="Arial" w:eastAsia="Times New Roman" w:hAnsi="Arial" w:cs="Arial"/>
+          <w:lang w:val="en-PH" w:eastAsia="en-PH"/>
+        </w:rPr>
+        <w:t xml:space="preserve"> </w:t>
+      </w:r>
+      <w:r>
+        <w:rPr>
+          <w:rFonts w:ascii="Arial" w:eastAsia="Times New Roman" w:hAnsi="Arial" w:cs="Arial"/>
+          <w:lang w:val="en-PH" w:eastAsia="en-PH"/>
+        </w:rPr>
+        <w:t>Lalamove's estimated shipping time of 55 minutes means that the food items reach your consumers fast. We do this by connecting you to the nearest Partner Driver in seconds, who will send your goods immediately. With our delivery service, you're sure to get food conveniently and comfortably.</w:t>
+      </w:r>
+    </w:p>
+    <w:p>
+      <w:pPr>
+        <w:spacing w:line="480" w:lineRule="auto"/>
+        <w:jc w:val="both"/>
+        <w:rPr>
+          <w:rFonts w:ascii="Arial" w:hAnsi="Arial" w:cs="Arial"/>
+          <w:b/>
+          <w:bCs/>
+        </w:rPr>
+      </w:pPr>
+      <w:r>
+        <w:rPr>
+          <w:rFonts w:ascii="Arial" w:hAnsi="Arial" w:cs="Arial"/>
+          <w:b/>
+          <w:bCs/>
+        </w:rPr>
+        <w:t>Synthesis</w:t>
+      </w:r>
+    </w:p>
+    <w:p>
+      <w:pPr>
+        <w:spacing w:line="480" w:lineRule="auto"/>
+        <w:jc w:val="both"/>
+        <w:rPr>
+          <w:rFonts w:ascii="Arial" w:hAnsi="Arial" w:cs="Arial"/>
+          <w:b/>
+          <w:bCs/>
+        </w:rPr>
+      </w:pPr>
+      <w:r>
+        <w:rPr>
+          <w:rFonts w:ascii="Arial" w:hAnsi="Arial" w:cs="Arial"/>
+          <w:b/>
+          <w:bCs/>
+        </w:rPr>
+        <w:tab/>
+      </w:r>
+      <w:r>
+        <w:rPr>
+          <w:rFonts w:ascii="Arial" w:hAnsi="Arial" w:cs="Arial"/>
+        </w:rPr>
+        <w:t xml:space="preserve">Having the digital rising in every year and growing ever so popular as a way to buy and order food to be delivered to them without having to go outside on an article made by Lattanzi (2020) which states that food innovation is commonly </w:t>
+      </w:r>
+      <w:r>
+        <w:rPr>
+          <w:rFonts w:ascii="Arial" w:hAnsi="Arial" w:cs="Arial"/>
+        </w:rPr>
+        <w:lastRenderedPageBreak/>
+        <w:t>taken place in labs and often</w:t>
+      </w:r>
+      <w:r>
+        <w:rPr>
+          <w:rFonts w:ascii="Arial" w:hAnsi="Arial" w:cs="Arial"/>
+        </w:rPr>
+        <w:t xml:space="preserve"> has new</w:t>
+      </w:r>
+      <w:r>
+        <w:rPr>
+          <w:rFonts w:ascii="Arial" w:hAnsi="Arial" w:cs="Arial"/>
+        </w:rPr>
+        <w:t xml:space="preserve"> included</w:t>
+      </w:r>
+      <w:r>
+        <w:rPr>
+          <w:rFonts w:ascii="Arial" w:hAnsi="Arial" w:cs="Arial"/>
+        </w:rPr>
+        <w:t xml:space="preserve"> </w:t>
+      </w:r>
+      <w:r>
+        <w:rPr>
+          <w:rFonts w:ascii="Arial" w:hAnsi="Arial" w:cs="Arial"/>
+        </w:rPr>
+        <w:t>methods in agricultural processing.</w:t>
+      </w:r>
+      <w:r>
+        <w:rPr>
+          <w:rFonts w:ascii="Arial" w:hAnsi="Arial" w:cs="Arial"/>
+        </w:rPr>
+        <w:t xml:space="preserve"> </w:t>
+      </w:r>
+      <w:r>
+        <w:rPr>
+          <w:rFonts w:ascii="Arial" w:hAnsi="Arial" w:cs="Arial"/>
+        </w:rPr>
+        <w:t xml:space="preserve">the digital </w:t>
+      </w:r>
+      <w:r>
+        <w:rPr>
+          <w:rFonts w:ascii="Arial" w:hAnsi="Arial" w:cs="Arial"/>
+        </w:rPr>
+        <w:t>age</w:t>
+      </w:r>
+      <w:r>
+        <w:rPr>
+          <w:rFonts w:ascii="Arial" w:hAnsi="Arial" w:cs="Arial"/>
+        </w:rPr>
+        <w:t xml:space="preserve"> struck the food market, like any other industry, and the Internet became the tool by</w:t>
+      </w:r>
+      <w:r>
+        <w:rPr>
+          <w:rFonts w:ascii="Arial" w:hAnsi="Arial" w:cs="Arial"/>
+        </w:rPr>
+        <w:t xml:space="preserve"> buyers and customers to order food and other stuff which gives them a lot more time to prepare and do something else while waiting for the food or items they are waiting for. Having said this the researchers and the program they will be making have a place in the market with the now ever fast-growing digital age.</w:t>
+      </w:r>
+    </w:p>
+    <w:p>
+      <w:pPr>
+        <w:spacing w:line="480" w:lineRule="auto"/>
+        <w:jc w:val="both"/>
+        <w:rPr>
+          <w:rFonts w:ascii="Arial" w:hAnsi="Arial" w:cs="Arial"/>
+        </w:rPr>
+      </w:pPr>
       <w:r>
         <w:rPr>
           <w:rFonts w:ascii="Arial" w:hAnsi="Arial" w:cs="Arial"/>
           <w:color w:val="000000"/>
           <w:shd w:val="clear" w:color="auto" w:fill="FFFFFF"/>
         </w:rPr>
-        <w:t xml:space="preserve"> according to Duque et al. (2017) on their work entitled</w:t>
-      </w:r>
-      <w:r>
-        <w:rPr>
-          <w:rFonts w:ascii="Arial" w:hAnsi="Arial" w:cs="Arial"/>
-          <w:color w:val="000000"/>
-          <w:shd w:val="clear" w:color="auto" w:fill="FFFFFF"/>
-        </w:rPr>
-        <w:t>,</w:t>
-      </w:r>
-      <w:r>
-        <w:rPr>
-          <w:rFonts w:ascii="Arial" w:hAnsi="Arial" w:cs="Arial"/>
-          <w:color w:val="000000"/>
-          <w:shd w:val="clear" w:color="auto" w:fill="FFFFFF"/>
+        <w:tab/>
+      </w:r>
+      <w:r>
+        <w:rPr>
+          <w:rFonts w:ascii="Arial" w:hAnsi="Arial" w:cs="Arial"/>
+        </w:rPr>
+        <w:t xml:space="preserve"> A study conducted by Amy m. Moore (2019) which produced scenarios for intra- city fright delivery which is named </w:t>
+      </w:r>
+      <w:r>
+        <w:rPr>
+          <w:rFonts w:ascii="Arial" w:hAnsi="Arial" w:cs="Arial"/>
+        </w:rPr>
+        <w:t>Innovative scenarios for modeling intra-city freight delivery</w:t>
+      </w:r>
+      <w:r>
+        <w:rPr>
+          <w:rFonts w:ascii="Arial" w:hAnsi="Arial" w:cs="Arial"/>
+        </w:rPr>
+        <w:t xml:space="preserve"> used a GPS data and TransCAD. They used GPS data and TransCAD to create scenarios for fright delivery estimation model to see the effectiveness and its energy efficiency. This shows that delivery and online shipping is becoming the norm for this day and age that having an optimal route is beneficial to customers. Having said the program, the researchers are doing are beneficial and follows the trend of online service, this is also giving the customers less interaction on buying/ordering water and having to go to the trouble on going to the store and risking getting sick.</w:t>
+      </w:r>
+    </w:p>
+    <w:p>
+      <w:pPr>
+        <w:spacing w:line="480" w:lineRule="auto"/>
+        <w:ind w:firstLine="720"/>
+        <w:jc w:val="both"/>
+        <w:rPr>
+          <w:rFonts w:ascii="Arial" w:hAnsi="Arial" w:cs="Arial"/>
+        </w:rPr>
+      </w:pPr>
+      <w:r>
+        <w:rPr>
+          <w:rFonts w:ascii="Arial" w:hAnsi="Arial" w:cs="Arial"/>
+        </w:rPr>
+        <w:t>The world is rapidly changing daily and the digital age is becoming the norm online food service delivery is also becoming the norm for people because of the having not having to go outside and just waiting for the order to be delivered to their doorstep. And according to Dutta on her article posted on jungleworks.com</w:t>
+      </w:r>
+      <w:r>
+        <w:rPr>
+          <w:rFonts w:ascii="Arial" w:hAnsi="Arial" w:cs="Arial"/>
+        </w:rPr>
+        <w:t xml:space="preserve">. </w:t>
+      </w:r>
+      <w:r>
+        <w:rPr>
+          <w:rFonts w:ascii="Arial" w:hAnsi="Arial" w:cs="Arial"/>
+        </w:rPr>
+        <w:lastRenderedPageBreak/>
+        <w:t>Having food, medication, clothing, and everything else you might think of at your door in a matter of hours was called a daydream a few years ago.</w:t>
+      </w:r>
+      <w:r>
+        <w:rPr>
+          <w:rFonts w:ascii="Arial" w:hAnsi="Arial" w:cs="Arial"/>
         </w:rPr>
         <w:t xml:space="preserve"> </w:t>
       </w:r>
       <w:r>
         <w:rPr>
           <w:rFonts w:ascii="Arial" w:hAnsi="Arial" w:cs="Arial"/>
-          <w:color w:val="000000"/>
-          <w:shd w:val="clear" w:color="auto" w:fill="FFFFFF"/>
-        </w:rPr>
-        <w:t>A Correlational Study on Social Media Involvement and Parental</w:t>
-      </w:r>
-      <w:r>
-        <w:rPr>
-          <w:rFonts w:ascii="Arial" w:hAnsi="Arial" w:cs="Arial"/>
-          <w:color w:val="000000"/>
-          <w:shd w:val="clear" w:color="auto" w:fill="FFFFFF"/>
+        </w:rPr>
+        <w:t>The online presence of a wide variety of restaurants and the opportunity to pay online with a single tap made life easier</w:t>
+      </w:r>
+      <w:r>
+        <w:rPr>
+          <w:rFonts w:ascii="Arial" w:hAnsi="Arial" w:cs="Arial"/>
+        </w:rPr>
+        <w:t>.</w:t>
+      </w:r>
+      <w:r>
+        <w:rPr>
+          <w:rFonts w:ascii="Arial" w:hAnsi="Arial" w:cs="Arial"/>
         </w:rPr>
         <w:t xml:space="preserve"> </w:t>
       </w:r>
       <w:r>
         <w:rPr>
           <w:rFonts w:ascii="Arial" w:hAnsi="Arial" w:cs="Arial"/>
-          <w:color w:val="000000"/>
-          <w:shd w:val="clear" w:color="auto" w:fill="FFFFFF"/>
-        </w:rPr>
-        <w:t>Relationship among Students of Asia Pacific College</w:t>
-      </w:r>
-      <w:r>
-        <w:rPr>
-          <w:rFonts w:ascii="Arial" w:hAnsi="Arial" w:cs="Arial"/>
-          <w:color w:val="000000"/>
-          <w:shd w:val="clear" w:color="auto" w:fill="FFFFFF"/>
-        </w:rPr>
-        <w:t>,</w:t>
-      </w:r>
-      <w:r>
-        <w:rPr>
-          <w:rFonts w:ascii="Arial" w:hAnsi="Arial" w:cs="Arial"/>
-          <w:color w:val="000000"/>
-          <w:shd w:val="clear" w:color="auto" w:fill="FFFFFF"/>
-        </w:rPr>
-        <w:t xml:space="preserve"> helping them maintain relationships, social contact with the people around them, and entertainment. Given the comfort that social media has provided to millennials, their growing time spent on social media platforms acts as an improvement in parent-child relationships </w:t>
-      </w:r>
-      <w:r>
-        <w:rPr>
-          <w:rFonts w:ascii="Arial" w:hAnsi="Arial" w:cs="Arial"/>
-          <w:color w:val="000000"/>
-          <w:shd w:val="clear" w:color="auto" w:fill="FFFFFF"/>
-        </w:rPr>
-        <w:t>a</w:t>
-      </w:r>
-      <w:r>
-        <w:rPr>
-          <w:rFonts w:ascii="Arial" w:hAnsi="Arial" w:cs="Arial"/>
-          <w:color w:val="000000"/>
-          <w:shd w:val="clear" w:color="auto" w:fill="FFFFFF"/>
-        </w:rPr>
-        <w:t xml:space="preserve"> concern created by adolescents' inappropriate use of social media by sharing their personal problems on their respective social media pages, engaging in unsafe social media practices, etc.</w:t>
-      </w:r>
-      <w:r>
-        <w:rPr>
-          <w:rFonts w:ascii="Arial" w:hAnsi="Arial" w:cs="Arial"/>
-          <w:color w:val="000000"/>
-          <w:shd w:val="clear" w:color="auto" w:fill="FFFFFF"/>
+        </w:rPr>
+        <w:t>The digital age are transforming the food industry for better or for worse but in terms on online food delivery its undergoing a massice growth. This shows that the digital age is more and more becoming a mainstream platform to buy food to be delivered in the comfort of one’s home, and thus the application of the researchers that they are making is beneficial to customers and owners alike. Because they are following the popularity of online service and this will make them the store more accessible to the customers who is wary to the ongoing pandemic and just order their products on the comfort of their own home and they can even track the vehicle is currently to provide a visual aid to the customers and owners to see where their driver is currently.</w:t>
+      </w:r>
+    </w:p>
+    <w:p>
+      <w:pPr>
+        <w:spacing w:line="480" w:lineRule="auto"/>
+        <w:jc w:val="both"/>
+        <w:rPr>
+          <w:rFonts w:ascii="Arial" w:hAnsi="Arial" w:cs="Arial"/>
+        </w:rPr>
+      </w:pPr>
+      <w:r>
+        <w:rPr>
+          <w:rFonts w:ascii="Arial" w:hAnsi="Arial" w:cs="Arial"/>
+        </w:rPr>
+        <w:tab/>
+      </w:r>
+      <w:r>
+        <w:rPr>
+          <w:rFonts w:ascii="Arial" w:hAnsi="Arial" w:cs="Arial"/>
+        </w:rPr>
+        <w:t>Increasing urbanization, changing customer preferences and millennial appetite for dining out have helped the country's food service industry in large part</w:t>
+      </w:r>
+      <w:r>
+        <w:rPr>
+          <w:rFonts w:ascii="Arial" w:hAnsi="Arial" w:cs="Arial"/>
+        </w:rPr>
+        <w:t xml:space="preserve"> according to an article of mordorintelligence.com</w:t>
+      </w:r>
+      <w:r>
+        <w:rPr>
+          <w:rFonts w:ascii="Arial" w:hAnsi="Arial" w:cs="Arial"/>
+        </w:rPr>
+        <w:t xml:space="preserve">. </w:t>
+      </w:r>
+      <w:r>
+        <w:rPr>
+          <w:rFonts w:ascii="Arial" w:hAnsi="Arial" w:cs="Arial"/>
+        </w:rPr>
+        <w:t xml:space="preserve">Many companies are looking at becoming accessible through online delivery to boost their market range and thus profit. </w:t>
+      </w:r>
+      <w:r>
+        <w:rPr>
+          <w:rFonts w:ascii="Arial" w:hAnsi="Arial" w:cs="Arial"/>
+        </w:rPr>
+        <w:t>The Philippines is the biggest consumer-oriented food and beverage export market in the U.S. to complement the food service industry. The report released by USDA reported that products such as Condiments &amp; Sauces, Processed Vegetables, Chocolate &amp; Cocoa Products had a strong growth rate.</w:t>
+      </w:r>
+      <w:r>
+        <w:rPr>
+          <w:rFonts w:ascii="Arial" w:hAnsi="Arial" w:cs="Arial"/>
+        </w:rPr>
+        <w:t xml:space="preserve"> Having this </w:t>
+      </w:r>
+      <w:r>
+        <w:rPr>
+          <w:rFonts w:ascii="Arial" w:hAnsi="Arial" w:cs="Arial"/>
+        </w:rPr>
+        <w:lastRenderedPageBreak/>
+        <w:t>shows that online is currently king on this pandemic and most filipino are one of the biggest food service industry.</w:t>
+      </w:r>
+    </w:p>
+    <w:p>
+      <w:pPr>
+        <w:spacing w:line="480" w:lineRule="auto"/>
+        <w:jc w:val="both"/>
+        <w:rPr>
+          <w:rFonts w:ascii="Arial" w:hAnsi="Arial" w:cs="Arial"/>
+        </w:rPr>
+      </w:pPr>
+      <w:r>
+        <w:rPr>
+          <w:rFonts w:ascii="Arial" w:hAnsi="Arial" w:cs="Arial"/>
+        </w:rPr>
+        <w:tab/>
+      </w:r>
+      <w:r>
+        <w:rPr>
+          <w:rFonts w:ascii="Arial" w:hAnsi="Arial" w:cs="Arial"/>
+        </w:rPr>
+        <w:t>Delivery providers are able to deliver products of all kinds and sizes to the consumer without losing consistency.</w:t>
+      </w:r>
+      <w:r>
+        <w:rPr>
+          <w:rFonts w:ascii="Arial" w:hAnsi="Arial" w:cs="Arial"/>
         </w:rPr>
         <w:t xml:space="preserve"> </w:t>
       </w:r>
       <w:r>
         <w:rPr>
           <w:rFonts w:ascii="Arial" w:hAnsi="Arial" w:cs="Arial"/>
-          <w:color w:val="000000"/>
-          <w:shd w:val="clear" w:color="auto" w:fill="FFFFFF"/>
-        </w:rPr>
-        <w:t xml:space="preserve">In line with this question, the purpose of this study is to examine the relationship between the social media presence of students and their relationship with their parents, which will decide whether the time spent by adolescents on social media influences their relationship with their parents. </w:t>
-      </w:r>
-    </w:p>
-    <w:p>
-      <w:pPr>
-        <w:spacing w:line="480" w:lineRule="auto"/>
-        <w:jc w:val="both"/>
-        <w:rPr>
-          <w:rFonts w:ascii="Arial" w:hAnsi="Arial" w:cs="Arial"/>
-          <w:b/>
-          <w:bCs/>
-        </w:rPr>
-      </w:pPr>
-      <w:r>
-        <w:rPr>
-          <w:rFonts w:ascii="Arial" w:hAnsi="Arial" w:cs="Arial"/>
-          <w:b/>
-          <w:bCs/>
-        </w:rPr>
-        <w:t>Foreign Studies</w:t>
-      </w:r>
-    </w:p>
-    <w:p>
-      <w:pPr>
-        <w:spacing w:line="480" w:lineRule="auto"/>
-        <w:jc w:val="both"/>
-        <w:rPr>
-          <w:rFonts w:ascii="Arial" w:hAnsi="Arial" w:cs="Arial"/>
-          <w:b/>
-          <w:bCs/>
-        </w:rPr>
-      </w:pPr>
-      <w:r>
-        <w:rPr>
-          <w:rFonts w:ascii="Arial" w:hAnsi="Arial" w:cs="Arial"/>
-          <w:b/>
-          <w:bCs/>
+        </w:rPr>
+        <w:t>These facilities may be used by individual consumers to purchase products such as facial masks, hand sanitizers, ethyl alcohol, disinfectants and the like. It's because of the ease of shipping to deliver these to the consumers.</w:t>
+      </w:r>
+      <w:r>
+        <w:rPr>
+          <w:rFonts w:ascii="Arial" w:hAnsi="Arial" w:cs="Arial"/>
+        </w:rPr>
+        <w:t xml:space="preserve"> As stated on airspeed.ph most delivery personnel are equipped with facemasks and hand sanitizers this will also be on the delivery personnel of the water station to ensure their customers their safety and avoid contracting the virus. Having the customers opt to deliver their products lessens the interactions they have to do while going to the store and buy it then go back home.</w:t>
+      </w:r>
+    </w:p>
+    <w:p>
+      <w:pPr>
+        <w:spacing w:line="480" w:lineRule="auto"/>
+        <w:jc w:val="both"/>
+        <w:rPr>
+          <w:rFonts w:ascii="Arial" w:hAnsi="Arial" w:cs="Arial"/>
+        </w:rPr>
+      </w:pPr>
+      <w:r>
+        <w:rPr>
+          <w:rFonts w:ascii="Arial" w:hAnsi="Arial" w:cs="Arial"/>
         </w:rPr>
         <w:tab/>
-      </w:r>
-      <w:r>
-        <w:rPr>
-          <w:rFonts w:ascii="Arial" w:hAnsi="Arial" w:cs="Arial"/>
-        </w:rPr>
-        <w:t>U</w:t>
-      </w:r>
-      <w:r>
-        <w:rPr>
-          <w:rFonts w:ascii="Arial" w:hAnsi="Arial" w:cs="Arial"/>
-        </w:rPr>
-        <w:t>ntil recently, food innovation has usually taken place in labs and has often included new methods in agricultural processing</w:t>
-      </w:r>
-      <w:r>
-        <w:rPr>
-          <w:rFonts w:ascii="Arial" w:hAnsi="Arial" w:cs="Arial"/>
-        </w:rPr>
-        <w:t xml:space="preserve"> according to </w:t>
-      </w:r>
-      <w:proofErr w:type="spellStart"/>
-      <w:r>
-        <w:rPr>
-          <w:rFonts w:ascii="Arial" w:hAnsi="Arial" w:cs="Arial"/>
-        </w:rPr>
-        <w:t>Lattanzi</w:t>
-      </w:r>
-      <w:proofErr w:type="spellEnd"/>
-      <w:r>
-        <w:rPr>
-          <w:rFonts w:ascii="Arial" w:hAnsi="Arial" w:cs="Arial"/>
-        </w:rPr>
-        <w:t xml:space="preserve"> (2020) on her published article entitled, </w:t>
-      </w:r>
-      <w:r>
-        <w:rPr>
-          <w:rFonts w:ascii="Arial" w:hAnsi="Arial" w:cs="Arial"/>
-        </w:rPr>
-        <w:t xml:space="preserve">Food delivery platforms revolutionizing the market </w:t>
-      </w:r>
-      <w:r>
-        <w:rPr>
-          <w:rFonts w:ascii="Arial" w:hAnsi="Arial" w:cs="Arial"/>
-        </w:rPr>
-        <w:lastRenderedPageBreak/>
-        <w:t>during COVID-19</w:t>
-      </w:r>
-      <w:r>
-        <w:rPr>
-          <w:rFonts w:ascii="Arial" w:hAnsi="Arial" w:cs="Arial"/>
-        </w:rPr>
-        <w:t xml:space="preserve">. Then the digital revolution struck the food market, like any other industry, and the Internet became the tool by which the </w:t>
-      </w:r>
-      <w:proofErr w:type="spellStart"/>
-      <w:r>
-        <w:rPr>
-          <w:rFonts w:ascii="Arial" w:hAnsi="Arial" w:cs="Arial"/>
-        </w:rPr>
-        <w:t>agro</w:t>
-      </w:r>
-      <w:proofErr w:type="spellEnd"/>
-      <w:r>
-        <w:rPr>
-          <w:rFonts w:ascii="Arial" w:hAnsi="Arial" w:cs="Arial"/>
-        </w:rPr>
-        <w:t>-food chain began one of the most progressive transformations.</w:t>
-      </w:r>
-      <w:r>
-        <w:rPr>
-          <w:rFonts w:ascii="Arial" w:hAnsi="Arial" w:cs="Arial"/>
-        </w:rPr>
-        <w:t xml:space="preserve"> </w:t>
-      </w:r>
-      <w:r>
-        <w:rPr>
-          <w:rFonts w:ascii="Arial" w:hAnsi="Arial" w:cs="Arial"/>
-        </w:rPr>
-        <w:t>Purchasing food online is usually performed in the form of supermarket, food or meal packages. Food producers/traders can, for example, create their own marketing website, trade through third-party websites, or even use social media to promote goods.</w:t>
-      </w:r>
-      <w:r>
-        <w:rPr>
-          <w:rFonts w:ascii="Arial" w:hAnsi="Arial" w:cs="Arial"/>
-        </w:rPr>
-        <w:t xml:space="preserve"> </w:t>
-      </w:r>
-      <w:r>
-        <w:rPr>
-          <w:rFonts w:ascii="Arial" w:hAnsi="Arial" w:cs="Arial"/>
-        </w:rPr>
-        <w:t>Eating-places can use delivery platforms to communicate with consumers, enabling them to select from a single tap buffet on their smartphone. Users will order a package full of fresh food items and prepare meals using the kit's guidance and recipes from – often-famous – chefs.</w:t>
-      </w:r>
-      <w:r>
-        <w:rPr>
-          <w:rFonts w:ascii="Arial" w:hAnsi="Arial" w:cs="Arial"/>
-        </w:rPr>
-        <w:t xml:space="preserve"> </w:t>
-      </w:r>
-      <w:r>
-        <w:rPr>
-          <w:rFonts w:ascii="Arial" w:hAnsi="Arial" w:cs="Arial"/>
-        </w:rPr>
-        <w:t xml:space="preserve">The growth rate of the online grocery industry around the world has reached the ceiling in the last 5 years, demonstrating that millions of customers are more interested in seeing food and food shipped by clicking a button rather than spending their time seeking a parking place to buy or waste their evenings in front of the </w:t>
-      </w:r>
-      <w:r>
-        <w:rPr>
-          <w:rFonts w:ascii="Arial" w:hAnsi="Arial" w:cs="Arial"/>
-        </w:rPr>
-        <w:t>stove.</w:t>
-      </w:r>
-    </w:p>
-    <w:p>
-      <w:pPr>
-        <w:spacing w:line="480" w:lineRule="auto"/>
-        <w:jc w:val="both"/>
-        <w:rPr>
-          <w:rFonts w:ascii="Arial" w:hAnsi="Arial" w:cs="Arial"/>
-        </w:rPr>
-      </w:pPr>
-      <w:r>
-        <w:rPr>
-          <w:rFonts w:ascii="Arial" w:hAnsi="Arial" w:cs="Arial"/>
-          <w:b/>
-          <w:bCs/>
+        <w:t>Sison (2020) stated that a</w:t>
+      </w:r>
+      <w:r>
+        <w:rPr>
+          <w:rFonts w:ascii="Arial" w:hAnsi="Arial" w:cs="Arial"/>
+        </w:rPr>
+        <w:t>t the early stage of the Luzon lockdown, local distribution service providers provided contactless shipping during the enhanced Group Quarantine (ECQ) era, enabling people to purchase and sell online.</w:t>
+      </w:r>
+      <w:r>
+        <w:rPr>
+          <w:rFonts w:ascii="Arial" w:hAnsi="Arial" w:cs="Arial"/>
+        </w:rPr>
+        <w:t xml:space="preserve"> This shows the importance and mainstream of online food delivery service and that counts on the researchers chosen program to make, the lack of online food service for water delivery to make it easier for the customers to buy water from their chosen water stations.</w:t>
+      </w:r>
+    </w:p>
+    <w:p>
+      <w:pPr>
+        <w:spacing w:line="480" w:lineRule="auto"/>
+        <w:jc w:val="both"/>
+        <w:rPr>
+          <w:rFonts w:ascii="Arial" w:hAnsi="Arial" w:cs="Arial"/>
+        </w:rPr>
+      </w:pPr>
+      <w:r>
+        <w:rPr>
+          <w:rFonts w:ascii="Arial" w:hAnsi="Arial" w:cs="Arial"/>
         </w:rPr>
         <w:tab/>
       </w:r>
       <w:r>
-        <w:rPr>
-          <w:rFonts w:ascii="Arial" w:hAnsi="Arial" w:cs="Arial"/>
-        </w:rPr>
-        <w:t>T</w:t>
-      </w:r>
-      <w:r>
-        <w:rPr>
-          <w:rFonts w:ascii="Arial" w:hAnsi="Arial" w:cs="Arial"/>
-        </w:rPr>
-        <w:t>here was a shift in the emphasis of freight modeling to short-haul (or last-mile) due to a spike in online shopping</w:t>
-      </w:r>
-      <w:r>
-        <w:rPr>
-          <w:rFonts w:ascii="Arial" w:hAnsi="Arial" w:cs="Arial"/>
-        </w:rPr>
-        <w:t xml:space="preserve"> stated by Moore (2019) on her published article entitled, </w:t>
-      </w:r>
-      <w:r>
-        <w:rPr>
-          <w:rFonts w:ascii="Arial" w:hAnsi="Arial" w:cs="Arial"/>
-        </w:rPr>
-        <w:t>Innovative scenarios for modeling intra-city freight delivery</w:t>
-      </w:r>
-      <w:r>
-        <w:rPr>
-          <w:rFonts w:ascii="Arial" w:hAnsi="Arial" w:cs="Arial"/>
-        </w:rPr>
-        <w:t xml:space="preserve">. This study considers creative ways of distribution of freight and multimodal shifts, in particular for the last-mile segment of intra-city freight delivery. For this analysis, GPS data were collected from a truck fleet from a major parcel distribution company near Columbus, Ohio, and used to develop a freight delivery estimation </w:t>
-      </w:r>
-      <w:r>
-        <w:rPr>
-          <w:rFonts w:ascii="Arial" w:hAnsi="Arial" w:cs="Arial"/>
-        </w:rPr>
-        <w:lastRenderedPageBreak/>
-        <w:t xml:space="preserve">model. Freight distribution tours were modeled in </w:t>
-      </w:r>
-      <w:proofErr w:type="spellStart"/>
-      <w:r>
-        <w:rPr>
-          <w:rFonts w:ascii="Arial" w:hAnsi="Arial" w:cs="Arial"/>
-        </w:rPr>
-        <w:t>TransCAD</w:t>
-      </w:r>
-      <w:proofErr w:type="spellEnd"/>
-      <w:r>
-        <w:rPr>
-          <w:rFonts w:ascii="Arial" w:hAnsi="Arial" w:cs="Arial"/>
-        </w:rPr>
-        <w:t xml:space="preserve"> and used to build scenarios for integrating different modal changes to measure energy consumption in kilowatt-hour calculations. Innovative modes of transportation of freight were considered for situations and contrasted to class six trucks: hybrid class six trucks, electric delivery vans, parcel delivery lockers, drones and electric passenger vehicles. Initial results indicate that electric trucks decrease energy consumption because more of the miles driven are in the long-haul or stem segment of the road.</w:t>
-      </w:r>
-      <w:r>
-        <w:rPr>
-          <w:rFonts w:ascii="Arial" w:hAnsi="Arial" w:cs="Arial"/>
-        </w:rPr>
-        <w:t xml:space="preserve"> </w:t>
-      </w:r>
-      <w:r>
-        <w:rPr>
-          <w:rFonts w:ascii="Arial" w:hAnsi="Arial" w:cs="Arial"/>
-        </w:rPr>
-        <w:t>Parcel distribution lockers decreased energy use in suburban areas, particularly those with large cul-de-sac communities. The results of this study were intended to provide decision-makers, both in government and industry, with knowledge to consider when identifying effective options for energy-efficient intra-city freight transport</w:t>
-      </w:r>
-      <w:r>
-        <w:rPr>
-          <w:rFonts w:ascii="Arial" w:hAnsi="Arial" w:cs="Arial"/>
-        </w:rPr>
-        <w:t xml:space="preserve">. </w:t>
-      </w:r>
-    </w:p>
-    <w:p>
-      <w:pPr>
-        <w:spacing w:line="480" w:lineRule="auto"/>
-        <w:ind w:firstLine="720"/>
-        <w:jc w:val="both"/>
-        <w:rPr>
-          <w:rFonts w:ascii="Arial" w:hAnsi="Arial" w:cs="Arial"/>
-        </w:rPr>
-      </w:pPr>
-      <w:r>
-        <w:rPr>
-          <w:rFonts w:ascii="Arial" w:hAnsi="Arial" w:cs="Arial"/>
-        </w:rPr>
-        <w:t xml:space="preserve">The </w:t>
-      </w:r>
-      <w:r>
-        <w:rPr>
-          <w:rFonts w:ascii="Arial" w:hAnsi="Arial" w:cs="Arial"/>
-        </w:rPr>
-        <w:t>world</w:t>
-      </w:r>
-      <w:r>
-        <w:rPr>
-          <w:rFonts w:ascii="Arial" w:hAnsi="Arial" w:cs="Arial"/>
-        </w:rPr>
-        <w:t xml:space="preserve"> is changing quickly. In order to deal with this, sectors are now evolving according to consumer requirements. Everyone wants it to be cost-effective, quicker and more readily available</w:t>
-      </w:r>
-      <w:r>
-        <w:rPr>
-          <w:rFonts w:ascii="Arial" w:hAnsi="Arial" w:cs="Arial"/>
-        </w:rPr>
-        <w:t xml:space="preserve"> according to Dutta on her posted article on jungleworks.com entitled, Challenges Faced by the Growing Food Delivery Market</w:t>
-      </w:r>
-      <w:r>
-        <w:rPr>
-          <w:rFonts w:ascii="Arial" w:hAnsi="Arial" w:cs="Arial"/>
-        </w:rPr>
-        <w:t>. Having food, medication, clothing, and everything else you might think of at your door in a matter of hours was called a daydream a few years ago.</w:t>
-      </w:r>
-      <w:r>
-        <w:rPr>
-          <w:rFonts w:ascii="Arial" w:hAnsi="Arial" w:cs="Arial"/>
-        </w:rPr>
-        <w:t xml:space="preserve"> </w:t>
-      </w:r>
-      <w:r>
-        <w:rPr>
-          <w:rFonts w:ascii="Arial" w:hAnsi="Arial" w:cs="Arial"/>
-        </w:rPr>
-        <w:t xml:space="preserve">Today, the situation has shifted, and food distribution is leading the way in the on-demand world race. Teenagers are changing their preference from conventional dining to various on-demand food delivery systems such as Pizza Hut, Dominoes </w:t>
-      </w:r>
-      <w:r>
-        <w:rPr>
-          <w:rFonts w:ascii="Arial" w:hAnsi="Arial" w:cs="Arial"/>
-        </w:rPr>
-        <w:lastRenderedPageBreak/>
-        <w:t>and Papa John's.</w:t>
-      </w:r>
-      <w:r>
-        <w:rPr>
-          <w:rFonts w:ascii="Arial" w:hAnsi="Arial" w:cs="Arial"/>
-        </w:rPr>
-        <w:t xml:space="preserve"> </w:t>
-      </w:r>
-      <w:r>
-        <w:rPr>
-          <w:rFonts w:ascii="Arial" w:hAnsi="Arial" w:cs="Arial"/>
-        </w:rPr>
-        <w:t>The online presence of a wide variety of restaurants and the opportunity to pay online with a single tap made life easier</w:t>
-      </w:r>
-      <w:r>
-        <w:rPr>
-          <w:rFonts w:ascii="Arial" w:hAnsi="Arial" w:cs="Arial"/>
-        </w:rPr>
-        <w:t>.</w:t>
-      </w:r>
-      <w:r>
-        <w:rPr>
-          <w:rFonts w:ascii="Arial" w:hAnsi="Arial" w:cs="Arial"/>
-        </w:rPr>
-        <w:t xml:space="preserve"> Digital developments are transforming the food production industry more or less exponentially. Where it comes to online food distribution systems, the food industry is undergoing rapid growth.</w:t>
-      </w:r>
-    </w:p>
-    <w:p>
-      <w:pPr>
-        <w:spacing w:line="480" w:lineRule="auto"/>
-        <w:jc w:val="both"/>
-        <w:rPr>
-          <w:rFonts w:ascii="Arial" w:hAnsi="Arial" w:cs="Arial"/>
-          <w:b/>
-          <w:bCs/>
-        </w:rPr>
-      </w:pPr>
-      <w:r>
-        <w:rPr>
-          <w:rFonts w:ascii="Arial" w:hAnsi="Arial" w:cs="Arial"/>
-          <w:b/>
-          <w:bCs/>
-        </w:rPr>
-        <w:t>Local Studies</w:t>
-      </w:r>
-    </w:p>
-    <w:p>
-      <w:pPr>
-        <w:spacing w:line="480" w:lineRule="auto"/>
-        <w:jc w:val="both"/>
-        <w:rPr>
-          <w:rFonts w:ascii="Arial" w:hAnsi="Arial" w:cs="Arial"/>
-        </w:rPr>
-      </w:pPr>
-      <w:r>
-        <w:rPr>
-          <w:rFonts w:ascii="Arial" w:hAnsi="Arial" w:cs="Arial"/>
-          <w:b/>
-          <w:bCs/>
-        </w:rPr>
-        <w:tab/>
-      </w:r>
-      <w:r>
-        <w:rPr>
-          <w:rFonts w:ascii="Arial" w:hAnsi="Arial" w:cs="Arial"/>
-        </w:rPr>
-        <w:t xml:space="preserve">As the Coronavirus spreads pressures the nation to take protective action, our economy is heavily influenced by the constraints on these recently imposed laws, such as Neighborhood </w:t>
-      </w:r>
-      <w:proofErr w:type="spellStart"/>
-      <w:r>
-        <w:rPr>
-          <w:rFonts w:ascii="Arial" w:hAnsi="Arial" w:cs="Arial"/>
-        </w:rPr>
-        <w:t>Lockdows</w:t>
-      </w:r>
-      <w:proofErr w:type="spellEnd"/>
-      <w:r>
-        <w:rPr>
-          <w:rFonts w:ascii="Arial" w:hAnsi="Arial" w:cs="Arial"/>
-        </w:rPr>
-        <w:t>, Social Distancing and Obligatory Curfews</w:t>
-      </w:r>
-      <w:r>
-        <w:rPr>
-          <w:rFonts w:ascii="Arial" w:hAnsi="Arial" w:cs="Arial"/>
-        </w:rPr>
-        <w:t xml:space="preserve"> according to Francia (2020) on his post on the site benfrancia.com entitled, Logistics and Delivery Service for Small Business Ecommerce</w:t>
-      </w:r>
-      <w:r>
-        <w:rPr>
-          <w:rFonts w:ascii="Arial" w:hAnsi="Arial" w:cs="Arial"/>
-        </w:rPr>
-        <w:t>.</w:t>
-      </w:r>
-      <w:r>
-        <w:rPr>
-          <w:rFonts w:ascii="Arial" w:hAnsi="Arial" w:cs="Arial"/>
-        </w:rPr>
-        <w:t xml:space="preserve"> </w:t>
-      </w:r>
-      <w:r>
-        <w:rPr>
-          <w:rFonts w:ascii="Arial" w:hAnsi="Arial" w:cs="Arial"/>
-        </w:rPr>
-        <w:t>Ports, main roads and numerous trade institutions throughout the country are forced to close or seize activities to avoid the transmission of the pandemic. As a result, company owners have seen a sharp decrease in sales due to the reduced logistic activity that is vital to most business activities.</w:t>
-      </w:r>
-      <w:r>
-        <w:rPr>
-          <w:rFonts w:ascii="Arial" w:hAnsi="Arial" w:cs="Arial"/>
-        </w:rPr>
-        <w:t xml:space="preserve"> </w:t>
-      </w:r>
-      <w:r>
-        <w:rPr>
-          <w:rFonts w:ascii="Arial" w:hAnsi="Arial" w:cs="Arial"/>
-        </w:rPr>
-        <w:t>Many company owners take their day-to-day purchases online and, in the absence of access to physical shops, there is an increasing need for shipping and transport amongst entrepreneurs. Despite the lockdown, a variety of distribution firms remain active, rendering them invaluable for distressed enterprises.</w:t>
-      </w:r>
-    </w:p>
-    <w:p>
-      <w:pPr>
-        <w:spacing w:line="480" w:lineRule="auto"/>
-        <w:ind w:firstLine="720"/>
-        <w:jc w:val="both"/>
-        <w:rPr>
-          <w:rFonts w:ascii="Arial" w:hAnsi="Arial" w:cs="Arial"/>
-        </w:rPr>
-      </w:pPr>
-      <w:r>
-        <w:rPr>
-          <w:rFonts w:ascii="Arial" w:hAnsi="Arial" w:cs="Arial"/>
-        </w:rPr>
-        <w:t xml:space="preserve">Delivery services are among the first group of fully operating businesses, whether in-house or outsourced, delivering food, medication, other critical items </w:t>
-      </w:r>
-      <w:r>
-        <w:rPr>
-          <w:rFonts w:ascii="Arial" w:hAnsi="Arial" w:cs="Arial"/>
-        </w:rPr>
-        <w:lastRenderedPageBreak/>
-        <w:t>such as hygiene items and medical equipment, clothes, footwear, hardware, household goods and appliances, school and office supplies,</w:t>
-      </w:r>
-      <w:r>
-        <w:rPr>
-          <w:rFonts w:ascii="Arial" w:hAnsi="Arial" w:cs="Arial"/>
-        </w:rPr>
-        <w:t xml:space="preserve"> l</w:t>
-      </w:r>
-      <w:r>
-        <w:rPr>
-          <w:rFonts w:ascii="Arial" w:hAnsi="Arial" w:cs="Arial"/>
-        </w:rPr>
-        <w:t>ike device accessories, ink, IT, communications and electrical devices, pet food and other veterinary products. Among the items sent to our doorstep are roses, party bags, laundry, fresh fruit and vegetables</w:t>
-      </w:r>
-      <w:r>
-        <w:rPr>
-          <w:rFonts w:ascii="Arial" w:hAnsi="Arial" w:cs="Arial"/>
-        </w:rPr>
-        <w:t xml:space="preserve"> according to </w:t>
-      </w:r>
-      <w:proofErr w:type="spellStart"/>
-      <w:r>
-        <w:rPr>
-          <w:rFonts w:ascii="Arial" w:hAnsi="Arial" w:cs="Arial"/>
-        </w:rPr>
-        <w:t>Sison</w:t>
-      </w:r>
-      <w:proofErr w:type="spellEnd"/>
-      <w:r>
-        <w:rPr>
-          <w:rFonts w:ascii="Arial" w:hAnsi="Arial" w:cs="Arial"/>
-        </w:rPr>
-        <w:t xml:space="preserve"> (2020) on his post on iorbitnews.com entitled, Booming of Delivery Services amid the Pandemic</w:t>
-      </w:r>
-      <w:r>
-        <w:rPr>
-          <w:rFonts w:ascii="Arial" w:hAnsi="Arial" w:cs="Arial"/>
-        </w:rPr>
-        <w:t>.</w:t>
-      </w:r>
-      <w:r>
-        <w:rPr>
-          <w:rFonts w:ascii="Arial" w:hAnsi="Arial" w:cs="Arial"/>
-        </w:rPr>
-        <w:t xml:space="preserve"> </w:t>
-      </w:r>
-      <w:r>
-        <w:rPr>
-          <w:rFonts w:ascii="Arial" w:hAnsi="Arial" w:cs="Arial"/>
-        </w:rPr>
-        <w:t>At the early stage of the Luzon lockdown, local distribution service providers provided contactless shipping during the enhanced Group Quarantine (ECQ) era, enabling people to purchase and sell online.</w:t>
-      </w:r>
-    </w:p>
-    <w:p>
-      <w:pPr>
-        <w:spacing w:line="480" w:lineRule="auto"/>
-        <w:ind w:firstLine="720"/>
-        <w:jc w:val="both"/>
-        <w:rPr>
-          <w:rFonts w:ascii="Arial" w:hAnsi="Arial" w:cs="Arial"/>
-        </w:rPr>
-      </w:pPr>
-      <w:r>
-        <w:rPr>
-          <w:rFonts w:ascii="Arial" w:hAnsi="Arial" w:cs="Arial"/>
-        </w:rPr>
-        <w:t>Increasing urbanization, changing customer preferences and millennial appetite for dining out have helped the country's food service industry in large part</w:t>
-      </w:r>
-      <w:r>
-        <w:rPr>
-          <w:rFonts w:ascii="Arial" w:hAnsi="Arial" w:cs="Arial"/>
-        </w:rPr>
-        <w:t xml:space="preserve"> according to an article of mordorintelligence.com</w:t>
-      </w:r>
-      <w:r>
-        <w:rPr>
-          <w:rFonts w:ascii="Arial" w:hAnsi="Arial" w:cs="Arial"/>
-        </w:rPr>
-        <w:t>. Many international players are looking at this potential country and are strategizing to improve market penetration by growing exports to the country.</w:t>
-      </w:r>
-      <w:r>
-        <w:rPr>
-          <w:rFonts w:ascii="Arial" w:hAnsi="Arial" w:cs="Arial"/>
-        </w:rPr>
-        <w:t xml:space="preserve"> </w:t>
-      </w:r>
-      <w:r>
-        <w:rPr>
-          <w:rFonts w:ascii="Arial" w:hAnsi="Arial" w:cs="Arial"/>
-        </w:rPr>
-        <w:t>The Philippines is the biggest consumer-oriented food and beverage export market in the U.S. to complement the food service industry. The report released by USDA reported that products such as Condiments &amp; Sauces, Processed Vegetables, Chocolate &amp; Cocoa Products had a strong growth rate.</w:t>
-      </w:r>
-    </w:p>
-    <w:p>
-      <w:pPr>
-        <w:spacing w:line="480" w:lineRule="auto"/>
-        <w:jc w:val="both"/>
-        <w:rPr>
-          <w:rFonts w:ascii="Arial" w:hAnsi="Arial" w:cs="Arial"/>
-        </w:rPr>
-      </w:pPr>
-      <w:r>
-        <w:rPr>
-          <w:rFonts w:ascii="Arial" w:hAnsi="Arial" w:cs="Arial"/>
-        </w:rPr>
-        <w:tab/>
-      </w:r>
-      <w:r>
-        <w:rPr>
-          <w:rFonts w:ascii="Arial" w:hAnsi="Arial" w:cs="Arial"/>
-        </w:rPr>
-        <w:t>Another explanation why delivery systems are so relevant during this time is that they are capable of offering a high degree of connectivity to private citizens or even small businesses</w:t>
-      </w:r>
-      <w:r>
-        <w:rPr>
-          <w:rFonts w:ascii="Arial" w:hAnsi="Arial" w:cs="Arial"/>
-        </w:rPr>
-        <w:t xml:space="preserve"> according to a blog posted on airspeed.ph</w:t>
-      </w:r>
-      <w:r>
-        <w:rPr>
-          <w:rFonts w:ascii="Arial" w:hAnsi="Arial" w:cs="Arial"/>
-        </w:rPr>
-        <w:t xml:space="preserve">. Delivery </w:t>
-      </w:r>
-      <w:r>
-        <w:rPr>
-          <w:rFonts w:ascii="Arial" w:hAnsi="Arial" w:cs="Arial"/>
-        </w:rPr>
-        <w:lastRenderedPageBreak/>
-        <w:t>providers are able to deliver products of all kinds and sizes to the consumer without losing consistency.</w:t>
-      </w:r>
-      <w:r>
-        <w:rPr>
-          <w:rFonts w:ascii="Arial" w:hAnsi="Arial" w:cs="Arial"/>
-        </w:rPr>
-        <w:t xml:space="preserve"> </w:t>
-      </w:r>
-      <w:r>
-        <w:rPr>
-          <w:rFonts w:ascii="Arial" w:hAnsi="Arial" w:cs="Arial"/>
-        </w:rPr>
-        <w:t>These facilities may be used by individual consumers to purchase products such as facial masks, hand sanitizers, ethyl alcohol, disinfectants and the like. It's because of the ease of shipping to deliver these to the consumers.</w:t>
-      </w:r>
-    </w:p>
-    <w:p>
-      <w:pPr>
-        <w:spacing w:line="480" w:lineRule="auto"/>
-        <w:ind w:firstLine="720"/>
-        <w:jc w:val="both"/>
         <w:rPr>
           <w:rFonts w:ascii="Arial" w:eastAsia="Times New Roman" w:hAnsi="Arial" w:cs="Arial"/>
           <w:lang w:val="en-PH" w:eastAsia="en-PH"/>
         </w:rPr>
-      </w:pPr>
+        <w:t>Food delivery is always a customer's reaction to a craving, which is why it is so important to provide quick delivery</w:t>
+      </w:r>
       <w:r>
         <w:rPr>
           <w:rFonts w:ascii="Arial" w:eastAsia="Times New Roman" w:hAnsi="Arial" w:cs="Arial"/>
           <w:lang w:val="en-PH" w:eastAsia="en-PH"/>
         </w:rPr>
-        <w:t>Food delivery is always a customer's reaction to a craving, which is why it is so important to provide quick delivery</w:t>
+        <w:t xml:space="preserve"> according to lalamove.com</w:t>
       </w:r>
       <w:r>
         <w:rPr>
           <w:rFonts w:ascii="Arial" w:eastAsia="Times New Roman" w:hAnsi="Arial" w:cs="Arial"/>
           <w:lang w:val="en-PH" w:eastAsia="en-PH"/>
         </w:rPr>
-        <w:t xml:space="preserve"> according to lalamove.com</w:t>
+        <w:t xml:space="preserve">. On the basis </w:t>
       </w:r>
       <w:r>
         <w:rPr>
           <w:rFonts w:ascii="Arial" w:eastAsia="Times New Roman" w:hAnsi="Arial" w:cs="Arial"/>
           <w:lang w:val="en-PH" w:eastAsia="en-PH"/>
         </w:rPr>
-        <w:t>. On the basis of study, the cravings last just about 3-5 minutes, which is why fulfilling this quickly should be a priority for food distribution companies</w:t>
+        <w:lastRenderedPageBreak/>
+        <w:t>of study, the cravings last just about 3-5 minutes, which is why fulfilling this quickly should be a priority for food distribution companies</w:t>
       </w:r>
       <w:r>
         <w:rPr>
           <w:rFonts w:ascii="Arial" w:eastAsia="Times New Roman" w:hAnsi="Arial" w:cs="Arial"/>
           <w:lang w:val="en-PH" w:eastAsia="en-PH"/>
         </w:rPr>
-        <w:t xml:space="preserve">. </w:t>
-      </w:r>
-      <w:r>
-        <w:rPr>
-          <w:rFonts w:ascii="Arial" w:eastAsia="Times New Roman" w:hAnsi="Arial" w:cs="Arial"/>
-          <w:lang w:val="en-PH" w:eastAsia="en-PH"/>
-        </w:rPr>
-        <w:t xml:space="preserve">If you focus solely on your in-house delivery truck, your logistics capability would be reduced, making deliveries slower. By tapping courier service companies like </w:t>
-      </w:r>
-      <w:proofErr w:type="spellStart"/>
-      <w:r>
-        <w:rPr>
-          <w:rFonts w:ascii="Arial" w:eastAsia="Times New Roman" w:hAnsi="Arial" w:cs="Arial"/>
-          <w:lang w:val="en-PH" w:eastAsia="en-PH"/>
-        </w:rPr>
-        <w:t>Lalamove</w:t>
-      </w:r>
-      <w:proofErr w:type="spellEnd"/>
-      <w:r>
-        <w:rPr>
-          <w:rFonts w:ascii="Arial" w:eastAsia="Times New Roman" w:hAnsi="Arial" w:cs="Arial"/>
-          <w:lang w:val="en-PH" w:eastAsia="en-PH"/>
-        </w:rPr>
-        <w:t>, you can tap drivers who can help you distribute orders, making grocery delivery quicker! By promising quick on-demand distribution to your clients, you are calling for more orders—so more sales!</w:t>
-      </w:r>
-      <w:r>
-        <w:rPr>
-          <w:rFonts w:ascii="Arial" w:eastAsia="Times New Roman" w:hAnsi="Arial" w:cs="Arial"/>
-          <w:lang w:val="en-PH" w:eastAsia="en-PH"/>
-        </w:rPr>
-        <w:t xml:space="preserve"> </w:t>
-      </w:r>
-      <w:proofErr w:type="spellStart"/>
-      <w:r>
-        <w:rPr>
-          <w:rFonts w:ascii="Arial" w:eastAsia="Times New Roman" w:hAnsi="Arial" w:cs="Arial"/>
-          <w:lang w:val="en-PH" w:eastAsia="en-PH"/>
-        </w:rPr>
-        <w:t>Lalamove's</w:t>
-      </w:r>
-      <w:proofErr w:type="spellEnd"/>
-      <w:r>
-        <w:rPr>
-          <w:rFonts w:ascii="Arial" w:eastAsia="Times New Roman" w:hAnsi="Arial" w:cs="Arial"/>
-          <w:lang w:val="en-PH" w:eastAsia="en-PH"/>
-        </w:rPr>
-        <w:t xml:space="preserve"> estimated shipping time of 55 minutes means that the food items reach your consumers fast. We do this by connecting you to the nearest Partner Driver in seconds, who will send your goods immediately. With our delivery service, you're sure to get food conveniently and comfortably.</w:t>
-      </w:r>
-    </w:p>
-    <w:p>
-      <w:pPr>
-        <w:spacing w:line="480" w:lineRule="auto"/>
-        <w:jc w:val="both"/>
-        <w:rPr>
-          <w:rFonts w:ascii="Arial" w:hAnsi="Arial" w:cs="Arial"/>
-          <w:b/>
-          <w:bCs/>
-        </w:rPr>
-      </w:pPr>
-      <w:r>
-        <w:rPr>
-          <w:rFonts w:ascii="Arial" w:hAnsi="Arial" w:cs="Arial"/>
-          <w:b/>
-          <w:bCs/>
-        </w:rPr>
-        <w:t>Synthesis</w:t>
-      </w:r>
-    </w:p>
-    <w:p>
-      <w:pPr>
-        <w:spacing w:line="480" w:lineRule="auto"/>
-        <w:jc w:val="both"/>
-        <w:rPr>
-          <w:rFonts w:ascii="Arial" w:hAnsi="Arial" w:cs="Arial"/>
-          <w:b/>
-          <w:bCs/>
+        <w:t>. The application isn’t like any other food delivery service because it only provides water and not a variety of foods and beverages but water is necessity on each and every person so this doesn’t lessen the value of the application because many people will use it for convenience.</w:t>
+      </w:r>
+    </w:p>
+    <w:p>
+      <w:pPr>
+        <w:spacing w:line="480" w:lineRule="auto"/>
+        <w:jc w:val="both"/>
+        <w:rPr>
+          <w:rFonts w:ascii="Arial" w:hAnsi="Arial" w:cs="Arial"/>
+        </w:rPr>
+      </w:pPr>
+      <w:r>
+        <w:rPr>
+          <w:rFonts w:ascii="Arial" w:hAnsi="Arial" w:cs="Arial"/>
+          <w:b/>
+          <w:bCs/>
+        </w:rPr>
+        <w:t>Technical Background</w:t>
+      </w:r>
+    </w:p>
+    <w:p>
+      <w:pPr>
+        <w:pStyle w:val="ListParagraph"/>
+        <w:spacing w:line="480" w:lineRule="auto"/>
+        <w:ind w:left="0"/>
+        <w:rPr>
+          <w:rFonts w:ascii="Arial" w:hAnsi="Arial" w:cs="Arial"/>
+          <w:b/>
+          <w:sz w:val="20"/>
         </w:rPr>
       </w:pPr>
       <w:r>
@@ -6298,513 +6213,14 @@
         <w:rPr>
           <w:rFonts w:ascii="Arial" w:hAnsi="Arial" w:cs="Arial"/>
         </w:rPr>
-        <w:t xml:space="preserve">Having the digital rising in every year and growing ever so popular as a way to buy and order food to be delivered to them without having to go outside on an article made by </w:t>
-      </w:r>
-      <w:proofErr w:type="spellStart"/>
-      <w:r>
-        <w:rPr>
-          <w:rFonts w:ascii="Arial" w:hAnsi="Arial" w:cs="Arial"/>
-        </w:rPr>
-        <w:t>Lattanzi</w:t>
-      </w:r>
-      <w:proofErr w:type="spellEnd"/>
-      <w:r>
-        <w:rPr>
-          <w:rFonts w:ascii="Arial" w:hAnsi="Arial" w:cs="Arial"/>
-        </w:rPr>
-        <w:t xml:space="preserve"> (2020) which states that food innovation is commonly </w:t>
+        <w:t xml:space="preserve">The researchers will be using android studio using java code to make the program in pair with firebase for the database, they will be using mobile phones specifically android 6.0 (Marshmallow) this will be the base version of android the researchers will be using. Most android devices will have a software version of 6.0 (Marshmallow) this ensures that most customers will have access to the application and this version will have a location service that will be used to locate the customer and driver alike. The application will be posted on google play, and this will be for all the users, having an account base system the database will differentiate the users that will be logging in whether they are a customer or an admin. The application will have a different layout based on the account that logged in, the customer side will see the product page and tracking same goes for the owner but on their product page they can add and edit the price and item of a certain item on their current inventory of their product they have on hand. They will be using their android phones for testing purposes and their laptops </w:t>
       </w:r>
       <w:r>
         <w:rPr>
           <w:rFonts w:ascii="Arial" w:hAnsi="Arial" w:cs="Arial"/>
         </w:rPr>
         <w:lastRenderedPageBreak/>
-        <w:t>taken place in labs and often</w:t>
-      </w:r>
-      <w:r>
-        <w:rPr>
-          <w:rFonts w:ascii="Arial" w:hAnsi="Arial" w:cs="Arial"/>
-        </w:rPr>
-        <w:t xml:space="preserve"> has new</w:t>
-      </w:r>
-      <w:r>
-        <w:rPr>
-          <w:rFonts w:ascii="Arial" w:hAnsi="Arial" w:cs="Arial"/>
-        </w:rPr>
-        <w:t xml:space="preserve"> included</w:t>
-      </w:r>
-      <w:r>
-        <w:rPr>
-          <w:rFonts w:ascii="Arial" w:hAnsi="Arial" w:cs="Arial"/>
-        </w:rPr>
-        <w:t xml:space="preserve"> </w:t>
-      </w:r>
-      <w:r>
-        <w:rPr>
-          <w:rFonts w:ascii="Arial" w:hAnsi="Arial" w:cs="Arial"/>
-        </w:rPr>
-        <w:t>methods in agricultural processing.</w:t>
-      </w:r>
-      <w:r>
-        <w:rPr>
-          <w:rFonts w:ascii="Arial" w:hAnsi="Arial" w:cs="Arial"/>
-        </w:rPr>
-        <w:t xml:space="preserve"> </w:t>
-      </w:r>
-      <w:r>
-        <w:rPr>
-          <w:rFonts w:ascii="Arial" w:hAnsi="Arial" w:cs="Arial"/>
-        </w:rPr>
-        <w:t xml:space="preserve">the digital </w:t>
-      </w:r>
-      <w:r>
-        <w:rPr>
-          <w:rFonts w:ascii="Arial" w:hAnsi="Arial" w:cs="Arial"/>
-        </w:rPr>
-        <w:t>age</w:t>
-      </w:r>
-      <w:r>
-        <w:rPr>
-          <w:rFonts w:ascii="Arial" w:hAnsi="Arial" w:cs="Arial"/>
-        </w:rPr>
-        <w:t xml:space="preserve"> struck the food market, like any other industry, and the Internet became the tool by</w:t>
-      </w:r>
-      <w:r>
-        <w:rPr>
-          <w:rFonts w:ascii="Arial" w:hAnsi="Arial" w:cs="Arial"/>
-        </w:rPr>
-        <w:t xml:space="preserve"> buyers and customers to order food and other stuff which gives them a lot more time to prepare and do something else while waiting for the food or items they are waiting for. Having said this the researchers and the program they will be making have a place in the market with the now ever fast-growing digital age.</w:t>
-      </w:r>
-    </w:p>
-    <w:p>
-      <w:pPr>
-        <w:spacing w:line="480" w:lineRule="auto"/>
-        <w:jc w:val="both"/>
-        <w:rPr>
-          <w:rFonts w:ascii="Arial" w:hAnsi="Arial" w:cs="Arial"/>
-        </w:rPr>
-      </w:pPr>
-      <w:r>
-        <w:rPr>
-          <w:rFonts w:ascii="Arial" w:hAnsi="Arial" w:cs="Arial"/>
-          <w:color w:val="000000"/>
-          <w:shd w:val="clear" w:color="auto" w:fill="FFFFFF"/>
-        </w:rPr>
-        <w:tab/>
-      </w:r>
-      <w:r>
-        <w:rPr>
-          <w:rFonts w:ascii="Arial" w:hAnsi="Arial" w:cs="Arial"/>
-        </w:rPr>
-        <w:t xml:space="preserve"> A study conducted by Amy m. Moore (2019) which produced scenarios for intra- city fright delivery which is named </w:t>
-      </w:r>
-      <w:r>
-        <w:rPr>
-          <w:rFonts w:ascii="Arial" w:hAnsi="Arial" w:cs="Arial"/>
-        </w:rPr>
-        <w:t>Innovative scenarios for modeling intra-city freight delivery</w:t>
-      </w:r>
-      <w:r>
-        <w:rPr>
-          <w:rFonts w:ascii="Arial" w:hAnsi="Arial" w:cs="Arial"/>
-        </w:rPr>
-        <w:t xml:space="preserve"> used a GPS data and </w:t>
-      </w:r>
-      <w:proofErr w:type="spellStart"/>
-      <w:r>
-        <w:rPr>
-          <w:rFonts w:ascii="Arial" w:hAnsi="Arial" w:cs="Arial"/>
-        </w:rPr>
-        <w:t>TransCAD</w:t>
-      </w:r>
-      <w:proofErr w:type="spellEnd"/>
-      <w:r>
-        <w:rPr>
-          <w:rFonts w:ascii="Arial" w:hAnsi="Arial" w:cs="Arial"/>
-        </w:rPr>
-        <w:t xml:space="preserve">. They used GPS data and </w:t>
-      </w:r>
-      <w:proofErr w:type="spellStart"/>
-      <w:r>
-        <w:rPr>
-          <w:rFonts w:ascii="Arial" w:hAnsi="Arial" w:cs="Arial"/>
-        </w:rPr>
-        <w:t>TransCAD</w:t>
-      </w:r>
-      <w:proofErr w:type="spellEnd"/>
-      <w:r>
-        <w:rPr>
-          <w:rFonts w:ascii="Arial" w:hAnsi="Arial" w:cs="Arial"/>
-        </w:rPr>
-        <w:t xml:space="preserve"> to create scenarios for fright delivery estimation model to see the effectiveness and its energy efficiency. This shows that delivery and online shipping is becoming the norm for this day and age that having an optimal route is beneficial to customers. Having said the program, the researchers are doing are beneficial and follows the trend of online service, this is also giving the customers less interaction on buying/ordering water and having to go to the trouble on going to the store and risking getting sick.</w:t>
-      </w:r>
-    </w:p>
-    <w:p>
-      <w:pPr>
-        <w:spacing w:line="480" w:lineRule="auto"/>
-        <w:ind w:firstLine="720"/>
-        <w:jc w:val="both"/>
-        <w:rPr>
-          <w:rFonts w:ascii="Arial" w:hAnsi="Arial" w:cs="Arial"/>
-        </w:rPr>
-      </w:pPr>
-      <w:r>
-        <w:rPr>
-          <w:rFonts w:ascii="Arial" w:hAnsi="Arial" w:cs="Arial"/>
-        </w:rPr>
-        <w:t>The world is rapidly changing daily and the digital age is becoming the norm online food service delivery is also becoming the norm for people because of the having not having to go outside and just waiting for the order to be delivered to their doorstep. And according to Dutta on her article posted on jungleworks.com</w:t>
-      </w:r>
-      <w:r>
-        <w:rPr>
-          <w:rFonts w:ascii="Arial" w:hAnsi="Arial" w:cs="Arial"/>
-        </w:rPr>
-        <w:t xml:space="preserve">. </w:t>
-      </w:r>
-      <w:r>
-        <w:rPr>
-          <w:rFonts w:ascii="Arial" w:hAnsi="Arial" w:cs="Arial"/>
-        </w:rPr>
-        <w:lastRenderedPageBreak/>
-        <w:t>Having food, medication, clothing, and everything else you might think of at your door in a matter of hours was called a daydream a few years ago.</w:t>
-      </w:r>
-      <w:r>
-        <w:rPr>
-          <w:rFonts w:ascii="Arial" w:hAnsi="Arial" w:cs="Arial"/>
-        </w:rPr>
-        <w:t xml:space="preserve"> </w:t>
-      </w:r>
-      <w:r>
-        <w:rPr>
-          <w:rFonts w:ascii="Arial" w:hAnsi="Arial" w:cs="Arial"/>
-        </w:rPr>
-        <w:t>The online presence of a wide variety of restaurants and the opportunity to pay online with a single tap made life easier</w:t>
-      </w:r>
-      <w:r>
-        <w:rPr>
-          <w:rFonts w:ascii="Arial" w:hAnsi="Arial" w:cs="Arial"/>
-        </w:rPr>
-        <w:t>.</w:t>
-      </w:r>
-      <w:r>
-        <w:rPr>
-          <w:rFonts w:ascii="Arial" w:hAnsi="Arial" w:cs="Arial"/>
-        </w:rPr>
-        <w:t xml:space="preserve"> </w:t>
-      </w:r>
-      <w:r>
-        <w:rPr>
-          <w:rFonts w:ascii="Arial" w:hAnsi="Arial" w:cs="Arial"/>
-        </w:rPr>
-        <w:t xml:space="preserve">The digital age </w:t>
-      </w:r>
-      <w:proofErr w:type="gramStart"/>
-      <w:r>
-        <w:rPr>
-          <w:rFonts w:ascii="Arial" w:hAnsi="Arial" w:cs="Arial"/>
-        </w:rPr>
-        <w:t>are</w:t>
-      </w:r>
-      <w:proofErr w:type="gramEnd"/>
-      <w:r>
-        <w:rPr>
-          <w:rFonts w:ascii="Arial" w:hAnsi="Arial" w:cs="Arial"/>
-        </w:rPr>
-        <w:t xml:space="preserve"> transforming the food industry for better or for worse but in terms on online food delivery its undergoing a </w:t>
-      </w:r>
-      <w:proofErr w:type="spellStart"/>
-      <w:r>
-        <w:rPr>
-          <w:rFonts w:ascii="Arial" w:hAnsi="Arial" w:cs="Arial"/>
-        </w:rPr>
-        <w:t>massice</w:t>
-      </w:r>
-      <w:proofErr w:type="spellEnd"/>
-      <w:r>
-        <w:rPr>
-          <w:rFonts w:ascii="Arial" w:hAnsi="Arial" w:cs="Arial"/>
-        </w:rPr>
-        <w:t xml:space="preserve"> growth. This shows that the digital age is more and more becoming a mainstream platform to buy food to be delivered in the comfort of one’s home, and thus the application of the researchers that they are making is beneficial to customers and owners alike. Because they are following the popularity of online service and this will make them the store more accessible to the customers who is wary to the ongoing pandemic and just order their products on the comfort of their own home and they can even track the vehicle is currently to provide a visual aid to the customers and owners to see where their driver is currently.</w:t>
-      </w:r>
-    </w:p>
-    <w:p>
-      <w:pPr>
-        <w:spacing w:line="480" w:lineRule="auto"/>
-        <w:jc w:val="both"/>
-        <w:rPr>
-          <w:rFonts w:ascii="Arial" w:hAnsi="Arial" w:cs="Arial"/>
-        </w:rPr>
-      </w:pPr>
-      <w:r>
-        <w:rPr>
-          <w:rFonts w:ascii="Arial" w:hAnsi="Arial" w:cs="Arial"/>
-        </w:rPr>
-        <w:tab/>
-      </w:r>
-      <w:r>
-        <w:rPr>
-          <w:rFonts w:ascii="Arial" w:hAnsi="Arial" w:cs="Arial"/>
-        </w:rPr>
-        <w:t>Increasing urbanization, changing customer preferences and millennial appetite for dining out have helped the country's food service industry in large part</w:t>
-      </w:r>
-      <w:r>
-        <w:rPr>
-          <w:rFonts w:ascii="Arial" w:hAnsi="Arial" w:cs="Arial"/>
-        </w:rPr>
-        <w:t xml:space="preserve"> according to an article of mordorintelligence.com</w:t>
-      </w:r>
-      <w:r>
-        <w:rPr>
-          <w:rFonts w:ascii="Arial" w:hAnsi="Arial" w:cs="Arial"/>
-        </w:rPr>
-        <w:t xml:space="preserve">. </w:t>
-      </w:r>
-      <w:r>
-        <w:rPr>
-          <w:rFonts w:ascii="Arial" w:hAnsi="Arial" w:cs="Arial"/>
-        </w:rPr>
-        <w:t xml:space="preserve">Many companies are looking at becoming accessible through online delivery to boost their market range and thus profit. </w:t>
-      </w:r>
-      <w:r>
-        <w:rPr>
-          <w:rFonts w:ascii="Arial" w:hAnsi="Arial" w:cs="Arial"/>
-        </w:rPr>
-        <w:t>The Philippines is the biggest consumer-oriented food and beverage export market in the U.S. to complement the food service industry. The report released by USDA reported that products such as Condiments &amp; Sauces, Processed Vegetables, Chocolate &amp; Cocoa Products had a strong growth rate.</w:t>
-      </w:r>
-      <w:r>
-        <w:rPr>
-          <w:rFonts w:ascii="Arial" w:hAnsi="Arial" w:cs="Arial"/>
-        </w:rPr>
-        <w:t xml:space="preserve"> Having this </w:t>
-      </w:r>
-      <w:r>
-        <w:rPr>
-          <w:rFonts w:ascii="Arial" w:hAnsi="Arial" w:cs="Arial"/>
-        </w:rPr>
-        <w:lastRenderedPageBreak/>
-        <w:t xml:space="preserve">shows that online is currently king on this pandemic and most </w:t>
-      </w:r>
-      <w:proofErr w:type="spellStart"/>
-      <w:r>
-        <w:rPr>
-          <w:rFonts w:ascii="Arial" w:hAnsi="Arial" w:cs="Arial"/>
-        </w:rPr>
-        <w:t>filipino</w:t>
-      </w:r>
-      <w:proofErr w:type="spellEnd"/>
-      <w:r>
-        <w:rPr>
-          <w:rFonts w:ascii="Arial" w:hAnsi="Arial" w:cs="Arial"/>
-        </w:rPr>
-        <w:t xml:space="preserve"> are one of the biggest food service industry.</w:t>
-      </w:r>
-    </w:p>
-    <w:p>
-      <w:pPr>
-        <w:spacing w:line="480" w:lineRule="auto"/>
-        <w:jc w:val="both"/>
-        <w:rPr>
-          <w:rFonts w:ascii="Arial" w:hAnsi="Arial" w:cs="Arial"/>
-        </w:rPr>
-      </w:pPr>
-      <w:r>
-        <w:rPr>
-          <w:rFonts w:ascii="Arial" w:hAnsi="Arial" w:cs="Arial"/>
-        </w:rPr>
-        <w:tab/>
-      </w:r>
-      <w:r>
-        <w:rPr>
-          <w:rFonts w:ascii="Arial" w:hAnsi="Arial" w:cs="Arial"/>
-        </w:rPr>
-        <w:t>Delivery providers are able to deliver products of all kinds and sizes to the consumer without losing consistency.</w:t>
-      </w:r>
-      <w:r>
-        <w:rPr>
-          <w:rFonts w:ascii="Arial" w:hAnsi="Arial" w:cs="Arial"/>
-        </w:rPr>
-        <w:t xml:space="preserve"> </w:t>
-      </w:r>
-      <w:r>
-        <w:rPr>
-          <w:rFonts w:ascii="Arial" w:hAnsi="Arial" w:cs="Arial"/>
-        </w:rPr>
-        <w:t>These facilities may be used by individual consumers to purchase products such as facial masks, hand sanitizers, ethyl alcohol, disinfectants and the like. It's because of the ease of shipping to deliver these to the consumers.</w:t>
-      </w:r>
-      <w:r>
-        <w:rPr>
-          <w:rFonts w:ascii="Arial" w:hAnsi="Arial" w:cs="Arial"/>
-        </w:rPr>
-        <w:t xml:space="preserve"> As stated on airspeed.ph most delivery personnel are equipped with facemasks and hand sanitizers this will also be on the delivery personnel of the water station to ensure their customers their safety and avoid contracting the virus. Having the customers opt to deliver their products lessens the interactions they have to do while going to the store and buy it then go back home.</w:t>
-      </w:r>
-    </w:p>
-    <w:p>
-      <w:pPr>
-        <w:spacing w:line="480" w:lineRule="auto"/>
-        <w:jc w:val="both"/>
-        <w:rPr>
-          <w:rFonts w:ascii="Arial" w:hAnsi="Arial" w:cs="Arial"/>
-        </w:rPr>
-      </w:pPr>
-      <w:r>
-        <w:rPr>
-          <w:rFonts w:ascii="Arial" w:hAnsi="Arial" w:cs="Arial"/>
-        </w:rPr>
-        <w:tab/>
-      </w:r>
-      <w:proofErr w:type="spellStart"/>
-      <w:r>
-        <w:rPr>
-          <w:rFonts w:ascii="Arial" w:hAnsi="Arial" w:cs="Arial"/>
-        </w:rPr>
-        <w:t>Sison</w:t>
-      </w:r>
-      <w:proofErr w:type="spellEnd"/>
-      <w:r>
-        <w:rPr>
-          <w:rFonts w:ascii="Arial" w:hAnsi="Arial" w:cs="Arial"/>
-        </w:rPr>
-        <w:t xml:space="preserve"> (2020) stated that a</w:t>
-      </w:r>
-      <w:r>
-        <w:rPr>
-          <w:rFonts w:ascii="Arial" w:hAnsi="Arial" w:cs="Arial"/>
-        </w:rPr>
-        <w:t>t the early stage of the Luzon lockdown, local distribution service providers provided contactless shipping during the enhanced Group Quarantine (ECQ) era, enabling people to purchase and sell online.</w:t>
-      </w:r>
-      <w:r>
-        <w:rPr>
-          <w:rFonts w:ascii="Arial" w:hAnsi="Arial" w:cs="Arial"/>
-        </w:rPr>
-        <w:t xml:space="preserve"> This shows the importance and mainstream of online food delivery service and that counts on the researchers chosen program to make, the lack of online food service for water delivery to make it easier for the customers to buy water from their chosen water stations.</w:t>
-      </w:r>
-    </w:p>
-    <w:p>
-      <w:pPr>
-        <w:spacing w:line="480" w:lineRule="auto"/>
-        <w:jc w:val="both"/>
-        <w:rPr>
-          <w:rFonts w:ascii="Arial" w:hAnsi="Arial" w:cs="Arial"/>
-        </w:rPr>
-      </w:pPr>
-      <w:r>
-        <w:rPr>
-          <w:rFonts w:ascii="Arial" w:hAnsi="Arial" w:cs="Arial"/>
-        </w:rPr>
-        <w:tab/>
-      </w:r>
-      <w:r>
-        <w:rPr>
-          <w:rFonts w:ascii="Arial" w:eastAsia="Times New Roman" w:hAnsi="Arial" w:cs="Arial"/>
-          <w:lang w:val="en-PH" w:eastAsia="en-PH"/>
-        </w:rPr>
-        <w:t>Food delivery is always a customer's reaction to a craving, which is why it is so important to provide quick delivery</w:t>
-      </w:r>
-      <w:r>
-        <w:rPr>
-          <w:rFonts w:ascii="Arial" w:eastAsia="Times New Roman" w:hAnsi="Arial" w:cs="Arial"/>
-          <w:lang w:val="en-PH" w:eastAsia="en-PH"/>
-        </w:rPr>
-        <w:t xml:space="preserve"> according to lalamove.com</w:t>
-      </w:r>
-      <w:r>
-        <w:rPr>
-          <w:rFonts w:ascii="Arial" w:eastAsia="Times New Roman" w:hAnsi="Arial" w:cs="Arial"/>
-          <w:lang w:val="en-PH" w:eastAsia="en-PH"/>
-        </w:rPr>
-        <w:t xml:space="preserve">. On the basis </w:t>
-      </w:r>
-      <w:r>
-        <w:rPr>
-          <w:rFonts w:ascii="Arial" w:eastAsia="Times New Roman" w:hAnsi="Arial" w:cs="Arial"/>
-          <w:lang w:val="en-PH" w:eastAsia="en-PH"/>
-        </w:rPr>
-        <w:lastRenderedPageBreak/>
-        <w:t>of study, the cravings last just about 3-5 minutes, which is why fulfilling this quickly should be a priority for food distribution companies</w:t>
-      </w:r>
-      <w:r>
-        <w:rPr>
-          <w:rFonts w:ascii="Arial" w:eastAsia="Times New Roman" w:hAnsi="Arial" w:cs="Arial"/>
-          <w:lang w:val="en-PH" w:eastAsia="en-PH"/>
-        </w:rPr>
-        <w:t>. The application isn’t like any other food delivery service because it only provides water and not a variety of foods and beverages but water is necessity on each and every person so this doesn’t lessen the value of the application because many people will use it for convenience.</w:t>
-      </w:r>
-    </w:p>
-    <w:p>
-      <w:pPr>
-        <w:spacing w:line="480" w:lineRule="auto"/>
-        <w:jc w:val="both"/>
-        <w:rPr>
-          <w:rFonts w:ascii="Arial" w:hAnsi="Arial" w:cs="Arial"/>
-        </w:rPr>
-      </w:pPr>
-      <w:r>
-        <w:rPr>
-          <w:rFonts w:ascii="Arial" w:hAnsi="Arial" w:cs="Arial"/>
-          <w:b/>
-          <w:bCs/>
-        </w:rPr>
-        <w:t>Technical Background</w:t>
-      </w:r>
-    </w:p>
-    <w:p>
-      <w:pPr>
-        <w:pStyle w:val="ListParagraph"/>
-        <w:spacing w:line="480" w:lineRule="auto"/>
-        <w:ind w:left="0"/>
-        <w:rPr>
-          <w:rFonts w:ascii="Arial" w:hAnsi="Arial" w:cs="Arial"/>
-          <w:b/>
-          <w:sz w:val="20"/>
-        </w:rPr>
-      </w:pPr>
-      <w:r>
-        <w:rPr>
-          <w:rFonts w:ascii="Arial" w:hAnsi="Arial" w:cs="Arial"/>
-          <w:b/>
-          <w:bCs/>
-        </w:rPr>
-        <w:tab/>
-      </w:r>
-      <w:r>
-        <w:rPr>
-          <w:rFonts w:ascii="Arial" w:hAnsi="Arial" w:cs="Arial"/>
-        </w:rPr>
-        <w:t xml:space="preserve">The researchers will be using android studio using java code to make the program in pair with firebase for the database, they will be using mobile phones specifically android 6.0 (Marshmallow) this will be the base version of android the researchers will be using. Most android devices will have a software version of 6.0 (Marshmallow) this ensures that most customers will have access to the application and this version will have a location service that will be used to locate the customer and driver alike. The application will be posted on google play, and this will be for all the users, having an account base system the database will differentiate the users that will be logging in whether they are a customer or an admin. The application will have a different layout based on the account that logged in, the customer side will see the product page and tracking same goes for the owner but on their product page they can add and edit the price and item of a certain item on their current inventory of their product they have on hand. They will be using their android phones for testing purposes and their laptops </w:t>
-      </w:r>
-      <w:r>
-        <w:rPr>
-          <w:rFonts w:ascii="Arial" w:hAnsi="Arial" w:cs="Arial"/>
-        </w:rPr>
-        <w:lastRenderedPageBreak/>
-        <w:t xml:space="preserve">and desktops for coding the application. The application will only be available on android phones due to the lack of tools, equipment and money for IOS devices. The current paying method will only be cash on delivery (COD) for the needed API’s for the paying services like </w:t>
-      </w:r>
-      <w:proofErr w:type="spellStart"/>
-      <w:r>
-        <w:rPr>
-          <w:rFonts w:ascii="Arial" w:hAnsi="Arial" w:cs="Arial"/>
-        </w:rPr>
-        <w:t>Paymaya</w:t>
-      </w:r>
-      <w:proofErr w:type="spellEnd"/>
-      <w:r>
-        <w:rPr>
-          <w:rFonts w:ascii="Arial" w:hAnsi="Arial" w:cs="Arial"/>
-        </w:rPr>
-        <w:t xml:space="preserve">, </w:t>
-      </w:r>
-      <w:proofErr w:type="spellStart"/>
-      <w:r>
-        <w:rPr>
-          <w:rFonts w:ascii="Arial" w:hAnsi="Arial" w:cs="Arial"/>
-        </w:rPr>
-        <w:t>Gcash</w:t>
-      </w:r>
-      <w:proofErr w:type="spellEnd"/>
-      <w:r>
-        <w:rPr>
-          <w:rFonts w:ascii="Arial" w:hAnsi="Arial" w:cs="Arial"/>
-        </w:rPr>
-        <w:t xml:space="preserve"> etc. will take longer to implement and lack of knowledge on how to use them, and also the locale for the implementation of the application will be relatively close to the store that it will be first implemented.</w:t>
+        <w:t>and desktops for coding the application. The application will only be available on android phones due to the lack of tools, equipment and money for IOS devices. The current paying method will only be cash on delivery (COD) for the needed API’s for the paying services like Paymaya, Gcash etc. will take longer to implement and lack of knowledge on how to use them, and also the locale for the implementation of the application will be relatively close to the store that it will be first implemented.</w:t>
       </w:r>
     </w:p>
     <w:p>
@@ -9584,6 +9000,24 @@
         <w:fldChar w:fldCharType="separate"/>
       </w:r>
       <w:r>
+        <w:fldChar w:fldCharType="begin"/>
+      </w:r>
+      <w:r>
+        <w:instrText xml:space="preserve"> </w:instrText>
+      </w:r>
+      <w:r>
+        <w:instrText>INCLUDEPICTURE  "https://upload.wikimedia.org/wikipedia/commons/thumb/e/e8/Sys</w:instrText>
+      </w:r>
+      <w:r>
+        <w:instrText>tems_Engineering_Process_II.svg/1920px-Systems_Engineering_Process_II.svg.png" \* MERGEFORMATINET</w:instrText>
+      </w:r>
+      <w:r>
+        <w:instrText xml:space="preserve"> </w:instrText>
+      </w:r>
+      <w:r>
+        <w:fldChar w:fldCharType="separate"/>
+      </w:r>
+      <w:r>
         <w:pict w14:anchorId="42DAC319">
           <v:shapetype id="_x0000_t75" coordsize="21600,21600" o:spt="75" o:preferrelative="t" path="m@4@5l@4@11@9@11@9@5xe" filled="f" stroked="f">
             <v:stroke joinstyle="miter"/>
@@ -9604,7 +9038,7 @@
             <v:path o:extrusionok="f" gradientshapeok="t" o:connecttype="rect"/>
             <o:lock v:ext="edit" aspectratio="t"/>
           </v:shapetype>
-          <v:shape id="_x0000_i1051" type="#_x0000_t75" style="width:433.45pt;height:244.9pt">
+          <v:shape id="_x0000_i1025" type="#_x0000_t75" style="width:433.45pt;height:244.9pt">
             <v:imagedata r:id="rId16" r:href="rId17"/>
           </v:shape>
         </w:pict>
@@ -9624,6 +9058,9 @@
       <w:r>
         <w:fldChar w:fldCharType="end"/>
       </w:r>
+      <w:r>
+        <w:fldChar w:fldCharType="end"/>
+      </w:r>
     </w:p>
     <w:p>
       <w:pPr>
@@ -9660,21 +9097,7 @@
           <w:rFonts w:ascii="Arial" w:hAnsi="Arial" w:cs="Arial"/>
         </w:rPr>
         <w:lastRenderedPageBreak/>
-        <w:t xml:space="preserve">system. Concept of operations should be able to define the main goals of the software development, after that the proponents will be able to define what technology and design the architecture of the system, this will include the programming languages used, what systems services will be implemented and learn how to use them, integrate locations tracker (GPS) in the system since this is one of the main functions of the system. In Designing Phase, the proponents, after studying and gathering the requirements should be able to conceptualize the system design that would be the framework for all throughout of the system. The proponents will take advantage of designing and prototyping applications like Figma, and Adobe Suites. In designing the application, the proponents will have to make sure that the aesthetics are not being set aside. This is to make sure that the app will provide ease of use to the users without compromising the functionalities. After this phase, the proponents planned to implement the system in real world situation and would get feedback from the users about their overall application usage experiences. This will be gathered through a quick survey that is also integrated in the app’s feature. Upon gathering the data from the users, developers should check the integrity of the data and verify how will it provide a better design and functionalities. The developers shall conduct test </w:t>
-      </w:r>
-      <w:proofErr w:type="spellStart"/>
-      <w:r>
-        <w:rPr>
-          <w:rFonts w:ascii="Arial" w:hAnsi="Arial" w:cs="Arial"/>
-        </w:rPr>
-        <w:t>tot</w:t>
-      </w:r>
-      <w:proofErr w:type="spellEnd"/>
-      <w:r>
-        <w:rPr>
-          <w:rFonts w:ascii="Arial" w:hAnsi="Arial" w:cs="Arial"/>
-        </w:rPr>
-        <w:t xml:space="preserve"> define if the gathered data is contributing to the development of the system. Bugs, glitches and some software errors will be also be fixed once the integration test is done. System Verification and validation, in this phased the developers shall ensure that the fixes and </w:t>
+        <w:t xml:space="preserve">system. Concept of operations should be able to define the main goals of the software development, after that the proponents will be able to define what technology and design the architecture of the system, this will include the programming languages used, what systems services will be implemented and learn how to use them, integrate locations tracker (GPS) in the system since this is one of the main functions of the system. In Designing Phase, the proponents, after studying and gathering the requirements should be able to conceptualize the system design that would be the framework for all throughout of the system. The proponents will take advantage of designing and prototyping applications like Figma, and Adobe Suites. In designing the application, the proponents will have to make sure that the aesthetics are not being set aside. This is to make sure that the app will provide ease of use to the users without compromising the functionalities. After this phase, the proponents planned to implement the system in real world situation and would get feedback from the users about their overall application usage experiences. This will be gathered through a quick survey that is also integrated in the app’s feature. Upon gathering the data from the users, developers should check the integrity of the data and verify how will it provide a better design and functionalities. The developers shall conduct test tot define if the gathered data is contributing to the development of the system. Bugs, glitches and some software errors will be also be fixed once the integration test is done. System Verification and validation, in this phased the developers shall ensure that the fixes and </w:t>
       </w:r>
       <w:r>
         <w:rPr>
@@ -9743,21 +9166,7 @@
         <w:rPr>
           <w:rFonts w:ascii="Arial" w:hAnsi="Arial" w:cs="Arial"/>
         </w:rPr>
-        <w:t xml:space="preserve">This section estimates the cost of the software, hardware and labor required by the application of the project. It should also demonstrate the values added to a given institution by the application of the project. The proposed application only needs a working android phone that has an android version of </w:t>
-      </w:r>
-      <w:proofErr w:type="spellStart"/>
-      <w:r>
-        <w:rPr>
-          <w:rFonts w:ascii="Arial" w:hAnsi="Arial" w:cs="Arial"/>
-        </w:rPr>
-        <w:t>Kitkat</w:t>
-      </w:r>
-      <w:proofErr w:type="spellEnd"/>
-      <w:r>
-        <w:rPr>
-          <w:rFonts w:ascii="Arial" w:hAnsi="Arial" w:cs="Arial"/>
-        </w:rPr>
-        <w:t xml:space="preserve"> or newer.</w:t>
+        <w:t>This section estimates the cost of the software, hardware and labor required by the application of the project. It should also demonstrate the values added to a given institution by the application of the project. The proposed application only needs a working android phone that has an android version of Kitkat or newer.</w:t>
       </w:r>
     </w:p>
     <w:p>
@@ -9983,19 +9392,11 @@
                 <w:rFonts w:ascii="Arial" w:eastAsia="Calibri" w:hAnsi="Arial" w:cs="Arial"/>
               </w:rPr>
             </w:pPr>
-            <w:proofErr w:type="spellStart"/>
             <w:r>
               <w:rPr>
                 <w:rFonts w:ascii="Arial" w:eastAsia="Calibri" w:hAnsi="Arial" w:cs="Arial"/>
               </w:rPr>
-              <w:t>realme</w:t>
-            </w:r>
-            <w:proofErr w:type="spellEnd"/>
-            <w:r>
-              <w:rPr>
-                <w:rFonts w:ascii="Arial" w:eastAsia="Calibri" w:hAnsi="Arial" w:cs="Arial"/>
-              </w:rPr>
-              <w:t xml:space="preserve"> c11</w:t>
+              <w:t>realme c11</w:t>
             </w:r>
           </w:p>
         </w:tc>
@@ -16266,21 +15667,7 @@
       <w:rPr>
         <w:lang w:val="en-PH"/>
       </w:rPr>
-      <w:t xml:space="preserve">Ordering and Delivery Tracker </w:t>
-    </w:r>
-    <w:proofErr w:type="gramStart"/>
-    <w:r>
-      <w:rPr>
-        <w:lang w:val="en-PH"/>
-      </w:rPr>
-      <w:t>For</w:t>
-    </w:r>
-    <w:proofErr w:type="gramEnd"/>
-    <w:r>
-      <w:rPr>
-        <w:lang w:val="en-PH"/>
-      </w:rPr>
-      <w:t xml:space="preserve"> Quadro King Water Retail Store</w:t>
+      <w:t>Ordering and Delivery Tracker For Quadro King Water Retail Store</w:t>
     </w:r>
   </w:p>
   <w:sdt>
@@ -17352,7 +16739,7 @@
           <v:path o:extrusionok="f" gradientshapeok="t" o:connecttype="rect"/>
           <o:lock v:ext="edit" aspectratio="t"/>
         </v:shapetype>
-        <v:shape id="_x0000_i1052" type="#_x0000_t75" style="width:432.2pt;height:53.55pt;visibility:visible">
+        <v:shape id="_x0000_i1026" type="#_x0000_t75" style="width:432.2pt;height:53.55pt;visibility:visible">
           <v:imagedata r:id="rId1" o:title=""/>
         </v:shape>
       </w:pict>
@@ -17446,7 +16833,7 @@
           <v:path o:extrusionok="f" gradientshapeok="t" o:connecttype="rect"/>
           <o:lock v:ext="edit" aspectratio="t"/>
         </v:shapetype>
-        <v:shape id="_x0000_i1053" type="#_x0000_t75" style="width:432.2pt;height:53.55pt;visibility:visible">
+        <v:shape id="_x0000_i1027" type="#_x0000_t75" style="width:432.2pt;height:53.55pt;visibility:visible">
           <v:imagedata r:id="rId1" o:title=""/>
         </v:shape>
       </w:pict>

--- a/Ordering and Delivery Tracker App for Quadro King Water Station Retail Store_Alegrid_Belbis_Dael.docx
+++ b/Ordering and Delivery Tracker App for Quadro King Water Station Retail Store_Alegrid_Belbis_Dael.docx
@@ -774,7 +774,23 @@
           <w:rFonts w:ascii="Arial" w:hAnsi="Arial" w:cs="Arial"/>
           <w:bCs/>
         </w:rPr>
-        <w:t>Online Shopping advancements have been so drastic that it has evolved to be a part of our life. Today customer doesn’t need to drive to some shop foy buying products but they prefer to check it over the internet for price, offers, reviews and order online. In most of the Metro Manila, water containers are purchased from shops for they needs. The current working system procedure in the city where customer needs to call/drives down to the shop to order water container by providing the shopkeeper a deliverable address and then a delivery person delivers the order to customers door step, as this system works totally offline and has lot of disadvantages. The major drawbacks in the current offline system are repeated calls from and to customer, if multiple orders are placed from same area the delivery person travels multiple times, there is no order tracker, etc. This paper proposes and android application for water container ordering and delivery tracker system, where customer can order over an android application by searching the nearby shops which provide the service and make payment through cash on delivery. This proposed system helps in overcoming the disadvantages of the current offline system. This application provides assistance module to the customer, store owner, and delivery person (Rider). It moderately helps in developing digitally empowered society as we are now.</w:t>
+        <w:t xml:space="preserve">Online Shopping advancements have been so drastic that it has evolved to be a part of our life. Today customer doesn’t need to drive to some shop foy buying products but they prefer to check it over the internet for price, offers, reviews and order online. In most of the Metro Manila, water containers are purchased from shops for they </w:t>
+      </w:r>
+      <w:proofErr w:type="gramStart"/>
+      <w:r>
+        <w:rPr>
+          <w:rFonts w:ascii="Arial" w:hAnsi="Arial" w:cs="Arial"/>
+          <w:bCs/>
+        </w:rPr>
+        <w:t>needs</w:t>
+      </w:r>
+      <w:proofErr w:type="gramEnd"/>
+      <w:r>
+        <w:rPr>
+          <w:rFonts w:ascii="Arial" w:hAnsi="Arial" w:cs="Arial"/>
+          <w:bCs/>
+        </w:rPr>
+        <w:t>. The current working system procedure in the city where customer needs to call/drives down to the shop to order water container by providing the shopkeeper a deliverable address and then a delivery person delivers the order to customers door step, as this system works totally offline and has lot of disadvantages. The major drawbacks in the current offline system are repeated calls from and to customer, if multiple orders are placed from same area the delivery person travels multiple times, there is no order tracker, etc. This paper proposes and android application for water container ordering and delivery tracker system, where customer can order over an android application by searching the nearby shops which provide the service and make payment through cash on delivery. This proposed system helps in overcoming the disadvantages of the current offline system. This application provides assistance module to the customer, store owner, and delivery person (Rider). It moderately helps in developing digitally empowered society as we are now.</w:t>
       </w:r>
     </w:p>
     <w:p>
@@ -2607,13 +2623,27 @@
         <w:rPr>
           <w:rFonts w:ascii="Arial" w:hAnsi="Arial" w:cs="Arial"/>
         </w:rPr>
-        <w:t xml:space="preserve"> innovate the methods in ordering clean drinking water and also to innovate the process of managing the water station.</w:t>
-      </w:r>
-      <w:r>
-        <w:rPr>
-          <w:rFonts w:ascii="Arial" w:hAnsi="Arial" w:cs="Arial"/>
-        </w:rPr>
-        <w:t xml:space="preserve">To </w:t>
+        <w:t xml:space="preserve"> innovate the methods in ordering clean drinking water and also to innovate the process of managing the water </w:t>
+      </w:r>
+      <w:proofErr w:type="gramStart"/>
+      <w:r>
+        <w:rPr>
+          <w:rFonts w:ascii="Arial" w:hAnsi="Arial" w:cs="Arial"/>
+        </w:rPr>
+        <w:t>station.</w:t>
+      </w:r>
+      <w:r>
+        <w:rPr>
+          <w:rFonts w:ascii="Arial" w:hAnsi="Arial" w:cs="Arial"/>
+        </w:rPr>
+        <w:t>To</w:t>
+      </w:r>
+      <w:proofErr w:type="gramEnd"/>
+      <w:r>
+        <w:rPr>
+          <w:rFonts w:ascii="Arial" w:hAnsi="Arial" w:cs="Arial"/>
+        </w:rPr>
+        <w:t xml:space="preserve"> </w:t>
       </w:r>
       <w:r>
         <w:rPr>
@@ -2931,7 +2961,21 @@
         <w:rPr>
           <w:rFonts w:ascii="Arial" w:hAnsi="Arial" w:cs="Arial"/>
         </w:rPr>
-        <w:t>In the completion of this project the proponents is expected to learn and improved a lot in coding and programming in android, java, and kotlin. And they can also improve their skills in integrating app services like Google Map and Firebase utilities</w:t>
+        <w:t xml:space="preserve">In the completion of this project the proponents </w:t>
+      </w:r>
+      <w:proofErr w:type="gramStart"/>
+      <w:r>
+        <w:rPr>
+          <w:rFonts w:ascii="Arial" w:hAnsi="Arial" w:cs="Arial"/>
+        </w:rPr>
+        <w:t>is</w:t>
+      </w:r>
+      <w:proofErr w:type="gramEnd"/>
+      <w:r>
+        <w:rPr>
+          <w:rFonts w:ascii="Arial" w:hAnsi="Arial" w:cs="Arial"/>
+        </w:rPr>
+        <w:t xml:space="preserve"> expected to learn and improved a lot in coding and programming in android, java, and kotlin. And they can also improve their skills in integrating app services like Google Map and Firebase utilities</w:t>
       </w:r>
       <w:r>
         <w:rPr>
@@ -4275,7 +4319,21 @@
         <w:rPr>
           <w:rFonts w:ascii="Arial" w:hAnsi="Arial" w:cs="Arial"/>
         </w:rPr>
-        <w:t>The problem with these knobs is that they are not uniform (i.e. two DBMSs have a separate name for the same knob), not distinct (i.e. modifying one knob can influence others) and not universal (i.e., what works for one application may be sub-optimal for another). Worse, knowledge about the effects of knobs normally comes only from (expensive) practice.</w:t>
+        <w:t>The problem with these knobs is that they are not uniform (</w:t>
+      </w:r>
+      <w:proofErr w:type="gramStart"/>
+      <w:r>
+        <w:rPr>
+          <w:rFonts w:ascii="Arial" w:hAnsi="Arial" w:cs="Arial"/>
+        </w:rPr>
+        <w:t>i.e.</w:t>
+      </w:r>
+      <w:proofErr w:type="gramEnd"/>
+      <w:r>
+        <w:rPr>
+          <w:rFonts w:ascii="Arial" w:hAnsi="Arial" w:cs="Arial"/>
+        </w:rPr>
+        <w:t xml:space="preserve"> two DBMSs have a separate name for the same knob), not distinct (i.e. modifying one knob can influence others) and not universal (i.e., what works for one application may be sub-optimal for another). Worse, knowledge about the effects of knobs normally comes only from (expensive) practice.</w:t>
       </w:r>
     </w:p>
     <w:p>
@@ -5994,7 +6052,21 @@
         <w:rPr>
           <w:rFonts w:ascii="Arial" w:hAnsi="Arial" w:cs="Arial"/>
         </w:rPr>
-        <w:t>The digital age are transforming the food industry for better or for worse but in terms on online food delivery its undergoing a massice growth. This shows that the digital age is more and more becoming a mainstream platform to buy food to be delivered in the comfort of one’s home, and thus the application of the researchers that they are making is beneficial to customers and owners alike. Because they are following the popularity of online service and this will make them the store more accessible to the customers who is wary to the ongoing pandemic and just order their products on the comfort of their own home and they can even track the vehicle is currently to provide a visual aid to the customers and owners to see where their driver is currently.</w:t>
+        <w:t xml:space="preserve">The digital age </w:t>
+      </w:r>
+      <w:proofErr w:type="gramStart"/>
+      <w:r>
+        <w:rPr>
+          <w:rFonts w:ascii="Arial" w:hAnsi="Arial" w:cs="Arial"/>
+        </w:rPr>
+        <w:t>are</w:t>
+      </w:r>
+      <w:proofErr w:type="gramEnd"/>
+      <w:r>
+        <w:rPr>
+          <w:rFonts w:ascii="Arial" w:hAnsi="Arial" w:cs="Arial"/>
+        </w:rPr>
+        <w:t xml:space="preserve"> transforming the food industry for better or for worse but in terms on online food delivery its undergoing a massice growth. This shows that the digital age is more and more becoming a mainstream platform to buy food to be delivered in the comfort of one’s home, and thus the application of the researchers that they are making is beneficial to customers and owners alike. Because they are following the popularity of online service and this will make them the store more accessible to the customers who is wary to the ongoing pandemic and just order their products on the comfort of their own home and they can even track the vehicle is currently to provide a visual aid to the customers and owners to see where their driver is currently.</w:t>
       </w:r>
     </w:p>
     <w:p>
@@ -9003,13 +9075,19 @@
         <w:fldChar w:fldCharType="begin"/>
       </w:r>
       <w:r>
+        <w:instrText xml:space="preserve"> INCLUDEPICTURE  "https://upload.wikimedia.org/wikipedia/commons/thumb/e/e8/Systems_Engineering_Process_II.svg/1920px-Systems_Engineering_Process_II.svg.png" \* MERGEFORMATINET </w:instrText>
+      </w:r>
+      <w:r>
+        <w:fldChar w:fldCharType="separate"/>
+      </w:r>
+      <w:r>
+        <w:fldChar w:fldCharType="begin"/>
+      </w:r>
+      <w:r>
         <w:instrText xml:space="preserve"> </w:instrText>
       </w:r>
       <w:r>
-        <w:instrText>INCLUDEPICTURE  "https://upload.wikimedia.org/wikipedia/commons/thumb/e/e8/Sys</w:instrText>
-      </w:r>
-      <w:r>
-        <w:instrText>tems_Engineering_Process_II.svg/1920px-Systems_Engineering_Process_II.svg.png" \* MERGEFORMATINET</w:instrText>
+        <w:instrText>INCLUDEPICTURE  "https://upload.wikimedia.org/wikipedia/commons/thumb/e/e8/Systems_Engineering_Process_II.svg/1920px-Systems_Engineering_Process_II.svg.png" \* MERGEFORMATINET</w:instrText>
       </w:r>
       <w:r>
         <w:instrText xml:space="preserve"> </w:instrText>
@@ -9042,6 +9120,9 @@
             <v:imagedata r:id="rId16" r:href="rId17"/>
           </v:shape>
         </w:pict>
+      </w:r>
+      <w:r>
+        <w:fldChar w:fldCharType="end"/>
       </w:r>
       <w:r>
         <w:fldChar w:fldCharType="end"/>
@@ -14839,27 +14920,222 @@
         <w:jc w:val="center"/>
         <w:rPr>
           <w:rFonts w:ascii="Arial" w:hAnsi="Arial" w:cs="Arial"/>
-        </w:rPr>
-      </w:pPr>
-      <w:r>
-        <w:rPr>
-          <w:rFonts w:ascii="Arial" w:hAnsi="Arial" w:cs="Arial"/>
           <w:noProof/>
         </w:rPr>
+      </w:pPr>
+      <w:r>
+        <w:rPr>
+          <w:rFonts w:ascii="Arial" w:hAnsi="Arial" w:cs="Arial"/>
+          <w:noProof/>
+        </w:rPr>
         <w:t>Figure 3.19 Rider’s Job Orders</w:t>
       </w:r>
     </w:p>
     <w:p>
       <w:pPr>
-        <w:spacing w:line="480" w:lineRule="auto"/>
+        <w:suppressAutoHyphens w:val="0"/>
+        <w:rPr>
+          <w:rFonts w:ascii="Arial" w:hAnsi="Arial" w:cs="Arial"/>
+          <w:noProof/>
+        </w:rPr>
+      </w:pPr>
+      <w:r>
+        <w:rPr>
+          <w:rFonts w:ascii="Arial" w:hAnsi="Arial" w:cs="Arial"/>
+          <w:noProof/>
+        </w:rPr>
+        <w:br w:type="page"/>
+      </w:r>
+    </w:p>
+    <w:p>
+      <w:pPr>
+        <w:suppressAutoHyphens w:val="0"/>
+        <w:rPr>
+          <w:rFonts w:ascii="Arial" w:hAnsi="Arial" w:cs="Arial"/>
+        </w:rPr>
+      </w:pPr>
+      <w:r>
+        <w:rPr>
+          <w:rFonts w:ascii="Arial" w:hAnsi="Arial" w:cs="Arial"/>
+          <w:noProof/>
+        </w:rPr>
+        <w:lastRenderedPageBreak/>
+        <w:drawing>
+          <wp:inline distT="0" distB="0" distL="0" distR="0" wp14:anchorId="47070773" wp14:editId="1B889B68">
+            <wp:extent cx="5486400" cy="4900930"/>
+            <wp:effectExtent l="0" t="0" r="0" b="0"/>
+            <wp:docPr id="12" name="Picture 12"/>
+            <wp:cNvGraphicFramePr>
+              <a:graphicFrameLocks xmlns:a="http://schemas.openxmlformats.org/drawingml/2006/main" noChangeAspect="1"/>
+            </wp:cNvGraphicFramePr>
+            <a:graphic xmlns:a="http://schemas.openxmlformats.org/drawingml/2006/main">
+              <a:graphicData uri="http://schemas.openxmlformats.org/drawingml/2006/picture">
+                <pic:pic xmlns:pic="http://schemas.openxmlformats.org/drawingml/2006/picture">
+                  <pic:nvPicPr>
+                    <pic:cNvPr id="0" name="Picture 25"/>
+                    <pic:cNvPicPr>
+                      <a:picLocks noChangeAspect="1" noChangeArrowheads="1"/>
+                    </pic:cNvPicPr>
+                  </pic:nvPicPr>
+                  <pic:blipFill>
+                    <a:blip r:embed="rId32">
+                      <a:extLst>
+                        <a:ext uri="{28A0092B-C50C-407E-A947-70E740481C1C}">
+                          <a14:useLocalDpi xmlns:a14="http://schemas.microsoft.com/office/drawing/2010/main" val="0"/>
+                        </a:ext>
+                      </a:extLst>
+                    </a:blip>
+                    <a:srcRect/>
+                    <a:stretch>
+                      <a:fillRect/>
+                    </a:stretch>
+                  </pic:blipFill>
+                  <pic:spPr bwMode="auto">
+                    <a:xfrm>
+                      <a:off x="0" y="0"/>
+                      <a:ext cx="5486400" cy="4900930"/>
+                    </a:xfrm>
+                    <a:prstGeom prst="rect">
+                      <a:avLst/>
+                    </a:prstGeom>
+                    <a:noFill/>
+                    <a:ln>
+                      <a:noFill/>
+                    </a:ln>
+                  </pic:spPr>
+                </pic:pic>
+              </a:graphicData>
+            </a:graphic>
+          </wp:inline>
+        </w:drawing>
+      </w:r>
+    </w:p>
+    <w:p>
+      <w:pPr>
+        <w:suppressAutoHyphens w:val="0"/>
+        <w:jc w:val="center"/>
+        <w:rPr>
+          <w:rFonts w:ascii="Arial" w:hAnsi="Arial" w:cs="Arial"/>
+        </w:rPr>
+      </w:pPr>
+      <w:r>
+        <w:rPr>
+          <w:rFonts w:ascii="Arial" w:hAnsi="Arial" w:cs="Arial"/>
+        </w:rPr>
+        <w:t>Figure 3.20 Store Owner registration</w:t>
+      </w:r>
+    </w:p>
+    <w:p>
+      <w:pPr>
+        <w:suppressAutoHyphens w:val="0"/>
+        <w:rPr>
+          <w:rFonts w:ascii="Arial" w:hAnsi="Arial" w:cs="Arial"/>
+        </w:rPr>
+      </w:pPr>
+      <w:r>
+        <w:rPr>
+          <w:rFonts w:ascii="Arial" w:hAnsi="Arial" w:cs="Arial"/>
+        </w:rPr>
+        <w:br w:type="page"/>
+      </w:r>
+    </w:p>
+    <w:p>
+      <w:pPr>
+        <w:suppressAutoHyphens w:val="0"/>
+        <w:jc w:val="center"/>
+        <w:rPr>
+          <w:rFonts w:ascii="Arial" w:hAnsi="Arial" w:cs="Arial"/>
+        </w:rPr>
+      </w:pPr>
+      <w:r>
+        <w:rPr>
+          <w:rFonts w:ascii="Arial" w:hAnsi="Arial" w:cs="Arial"/>
+          <w:noProof/>
+        </w:rPr>
+        <w:lastRenderedPageBreak/>
+        <w:drawing>
+          <wp:inline distT="0" distB="0" distL="0" distR="0" wp14:anchorId="5C2016AB" wp14:editId="2A6BB817">
+            <wp:extent cx="4047490" cy="6035040"/>
+            <wp:effectExtent l="0" t="0" r="0" b="3810"/>
+            <wp:docPr id="17" name="Picture 17"/>
+            <wp:cNvGraphicFramePr>
+              <a:graphicFrameLocks xmlns:a="http://schemas.openxmlformats.org/drawingml/2006/main" noChangeAspect="1"/>
+            </wp:cNvGraphicFramePr>
+            <a:graphic xmlns:a="http://schemas.openxmlformats.org/drawingml/2006/main">
+              <a:graphicData uri="http://schemas.openxmlformats.org/drawingml/2006/picture">
+                <pic:pic xmlns:pic="http://schemas.openxmlformats.org/drawingml/2006/picture">
+                  <pic:nvPicPr>
+                    <pic:cNvPr id="0" name="Picture 29"/>
+                    <pic:cNvPicPr>
+                      <a:picLocks noChangeAspect="1" noChangeArrowheads="1"/>
+                    </pic:cNvPicPr>
+                  </pic:nvPicPr>
+                  <pic:blipFill>
+                    <a:blip r:embed="rId33">
+                      <a:extLst>
+                        <a:ext uri="{28A0092B-C50C-407E-A947-70E740481C1C}">
+                          <a14:useLocalDpi xmlns:a14="http://schemas.microsoft.com/office/drawing/2010/main" val="0"/>
+                        </a:ext>
+                      </a:extLst>
+                    </a:blip>
+                    <a:srcRect/>
+                    <a:stretch>
+                      <a:fillRect/>
+                    </a:stretch>
+                  </pic:blipFill>
+                  <pic:spPr bwMode="auto">
+                    <a:xfrm>
+                      <a:off x="0" y="0"/>
+                      <a:ext cx="4047490" cy="6035040"/>
+                    </a:xfrm>
+                    <a:prstGeom prst="rect">
+                      <a:avLst/>
+                    </a:prstGeom>
+                    <a:noFill/>
+                    <a:ln>
+                      <a:noFill/>
+                    </a:ln>
+                  </pic:spPr>
+                </pic:pic>
+              </a:graphicData>
+            </a:graphic>
+          </wp:inline>
+        </w:drawing>
+      </w:r>
+    </w:p>
+    <w:p>
+      <w:pPr>
+        <w:suppressAutoHyphens w:val="0"/>
+        <w:jc w:val="center"/>
+        <w:rPr>
+          <w:rFonts w:ascii="Arial" w:hAnsi="Arial" w:cs="Arial"/>
+        </w:rPr>
+      </w:pPr>
+      <w:r>
+        <w:rPr>
+          <w:rFonts w:ascii="Arial" w:hAnsi="Arial" w:cs="Arial"/>
+        </w:rPr>
+        <w:t>Figure 3.21 Store Owner Sign In</w:t>
+      </w:r>
+      <w:r>
+        <w:rPr>
+          <w:rFonts w:ascii="Arial" w:hAnsi="Arial" w:cs="Arial"/>
+        </w:rPr>
+        <w:br w:type="page"/>
+      </w:r>
+    </w:p>
+    <w:p>
+      <w:pPr>
+        <w:spacing w:line="480" w:lineRule="auto"/>
+        <w:jc w:val="center"/>
         <w:rPr>
           <w:rFonts w:ascii="Arial" w:hAnsi="Arial" w:cs="Arial"/>
         </w:rPr>
         <w:sectPr>
-          <w:headerReference w:type="default" r:id="rId32"/>
-          <w:footerReference w:type="default" r:id="rId33"/>
-          <w:headerReference w:type="first" r:id="rId34"/>
-          <w:footerReference w:type="first" r:id="rId35"/>
+          <w:headerReference w:type="default" r:id="rId34"/>
+          <w:footerReference w:type="default" r:id="rId35"/>
+          <w:headerReference w:type="first" r:id="rId36"/>
+          <w:footerReference w:type="first" r:id="rId37"/>
           <w:pgSz w:w="12240" w:h="15840"/>
           <w:pgMar w:top="1440" w:right="1440" w:bottom="1440" w:left="2160" w:header="720" w:footer="1066" w:gutter="0"/>
           <w:pgNumType w:start="1"/>
@@ -14879,8 +15155,8 @@
       </w:pPr>
     </w:p>
     <w:sectPr>
-      <w:footerReference w:type="default" r:id="rId36"/>
-      <w:footerReference w:type="first" r:id="rId37"/>
+      <w:footerReference w:type="default" r:id="rId38"/>
+      <w:footerReference w:type="first" r:id="rId39"/>
       <w:pgSz w:w="12240" w:h="15840"/>
       <w:pgMar w:top="1440" w:right="1440" w:bottom="1440" w:left="2160" w:header="720" w:footer="57" w:gutter="0"/>
       <w:pgNumType w:start="1"/>
@@ -15667,7 +15943,21 @@
       <w:rPr>
         <w:lang w:val="en-PH"/>
       </w:rPr>
-      <w:t>Ordering and Delivery Tracker For Quadro King Water Retail Store</w:t>
+      <w:t xml:space="preserve">Ordering and Delivery Tracker </w:t>
+    </w:r>
+    <w:proofErr w:type="gramStart"/>
+    <w:r>
+      <w:rPr>
+        <w:lang w:val="en-PH"/>
+      </w:rPr>
+      <w:t>For</w:t>
+    </w:r>
+    <w:proofErr w:type="gramEnd"/>
+    <w:r>
+      <w:rPr>
+        <w:lang w:val="en-PH"/>
+      </w:rPr>
+      <w:t xml:space="preserve"> Quadro King Water Retail Store</w:t>
     </w:r>
   </w:p>
   <w:sdt>

--- a/Ordering and Delivery Tracker App for Quadro King Water Station Retail Store_Alegrid_Belbis_Dael.docx
+++ b/Ordering and Delivery Tracker App for Quadro King Water Station Retail Store_Alegrid_Belbis_Dael.docx
@@ -144,14 +144,30 @@
           <w:rFonts w:ascii="Arial" w:hAnsi="Arial" w:cs="Arial"/>
           <w:b/>
         </w:rPr>
-        <w:t>uter College – Las Pi</w:t>
+        <w:t xml:space="preserve">uter College – Las </w:t>
+      </w:r>
+      <w:proofErr w:type="spellStart"/>
+      <w:r>
+        <w:rPr>
+          <w:rFonts w:ascii="Arial" w:hAnsi="Arial" w:cs="Arial"/>
+          <w:b/>
+        </w:rPr>
+        <w:t>Pi</w:t>
       </w:r>
       <w:r>
         <w:rPr>
           <w:rFonts w:ascii="Malgun Gothic" w:eastAsia="Malgun Gothic" w:hAnsi="Malgun Gothic" w:cs="Malgun Gothic"/>
           <w:b/>
         </w:rPr>
-        <w:t>ñas Campus</w:t>
+        <w:t>ñas</w:t>
+      </w:r>
+      <w:proofErr w:type="spellEnd"/>
+      <w:r>
+        <w:rPr>
+          <w:rFonts w:ascii="Malgun Gothic" w:eastAsia="Malgun Gothic" w:hAnsi="Malgun Gothic" w:cs="Malgun Gothic"/>
+          <w:b/>
+        </w:rPr>
+        <w:t xml:space="preserve"> Campus</w:t>
       </w:r>
     </w:p>
     <w:p>
@@ -303,8 +319,17 @@
           <w:rFonts w:ascii="Arial" w:hAnsi="Arial" w:cs="Arial"/>
           <w:b/>
         </w:rPr>
-        <w:t>Marlo, Dael</w:t>
-      </w:r>
+        <w:t xml:space="preserve">Marlo, </w:t>
+      </w:r>
+      <w:proofErr w:type="spellStart"/>
+      <w:r>
+        <w:rPr>
+          <w:rFonts w:ascii="Arial" w:hAnsi="Arial" w:cs="Arial"/>
+          <w:b/>
+        </w:rPr>
+        <w:t>Dael</w:t>
+      </w:r>
+      <w:proofErr w:type="spellEnd"/>
     </w:p>
     <w:p>
       <w:pPr>
@@ -314,12 +339,37 @@
           <w:b/>
         </w:rPr>
       </w:pPr>
-      <w:r>
-        <w:rPr>
-          <w:rFonts w:ascii="Arial" w:hAnsi="Arial" w:cs="Arial"/>
-          <w:b/>
-        </w:rPr>
-        <w:t>Alegrid, Floren Joseph A.</w:t>
+      <w:proofErr w:type="spellStart"/>
+      <w:r>
+        <w:rPr>
+          <w:rFonts w:ascii="Arial" w:hAnsi="Arial" w:cs="Arial"/>
+          <w:b/>
+        </w:rPr>
+        <w:t>Alegrid</w:t>
+      </w:r>
+      <w:proofErr w:type="spellEnd"/>
+      <w:r>
+        <w:rPr>
+          <w:rFonts w:ascii="Arial" w:hAnsi="Arial" w:cs="Arial"/>
+          <w:b/>
+        </w:rPr>
+        <w:t xml:space="preserve">, </w:t>
+      </w:r>
+      <w:proofErr w:type="spellStart"/>
+      <w:r>
+        <w:rPr>
+          <w:rFonts w:ascii="Arial" w:hAnsi="Arial" w:cs="Arial"/>
+          <w:b/>
+        </w:rPr>
+        <w:t>Floren</w:t>
+      </w:r>
+      <w:proofErr w:type="spellEnd"/>
+      <w:r>
+        <w:rPr>
+          <w:rFonts w:ascii="Arial" w:hAnsi="Arial" w:cs="Arial"/>
+          <w:b/>
+        </w:rPr>
+        <w:t xml:space="preserve"> Joseph A.</w:t>
       </w:r>
     </w:p>
     <w:p>
@@ -330,12 +380,21 @@
           <w:b/>
         </w:rPr>
       </w:pPr>
-      <w:r>
-        <w:rPr>
-          <w:rFonts w:ascii="Arial" w:hAnsi="Arial" w:cs="Arial"/>
-          <w:b/>
-        </w:rPr>
-        <w:t>Belbis, Luis Gabriel O.</w:t>
+      <w:proofErr w:type="spellStart"/>
+      <w:r>
+        <w:rPr>
+          <w:rFonts w:ascii="Arial" w:hAnsi="Arial" w:cs="Arial"/>
+          <w:b/>
+        </w:rPr>
+        <w:t>Belbis</w:t>
+      </w:r>
+      <w:proofErr w:type="spellEnd"/>
+      <w:r>
+        <w:rPr>
+          <w:rFonts w:ascii="Arial" w:hAnsi="Arial" w:cs="Arial"/>
+          <w:b/>
+        </w:rPr>
+        <w:t>, Luis Gabriel O.</w:t>
       </w:r>
     </w:p>
     <w:p>
@@ -1919,27 +1978,831 @@
     </w:p>
     <w:p>
       <w:pPr>
-        <w:pBdr>
-          <w:top w:val="double" w:sz="4" w:space="1" w:color="auto"/>
-          <w:left w:val="double" w:sz="4" w:space="4" w:color="auto"/>
-          <w:right w:val="double" w:sz="4" w:space="4" w:color="auto"/>
-          <w:between w:val="double" w:sz="4" w:space="1" w:color="auto"/>
-          <w:bar w:val="double" w:sz="4" w:color="auto"/>
-        </w:pBdr>
         <w:spacing w:line="480" w:lineRule="auto"/>
         <w:ind w:firstLine="720"/>
         <w:jc w:val="both"/>
         <w:rPr>
-          <w:rFonts w:ascii="Arial" w:hAnsi="Arial" w:cs="Arial"/>
-          <w:b/>
-        </w:rPr>
-      </w:pPr>
-      <w:r>
-        <w:rPr>
-          <w:rFonts w:ascii="Arial" w:hAnsi="Arial" w:cs="Arial"/>
-          <w:b/>
-        </w:rPr>
-        <w:br w:type="page"/>
+          <w:rFonts w:ascii="Arial" w:eastAsia="Adobe Ming Std L" w:hAnsi="Arial" w:cs="Arial"/>
+        </w:rPr>
+      </w:pPr>
+    </w:p>
+    <w:p>
+      <w:pPr>
+        <w:spacing w:line="480" w:lineRule="auto"/>
+        <w:ind w:firstLine="720"/>
+        <w:jc w:val="both"/>
+        <w:rPr>
+          <w:rFonts w:ascii="Arial" w:eastAsia="Adobe Ming Std L" w:hAnsi="Arial" w:cs="Arial"/>
+        </w:rPr>
+      </w:pPr>
+    </w:p>
+    <w:p>
+      <w:pPr>
+        <w:spacing w:line="480" w:lineRule="auto"/>
+        <w:ind w:firstLine="720"/>
+        <w:jc w:val="both"/>
+        <w:rPr>
+          <w:rFonts w:ascii="Arial" w:eastAsia="Adobe Ming Std L" w:hAnsi="Arial" w:cs="Arial"/>
+        </w:rPr>
+      </w:pPr>
+    </w:p>
+    <w:p>
+      <w:pPr>
+        <w:spacing w:line="480" w:lineRule="auto"/>
+        <w:ind w:firstLine="720"/>
+        <w:jc w:val="both"/>
+        <w:rPr>
+          <w:rFonts w:ascii="Arial" w:eastAsia="Adobe Ming Std L" w:hAnsi="Arial" w:cs="Arial"/>
+        </w:rPr>
+      </w:pPr>
+    </w:p>
+    <w:p>
+      <w:pPr>
+        <w:spacing w:line="480" w:lineRule="auto"/>
+        <w:ind w:firstLine="720"/>
+        <w:jc w:val="both"/>
+        <w:rPr>
+          <w:rFonts w:ascii="Arial" w:eastAsia="Adobe Ming Std L" w:hAnsi="Arial" w:cs="Arial"/>
+        </w:rPr>
+      </w:pPr>
+    </w:p>
+    <w:p>
+      <w:pPr>
+        <w:spacing w:line="480" w:lineRule="auto"/>
+        <w:ind w:firstLine="720"/>
+        <w:jc w:val="both"/>
+        <w:rPr>
+          <w:rFonts w:ascii="Arial" w:eastAsia="Adobe Ming Std L" w:hAnsi="Arial" w:cs="Arial"/>
+        </w:rPr>
+      </w:pPr>
+    </w:p>
+    <w:p>
+      <w:pPr>
+        <w:spacing w:line="480" w:lineRule="auto"/>
+        <w:ind w:firstLine="720"/>
+        <w:jc w:val="both"/>
+        <w:rPr>
+          <w:rFonts w:ascii="Arial" w:eastAsia="Adobe Ming Std L" w:hAnsi="Arial" w:cs="Arial"/>
+        </w:rPr>
+      </w:pPr>
+    </w:p>
+    <w:p>
+      <w:pPr>
+        <w:spacing w:line="480" w:lineRule="auto"/>
+        <w:ind w:firstLine="720"/>
+        <w:jc w:val="both"/>
+        <w:rPr>
+          <w:rFonts w:ascii="Arial" w:eastAsia="Adobe Ming Std L" w:hAnsi="Arial" w:cs="Arial"/>
+        </w:rPr>
+      </w:pPr>
+    </w:p>
+    <w:p>
+      <w:pPr>
+        <w:spacing w:line="480" w:lineRule="auto"/>
+        <w:ind w:firstLine="720"/>
+        <w:jc w:val="both"/>
+        <w:rPr>
+          <w:rFonts w:ascii="Arial" w:eastAsia="Adobe Ming Std L" w:hAnsi="Arial" w:cs="Arial"/>
+        </w:rPr>
+      </w:pPr>
+    </w:p>
+    <w:p>
+      <w:pPr>
+        <w:spacing w:line="480" w:lineRule="auto"/>
+        <w:ind w:firstLine="720"/>
+        <w:jc w:val="both"/>
+        <w:rPr>
+          <w:rFonts w:ascii="Arial" w:eastAsia="Adobe Ming Std L" w:hAnsi="Arial" w:cs="Arial"/>
+        </w:rPr>
+      </w:pPr>
+    </w:p>
+    <w:p>
+      <w:pPr>
+        <w:spacing w:line="480" w:lineRule="auto"/>
+        <w:ind w:firstLine="720"/>
+        <w:jc w:val="both"/>
+        <w:rPr>
+          <w:rFonts w:ascii="Arial" w:eastAsia="Adobe Ming Std L" w:hAnsi="Arial" w:cs="Arial"/>
+        </w:rPr>
+      </w:pPr>
+    </w:p>
+    <w:p>
+      <w:pPr>
+        <w:spacing w:line="480" w:lineRule="auto"/>
+        <w:ind w:firstLine="720"/>
+        <w:jc w:val="both"/>
+        <w:rPr>
+          <w:rFonts w:ascii="Arial" w:eastAsia="Adobe Ming Std L" w:hAnsi="Arial" w:cs="Arial"/>
+        </w:rPr>
+      </w:pPr>
+    </w:p>
+    <w:p>
+      <w:pPr>
+        <w:spacing w:line="480" w:lineRule="auto"/>
+        <w:ind w:firstLine="720"/>
+        <w:jc w:val="both"/>
+        <w:rPr>
+          <w:rFonts w:ascii="Arial" w:eastAsia="Adobe Ming Std L" w:hAnsi="Arial" w:cs="Arial"/>
+        </w:rPr>
+      </w:pPr>
+    </w:p>
+    <w:p>
+      <w:pPr>
+        <w:spacing w:line="480" w:lineRule="auto"/>
+        <w:ind w:firstLine="720"/>
+        <w:jc w:val="both"/>
+        <w:rPr>
+          <w:rFonts w:ascii="Arial" w:eastAsia="Adobe Ming Std L" w:hAnsi="Arial" w:cs="Arial"/>
+        </w:rPr>
+      </w:pPr>
+    </w:p>
+    <w:p>
+      <w:pPr>
+        <w:spacing w:line="480" w:lineRule="auto"/>
+        <w:ind w:firstLine="720"/>
+        <w:jc w:val="both"/>
+        <w:rPr>
+          <w:rFonts w:ascii="Arial" w:eastAsia="Adobe Ming Std L" w:hAnsi="Arial" w:cs="Arial"/>
+        </w:rPr>
+      </w:pPr>
+    </w:p>
+    <w:p>
+      <w:pPr>
+        <w:spacing w:line="480" w:lineRule="auto"/>
+        <w:ind w:firstLine="720"/>
+        <w:jc w:val="both"/>
+        <w:rPr>
+          <w:rFonts w:ascii="Arial" w:eastAsia="Adobe Ming Std L" w:hAnsi="Arial" w:cs="Arial"/>
+        </w:rPr>
+      </w:pPr>
+    </w:p>
+    <w:p>
+      <w:pPr>
+        <w:spacing w:line="480" w:lineRule="auto"/>
+        <w:ind w:firstLine="720"/>
+        <w:jc w:val="both"/>
+        <w:rPr>
+          <w:rFonts w:ascii="Arial" w:eastAsia="Adobe Ming Std L" w:hAnsi="Arial" w:cs="Arial"/>
+        </w:rPr>
+      </w:pPr>
+    </w:p>
+    <w:p>
+      <w:pPr>
+        <w:spacing w:line="480" w:lineRule="auto"/>
+        <w:ind w:firstLine="720"/>
+        <w:jc w:val="both"/>
+        <w:rPr>
+          <w:rFonts w:ascii="Arial" w:eastAsia="Adobe Ming Std L" w:hAnsi="Arial" w:cs="Arial"/>
+        </w:rPr>
+      </w:pPr>
+    </w:p>
+    <w:p>
+      <w:pPr>
+        <w:spacing w:line="480" w:lineRule="auto"/>
+        <w:ind w:firstLine="720"/>
+        <w:jc w:val="center"/>
+        <w:rPr>
+          <w:rFonts w:ascii="Arial" w:eastAsia="Adobe Ming Std L" w:hAnsi="Arial" w:cs="Arial"/>
+          <w:b/>
+          <w:bCs/>
+        </w:rPr>
+      </w:pPr>
+    </w:p>
+    <w:p>
+      <w:pPr>
+        <w:spacing w:line="480" w:lineRule="auto"/>
+        <w:ind w:firstLine="720"/>
+        <w:jc w:val="center"/>
+        <w:rPr>
+          <w:rFonts w:ascii="Arial" w:eastAsia="Adobe Ming Std L" w:hAnsi="Arial" w:cs="Arial"/>
+          <w:b/>
+          <w:bCs/>
+        </w:rPr>
+      </w:pPr>
+      <w:r>
+        <w:rPr>
+          <w:rFonts w:ascii="Arial" w:eastAsia="Adobe Ming Std L" w:hAnsi="Arial" w:cs="Arial"/>
+          <w:b/>
+          <w:bCs/>
+        </w:rPr>
+        <w:t>List of Tables</w:t>
+      </w:r>
+    </w:p>
+    <w:p>
+      <w:pPr>
+        <w:spacing w:line="480" w:lineRule="auto"/>
+        <w:ind w:firstLine="720"/>
+        <w:rPr>
+          <w:rFonts w:ascii="Arial" w:eastAsia="Adobe Ming Std L" w:hAnsi="Arial" w:cs="Arial"/>
+        </w:rPr>
+      </w:pPr>
+      <w:r>
+        <w:rPr>
+          <w:rFonts w:ascii="Arial" w:eastAsia="Adobe Ming Std L" w:hAnsi="Arial" w:cs="Arial"/>
+        </w:rPr>
+        <w:t>3.1 – Hardware Cost (Rider)</w:t>
+      </w:r>
+    </w:p>
+    <w:p>
+      <w:pPr>
+        <w:spacing w:line="480" w:lineRule="auto"/>
+        <w:ind w:firstLine="720"/>
+        <w:rPr>
+          <w:rFonts w:ascii="Arial" w:eastAsia="Adobe Ming Std L" w:hAnsi="Arial" w:cs="Arial"/>
+        </w:rPr>
+      </w:pPr>
+      <w:r>
+        <w:rPr>
+          <w:rFonts w:ascii="Arial" w:eastAsia="Adobe Ming Std L" w:hAnsi="Arial" w:cs="Arial"/>
+        </w:rPr>
+        <w:t>3.2 – Hardware Cost (Admin)</w:t>
+      </w:r>
+    </w:p>
+    <w:p>
+      <w:pPr>
+        <w:spacing w:line="480" w:lineRule="auto"/>
+        <w:ind w:firstLine="720"/>
+        <w:rPr>
+          <w:rFonts w:ascii="Arial" w:eastAsia="Adobe Ming Std L" w:hAnsi="Arial" w:cs="Arial"/>
+        </w:rPr>
+      </w:pPr>
+      <w:r>
+        <w:rPr>
+          <w:rFonts w:ascii="Arial" w:eastAsia="Adobe Ming Std L" w:hAnsi="Arial" w:cs="Arial"/>
+        </w:rPr>
+        <w:t>3.3 – Software Development Cost</w:t>
+      </w:r>
+    </w:p>
+    <w:p>
+      <w:pPr>
+        <w:spacing w:line="480" w:lineRule="auto"/>
+        <w:ind w:firstLine="720"/>
+        <w:rPr>
+          <w:rFonts w:ascii="Arial" w:eastAsia="Adobe Ming Std L" w:hAnsi="Arial" w:cs="Arial"/>
+        </w:rPr>
+      </w:pPr>
+      <w:r>
+        <w:rPr>
+          <w:rFonts w:ascii="Arial" w:eastAsia="Adobe Ming Std L" w:hAnsi="Arial" w:cs="Arial"/>
+        </w:rPr>
+        <w:t>3.4 – System Cost</w:t>
+      </w:r>
+    </w:p>
+    <w:p>
+      <w:pPr>
+        <w:spacing w:line="480" w:lineRule="auto"/>
+        <w:ind w:firstLine="720"/>
+        <w:rPr>
+          <w:rFonts w:ascii="Arial" w:eastAsia="Adobe Ming Std L" w:hAnsi="Arial" w:cs="Arial"/>
+        </w:rPr>
+      </w:pPr>
+      <w:r>
+        <w:rPr>
+          <w:rFonts w:ascii="Arial" w:eastAsia="Adobe Ming Std L" w:hAnsi="Arial" w:cs="Arial"/>
+        </w:rPr>
+        <w:t>3.5 – Utility Expense</w:t>
+      </w:r>
+    </w:p>
+    <w:p>
+      <w:pPr>
+        <w:spacing w:line="480" w:lineRule="auto"/>
+        <w:ind w:firstLine="720"/>
+        <w:rPr>
+          <w:rFonts w:ascii="Arial" w:eastAsia="Adobe Ming Std L" w:hAnsi="Arial" w:cs="Arial"/>
+        </w:rPr>
+      </w:pPr>
+      <w:r>
+        <w:rPr>
+          <w:rFonts w:ascii="Arial" w:eastAsia="Adobe Ming Std L" w:hAnsi="Arial" w:cs="Arial"/>
+        </w:rPr>
+        <w:t>3.6 – Training Cost</w:t>
+      </w:r>
+    </w:p>
+    <w:p>
+      <w:pPr>
+        <w:spacing w:line="480" w:lineRule="auto"/>
+        <w:ind w:firstLine="720"/>
+        <w:rPr>
+          <w:rFonts w:ascii="Arial" w:eastAsia="Adobe Ming Std L" w:hAnsi="Arial" w:cs="Arial"/>
+        </w:rPr>
+      </w:pPr>
+      <w:r>
+        <w:rPr>
+          <w:rFonts w:ascii="Arial" w:eastAsia="Adobe Ming Std L" w:hAnsi="Arial" w:cs="Arial"/>
+        </w:rPr>
+        <w:t>3.7 – Summary Cost</w:t>
+      </w:r>
+    </w:p>
+    <w:p>
+      <w:pPr>
+        <w:spacing w:line="480" w:lineRule="auto"/>
+        <w:ind w:firstLine="720"/>
+        <w:rPr>
+          <w:rFonts w:ascii="Arial" w:eastAsia="Adobe Ming Std L" w:hAnsi="Arial" w:cs="Arial"/>
+        </w:rPr>
+      </w:pPr>
+    </w:p>
+    <w:p>
+      <w:pPr>
+        <w:spacing w:line="480" w:lineRule="auto"/>
+        <w:ind w:firstLine="720"/>
+        <w:jc w:val="center"/>
+        <w:rPr>
+          <w:rFonts w:ascii="Arial" w:eastAsia="Adobe Ming Std L" w:hAnsi="Arial" w:cs="Arial"/>
+          <w:b/>
+          <w:bCs/>
+        </w:rPr>
+      </w:pPr>
+    </w:p>
+    <w:p>
+      <w:pPr>
+        <w:spacing w:line="480" w:lineRule="auto"/>
+        <w:ind w:firstLine="720"/>
+        <w:jc w:val="center"/>
+        <w:rPr>
+          <w:rFonts w:ascii="Arial" w:eastAsia="Adobe Ming Std L" w:hAnsi="Arial" w:cs="Arial"/>
+          <w:b/>
+          <w:bCs/>
+        </w:rPr>
+      </w:pPr>
+    </w:p>
+    <w:p>
+      <w:pPr>
+        <w:spacing w:line="480" w:lineRule="auto"/>
+        <w:ind w:firstLine="720"/>
+        <w:jc w:val="center"/>
+        <w:rPr>
+          <w:rFonts w:ascii="Arial" w:eastAsia="Adobe Ming Std L" w:hAnsi="Arial" w:cs="Arial"/>
+          <w:b/>
+          <w:bCs/>
+        </w:rPr>
+      </w:pPr>
+    </w:p>
+    <w:p>
+      <w:pPr>
+        <w:spacing w:line="480" w:lineRule="auto"/>
+        <w:ind w:firstLine="720"/>
+        <w:jc w:val="center"/>
+        <w:rPr>
+          <w:rFonts w:ascii="Arial" w:eastAsia="Adobe Ming Std L" w:hAnsi="Arial" w:cs="Arial"/>
+          <w:b/>
+          <w:bCs/>
+        </w:rPr>
+      </w:pPr>
+    </w:p>
+    <w:p>
+      <w:pPr>
+        <w:spacing w:line="480" w:lineRule="auto"/>
+        <w:ind w:firstLine="720"/>
+        <w:jc w:val="center"/>
+        <w:rPr>
+          <w:rFonts w:ascii="Arial" w:eastAsia="Adobe Ming Std L" w:hAnsi="Arial" w:cs="Arial"/>
+          <w:b/>
+          <w:bCs/>
+        </w:rPr>
+      </w:pPr>
+    </w:p>
+    <w:p>
+      <w:pPr>
+        <w:spacing w:line="480" w:lineRule="auto"/>
+        <w:ind w:firstLine="720"/>
+        <w:jc w:val="center"/>
+        <w:rPr>
+          <w:rFonts w:ascii="Arial" w:eastAsia="Adobe Ming Std L" w:hAnsi="Arial" w:cs="Arial"/>
+          <w:b/>
+          <w:bCs/>
+        </w:rPr>
+      </w:pPr>
+    </w:p>
+    <w:p>
+      <w:pPr>
+        <w:spacing w:line="480" w:lineRule="auto"/>
+        <w:ind w:firstLine="720"/>
+        <w:jc w:val="center"/>
+        <w:rPr>
+          <w:rFonts w:ascii="Arial" w:eastAsia="Adobe Ming Std L" w:hAnsi="Arial" w:cs="Arial"/>
+          <w:b/>
+          <w:bCs/>
+        </w:rPr>
+      </w:pPr>
+    </w:p>
+    <w:p>
+      <w:pPr>
+        <w:spacing w:line="480" w:lineRule="auto"/>
+        <w:ind w:firstLine="720"/>
+        <w:jc w:val="center"/>
+        <w:rPr>
+          <w:rFonts w:ascii="Arial" w:eastAsia="Adobe Ming Std L" w:hAnsi="Arial" w:cs="Arial"/>
+          <w:b/>
+          <w:bCs/>
+        </w:rPr>
+      </w:pPr>
+    </w:p>
+    <w:p>
+      <w:pPr>
+        <w:spacing w:line="480" w:lineRule="auto"/>
+        <w:ind w:firstLine="720"/>
+        <w:jc w:val="center"/>
+        <w:rPr>
+          <w:rFonts w:ascii="Arial" w:eastAsia="Adobe Ming Std L" w:hAnsi="Arial" w:cs="Arial"/>
+          <w:b/>
+          <w:bCs/>
+        </w:rPr>
+      </w:pPr>
+    </w:p>
+    <w:p>
+      <w:pPr>
+        <w:spacing w:line="480" w:lineRule="auto"/>
+        <w:ind w:firstLine="720"/>
+        <w:jc w:val="center"/>
+        <w:rPr>
+          <w:rFonts w:ascii="Arial" w:eastAsia="Adobe Ming Std L" w:hAnsi="Arial" w:cs="Arial"/>
+          <w:b/>
+          <w:bCs/>
+        </w:rPr>
+      </w:pPr>
+    </w:p>
+    <w:p>
+      <w:pPr>
+        <w:spacing w:line="480" w:lineRule="auto"/>
+        <w:ind w:firstLine="720"/>
+        <w:jc w:val="center"/>
+        <w:rPr>
+          <w:rFonts w:ascii="Arial" w:eastAsia="Adobe Ming Std L" w:hAnsi="Arial" w:cs="Arial"/>
+          <w:b/>
+          <w:bCs/>
+        </w:rPr>
+      </w:pPr>
+    </w:p>
+    <w:p>
+      <w:pPr>
+        <w:spacing w:line="480" w:lineRule="auto"/>
+        <w:ind w:firstLine="720"/>
+        <w:jc w:val="center"/>
+        <w:rPr>
+          <w:rFonts w:ascii="Arial" w:eastAsia="Adobe Ming Std L" w:hAnsi="Arial" w:cs="Arial"/>
+          <w:b/>
+          <w:bCs/>
+        </w:rPr>
+      </w:pPr>
+    </w:p>
+    <w:p>
+      <w:pPr>
+        <w:spacing w:line="480" w:lineRule="auto"/>
+        <w:ind w:firstLine="720"/>
+        <w:jc w:val="center"/>
+        <w:rPr>
+          <w:rFonts w:ascii="Arial" w:eastAsia="Adobe Ming Std L" w:hAnsi="Arial" w:cs="Arial"/>
+          <w:b/>
+          <w:bCs/>
+        </w:rPr>
+      </w:pPr>
+    </w:p>
+    <w:p>
+      <w:pPr>
+        <w:spacing w:line="480" w:lineRule="auto"/>
+        <w:ind w:firstLine="720"/>
+        <w:jc w:val="center"/>
+        <w:rPr>
+          <w:rFonts w:ascii="Arial" w:eastAsia="Adobe Ming Std L" w:hAnsi="Arial" w:cs="Arial"/>
+          <w:b/>
+          <w:bCs/>
+        </w:rPr>
+      </w:pPr>
+    </w:p>
+    <w:p>
+      <w:pPr>
+        <w:spacing w:line="480" w:lineRule="auto"/>
+        <w:ind w:firstLine="720"/>
+        <w:jc w:val="center"/>
+        <w:rPr>
+          <w:rFonts w:ascii="Arial" w:eastAsia="Adobe Ming Std L" w:hAnsi="Arial" w:cs="Arial"/>
+          <w:b/>
+          <w:bCs/>
+        </w:rPr>
+      </w:pPr>
+      <w:r>
+        <w:rPr>
+          <w:rFonts w:ascii="Arial" w:eastAsia="Adobe Ming Std L" w:hAnsi="Arial" w:cs="Arial"/>
+          <w:b/>
+          <w:bCs/>
+        </w:rPr>
+        <w:t>List of Figures</w:t>
+      </w:r>
+    </w:p>
+    <w:p>
+      <w:pPr>
+        <w:spacing w:line="480" w:lineRule="auto"/>
+        <w:ind w:firstLine="720"/>
+        <w:rPr>
+          <w:rFonts w:ascii="Arial" w:eastAsia="Adobe Ming Std L" w:hAnsi="Arial" w:cs="Arial"/>
+        </w:rPr>
+      </w:pPr>
+      <w:r>
+        <w:rPr>
+          <w:rFonts w:ascii="Arial" w:eastAsia="Adobe Ming Std L" w:hAnsi="Arial" w:cs="Arial"/>
+        </w:rPr>
+        <w:t>3.1 HIPO of the App</w:t>
+      </w:r>
+    </w:p>
+    <w:p>
+      <w:pPr>
+        <w:spacing w:line="480" w:lineRule="auto"/>
+        <w:ind w:firstLine="720"/>
+        <w:rPr>
+          <w:rFonts w:ascii="Arial" w:eastAsia="Adobe Ming Std L" w:hAnsi="Arial" w:cs="Arial"/>
+        </w:rPr>
+      </w:pPr>
+      <w:r>
+        <w:rPr>
+          <w:rFonts w:ascii="Arial" w:eastAsia="Adobe Ming Std L" w:hAnsi="Arial" w:cs="Arial"/>
+        </w:rPr>
+        <w:t>3.2 Customers Home Page</w:t>
+      </w:r>
+    </w:p>
+    <w:p>
+      <w:pPr>
+        <w:spacing w:line="480" w:lineRule="auto"/>
+        <w:ind w:firstLine="720"/>
+        <w:rPr>
+          <w:rFonts w:ascii="Arial" w:eastAsia="Adobe Ming Std L" w:hAnsi="Arial" w:cs="Arial"/>
+        </w:rPr>
+      </w:pPr>
+      <w:r>
+        <w:rPr>
+          <w:rFonts w:ascii="Arial" w:eastAsia="Adobe Ming Std L" w:hAnsi="Arial" w:cs="Arial"/>
+        </w:rPr>
+        <w:t>3.3 System Architecture of the System (1)</w:t>
+      </w:r>
+    </w:p>
+    <w:p>
+      <w:pPr>
+        <w:spacing w:line="480" w:lineRule="auto"/>
+        <w:ind w:firstLine="720"/>
+        <w:rPr>
+          <w:rFonts w:ascii="Arial" w:eastAsia="Adobe Ming Std L" w:hAnsi="Arial" w:cs="Arial"/>
+        </w:rPr>
+      </w:pPr>
+      <w:r>
+        <w:rPr>
+          <w:rFonts w:ascii="Arial" w:eastAsia="Adobe Ming Std L" w:hAnsi="Arial" w:cs="Arial"/>
+        </w:rPr>
+        <w:t>3.4 System Architecture of the System (2)</w:t>
+      </w:r>
+    </w:p>
+    <w:p>
+      <w:pPr>
+        <w:spacing w:line="480" w:lineRule="auto"/>
+        <w:ind w:firstLine="720"/>
+        <w:rPr>
+          <w:rFonts w:ascii="Arial" w:eastAsia="Adobe Ming Std L" w:hAnsi="Arial" w:cs="Arial"/>
+        </w:rPr>
+      </w:pPr>
+      <w:r>
+        <w:rPr>
+          <w:rFonts w:ascii="Arial" w:eastAsia="Adobe Ming Std L" w:hAnsi="Arial" w:cs="Arial"/>
+        </w:rPr>
+        <w:t>3.5 Conceptual Design</w:t>
+      </w:r>
+    </w:p>
+    <w:p>
+      <w:pPr>
+        <w:spacing w:line="480" w:lineRule="auto"/>
+        <w:ind w:firstLine="720"/>
+        <w:rPr>
+          <w:rFonts w:ascii="Arial" w:eastAsia="Adobe Ming Std L" w:hAnsi="Arial" w:cs="Arial"/>
+        </w:rPr>
+      </w:pPr>
+      <w:r>
+        <w:rPr>
+          <w:rFonts w:ascii="Arial" w:eastAsia="Adobe Ming Std L" w:hAnsi="Arial" w:cs="Arial"/>
+        </w:rPr>
+        <w:t>3.6 V-Model</w:t>
+      </w:r>
+    </w:p>
+    <w:p>
+      <w:pPr>
+        <w:spacing w:line="480" w:lineRule="auto"/>
+        <w:ind w:firstLine="720"/>
+        <w:rPr>
+          <w:rFonts w:ascii="Arial" w:eastAsia="Adobe Ming Std L" w:hAnsi="Arial" w:cs="Arial"/>
+        </w:rPr>
+      </w:pPr>
+      <w:r>
+        <w:rPr>
+          <w:rFonts w:ascii="Arial" w:eastAsia="Adobe Ming Std L" w:hAnsi="Arial" w:cs="Arial"/>
+        </w:rPr>
+        <w:t>3.7 Current Water Ordering System</w:t>
+      </w:r>
+    </w:p>
+    <w:p>
+      <w:pPr>
+        <w:spacing w:line="480" w:lineRule="auto"/>
+        <w:ind w:firstLine="720"/>
+        <w:rPr>
+          <w:rFonts w:ascii="Arial" w:eastAsia="Adobe Ming Std L" w:hAnsi="Arial" w:cs="Arial"/>
+        </w:rPr>
+      </w:pPr>
+      <w:r>
+        <w:rPr>
+          <w:rFonts w:ascii="Arial" w:eastAsia="Adobe Ming Std L" w:hAnsi="Arial" w:cs="Arial"/>
+        </w:rPr>
+        <w:t>3.8 Dataflow Diagram of the proposed System</w:t>
+      </w:r>
+    </w:p>
+    <w:p>
+      <w:pPr>
+        <w:spacing w:line="480" w:lineRule="auto"/>
+        <w:ind w:firstLine="720"/>
+        <w:rPr>
+          <w:rFonts w:ascii="Arial" w:eastAsia="Adobe Ming Std L" w:hAnsi="Arial" w:cs="Arial"/>
+        </w:rPr>
+      </w:pPr>
+      <w:r>
+        <w:rPr>
+          <w:rFonts w:ascii="Arial" w:eastAsia="Adobe Ming Std L" w:hAnsi="Arial" w:cs="Arial"/>
+        </w:rPr>
+        <w:t>3.9 Customer Sign Up</w:t>
+      </w:r>
+    </w:p>
+    <w:p>
+      <w:pPr>
+        <w:spacing w:line="480" w:lineRule="auto"/>
+        <w:ind w:firstLine="720"/>
+        <w:rPr>
+          <w:rFonts w:ascii="Arial" w:eastAsia="Adobe Ming Std L" w:hAnsi="Arial" w:cs="Arial"/>
+        </w:rPr>
+      </w:pPr>
+      <w:r>
+        <w:rPr>
+          <w:rFonts w:ascii="Arial" w:eastAsia="Adobe Ming Std L" w:hAnsi="Arial" w:cs="Arial"/>
+        </w:rPr>
+        <w:t>3.10 Customer Profile</w:t>
+      </w:r>
+    </w:p>
+    <w:p>
+      <w:pPr>
+        <w:spacing w:line="480" w:lineRule="auto"/>
+        <w:ind w:firstLine="720"/>
+        <w:rPr>
+          <w:rFonts w:ascii="Arial" w:eastAsia="Adobe Ming Std L" w:hAnsi="Arial" w:cs="Arial"/>
+        </w:rPr>
+      </w:pPr>
+      <w:r>
+        <w:rPr>
+          <w:rFonts w:ascii="Arial" w:eastAsia="Adobe Ming Std L" w:hAnsi="Arial" w:cs="Arial"/>
+        </w:rPr>
+        <w:t>3.11 Water Station Search Bar</w:t>
+      </w:r>
+    </w:p>
+    <w:p>
+      <w:pPr>
+        <w:spacing w:line="480" w:lineRule="auto"/>
+        <w:ind w:firstLine="720"/>
+        <w:rPr>
+          <w:rFonts w:ascii="Arial" w:eastAsia="Adobe Ming Std L" w:hAnsi="Arial" w:cs="Arial"/>
+        </w:rPr>
+      </w:pPr>
+      <w:r>
+        <w:rPr>
+          <w:rFonts w:ascii="Arial" w:eastAsia="Adobe Ming Std L" w:hAnsi="Arial" w:cs="Arial"/>
+        </w:rPr>
+        <w:t>3.12 Order Button</w:t>
+      </w:r>
+    </w:p>
+    <w:p>
+      <w:pPr>
+        <w:spacing w:line="480" w:lineRule="auto"/>
+        <w:ind w:firstLine="720"/>
+        <w:rPr>
+          <w:rFonts w:ascii="Arial" w:eastAsia="Adobe Ming Std L" w:hAnsi="Arial" w:cs="Arial"/>
+        </w:rPr>
+      </w:pPr>
+      <w:r>
+        <w:rPr>
+          <w:rFonts w:ascii="Arial" w:eastAsia="Adobe Ming Std L" w:hAnsi="Arial" w:cs="Arial"/>
+        </w:rPr>
+        <w:t>3.13 Order Menu</w:t>
+      </w:r>
+    </w:p>
+    <w:p>
+      <w:pPr>
+        <w:spacing w:line="480" w:lineRule="auto"/>
+        <w:ind w:firstLine="720"/>
+        <w:rPr>
+          <w:rFonts w:ascii="Arial" w:eastAsia="Adobe Ming Std L" w:hAnsi="Arial" w:cs="Arial"/>
+        </w:rPr>
+      </w:pPr>
+      <w:r>
+        <w:rPr>
+          <w:rFonts w:ascii="Arial" w:eastAsia="Adobe Ming Std L" w:hAnsi="Arial" w:cs="Arial"/>
+        </w:rPr>
+        <w:t>3.14 Order Status</w:t>
+      </w:r>
+    </w:p>
+    <w:p>
+      <w:pPr>
+        <w:spacing w:line="480" w:lineRule="auto"/>
+        <w:ind w:firstLine="720"/>
+        <w:rPr>
+          <w:rFonts w:ascii="Arial" w:eastAsia="Adobe Ming Std L" w:hAnsi="Arial" w:cs="Arial"/>
+        </w:rPr>
+      </w:pPr>
+      <w:r>
+        <w:rPr>
+          <w:rFonts w:ascii="Arial" w:eastAsia="Adobe Ming Std L" w:hAnsi="Arial" w:cs="Arial"/>
+        </w:rPr>
+        <w:t>3.15 Recent Orders</w:t>
+      </w:r>
+    </w:p>
+    <w:p>
+      <w:pPr>
+        <w:spacing w:line="480" w:lineRule="auto"/>
+        <w:ind w:firstLine="720"/>
+        <w:rPr>
+          <w:rFonts w:ascii="Arial" w:eastAsia="Adobe Ming Std L" w:hAnsi="Arial" w:cs="Arial"/>
+        </w:rPr>
+      </w:pPr>
+      <w:r>
+        <w:rPr>
+          <w:rFonts w:ascii="Arial" w:eastAsia="Adobe Ming Std L" w:hAnsi="Arial" w:cs="Arial"/>
+        </w:rPr>
+        <w:t>3.16 Driver App Flow</w:t>
+      </w:r>
+    </w:p>
+    <w:p>
+      <w:pPr>
+        <w:spacing w:line="480" w:lineRule="auto"/>
+        <w:ind w:firstLine="720"/>
+        <w:rPr>
+          <w:rFonts w:ascii="Arial" w:eastAsia="Adobe Ming Std L" w:hAnsi="Arial" w:cs="Arial"/>
+        </w:rPr>
+      </w:pPr>
+      <w:r>
+        <w:rPr>
+          <w:rFonts w:ascii="Arial" w:eastAsia="Adobe Ming Std L" w:hAnsi="Arial" w:cs="Arial"/>
+        </w:rPr>
+        <w:t>3.17 Rider Sign Up</w:t>
+      </w:r>
+    </w:p>
+    <w:p>
+      <w:pPr>
+        <w:spacing w:line="480" w:lineRule="auto"/>
+        <w:ind w:firstLine="720"/>
+        <w:rPr>
+          <w:rFonts w:ascii="Arial" w:eastAsia="Adobe Ming Std L" w:hAnsi="Arial" w:cs="Arial"/>
+        </w:rPr>
+      </w:pPr>
+      <w:r>
+        <w:rPr>
+          <w:rFonts w:ascii="Arial" w:eastAsia="Adobe Ming Std L" w:hAnsi="Arial" w:cs="Arial"/>
+        </w:rPr>
+        <w:t>3.18 Rider App Services</w:t>
+      </w:r>
+    </w:p>
+    <w:p>
+      <w:pPr>
+        <w:spacing w:line="480" w:lineRule="auto"/>
+        <w:ind w:firstLine="720"/>
+        <w:rPr>
+          <w:rFonts w:ascii="Arial" w:eastAsia="Adobe Ming Std L" w:hAnsi="Arial" w:cs="Arial"/>
+        </w:rPr>
+      </w:pPr>
+      <w:r>
+        <w:rPr>
+          <w:rFonts w:ascii="Arial" w:eastAsia="Adobe Ming Std L" w:hAnsi="Arial" w:cs="Arial"/>
+        </w:rPr>
+        <w:t>3.19 Rider's Job Orders</w:t>
+      </w:r>
+    </w:p>
+    <w:p>
+      <w:pPr>
+        <w:spacing w:line="480" w:lineRule="auto"/>
+        <w:ind w:firstLine="720"/>
+        <w:rPr>
+          <w:rFonts w:ascii="Arial" w:eastAsia="Adobe Ming Std L" w:hAnsi="Arial" w:cs="Arial"/>
+        </w:rPr>
+      </w:pPr>
+      <w:r>
+        <w:rPr>
+          <w:rFonts w:ascii="Arial" w:eastAsia="Adobe Ming Std L" w:hAnsi="Arial" w:cs="Arial"/>
+        </w:rPr>
+        <w:t>3.20 Store Owner Registration</w:t>
+      </w:r>
+    </w:p>
+    <w:p>
+      <w:pPr>
+        <w:spacing w:line="480" w:lineRule="auto"/>
+        <w:ind w:firstLine="720"/>
+        <w:rPr>
+          <w:rFonts w:ascii="Arial" w:eastAsia="Adobe Ming Std L" w:hAnsi="Arial" w:cs="Arial"/>
+        </w:rPr>
+      </w:pPr>
+      <w:r>
+        <w:rPr>
+          <w:rFonts w:ascii="Arial" w:eastAsia="Adobe Ming Std L" w:hAnsi="Arial" w:cs="Arial"/>
+        </w:rPr>
+        <w:t>3.21 Store Owner Sign In</w:t>
       </w:r>
     </w:p>
     <w:p>
@@ -2415,7 +3278,21 @@
         <w:rPr>
           <w:rFonts w:ascii="Arial" w:hAnsi="Arial" w:cs="Arial"/>
         </w:rPr>
-        <w:t xml:space="preserve">The popularity of online shopping here in the Philippines has been proven to ease our hectic daily lives. Today, most of the customers don’t need to drive to the shops of Divisoria or Malls for buying products but preferably they check over the mobile app for prices, offers reviews and order online. In Metro Manila, water containers are purchased from the water vendors for their needs for the day. The </w:t>
+        <w:t xml:space="preserve">The popularity of online shopping here in the Philippines has been proven to ease our hectic daily lives. Today, most of the customers don’t need to drive to the shops of </w:t>
+      </w:r>
+      <w:proofErr w:type="spellStart"/>
+      <w:r>
+        <w:rPr>
+          <w:rFonts w:ascii="Arial" w:hAnsi="Arial" w:cs="Arial"/>
+        </w:rPr>
+        <w:t>Divisoria</w:t>
+      </w:r>
+      <w:proofErr w:type="spellEnd"/>
+      <w:r>
+        <w:rPr>
+          <w:rFonts w:ascii="Arial" w:hAnsi="Arial" w:cs="Arial"/>
+        </w:rPr>
+        <w:t xml:space="preserve"> or Malls for buying products but preferably they check over the mobile app for prices, offers reviews and order online. In Metro Manila, water containers are purchased from the water vendors for their needs for the day. The </w:t>
       </w:r>
       <w:r>
         <w:rPr>
@@ -2625,6 +3502,7 @@
         </w:rPr>
         <w:t xml:space="preserve"> innovate the methods in ordering clean drinking water and also to innovate the process of managing the water </w:t>
       </w:r>
+      <w:proofErr w:type="spellStart"/>
       <w:proofErr w:type="gramStart"/>
       <w:r>
         <w:rPr>
@@ -2638,6 +3516,7 @@
         </w:rPr>
         <w:t>To</w:t>
       </w:r>
+      <w:proofErr w:type="spellEnd"/>
       <w:proofErr w:type="gramEnd"/>
       <w:r>
         <w:rPr>
@@ -2975,7 +3854,21 @@
         <w:rPr>
           <w:rFonts w:ascii="Arial" w:hAnsi="Arial" w:cs="Arial"/>
         </w:rPr>
-        <w:t xml:space="preserve"> expected to learn and improved a lot in coding and programming in android, java, and kotlin. And they can also improve their skills in integrating app services like Google Map and Firebase utilities</w:t>
+        <w:t xml:space="preserve"> expected to learn and improved a lot in coding and programming in android, java, and </w:t>
+      </w:r>
+      <w:proofErr w:type="spellStart"/>
+      <w:r>
+        <w:rPr>
+          <w:rFonts w:ascii="Arial" w:hAnsi="Arial" w:cs="Arial"/>
+        </w:rPr>
+        <w:t>kotlin</w:t>
+      </w:r>
+      <w:proofErr w:type="spellEnd"/>
+      <w:r>
+        <w:rPr>
+          <w:rFonts w:ascii="Arial" w:hAnsi="Arial" w:cs="Arial"/>
+        </w:rPr>
+        <w:t>. And they can also improve their skills in integrating app services like Google Map and Firebase utilities</w:t>
       </w:r>
       <w:r>
         <w:rPr>
@@ -3426,7 +4319,14 @@
         <w:rPr>
           <w:rFonts w:ascii="Arial" w:hAnsi="Arial" w:cs="Arial"/>
         </w:rPr>
-        <w:t xml:space="preserve"> Village, Almanza Uno, and TS Cruz village which are all located in Las Pi</w:t>
+        <w:t xml:space="preserve"> Village, Almanza Uno, and TS Cruz village which are all located in Las </w:t>
+      </w:r>
+      <w:proofErr w:type="spellStart"/>
+      <w:r>
+        <w:rPr>
+          <w:rFonts w:ascii="Arial" w:hAnsi="Arial" w:cs="Arial"/>
+        </w:rPr>
+        <w:t>Pi</w:t>
       </w:r>
       <w:r>
         <w:rPr>
@@ -3438,7 +4338,14 @@
         <w:rPr>
           <w:rFonts w:ascii="Arial" w:hAnsi="Arial" w:cs="Arial"/>
         </w:rPr>
-        <w:t>as City.</w:t>
+        <w:t>as</w:t>
+      </w:r>
+      <w:proofErr w:type="spellEnd"/>
+      <w:r>
+        <w:rPr>
+          <w:rFonts w:ascii="Arial" w:hAnsi="Arial" w:cs="Arial"/>
+        </w:rPr>
+        <w:t xml:space="preserve"> City.</w:t>
       </w:r>
     </w:p>
     <w:p>
@@ -3454,7 +4361,21 @@
         <w:rPr>
           <w:rFonts w:ascii="Arial" w:hAnsi="Arial" w:cs="Arial"/>
         </w:rPr>
-        <w:t>The tracker app will not be available in iOs.</w:t>
+        <w:t xml:space="preserve">The tracker app will not be available in </w:t>
+      </w:r>
+      <w:proofErr w:type="spellStart"/>
+      <w:r>
+        <w:rPr>
+          <w:rFonts w:ascii="Arial" w:hAnsi="Arial" w:cs="Arial"/>
+        </w:rPr>
+        <w:t>iOs</w:t>
+      </w:r>
+      <w:proofErr w:type="spellEnd"/>
+      <w:r>
+        <w:rPr>
+          <w:rFonts w:ascii="Arial" w:hAnsi="Arial" w:cs="Arial"/>
+        </w:rPr>
+        <w:t>.</w:t>
       </w:r>
       <w:r>
         <w:rPr>
@@ -3527,22 +4448,40 @@
           <w:color w:val="000000"/>
           <w:bdr w:val="none" w:sz="0" w:space="0" w:color="auto" w:frame="1"/>
         </w:rPr>
-        <w:t xml:space="preserve">ndroid devices with android version Kitkat or </w:t>
-      </w:r>
+        <w:t xml:space="preserve">ndroid devices with android version </w:t>
+      </w:r>
+      <w:proofErr w:type="spellStart"/>
       <w:r>
         <w:rPr>
           <w:rFonts w:ascii="Arial" w:hAnsi="Arial" w:cs="Arial"/>
           <w:color w:val="000000"/>
           <w:bdr w:val="none" w:sz="0" w:space="0" w:color="auto" w:frame="1"/>
         </w:rPr>
-        <w:t>higher version</w:t>
-      </w:r>
+        <w:t>Kitkat</w:t>
+      </w:r>
+      <w:proofErr w:type="spellEnd"/>
       <w:r>
         <w:rPr>
           <w:rFonts w:ascii="Arial" w:hAnsi="Arial" w:cs="Arial"/>
           <w:color w:val="000000"/>
           <w:bdr w:val="none" w:sz="0" w:space="0" w:color="auto" w:frame="1"/>
         </w:rPr>
+        <w:t xml:space="preserve"> or </w:t>
+      </w:r>
+      <w:r>
+        <w:rPr>
+          <w:rFonts w:ascii="Arial" w:hAnsi="Arial" w:cs="Arial"/>
+          <w:color w:val="000000"/>
+          <w:bdr w:val="none" w:sz="0" w:space="0" w:color="auto" w:frame="1"/>
+        </w:rPr>
+        <w:t>higher version</w:t>
+      </w:r>
+      <w:r>
+        <w:rPr>
+          <w:rFonts w:ascii="Arial" w:hAnsi="Arial" w:cs="Arial"/>
+          <w:color w:val="000000"/>
+          <w:bdr w:val="none" w:sz="0" w:space="0" w:color="auto" w:frame="1"/>
+        </w:rPr>
         <w:t>.</w:t>
       </w:r>
     </w:p>
@@ -3858,7 +4797,21 @@
         <w:rPr>
           <w:rFonts w:ascii="Arial" w:hAnsi="Arial" w:cs="Arial"/>
         </w:rPr>
-        <w:t xml:space="preserve"> according to Mo Khin et al. (2018)</w:t>
+        <w:t xml:space="preserve"> according to Mo </w:t>
+      </w:r>
+      <w:proofErr w:type="spellStart"/>
+      <w:r>
+        <w:rPr>
+          <w:rFonts w:ascii="Arial" w:hAnsi="Arial" w:cs="Arial"/>
+        </w:rPr>
+        <w:t>Khin</w:t>
+      </w:r>
+      <w:proofErr w:type="spellEnd"/>
+      <w:r>
+        <w:rPr>
+          <w:rFonts w:ascii="Arial" w:hAnsi="Arial" w:cs="Arial"/>
+        </w:rPr>
+        <w:t xml:space="preserve"> et al. (2018)</w:t>
       </w:r>
       <w:r>
         <w:rPr>
@@ -3977,7 +4930,21 @@
         <w:rPr>
           <w:rFonts w:ascii="Arial" w:hAnsi="Arial" w:cs="Arial"/>
         </w:rPr>
-        <w:t>A GPS tracking unit, geotracking unit or simply tracker is a navigation device usually used by a vehicle, asset, human or animal using the Global Positioning System</w:t>
+        <w:t xml:space="preserve">A GPS tracking unit, </w:t>
+      </w:r>
+      <w:proofErr w:type="spellStart"/>
+      <w:r>
+        <w:rPr>
+          <w:rFonts w:ascii="Arial" w:hAnsi="Arial" w:cs="Arial"/>
+        </w:rPr>
+        <w:t>geotracking</w:t>
+      </w:r>
+      <w:proofErr w:type="spellEnd"/>
+      <w:r>
+        <w:rPr>
+          <w:rFonts w:ascii="Arial" w:hAnsi="Arial" w:cs="Arial"/>
+        </w:rPr>
+        <w:t xml:space="preserve"> unit or simply tracker is a navigation device usually used by a vehicle, asset, human or animal using the Global Positioning System</w:t>
       </w:r>
       <w:r>
         <w:rPr>
@@ -3989,7 +4956,21 @@
         <w:rPr>
           <w:rFonts w:ascii="Arial" w:hAnsi="Arial" w:cs="Arial"/>
         </w:rPr>
-        <w:t>to determine its movement and to determine its geographical position (geotracking) of WGS84 UTM.</w:t>
+        <w:t>to determine its movement and to determine its geographical position (</w:t>
+      </w:r>
+      <w:proofErr w:type="spellStart"/>
+      <w:r>
+        <w:rPr>
+          <w:rFonts w:ascii="Arial" w:hAnsi="Arial" w:cs="Arial"/>
+        </w:rPr>
+        <w:t>geotracking</w:t>
+      </w:r>
+      <w:proofErr w:type="spellEnd"/>
+      <w:r>
+        <w:rPr>
+          <w:rFonts w:ascii="Arial" w:hAnsi="Arial" w:cs="Arial"/>
+        </w:rPr>
+        <w:t>) of WGS84 UTM.</w:t>
       </w:r>
       <w:r>
         <w:rPr>
@@ -4001,7 +4982,21 @@
         <w:rPr>
           <w:rFonts w:ascii="Arial" w:hAnsi="Arial" w:cs="Arial"/>
         </w:rPr>
-        <w:t>Locations are contained in a mapping unit or sent to an Internet-connected computer via a cellular network (GSM/GPRS/CDMA/LTE or SMS), a radio, or a satellite modem inserted in a unit or a WiFi running worldwide.</w:t>
+        <w:t xml:space="preserve">Locations are contained in a mapping unit or sent to an Internet-connected computer via a cellular network (GSM/GPRS/CDMA/LTE or SMS), a radio, or a satellite modem inserted in a unit or a </w:t>
+      </w:r>
+      <w:proofErr w:type="spellStart"/>
+      <w:r>
+        <w:rPr>
+          <w:rFonts w:ascii="Arial" w:hAnsi="Arial" w:cs="Arial"/>
+        </w:rPr>
+        <w:t>WiFi</w:t>
+      </w:r>
+      <w:proofErr w:type="spellEnd"/>
+      <w:r>
+        <w:rPr>
+          <w:rFonts w:ascii="Arial" w:hAnsi="Arial" w:cs="Arial"/>
+        </w:rPr>
+        <w:t xml:space="preserve"> running worldwide.</w:t>
       </w:r>
       <w:r>
         <w:rPr>
@@ -4155,7 +5150,21 @@
         <w:rPr>
           <w:rFonts w:ascii="Arial" w:hAnsi="Arial" w:cs="Arial"/>
         </w:rPr>
-        <w:t xml:space="preserve"> according to Khawas et al. (2018) in their published article entitled, Application of Firebase in Android App Development-A Study</w:t>
+        <w:t xml:space="preserve"> according to </w:t>
+      </w:r>
+      <w:proofErr w:type="spellStart"/>
+      <w:r>
+        <w:rPr>
+          <w:rFonts w:ascii="Arial" w:hAnsi="Arial" w:cs="Arial"/>
+        </w:rPr>
+        <w:t>Khawas</w:t>
+      </w:r>
+      <w:proofErr w:type="spellEnd"/>
+      <w:r>
+        <w:rPr>
+          <w:rFonts w:ascii="Arial" w:hAnsi="Arial" w:cs="Arial"/>
+        </w:rPr>
+        <w:t xml:space="preserve"> et al. (2018) in their published article entitled, Application of Firebase in Android App Development-A Study</w:t>
       </w:r>
       <w:r>
         <w:rPr>
@@ -4201,7 +5210,21 @@
         <w:rPr>
           <w:rFonts w:ascii="Arial" w:hAnsi="Arial" w:cs="Arial"/>
         </w:rPr>
-        <w:t xml:space="preserve"> according to Moreney (2017) in his published book entitled, The Firebase Realtime Database</w:t>
+        <w:t xml:space="preserve"> according to </w:t>
+      </w:r>
+      <w:proofErr w:type="spellStart"/>
+      <w:r>
+        <w:rPr>
+          <w:rFonts w:ascii="Arial" w:hAnsi="Arial" w:cs="Arial"/>
+        </w:rPr>
+        <w:t>Moreney</w:t>
+      </w:r>
+      <w:proofErr w:type="spellEnd"/>
+      <w:r>
+        <w:rPr>
+          <w:rFonts w:ascii="Arial" w:hAnsi="Arial" w:cs="Arial"/>
+        </w:rPr>
+        <w:t xml:space="preserve"> (2017) in his published book entitled, The Firebase Realtime Database</w:t>
       </w:r>
       <w:r>
         <w:rPr>
@@ -4255,7 +5278,21 @@
         <w:rPr>
           <w:rFonts w:ascii="Arial" w:hAnsi="Arial" w:cs="Arial"/>
         </w:rPr>
-        <w:t xml:space="preserve"> according to Gopala Krihsnan et al. (2017) according to their article entitled, Study on Database Management System Security Issues</w:t>
+        <w:t xml:space="preserve"> according to Gopala </w:t>
+      </w:r>
+      <w:proofErr w:type="spellStart"/>
+      <w:r>
+        <w:rPr>
+          <w:rFonts w:ascii="Arial" w:hAnsi="Arial" w:cs="Arial"/>
+        </w:rPr>
+        <w:t>Krihsnan</w:t>
+      </w:r>
+      <w:proofErr w:type="spellEnd"/>
+      <w:r>
+        <w:rPr>
+          <w:rFonts w:ascii="Arial" w:hAnsi="Arial" w:cs="Arial"/>
+        </w:rPr>
+        <w:t xml:space="preserve"> et al. (2017) according to their article entitled, Study on Database Management System Security Issues</w:t>
       </w:r>
       <w:r>
         <w:rPr>
@@ -4288,7 +5325,21 @@
         <w:rPr>
           <w:rFonts w:ascii="Arial" w:hAnsi="Arial" w:cs="Arial"/>
         </w:rPr>
-        <w:t xml:space="preserve"> according to Van Aken et al. (2017) on their article entitled, </w:t>
+        <w:t xml:space="preserve"> according to Van </w:t>
+      </w:r>
+      <w:proofErr w:type="spellStart"/>
+      <w:r>
+        <w:rPr>
+          <w:rFonts w:ascii="Arial" w:hAnsi="Arial" w:cs="Arial"/>
+        </w:rPr>
+        <w:t>Aken</w:t>
+      </w:r>
+      <w:proofErr w:type="spellEnd"/>
+      <w:r>
+        <w:rPr>
+          <w:rFonts w:ascii="Arial" w:hAnsi="Arial" w:cs="Arial"/>
+        </w:rPr>
+        <w:t xml:space="preserve"> et al. (2017) on their article entitled, </w:t>
       </w:r>
       <w:r>
         <w:rPr>
@@ -4585,25 +5636,25 @@
           <w:color w:val="000000"/>
           <w:shd w:val="clear" w:color="auto" w:fill="FFFFFF"/>
         </w:rPr>
-        <w:t xml:space="preserve"> according to Mercurio (2020) on his article on philstar.com entitled, Delivery Service booming amid Pandemic</w:t>
-      </w:r>
+        <w:t xml:space="preserve"> according to </w:t>
+      </w:r>
+      <w:proofErr w:type="spellStart"/>
       <w:r>
         <w:rPr>
           <w:rFonts w:ascii="Arial" w:hAnsi="Arial" w:cs="Arial"/>
           <w:color w:val="000000"/>
           <w:shd w:val="clear" w:color="auto" w:fill="FFFFFF"/>
         </w:rPr>
-        <w:t>.</w:t>
-      </w:r>
-      <w:r>
-        <w:rPr>
-          <w:rFonts w:ascii="Arial" w:hAnsi="Arial" w:cs="Arial"/>
-          <w:b/>
-          <w:bCs/>
+        <w:t>Mercurio</w:t>
+      </w:r>
+      <w:proofErr w:type="spellEnd"/>
+      <w:r>
+        <w:rPr>
+          <w:rFonts w:ascii="Arial" w:hAnsi="Arial" w:cs="Arial"/>
           <w:color w:val="000000"/>
           <w:shd w:val="clear" w:color="auto" w:fill="FFFFFF"/>
         </w:rPr>
-        <w:t xml:space="preserve"> </w:t>
+        <w:t xml:space="preserve"> (2020) on his article on philstar.com entitled, Delivery Service booming amid Pandemic</w:t>
       </w:r>
       <w:r>
         <w:rPr>
@@ -4611,11 +5662,13 @@
           <w:color w:val="000000"/>
           <w:shd w:val="clear" w:color="auto" w:fill="FFFFFF"/>
         </w:rPr>
-        <w:t>Companies like Snatch, Lalamove and J&amp;T Express have seen their products turn into household names as they become corporate partners and consumers alike during this current health crisis.</w:t>
-      </w:r>
-      <w:r>
-        <w:rPr>
-          <w:rFonts w:ascii="Arial" w:hAnsi="Arial" w:cs="Arial"/>
+        <w:t>.</w:t>
+      </w:r>
+      <w:r>
+        <w:rPr>
+          <w:rFonts w:ascii="Arial" w:hAnsi="Arial" w:cs="Arial"/>
+          <w:b/>
+          <w:bCs/>
           <w:color w:val="000000"/>
           <w:shd w:val="clear" w:color="auto" w:fill="FFFFFF"/>
         </w:rPr>
@@ -4627,26 +5680,25 @@
           <w:color w:val="000000"/>
           <w:shd w:val="clear" w:color="auto" w:fill="FFFFFF"/>
         </w:rPr>
-        <w:t>In order to keep up with the boom, these firms have stepped up their activities on coal. Grab Philippines Country Marketing Head RJ Cabaluna said the organization has made substantial improvements in technology this year to keep communities healthy and have more streamlined and comfortable experience in the use of its platform.</w:t>
-      </w:r>
-    </w:p>
-    <w:p>
-      <w:pPr>
-        <w:spacing w:line="480" w:lineRule="auto"/>
-        <w:jc w:val="both"/>
+        <w:t xml:space="preserve">Companies like Snatch, </w:t>
+      </w:r>
+      <w:proofErr w:type="spellStart"/>
+      <w:r>
         <w:rPr>
           <w:rFonts w:ascii="Arial" w:hAnsi="Arial" w:cs="Arial"/>
           <w:color w:val="000000"/>
           <w:shd w:val="clear" w:color="auto" w:fill="FFFFFF"/>
         </w:rPr>
-      </w:pPr>
+        <w:t>Lalamove</w:t>
+      </w:r>
+      <w:proofErr w:type="spellEnd"/>
       <w:r>
         <w:rPr>
           <w:rFonts w:ascii="Arial" w:hAnsi="Arial" w:cs="Arial"/>
           <w:color w:val="000000"/>
           <w:shd w:val="clear" w:color="auto" w:fill="FFFFFF"/>
         </w:rPr>
-        <w:tab/>
+        <w:t xml:space="preserve"> and J&amp;T Express have seen their products turn into household names as they become corporate partners and consumers alike during this current health crisis.</w:t>
       </w:r>
       <w:r>
         <w:rPr>
@@ -4654,7 +5706,7 @@
           <w:color w:val="000000"/>
           <w:shd w:val="clear" w:color="auto" w:fill="FFFFFF"/>
         </w:rPr>
-        <w:t>Restaurants and the operation of other facilities deemed to be non-essential are currently closed as a protective measure against Novel Coronavirus, as intensified community quarantine takes place across Metro Manila and selected areas</w:t>
+        <w:t xml:space="preserve"> </w:t>
       </w:r>
       <w:r>
         <w:rPr>
@@ -4662,38 +5714,91 @@
           <w:color w:val="000000"/>
           <w:shd w:val="clear" w:color="auto" w:fill="FFFFFF"/>
         </w:rPr>
-        <w:t xml:space="preserve"> according to Molina (2020) on her work posted on aseanhr.org entitled, </w:t>
-      </w:r>
+        <w:t xml:space="preserve">In order to keep up with the boom, these firms have stepped up their activities on coal. Grab Philippines Country Marketing Head RJ </w:t>
+      </w:r>
+      <w:proofErr w:type="spellStart"/>
       <w:r>
         <w:rPr>
           <w:rFonts w:ascii="Arial" w:hAnsi="Arial" w:cs="Arial"/>
           <w:color w:val="000000"/>
           <w:shd w:val="clear" w:color="auto" w:fill="FFFFFF"/>
         </w:rPr>
-        <w:t>Businesses in the food industry and ordinary Filipinos are setting initiatives to help food items to be delivered to people in the most convenient way.</w:t>
-      </w:r>
+        <w:t>Cabaluna</w:t>
+      </w:r>
+      <w:proofErr w:type="spellEnd"/>
       <w:r>
         <w:rPr>
           <w:rFonts w:ascii="Arial" w:hAnsi="Arial" w:cs="Arial"/>
           <w:color w:val="000000"/>
           <w:shd w:val="clear" w:color="auto" w:fill="FFFFFF"/>
         </w:rPr>
-        <w:t xml:space="preserve"> </w:t>
-      </w:r>
-      <w:r>
+        <w:t xml:space="preserve"> said the organization has made substantial improvements in technology this year to keep communities healthy and have more streamlined and comfortable experience in the use of its platform.</w:t>
+      </w:r>
+    </w:p>
+    <w:p>
+      <w:pPr>
+        <w:spacing w:line="480" w:lineRule="auto"/>
+        <w:jc w:val="both"/>
         <w:rPr>
           <w:rFonts w:ascii="Arial" w:hAnsi="Arial" w:cs="Arial"/>
           <w:color w:val="000000"/>
           <w:shd w:val="clear" w:color="auto" w:fill="FFFFFF"/>
         </w:rPr>
-        <w:t xml:space="preserve">There are, </w:t>
-      </w:r>
+      </w:pPr>
       <w:r>
         <w:rPr>
           <w:rFonts w:ascii="Arial" w:hAnsi="Arial" w:cs="Arial"/>
           <w:color w:val="000000"/>
           <w:shd w:val="clear" w:color="auto" w:fill="FFFFFF"/>
         </w:rPr>
+        <w:tab/>
+      </w:r>
+      <w:r>
+        <w:rPr>
+          <w:rFonts w:ascii="Arial" w:hAnsi="Arial" w:cs="Arial"/>
+          <w:color w:val="000000"/>
+          <w:shd w:val="clear" w:color="auto" w:fill="FFFFFF"/>
+        </w:rPr>
+        <w:t>Restaurants and the operation of other facilities deemed to be non-essential are currently closed as a protective measure against Novel Coronavirus, as intensified community quarantine takes place across Metro Manila and selected areas</w:t>
+      </w:r>
+      <w:r>
+        <w:rPr>
+          <w:rFonts w:ascii="Arial" w:hAnsi="Arial" w:cs="Arial"/>
+          <w:color w:val="000000"/>
+          <w:shd w:val="clear" w:color="auto" w:fill="FFFFFF"/>
+        </w:rPr>
+        <w:t xml:space="preserve"> according to Molina (2020) on her work posted on aseanhr.org entitled, </w:t>
+      </w:r>
+      <w:r>
+        <w:rPr>
+          <w:rFonts w:ascii="Arial" w:hAnsi="Arial" w:cs="Arial"/>
+          <w:color w:val="000000"/>
+          <w:shd w:val="clear" w:color="auto" w:fill="FFFFFF"/>
+        </w:rPr>
+        <w:t>Businesses in the food industry and ordinary Filipinos are setting initiatives to help food items to be delivered to people in the most convenient way.</w:t>
+      </w:r>
+      <w:r>
+        <w:rPr>
+          <w:rFonts w:ascii="Arial" w:hAnsi="Arial" w:cs="Arial"/>
+          <w:color w:val="000000"/>
+          <w:shd w:val="clear" w:color="auto" w:fill="FFFFFF"/>
+        </w:rPr>
+        <w:t xml:space="preserve"> </w:t>
+      </w:r>
+      <w:r>
+        <w:rPr>
+          <w:rFonts w:ascii="Arial" w:hAnsi="Arial" w:cs="Arial"/>
+          <w:color w:val="000000"/>
+          <w:shd w:val="clear" w:color="auto" w:fill="FFFFFF"/>
+        </w:rPr>
+        <w:t xml:space="preserve">There are, </w:t>
+      </w:r>
+      <w:r>
+        <w:rPr>
+          <w:rFonts w:ascii="Arial" w:hAnsi="Arial" w:cs="Arial"/>
+          <w:color w:val="000000"/>
+          <w:shd w:val="clear" w:color="auto" w:fill="FFFFFF"/>
+        </w:rPr>
         <w:lastRenderedPageBreak/>
         <w:t>however, a variety of food services that still flourish and only work on a take-out and/or delivery basis so that the Filipinos can still enjoy their meals in the safety of their homes and without fear of being sick.</w:t>
       </w:r>
@@ -4843,30 +5948,66 @@
           <w:color w:val="000000"/>
           <w:shd w:val="clear" w:color="auto" w:fill="FFFFFF"/>
         </w:rPr>
-        <w:t>he current price per gallon of refilled filtered water in Metro Manila varies from P 50 to P 120 per 5-gallon tub or from P 2.50 to P 6.00 per litre, while bottled water is available at P 12.00 to P 25.00 per litre. Household filters, on the other hand, cost P 5,000 to P 25.000 per unit (US$ 1 = P 56 in 2004).</w:t>
-      </w:r>
+        <w:t xml:space="preserve">he current price per gallon of refilled filtered water in Metro Manila varies from P 50 to P 120 per 5-gallon tub or from P 2.50 to P 6.00 per </w:t>
+      </w:r>
+      <w:proofErr w:type="spellStart"/>
       <w:r>
         <w:rPr>
           <w:rFonts w:ascii="Arial" w:hAnsi="Arial" w:cs="Arial"/>
           <w:color w:val="000000"/>
           <w:shd w:val="clear" w:color="auto" w:fill="FFFFFF"/>
         </w:rPr>
-        <w:t xml:space="preserve"> </w:t>
-      </w:r>
+        <w:t>litre</w:t>
+      </w:r>
+      <w:proofErr w:type="spellEnd"/>
       <w:r>
         <w:rPr>
           <w:rFonts w:ascii="Arial" w:hAnsi="Arial" w:cs="Arial"/>
           <w:color w:val="000000"/>
           <w:shd w:val="clear" w:color="auto" w:fill="FFFFFF"/>
         </w:rPr>
-        <w:t xml:space="preserve">In Metro Manila, most of the water filling stations are attached to the pipes of two concessionaires: the Maynilad Water Company or the Manila Water Company for their raw water supply, </w:t>
-      </w:r>
+        <w:t xml:space="preserve">, while bottled water is available at P 12.00 to P 25.00 per </w:t>
+      </w:r>
+      <w:proofErr w:type="spellStart"/>
       <w:r>
         <w:rPr>
           <w:rFonts w:ascii="Arial" w:hAnsi="Arial" w:cs="Arial"/>
           <w:color w:val="000000"/>
           <w:shd w:val="clear" w:color="auto" w:fill="FFFFFF"/>
         </w:rPr>
+        <w:t>litre</w:t>
+      </w:r>
+      <w:proofErr w:type="spellEnd"/>
+      <w:r>
+        <w:rPr>
+          <w:rFonts w:ascii="Arial" w:hAnsi="Arial" w:cs="Arial"/>
+          <w:color w:val="000000"/>
+          <w:shd w:val="clear" w:color="auto" w:fill="FFFFFF"/>
+        </w:rPr>
+        <w:t>. Household filters, on the other hand, cost P 5,000 to P 25.000 per unit (US$ 1 = P 56 in 2004).</w:t>
+      </w:r>
+      <w:r>
+        <w:rPr>
+          <w:rFonts w:ascii="Arial" w:hAnsi="Arial" w:cs="Arial"/>
+          <w:color w:val="000000"/>
+          <w:shd w:val="clear" w:color="auto" w:fill="FFFFFF"/>
+        </w:rPr>
+        <w:t xml:space="preserve"> </w:t>
+      </w:r>
+      <w:r>
+        <w:rPr>
+          <w:rFonts w:ascii="Arial" w:hAnsi="Arial" w:cs="Arial"/>
+          <w:color w:val="000000"/>
+          <w:shd w:val="clear" w:color="auto" w:fill="FFFFFF"/>
+        </w:rPr>
+        <w:t xml:space="preserve">In Metro Manila, most of the water filling stations are attached to the pipes of two concessionaires: the Maynilad Water Company or the Manila Water Company for their raw water supply, </w:t>
+      </w:r>
+      <w:r>
+        <w:rPr>
+          <w:rFonts w:ascii="Arial" w:hAnsi="Arial" w:cs="Arial"/>
+          <w:color w:val="000000"/>
+          <w:shd w:val="clear" w:color="auto" w:fill="FFFFFF"/>
+        </w:rPr>
         <w:lastRenderedPageBreak/>
         <w:t>while in other places they chose to use private deep wells. The "potable water" supplied by the manufacturers is then further filtered by the use of a variety of water treatment devices</w:t>
       </w:r>
@@ -4892,54 +6033,51 @@
           <w:color w:val="000000"/>
           <w:shd w:val="clear" w:color="auto" w:fill="FFFFFF"/>
         </w:rPr>
-        <w:t>For eg, sediment filters, carbon filters, water softeners, reverse osmosis membranes, ultraviolet lamps, and ozone generators. Typical water filling stations will deliver 3,000 to 12,000 liters of filtered water per day. In previous years, most of the residents took a bottle to a refilling station to purchase filtered water.</w:t>
-      </w:r>
+        <w:t xml:space="preserve">For </w:t>
+      </w:r>
+      <w:proofErr w:type="spellStart"/>
       <w:r>
         <w:rPr>
           <w:rFonts w:ascii="Arial" w:hAnsi="Arial" w:cs="Arial"/>
           <w:color w:val="000000"/>
           <w:shd w:val="clear" w:color="auto" w:fill="FFFFFF"/>
         </w:rPr>
-        <w:t xml:space="preserve"> </w:t>
-      </w:r>
+        <w:t>eg</w:t>
+      </w:r>
+      <w:proofErr w:type="spellEnd"/>
       <w:r>
         <w:rPr>
           <w:rFonts w:ascii="Arial" w:hAnsi="Arial" w:cs="Arial"/>
           <w:color w:val="000000"/>
           <w:shd w:val="clear" w:color="auto" w:fill="FFFFFF"/>
         </w:rPr>
-        <w:t>Nowadays, as a product of convenience on the part of customers, filtered water in 5-gallon (22.7 liters) tanks is supplied directly to the people's home by the station. Aqua Sure, a water filling station in Metro Manila, can supply 5,500 gallons (25,000 liters) a day to its 8,000 household customers.</w:t>
-      </w:r>
-    </w:p>
-    <w:p>
-      <w:pPr>
-        <w:spacing w:line="480" w:lineRule="auto"/>
-        <w:jc w:val="both"/>
-        <w:rPr>
-          <w:rFonts w:ascii="Arial" w:hAnsi="Arial" w:cs="Arial"/>
-          <w:b/>
-          <w:bCs/>
+        <w:t>, sediment filters, carbon filters, water softeners, reverse osmosis membranes, ultraviolet lamps, and ozone generators. Typical water filling stations will deliver 3,000 to 12,000 liters of filtered water per day. In previous years, most of the residents took a bottle to a refilling station to purchase filtered water.</w:t>
+      </w:r>
+      <w:r>
+        <w:rPr>
+          <w:rFonts w:ascii="Arial" w:hAnsi="Arial" w:cs="Arial"/>
           <w:color w:val="000000"/>
           <w:shd w:val="clear" w:color="auto" w:fill="FFFFFF"/>
         </w:rPr>
-      </w:pPr>
-      <w:r>
-        <w:rPr>
-          <w:rFonts w:ascii="Arial" w:hAnsi="Arial" w:cs="Arial"/>
-          <w:b/>
-          <w:bCs/>
+        <w:t xml:space="preserve"> </w:t>
+      </w:r>
+      <w:r>
+        <w:rPr>
+          <w:rFonts w:ascii="Arial" w:hAnsi="Arial" w:cs="Arial"/>
           <w:color w:val="000000"/>
           <w:shd w:val="clear" w:color="auto" w:fill="FFFFFF"/>
         </w:rPr>
-        <w:t>Small business</w:t>
-      </w:r>
-    </w:p>
-    <w:p>
-      <w:pPr>
-        <w:spacing w:line="480" w:lineRule="auto"/>
-        <w:jc w:val="both"/>
-        <w:rPr>
-          <w:rFonts w:ascii="Arial" w:hAnsi="Arial" w:cs="Arial"/>
+        <w:t>Nowadays, as a product of convenience on the part of customers, filtered water in 5-gallon (22.7 liters) tanks is supplied directly to the people's home by the station. Aqua Sure, a water filling station in Metro Manila, can supply 5,500 gallons (25,000 liters) a day to its 8,000 household customers.</w:t>
+      </w:r>
+    </w:p>
+    <w:p>
+      <w:pPr>
+        <w:spacing w:line="480" w:lineRule="auto"/>
+        <w:jc w:val="both"/>
+        <w:rPr>
+          <w:rFonts w:ascii="Arial" w:hAnsi="Arial" w:cs="Arial"/>
+          <w:b/>
+          <w:bCs/>
           <w:color w:val="000000"/>
           <w:shd w:val="clear" w:color="auto" w:fill="FFFFFF"/>
         </w:rPr>
@@ -4952,23 +6090,28 @@
           <w:color w:val="000000"/>
           <w:shd w:val="clear" w:color="auto" w:fill="FFFFFF"/>
         </w:rPr>
-        <w:tab/>
-      </w:r>
-      <w:r>
+        <w:t>Small business</w:t>
+      </w:r>
+    </w:p>
+    <w:p>
+      <w:pPr>
+        <w:spacing w:line="480" w:lineRule="auto"/>
+        <w:jc w:val="both"/>
         <w:rPr>
           <w:rFonts w:ascii="Arial" w:hAnsi="Arial" w:cs="Arial"/>
           <w:color w:val="000000"/>
           <w:shd w:val="clear" w:color="auto" w:fill="FFFFFF"/>
         </w:rPr>
-        <w:t>Determining the status and conditions of small and medium-sized enterprises (SMEs) as predictors of the empowerment of rural communities in Samar Island, Philippines</w:t>
-      </w:r>
-      <w:r>
-        <w:rPr>
-          <w:rFonts w:ascii="Arial" w:hAnsi="Arial" w:cs="Arial"/>
+      </w:pPr>
+      <w:r>
+        <w:rPr>
+          <w:rFonts w:ascii="Arial" w:hAnsi="Arial" w:cs="Arial"/>
+          <w:b/>
+          <w:bCs/>
           <w:color w:val="000000"/>
           <w:shd w:val="clear" w:color="auto" w:fill="FFFFFF"/>
         </w:rPr>
-        <w:t xml:space="preserve"> according to Miranda et al. (2018) on their published work entitled, </w:t>
+        <w:tab/>
       </w:r>
       <w:r>
         <w:rPr>
@@ -4976,7 +6119,7 @@
           <w:color w:val="000000"/>
           <w:shd w:val="clear" w:color="auto" w:fill="FFFFFF"/>
         </w:rPr>
-        <w:t>Status and conditions of small- and medium-sized enterprises as predictors in empowering rural communities in Samar Island, Philippines. Specifically, it sought to define the organizational variables of small and medium-sized businesses and to determine their membership/ownership arrangement conditions</w:t>
+        <w:t>Determining the status and conditions of small and medium-sized enterprises (SMEs) as predictors of the empowerment of rural communities in Samar Island, Philippines</w:t>
       </w:r>
       <w:r>
         <w:rPr>
@@ -4984,7 +6127,7 @@
           <w:color w:val="000000"/>
           <w:shd w:val="clear" w:color="auto" w:fill="FFFFFF"/>
         </w:rPr>
-        <w:t xml:space="preserve">; </w:t>
+        <w:t xml:space="preserve"> according to Miranda et al. (2018) on their published work entitled, </w:t>
       </w:r>
       <w:r>
         <w:rPr>
@@ -4992,7 +6135,7 @@
           <w:color w:val="000000"/>
           <w:shd w:val="clear" w:color="auto" w:fill="FFFFFF"/>
         </w:rPr>
-        <w:t>l</w:t>
+        <w:t>Status and conditions of small- and medium-sized enterprises as predictors in empowering rural communities in Samar Island, Philippines. Specifically, it sought to define the organizational variables of small and medium-sized businesses and to determine their membership/ownership arrangement conditions</w:t>
       </w:r>
       <w:r>
         <w:rPr>
@@ -5000,7 +6143,7 @@
           <w:color w:val="000000"/>
           <w:shd w:val="clear" w:color="auto" w:fill="FFFFFF"/>
         </w:rPr>
-        <w:t xml:space="preserve">eadership; strategies, programs and procedures; resource mobilization; linkages and networking; connectivity systems; and awards and recognition; decide the degree of empowerment of rural communities of small and </w:t>
+        <w:t xml:space="preserve">; </w:t>
       </w:r>
       <w:r>
         <w:rPr>
@@ -5008,6 +6151,22 @@
           <w:color w:val="000000"/>
           <w:shd w:val="clear" w:color="auto" w:fill="FFFFFF"/>
         </w:rPr>
+        <w:t>l</w:t>
+      </w:r>
+      <w:r>
+        <w:rPr>
+          <w:rFonts w:ascii="Arial" w:hAnsi="Arial" w:cs="Arial"/>
+          <w:color w:val="000000"/>
+          <w:shd w:val="clear" w:color="auto" w:fill="FFFFFF"/>
+        </w:rPr>
+        <w:t xml:space="preserve">eadership; strategies, programs and procedures; resource mobilization; linkages and networking; connectivity systems; and awards and recognition; decide the degree of empowerment of rural communities of small and </w:t>
+      </w:r>
+      <w:r>
+        <w:rPr>
+          <w:rFonts w:ascii="Arial" w:hAnsi="Arial" w:cs="Arial"/>
+          <w:color w:val="000000"/>
+          <w:shd w:val="clear" w:color="auto" w:fill="FFFFFF"/>
+        </w:rPr>
         <w:lastRenderedPageBreak/>
         <w:t>medium-sized businesses along with facets of content, perceptual and relational change; and evaluate if there is a meaningful interaction between organizational variables and the level of empowerment.</w:t>
       </w:r>
@@ -5348,7 +6507,21 @@
         <w:rPr>
           <w:rFonts w:ascii="Arial" w:hAnsi="Arial" w:cs="Arial"/>
         </w:rPr>
-        <w:t xml:space="preserve"> according to Lattanzi (2020) on her published article entitled, </w:t>
+        <w:t xml:space="preserve"> according to </w:t>
+      </w:r>
+      <w:proofErr w:type="spellStart"/>
+      <w:r>
+        <w:rPr>
+          <w:rFonts w:ascii="Arial" w:hAnsi="Arial" w:cs="Arial"/>
+        </w:rPr>
+        <w:t>Lattanzi</w:t>
+      </w:r>
+      <w:proofErr w:type="spellEnd"/>
+      <w:r>
+        <w:rPr>
+          <w:rFonts w:ascii="Arial" w:hAnsi="Arial" w:cs="Arial"/>
+        </w:rPr>
+        <w:t xml:space="preserve"> (2020) on her published article entitled, </w:t>
       </w:r>
       <w:r>
         <w:rPr>
@@ -5367,7 +6540,21 @@
         <w:rPr>
           <w:rFonts w:ascii="Arial" w:hAnsi="Arial" w:cs="Arial"/>
         </w:rPr>
-        <w:t>. Then the digital revolution struck the food market, like any other industry, and the Internet became the tool by which the agro-food chain began one of the most progressive transformations.</w:t>
+        <w:t xml:space="preserve">. Then the digital revolution struck the food market, like any other industry, and the Internet became the tool by which the </w:t>
+      </w:r>
+      <w:proofErr w:type="spellStart"/>
+      <w:r>
+        <w:rPr>
+          <w:rFonts w:ascii="Arial" w:hAnsi="Arial" w:cs="Arial"/>
+        </w:rPr>
+        <w:t>agro</w:t>
+      </w:r>
+      <w:proofErr w:type="spellEnd"/>
+      <w:r>
+        <w:rPr>
+          <w:rFonts w:ascii="Arial" w:hAnsi="Arial" w:cs="Arial"/>
+        </w:rPr>
+        <w:t>-food chain began one of the most progressive transformations.</w:t>
       </w:r>
       <w:r>
         <w:rPr>
@@ -5463,7 +6650,21 @@
           <w:rFonts w:ascii="Arial" w:hAnsi="Arial" w:cs="Arial"/>
         </w:rPr>
         <w:lastRenderedPageBreak/>
-        <w:t>model. Freight distribution tours were modeled in TransCAD and used to build scenarios for integrating different modal changes to measure energy consumption in kilowatt-hour calculations. Innovative modes of transportation of freight were considered for situations and contrasted to class six trucks: hybrid class six trucks, electric delivery vans, parcel delivery lockers, drones and electric passenger vehicles. Initial results indicate that electric trucks decrease energy consumption because more of the miles driven are in the long-haul or stem segment of the road.</w:t>
+        <w:t xml:space="preserve">model. Freight distribution tours were modeled in </w:t>
+      </w:r>
+      <w:proofErr w:type="spellStart"/>
+      <w:r>
+        <w:rPr>
+          <w:rFonts w:ascii="Arial" w:hAnsi="Arial" w:cs="Arial"/>
+        </w:rPr>
+        <w:t>TransCAD</w:t>
+      </w:r>
+      <w:proofErr w:type="spellEnd"/>
+      <w:r>
+        <w:rPr>
+          <w:rFonts w:ascii="Arial" w:hAnsi="Arial" w:cs="Arial"/>
+        </w:rPr>
+        <w:t xml:space="preserve"> and used to build scenarios for integrating different modal changes to measure energy consumption in kilowatt-hour calculations. Innovative modes of transportation of freight were considered for situations and contrasted to class six trucks: hybrid class six trucks, electric delivery vans, parcel delivery lockers, drones and electric passenger vehicles. Initial results indicate that electric trucks decrease energy consumption because more of the miles driven are in the long-haul or stem segment of the road.</w:t>
       </w:r>
       <w:r>
         <w:rPr>
@@ -5606,7 +6807,21 @@
         <w:rPr>
           <w:rFonts w:ascii="Arial" w:hAnsi="Arial" w:cs="Arial"/>
         </w:rPr>
-        <w:t>As the Coronavirus spreads pressures the nation to take protective action, our economy is heavily influenced by the constraints on these recently imposed laws, such as Neighborhood Lockdows, Social Distancing and Obligatory Curfews</w:t>
+        <w:t xml:space="preserve">As the Coronavirus spreads pressures the nation to take protective action, our economy is heavily influenced by the constraints on these recently imposed laws, such as Neighborhood </w:t>
+      </w:r>
+      <w:proofErr w:type="spellStart"/>
+      <w:r>
+        <w:rPr>
+          <w:rFonts w:ascii="Arial" w:hAnsi="Arial" w:cs="Arial"/>
+        </w:rPr>
+        <w:t>Lockdows</w:t>
+      </w:r>
+      <w:proofErr w:type="spellEnd"/>
+      <w:r>
+        <w:rPr>
+          <w:rFonts w:ascii="Arial" w:hAnsi="Arial" w:cs="Arial"/>
+        </w:rPr>
+        <w:t>, Social Distancing and Obligatory Curfews</w:t>
       </w:r>
       <w:r>
         <w:rPr>
@@ -5683,7 +6898,21 @@
         <w:rPr>
           <w:rFonts w:ascii="Arial" w:hAnsi="Arial" w:cs="Arial"/>
         </w:rPr>
-        <w:t xml:space="preserve"> according to Sison (2020) on his post on iorbitnews.com entitled, Booming of Delivery Services amid the Pandemic</w:t>
+        <w:t xml:space="preserve"> according to </w:t>
+      </w:r>
+      <w:proofErr w:type="spellStart"/>
+      <w:r>
+        <w:rPr>
+          <w:rFonts w:ascii="Arial" w:hAnsi="Arial" w:cs="Arial"/>
+        </w:rPr>
+        <w:t>Sison</w:t>
+      </w:r>
+      <w:proofErr w:type="spellEnd"/>
+      <w:r>
+        <w:rPr>
+          <w:rFonts w:ascii="Arial" w:hAnsi="Arial" w:cs="Arial"/>
+        </w:rPr>
+        <w:t xml:space="preserve"> (2020) on his post on iorbitnews.com entitled, Booming of Delivery Services amid the Pandemic</w:t>
       </w:r>
       <w:r>
         <w:rPr>
@@ -5839,21 +7068,46 @@
           <w:rFonts w:ascii="Arial" w:eastAsia="Times New Roman" w:hAnsi="Arial" w:cs="Arial"/>
           <w:lang w:val="en-PH" w:eastAsia="en-PH"/>
         </w:rPr>
-        <w:t>If you focus solely on your in-house delivery truck, your logistics capability would be reduced, making deliveries slower. By tapping courier service companies like Lalamove, you can tap drivers who can help you distribute orders, making grocery delivery quicker! By promising quick on-demand distribution to your clients, you are calling for more orders—so more sales!</w:t>
-      </w:r>
+        <w:t xml:space="preserve">If you focus solely on your in-house delivery truck, your logistics capability would be reduced, making deliveries slower. By tapping courier service companies like </w:t>
+      </w:r>
+      <w:proofErr w:type="spellStart"/>
       <w:r>
         <w:rPr>
           <w:rFonts w:ascii="Arial" w:eastAsia="Times New Roman" w:hAnsi="Arial" w:cs="Arial"/>
           <w:lang w:val="en-PH" w:eastAsia="en-PH"/>
         </w:rPr>
-        <w:t xml:space="preserve"> </w:t>
-      </w:r>
+        <w:t>Lalamove</w:t>
+      </w:r>
+      <w:proofErr w:type="spellEnd"/>
       <w:r>
         <w:rPr>
           <w:rFonts w:ascii="Arial" w:eastAsia="Times New Roman" w:hAnsi="Arial" w:cs="Arial"/>
           <w:lang w:val="en-PH" w:eastAsia="en-PH"/>
         </w:rPr>
-        <w:t>Lalamove's estimated shipping time of 55 minutes means that the food items reach your consumers fast. We do this by connecting you to the nearest Partner Driver in seconds, who will send your goods immediately. With our delivery service, you're sure to get food conveniently and comfortably.</w:t>
+        <w:t>, you can tap drivers who can help you distribute orders, making grocery delivery quicker! By promising quick on-demand distribution to your clients, you are calling for more orders—so more sales!</w:t>
+      </w:r>
+      <w:r>
+        <w:rPr>
+          <w:rFonts w:ascii="Arial" w:eastAsia="Times New Roman" w:hAnsi="Arial" w:cs="Arial"/>
+          <w:lang w:val="en-PH" w:eastAsia="en-PH"/>
+        </w:rPr>
+        <w:t xml:space="preserve"> </w:t>
+      </w:r>
+      <w:proofErr w:type="spellStart"/>
+      <w:r>
+        <w:rPr>
+          <w:rFonts w:ascii="Arial" w:eastAsia="Times New Roman" w:hAnsi="Arial" w:cs="Arial"/>
+          <w:lang w:val="en-PH" w:eastAsia="en-PH"/>
+        </w:rPr>
+        <w:t>Lalamove's</w:t>
+      </w:r>
+      <w:proofErr w:type="spellEnd"/>
+      <w:r>
+        <w:rPr>
+          <w:rFonts w:ascii="Arial" w:eastAsia="Times New Roman" w:hAnsi="Arial" w:cs="Arial"/>
+          <w:lang w:val="en-PH" w:eastAsia="en-PH"/>
+        </w:rPr>
+        <w:t xml:space="preserve"> estimated shipping time of 55 minutes means that the food items reach your consumers fast. We do this by connecting you to the nearest Partner Driver in seconds, who will send your goods immediately. With our delivery service, you're sure to get food conveniently and comfortably.</w:t>
       </w:r>
     </w:p>
     <w:p>
@@ -5897,7 +7151,21 @@
         <w:rPr>
           <w:rFonts w:ascii="Arial" w:hAnsi="Arial" w:cs="Arial"/>
         </w:rPr>
-        <w:t xml:space="preserve">Having the digital rising in every year and growing ever so popular as a way to buy and order food to be delivered to them without having to go outside on an article made by Lattanzi (2020) which states that food innovation is commonly </w:t>
+        <w:t xml:space="preserve">Having the digital rising in every year and growing ever so popular as a way to buy and order food to be delivered to them without having to go outside on an article made by </w:t>
+      </w:r>
+      <w:proofErr w:type="spellStart"/>
+      <w:r>
+        <w:rPr>
+          <w:rFonts w:ascii="Arial" w:hAnsi="Arial" w:cs="Arial"/>
+        </w:rPr>
+        <w:t>Lattanzi</w:t>
+      </w:r>
+      <w:proofErr w:type="spellEnd"/>
+      <w:r>
+        <w:rPr>
+          <w:rFonts w:ascii="Arial" w:hAnsi="Arial" w:cs="Arial"/>
+        </w:rPr>
+        <w:t xml:space="preserve"> (2020) which states that food innovation is commonly </w:t>
       </w:r>
       <w:r>
         <w:rPr>
@@ -5993,7 +7261,35 @@
         <w:rPr>
           <w:rFonts w:ascii="Arial" w:hAnsi="Arial" w:cs="Arial"/>
         </w:rPr>
-        <w:t xml:space="preserve"> used a GPS data and TransCAD. They used GPS data and TransCAD to create scenarios for fright delivery estimation model to see the effectiveness and its energy efficiency. This shows that delivery and online shipping is becoming the norm for this day and age that having an optimal route is beneficial to customers. Having said the program, the researchers are doing are beneficial and follows the trend of online service, this is also giving the customers less interaction on buying/ordering water and having to go to the trouble on going to the store and risking getting sick.</w:t>
+        <w:t xml:space="preserve"> used a GPS data and </w:t>
+      </w:r>
+      <w:proofErr w:type="spellStart"/>
+      <w:r>
+        <w:rPr>
+          <w:rFonts w:ascii="Arial" w:hAnsi="Arial" w:cs="Arial"/>
+        </w:rPr>
+        <w:t>TransCAD</w:t>
+      </w:r>
+      <w:proofErr w:type="spellEnd"/>
+      <w:r>
+        <w:rPr>
+          <w:rFonts w:ascii="Arial" w:hAnsi="Arial" w:cs="Arial"/>
+        </w:rPr>
+        <w:t xml:space="preserve">. They used GPS data and </w:t>
+      </w:r>
+      <w:proofErr w:type="spellStart"/>
+      <w:r>
+        <w:rPr>
+          <w:rFonts w:ascii="Arial" w:hAnsi="Arial" w:cs="Arial"/>
+        </w:rPr>
+        <w:t>TransCAD</w:t>
+      </w:r>
+      <w:proofErr w:type="spellEnd"/>
+      <w:r>
+        <w:rPr>
+          <w:rFonts w:ascii="Arial" w:hAnsi="Arial" w:cs="Arial"/>
+        </w:rPr>
+        <w:t xml:space="preserve"> to create scenarios for fright delivery estimation model to see the effectiveness and its energy efficiency. This shows that delivery and online shipping is becoming the norm for this day and age that having an optimal route is beneficial to customers. Having said the program, the researchers are doing are beneficial and follows the trend of online service, this is also giving the customers less interaction on buying/ordering water and having to go to the trouble on going to the store and risking getting sick.</w:t>
       </w:r>
     </w:p>
     <w:p>
@@ -6066,7 +7362,21 @@
         <w:rPr>
           <w:rFonts w:ascii="Arial" w:hAnsi="Arial" w:cs="Arial"/>
         </w:rPr>
-        <w:t xml:space="preserve"> transforming the food industry for better or for worse but in terms on online food delivery its undergoing a massice growth. This shows that the digital age is more and more becoming a mainstream platform to buy food to be delivered in the comfort of one’s home, and thus the application of the researchers that they are making is beneficial to customers and owners alike. Because they are following the popularity of online service and this will make them the store more accessible to the customers who is wary to the ongoing pandemic and just order their products on the comfort of their own home and they can even track the vehicle is currently to provide a visual aid to the customers and owners to see where their driver is currently.</w:t>
+        <w:t xml:space="preserve"> transforming the food industry for better or for worse but in terms on online food delivery its undergoing a </w:t>
+      </w:r>
+      <w:proofErr w:type="spellStart"/>
+      <w:r>
+        <w:rPr>
+          <w:rFonts w:ascii="Arial" w:hAnsi="Arial" w:cs="Arial"/>
+        </w:rPr>
+        <w:t>massice</w:t>
+      </w:r>
+      <w:proofErr w:type="spellEnd"/>
+      <w:r>
+        <w:rPr>
+          <w:rFonts w:ascii="Arial" w:hAnsi="Arial" w:cs="Arial"/>
+        </w:rPr>
+        <w:t xml:space="preserve"> growth. This shows that the digital age is more and more becoming a mainstream platform to buy food to be delivered in the comfort of one’s home, and thus the application of the researchers that they are making is beneficial to customers and owners alike. Because they are following the popularity of online service and this will make them the store more accessible to the customers who is wary to the ongoing pandemic and just order their products on the comfort of their own home and they can even track the vehicle is currently to provide a visual aid to the customers and owners to see where their driver is currently.</w:t>
       </w:r>
     </w:p>
     <w:p>
@@ -6124,7 +7434,21 @@
           <w:rFonts w:ascii="Arial" w:hAnsi="Arial" w:cs="Arial"/>
         </w:rPr>
         <w:lastRenderedPageBreak/>
-        <w:t>shows that online is currently king on this pandemic and most filipino are one of the biggest food service industry.</w:t>
+        <w:t xml:space="preserve">shows that online is currently king on this pandemic and most </w:t>
+      </w:r>
+      <w:proofErr w:type="spellStart"/>
+      <w:r>
+        <w:rPr>
+          <w:rFonts w:ascii="Arial" w:hAnsi="Arial" w:cs="Arial"/>
+        </w:rPr>
+        <w:t>filipino</w:t>
+      </w:r>
+      <w:proofErr w:type="spellEnd"/>
+      <w:r>
+        <w:rPr>
+          <w:rFonts w:ascii="Arial" w:hAnsi="Arial" w:cs="Arial"/>
+        </w:rPr>
+        <w:t xml:space="preserve"> are one of the biggest food service industry.</w:t>
       </w:r>
     </w:p>
     <w:p>
@@ -6179,7 +7503,20 @@
           <w:rFonts w:ascii="Arial" w:hAnsi="Arial" w:cs="Arial"/>
         </w:rPr>
         <w:tab/>
-        <w:t>Sison (2020) stated that a</w:t>
+      </w:r>
+      <w:proofErr w:type="spellStart"/>
+      <w:r>
+        <w:rPr>
+          <w:rFonts w:ascii="Arial" w:hAnsi="Arial" w:cs="Arial"/>
+        </w:rPr>
+        <w:t>Sison</w:t>
+      </w:r>
+      <w:proofErr w:type="spellEnd"/>
+      <w:r>
+        <w:rPr>
+          <w:rFonts w:ascii="Arial" w:hAnsi="Arial" w:cs="Arial"/>
+        </w:rPr>
+        <w:t xml:space="preserve"> (2020) stated that a</w:t>
       </w:r>
       <w:r>
         <w:rPr>
@@ -6292,7 +7629,35 @@
           <w:rFonts w:ascii="Arial" w:hAnsi="Arial" w:cs="Arial"/>
         </w:rPr>
         <w:lastRenderedPageBreak/>
-        <w:t>and desktops for coding the application. The application will only be available on android phones due to the lack of tools, equipment and money for IOS devices. The current paying method will only be cash on delivery (COD) for the needed API’s for the paying services like Paymaya, Gcash etc. will take longer to implement and lack of knowledge on how to use them, and also the locale for the implementation of the application will be relatively close to the store that it will be first implemented.</w:t>
+        <w:t xml:space="preserve">and desktops for coding the application. The application will only be available on android phones due to the lack of tools, equipment and money for IOS devices. The current paying method will only be cash on delivery (COD) for the needed API’s for the paying services like </w:t>
+      </w:r>
+      <w:proofErr w:type="spellStart"/>
+      <w:r>
+        <w:rPr>
+          <w:rFonts w:ascii="Arial" w:hAnsi="Arial" w:cs="Arial"/>
+        </w:rPr>
+        <w:t>Paymaya</w:t>
+      </w:r>
+      <w:proofErr w:type="spellEnd"/>
+      <w:r>
+        <w:rPr>
+          <w:rFonts w:ascii="Arial" w:hAnsi="Arial" w:cs="Arial"/>
+        </w:rPr>
+        <w:t xml:space="preserve">, </w:t>
+      </w:r>
+      <w:proofErr w:type="spellStart"/>
+      <w:r>
+        <w:rPr>
+          <w:rFonts w:ascii="Arial" w:hAnsi="Arial" w:cs="Arial"/>
+        </w:rPr>
+        <w:t>Gcash</w:t>
+      </w:r>
+      <w:proofErr w:type="spellEnd"/>
+      <w:r>
+        <w:rPr>
+          <w:rFonts w:ascii="Arial" w:hAnsi="Arial" w:cs="Arial"/>
+        </w:rPr>
+        <w:t xml:space="preserve"> etc. will take longer to implement and lack of knowledge on how to use them, and also the locale for the implementation of the application will be relatively close to the store that it will be first implemented.</w:t>
       </w:r>
     </w:p>
     <w:p>
@@ -6624,17 +7989,6 @@
         </w:rPr>
         <w:t xml:space="preserve">Materials and Methods is the chronological listings of steps and procedure/s used by the proponents. Methods used for gathering of data, laboratory and field experiment, theoretical and/or conceptual frameworks as well as techniques employed in the analyses of data must be specifically listed. </w:t>
       </w:r>
-    </w:p>
-    <w:p>
-      <w:pPr>
-        <w:spacing w:line="480" w:lineRule="auto"/>
-        <w:ind w:firstLine="720"/>
-        <w:jc w:val="both"/>
-        <w:rPr>
-          <w:rFonts w:ascii="Arial" w:hAnsi="Arial" w:cs="Arial"/>
-          <w:bCs/>
-        </w:rPr>
-      </w:pPr>
     </w:p>
     <w:p>
       <w:pPr>
@@ -6765,7 +8119,6 @@
           <w:rFonts w:ascii="Arial" w:hAnsi="Arial" w:cs="Arial"/>
           <w:bCs/>
         </w:rPr>
-        <w:lastRenderedPageBreak/>
         <w:t>Figure 3.1 HIPO</w:t>
       </w:r>
       <w:r>
@@ -6918,14 +8271,14 @@
           <w:rFonts w:ascii="Arial" w:hAnsi="Arial" w:cs="Arial"/>
         </w:rPr>
         <w:tab/>
-        <w:t xml:space="preserve">This is the sample HIPO of the Customer’s Home page is composed of useful and friendly UI for the customer. For the new customer they have to sign up, and that is where sign up button is for. Once profile has been created, he can log in in Log In button provided on the interface. Customers can also modify their profile information in User Profile hamburger tab, in this section they can modify or </w:t>
+        <w:t xml:space="preserve">This is the sample HIPO of the Customer’s Home page is composed of useful and friendly UI for the customer. For the new customer they have to sign up, and that is where sign up button is for. Once profile has been created, he can log in in Log In button provided on the interface. Customers can also modify their profile information in User Profile hamburger tab, in this section they can modify or update their information that they used in signing up. One of the functions of this </w:t>
       </w:r>
       <w:r>
         <w:rPr>
           <w:rFonts w:ascii="Arial" w:hAnsi="Arial" w:cs="Arial"/>
         </w:rPr>
         <w:lastRenderedPageBreak/>
-        <w:t>update their information that they used in signing up. One of the functions of this app is a feature of searching water stations and this is provided by the Water Station Search Bar, this can be found on the top of the screen. When they use the search bar the panel will provide them a UI or a Map for the location of the water station. They can tap on the icon and it will provide them an option to call or place an order with a User Interface tab. In Orders tab. Here customers can see their recent orders, they can also check the current status of the order and they have an option to cancel the order when they needed to. Messages tab is for notifications, this includes message order status and an order confirmation messages.</w:t>
+        <w:t>app is a feature of searching water stations and this is provided by the Water Station Search Bar, this can be found on the top of the screen. When they use the search bar the panel will provide them a UI or a Map for the location of the water station. They can tap on the icon and it will provide them an option to call or place an order with a User Interface tab. In Orders tab. Here customers can see their recent orders, they can also check the current status of the order and they have an option to cancel the order when they needed to. Messages tab is for notifications, this includes message order status and an order confirmation messages.</w:t>
       </w:r>
     </w:p>
     <w:p>
@@ -9084,13 +10437,16 @@
         <w:fldChar w:fldCharType="begin"/>
       </w:r>
       <w:r>
-        <w:instrText xml:space="preserve"> </w:instrText>
-      </w:r>
-      <w:r>
-        <w:instrText>INCLUDEPICTURE  "https://upload.wikimedia.org/wikipedia/commons/thumb/e/e8/Systems_Engineering_Process_II.svg/1920px-Systems_Engineering_Process_II.svg.png" \* MERGEFORMATINET</w:instrText>
-      </w:r>
-      <w:r>
-        <w:instrText xml:space="preserve"> </w:instrText>
+        <w:instrText xml:space="preserve"> INCLUDEPICTURE  "https://upload.wikimedia.org/wikipedia/commons/thumb/e/e8/Systems_Engineering_Process_II.svg/1920px-Systems_Engineering_Process_II.svg.png" \* MERGEFORMATINET </w:instrText>
+      </w:r>
+      <w:r>
+        <w:fldChar w:fldCharType="separate"/>
+      </w:r>
+      <w:r>
+        <w:fldChar w:fldCharType="begin"/>
+      </w:r>
+      <w:r>
+        <w:instrText xml:space="preserve"> INCLUDEPICTURE  "https://upload.wikimedia.org/wikipedia/commons/thumb/e/e8/Systems_Engineering_Process_II.svg/1920px-Systems_Engineering_Process_II.svg.png" \* MERGEFORMATINET </w:instrText>
       </w:r>
       <w:r>
         <w:fldChar w:fldCharType="separate"/>
@@ -9142,6 +10498,9 @@
       <w:r>
         <w:fldChar w:fldCharType="end"/>
       </w:r>
+      <w:r>
+        <w:fldChar w:fldCharType="end"/>
+      </w:r>
     </w:p>
     <w:p>
       <w:pPr>
@@ -9178,7 +10537,21 @@
           <w:rFonts w:ascii="Arial" w:hAnsi="Arial" w:cs="Arial"/>
         </w:rPr>
         <w:lastRenderedPageBreak/>
-        <w:t xml:space="preserve">system. Concept of operations should be able to define the main goals of the software development, after that the proponents will be able to define what technology and design the architecture of the system, this will include the programming languages used, what systems services will be implemented and learn how to use them, integrate locations tracker (GPS) in the system since this is one of the main functions of the system. In Designing Phase, the proponents, after studying and gathering the requirements should be able to conceptualize the system design that would be the framework for all throughout of the system. The proponents will take advantage of designing and prototyping applications like Figma, and Adobe Suites. In designing the application, the proponents will have to make sure that the aesthetics are not being set aside. This is to make sure that the app will provide ease of use to the users without compromising the functionalities. After this phase, the proponents planned to implement the system in real world situation and would get feedback from the users about their overall application usage experiences. This will be gathered through a quick survey that is also integrated in the app’s feature. Upon gathering the data from the users, developers should check the integrity of the data and verify how will it provide a better design and functionalities. The developers shall conduct test tot define if the gathered data is contributing to the development of the system. Bugs, glitches and some software errors will be also be fixed once the integration test is done. System Verification and validation, in this phased the developers shall ensure that the fixes and </w:t>
+        <w:t xml:space="preserve">system. Concept of operations should be able to define the main goals of the software development, after that the proponents will be able to define what technology and design the architecture of the system, this will include the programming languages used, what systems services will be implemented and learn how to use them, integrate locations tracker (GPS) in the system since this is one of the main functions of the system. In Designing Phase, the proponents, after studying and gathering the requirements should be able to conceptualize the system design that would be the framework for all throughout of the system. The proponents will take advantage of designing and prototyping applications like Figma, and Adobe Suites. In designing the application, the proponents will have to make sure that the aesthetics are not being set aside. This is to make sure that the app will provide ease of use to the users without compromising the functionalities. After this phase, the proponents planned to implement the system in real world situation and would get feedback from the users about their overall application usage experiences. This will be gathered through a quick survey that is also integrated in the app’s feature. Upon gathering the data from the users, developers should check the integrity of the data and verify how will it provide a better design and functionalities. The developers shall conduct test </w:t>
+      </w:r>
+      <w:proofErr w:type="spellStart"/>
+      <w:r>
+        <w:rPr>
+          <w:rFonts w:ascii="Arial" w:hAnsi="Arial" w:cs="Arial"/>
+        </w:rPr>
+        <w:t>tot</w:t>
+      </w:r>
+      <w:proofErr w:type="spellEnd"/>
+      <w:r>
+        <w:rPr>
+          <w:rFonts w:ascii="Arial" w:hAnsi="Arial" w:cs="Arial"/>
+        </w:rPr>
+        <w:t xml:space="preserve"> define if the gathered data is contributing to the development of the system. Bugs, glitches and some software errors will be also be fixed once the integration test is done. System Verification and validation, in this phased the developers shall ensure that the fixes and </w:t>
       </w:r>
       <w:r>
         <w:rPr>
@@ -9247,7 +10620,21 @@
         <w:rPr>
           <w:rFonts w:ascii="Arial" w:hAnsi="Arial" w:cs="Arial"/>
         </w:rPr>
-        <w:t>This section estimates the cost of the software, hardware and labor required by the application of the project. It should also demonstrate the values added to a given institution by the application of the project. The proposed application only needs a working android phone that has an android version of Kitkat or newer.</w:t>
+        <w:t xml:space="preserve">This section estimates the cost of the software, hardware and labor required by the application of the project. It should also demonstrate the values added to a given institution by the application of the project. The proposed application only needs a working android phone that has an android version of </w:t>
+      </w:r>
+      <w:proofErr w:type="spellStart"/>
+      <w:r>
+        <w:rPr>
+          <w:rFonts w:ascii="Arial" w:hAnsi="Arial" w:cs="Arial"/>
+        </w:rPr>
+        <w:t>Kitkat</w:t>
+      </w:r>
+      <w:proofErr w:type="spellEnd"/>
+      <w:r>
+        <w:rPr>
+          <w:rFonts w:ascii="Arial" w:hAnsi="Arial" w:cs="Arial"/>
+        </w:rPr>
+        <w:t xml:space="preserve"> or newer.</w:t>
       </w:r>
     </w:p>
     <w:p>
@@ -9291,58 +10678,20 @@
           <w:rFonts w:ascii="Arial" w:hAnsi="Arial" w:cs="Arial"/>
         </w:rPr>
       </w:pPr>
-      <w:r>
-        <w:rPr>
-          <w:rFonts w:ascii="Arial" w:hAnsi="Arial" w:cs="Arial"/>
-          <w:b/>
-          <w:bCs/>
-        </w:rPr>
-        <w:tab/>
-      </w:r>
-      <w:r>
-        <w:rPr>
-          <w:rFonts w:ascii="Arial" w:hAnsi="Arial" w:cs="Arial"/>
-        </w:rPr>
-        <w:t xml:space="preserve">This is optional, if the rider or the delivery person does not have and </w:t>
-      </w:r>
-    </w:p>
-    <w:p>
-      <w:pPr>
-        <w:spacing w:line="480" w:lineRule="auto"/>
-        <w:rPr>
-          <w:rFonts w:ascii="Arial" w:hAnsi="Arial" w:cs="Arial"/>
-        </w:rPr>
-      </w:pPr>
-      <w:r>
-        <w:rPr>
-          <w:rFonts w:ascii="Arial" w:hAnsi="Arial" w:cs="Arial"/>
-        </w:rPr>
-        <w:t>android phone or it does not meet the required specifications to run the application.</w:t>
-      </w:r>
-    </w:p>
-    <w:p>
-      <w:pPr>
-        <w:spacing w:line="480" w:lineRule="auto"/>
-        <w:rPr>
-          <w:rFonts w:ascii="Arial" w:hAnsi="Arial" w:cs="Arial"/>
-        </w:rPr>
-      </w:pPr>
-    </w:p>
-    <w:p>
-      <w:pPr>
-        <w:spacing w:line="480" w:lineRule="auto"/>
-        <w:rPr>
-          <w:rFonts w:ascii="Arial" w:hAnsi="Arial" w:cs="Arial"/>
-        </w:rPr>
-      </w:pPr>
-    </w:p>
-    <w:p>
-      <w:pPr>
-        <w:spacing w:line="480" w:lineRule="auto"/>
-        <w:rPr>
-          <w:rFonts w:ascii="Arial" w:hAnsi="Arial" w:cs="Arial"/>
-        </w:rPr>
-      </w:pPr>
+    </w:p>
+    <w:p>
+      <w:pPr>
+        <w:spacing w:line="480" w:lineRule="auto"/>
+        <w:rPr>
+          <w:rFonts w:ascii="Arial" w:hAnsi="Arial" w:cs="Arial"/>
+        </w:rPr>
+      </w:pPr>
+      <w:r>
+        <w:rPr>
+          <w:rFonts w:ascii="Arial" w:hAnsi="Arial" w:cs="Arial"/>
+        </w:rPr>
+        <w:t>For the Rider:</w:t>
+      </w:r>
     </w:p>
     <w:tbl>
       <w:tblPr>
@@ -9384,7 +10733,6 @@
                 <w:b/>
                 <w:bCs/>
               </w:rPr>
-              <w:lastRenderedPageBreak/>
               <w:t>Specifications</w:t>
             </w:r>
           </w:p>
@@ -9473,11 +10821,19 @@
                 <w:rFonts w:ascii="Arial" w:eastAsia="Calibri" w:hAnsi="Arial" w:cs="Arial"/>
               </w:rPr>
             </w:pPr>
+            <w:proofErr w:type="spellStart"/>
             <w:r>
               <w:rPr>
                 <w:rFonts w:ascii="Arial" w:eastAsia="Calibri" w:hAnsi="Arial" w:cs="Arial"/>
               </w:rPr>
-              <w:t>realme c11</w:t>
+              <w:t>realme</w:t>
+            </w:r>
+            <w:proofErr w:type="spellEnd"/>
+            <w:r>
+              <w:rPr>
+                <w:rFonts w:ascii="Arial" w:eastAsia="Calibri" w:hAnsi="Arial" w:cs="Arial"/>
+              </w:rPr>
+              <w:t xml:space="preserve"> c11</w:t>
             </w:r>
           </w:p>
         </w:tc>
@@ -9578,19 +10934,848 @@
         </w:rPr>
         <w:t>Table 3.1 Hardware Cost</w:t>
       </w:r>
-    </w:p>
-    <w:p>
-      <w:pPr>
-        <w:rPr>
-          <w:rFonts w:ascii="Arial" w:hAnsi="Arial" w:cs="Arial"/>
-        </w:rPr>
-      </w:pPr>
-      <w:r>
-        <w:rPr>
-          <w:rFonts w:ascii="Arial" w:hAnsi="Arial" w:cs="Arial"/>
-        </w:rPr>
-        <w:t>Source: www.Lazada.com.ph</w:t>
-      </w:r>
+      <w:r>
+        <w:rPr>
+          <w:rFonts w:ascii="Arial" w:hAnsi="Arial" w:cs="Arial"/>
+          <w:b/>
+          <w:bCs/>
+        </w:rPr>
+        <w:t xml:space="preserve"> (Rider)</w:t>
+      </w:r>
+    </w:p>
+    <w:p>
+      <w:pPr>
+        <w:rPr>
+          <w:rFonts w:ascii="Arial" w:hAnsi="Arial" w:cs="Arial"/>
+        </w:rPr>
+      </w:pPr>
+      <w:r>
+        <w:rPr>
+          <w:rFonts w:ascii="Arial" w:hAnsi="Arial" w:cs="Arial"/>
+        </w:rPr>
+        <w:t xml:space="preserve">Source: </w:t>
+      </w:r>
+      <w:hyperlink r:id="rId18" w:history="1">
+        <w:r>
+          <w:rPr>
+            <w:rStyle w:val="Hyperlink"/>
+            <w:rFonts w:ascii="Arial" w:hAnsi="Arial" w:cs="Arial"/>
+          </w:rPr>
+          <w:t>www.Lazada.com.ph</w:t>
+        </w:r>
+      </w:hyperlink>
+    </w:p>
+    <w:p>
+      <w:pPr>
+        <w:rPr>
+          <w:rFonts w:ascii="Arial" w:hAnsi="Arial" w:cs="Arial"/>
+        </w:rPr>
+      </w:pPr>
+    </w:p>
+    <w:p>
+      <w:pPr>
+        <w:rPr>
+          <w:rFonts w:ascii="Arial" w:hAnsi="Arial" w:cs="Arial"/>
+        </w:rPr>
+      </w:pPr>
+    </w:p>
+    <w:p>
+      <w:pPr>
+        <w:rPr>
+          <w:rFonts w:ascii="Arial" w:hAnsi="Arial" w:cs="Arial"/>
+        </w:rPr>
+      </w:pPr>
+    </w:p>
+    <w:tbl>
+      <w:tblPr>
+        <w:tblStyle w:val="TableGrid"/>
+        <w:tblW w:w="0" w:type="auto"/>
+        <w:tblLook w:val="04A0" w:firstRow="1" w:lastRow="0" w:firstColumn="1" w:lastColumn="0" w:noHBand="0" w:noVBand="1"/>
+      </w:tblPr>
+      <w:tblGrid>
+        <w:gridCol w:w="1817"/>
+        <w:gridCol w:w="1844"/>
+        <w:gridCol w:w="1680"/>
+        <w:gridCol w:w="1647"/>
+        <w:gridCol w:w="1642"/>
+      </w:tblGrid>
+      <w:tr>
+        <w:tc>
+          <w:tcPr>
+            <w:tcW w:w="1726" w:type="dxa"/>
+          </w:tcPr>
+          <w:p>
+            <w:pPr>
+              <w:jc w:val="center"/>
+              <w:rPr>
+                <w:rFonts w:ascii="Arial" w:hAnsi="Arial" w:cs="Arial"/>
+                <w:b/>
+                <w:bCs/>
+              </w:rPr>
+            </w:pPr>
+            <w:r>
+              <w:rPr>
+                <w:rFonts w:ascii="Arial" w:hAnsi="Arial" w:cs="Arial"/>
+                <w:b/>
+                <w:bCs/>
+              </w:rPr>
+              <w:lastRenderedPageBreak/>
+              <w:t>Recommend Requirements</w:t>
+            </w:r>
+          </w:p>
+        </w:tc>
+        <w:tc>
+          <w:tcPr>
+            <w:tcW w:w="1726" w:type="dxa"/>
+          </w:tcPr>
+          <w:p>
+            <w:pPr>
+              <w:jc w:val="center"/>
+              <w:rPr>
+                <w:rFonts w:ascii="Arial" w:hAnsi="Arial" w:cs="Arial"/>
+                <w:b/>
+                <w:bCs/>
+              </w:rPr>
+            </w:pPr>
+            <w:r>
+              <w:rPr>
+                <w:rFonts w:ascii="Arial" w:hAnsi="Arial" w:cs="Arial"/>
+                <w:b/>
+                <w:bCs/>
+              </w:rPr>
+              <w:t>Specifications</w:t>
+            </w:r>
+          </w:p>
+        </w:tc>
+        <w:tc>
+          <w:tcPr>
+            <w:tcW w:w="1726" w:type="dxa"/>
+          </w:tcPr>
+          <w:p>
+            <w:pPr>
+              <w:jc w:val="center"/>
+              <w:rPr>
+                <w:rFonts w:ascii="Arial" w:hAnsi="Arial" w:cs="Arial"/>
+                <w:b/>
+                <w:bCs/>
+              </w:rPr>
+            </w:pPr>
+            <w:r>
+              <w:rPr>
+                <w:rFonts w:ascii="Arial" w:hAnsi="Arial" w:cs="Arial"/>
+                <w:b/>
+                <w:bCs/>
+              </w:rPr>
+              <w:t>Quantity</w:t>
+            </w:r>
+          </w:p>
+        </w:tc>
+        <w:tc>
+          <w:tcPr>
+            <w:tcW w:w="1726" w:type="dxa"/>
+          </w:tcPr>
+          <w:p>
+            <w:pPr>
+              <w:jc w:val="center"/>
+              <w:rPr>
+                <w:rFonts w:ascii="Arial" w:hAnsi="Arial" w:cs="Arial"/>
+                <w:b/>
+                <w:bCs/>
+              </w:rPr>
+            </w:pPr>
+            <w:r>
+              <w:rPr>
+                <w:rFonts w:ascii="Arial" w:hAnsi="Arial" w:cs="Arial"/>
+                <w:b/>
+                <w:bCs/>
+              </w:rPr>
+              <w:t>Unit Price</w:t>
+            </w:r>
+          </w:p>
+        </w:tc>
+        <w:tc>
+          <w:tcPr>
+            <w:tcW w:w="1726" w:type="dxa"/>
+          </w:tcPr>
+          <w:p>
+            <w:pPr>
+              <w:jc w:val="center"/>
+              <w:rPr>
+                <w:rFonts w:ascii="Arial" w:hAnsi="Arial" w:cs="Arial"/>
+                <w:b/>
+                <w:bCs/>
+              </w:rPr>
+            </w:pPr>
+            <w:r>
+              <w:rPr>
+                <w:rFonts w:ascii="Arial" w:hAnsi="Arial" w:cs="Arial"/>
+                <w:b/>
+                <w:bCs/>
+              </w:rPr>
+              <w:t>Cost</w:t>
+            </w:r>
+          </w:p>
+        </w:tc>
+      </w:tr>
+      <w:tr>
+        <w:tc>
+          <w:tcPr>
+            <w:tcW w:w="1726" w:type="dxa"/>
+          </w:tcPr>
+          <w:p>
+            <w:pPr>
+              <w:jc w:val="center"/>
+              <w:rPr>
+                <w:rFonts w:ascii="Arial" w:hAnsi="Arial" w:cs="Arial"/>
+              </w:rPr>
+            </w:pPr>
+            <w:r>
+              <w:rPr>
+                <w:rFonts w:ascii="Arial" w:hAnsi="Arial" w:cs="Arial"/>
+              </w:rPr>
+              <w:t>Processor</w:t>
+            </w:r>
+          </w:p>
+        </w:tc>
+        <w:tc>
+          <w:tcPr>
+            <w:tcW w:w="1726" w:type="dxa"/>
+          </w:tcPr>
+          <w:p>
+            <w:pPr>
+              <w:jc w:val="center"/>
+              <w:rPr>
+                <w:rFonts w:ascii="Arial" w:hAnsi="Arial" w:cs="Arial"/>
+              </w:rPr>
+            </w:pPr>
+            <w:r>
+              <w:rPr>
+                <w:rFonts w:ascii="Arial" w:hAnsi="Arial" w:cs="Arial"/>
+              </w:rPr>
+              <w:t>AMD Ryzen 3 2200G Processor</w:t>
+            </w:r>
+          </w:p>
+        </w:tc>
+        <w:tc>
+          <w:tcPr>
+            <w:tcW w:w="1726" w:type="dxa"/>
+          </w:tcPr>
+          <w:p>
+            <w:pPr>
+              <w:jc w:val="center"/>
+              <w:rPr>
+                <w:rFonts w:ascii="Arial" w:hAnsi="Arial" w:cs="Arial"/>
+              </w:rPr>
+            </w:pPr>
+            <w:r>
+              <w:rPr>
+                <w:rFonts w:ascii="Arial" w:hAnsi="Arial" w:cs="Arial"/>
+              </w:rPr>
+              <w:t>1</w:t>
+            </w:r>
+          </w:p>
+        </w:tc>
+        <w:tc>
+          <w:tcPr>
+            <w:tcW w:w="1726" w:type="dxa"/>
+          </w:tcPr>
+          <w:p>
+            <w:pPr>
+              <w:jc w:val="center"/>
+              <w:rPr>
+                <w:rFonts w:ascii="Arial" w:hAnsi="Arial" w:cs="Arial"/>
+              </w:rPr>
+            </w:pPr>
+            <w:r>
+              <w:rPr>
+                <w:rFonts w:ascii="Arial" w:hAnsi="Arial" w:cs="Arial"/>
+              </w:rPr>
+              <w:t>5200</w:t>
+            </w:r>
+          </w:p>
+        </w:tc>
+        <w:tc>
+          <w:tcPr>
+            <w:tcW w:w="1726" w:type="dxa"/>
+          </w:tcPr>
+          <w:p>
+            <w:pPr>
+              <w:jc w:val="center"/>
+              <w:rPr>
+                <w:rFonts w:ascii="Arial" w:hAnsi="Arial" w:cs="Arial"/>
+              </w:rPr>
+            </w:pPr>
+            <w:r>
+              <w:rPr>
+                <w:rFonts w:ascii="Arial" w:hAnsi="Arial" w:cs="Arial"/>
+              </w:rPr>
+              <w:t>5200</w:t>
+            </w:r>
+          </w:p>
+        </w:tc>
+      </w:tr>
+      <w:tr>
+        <w:tc>
+          <w:tcPr>
+            <w:tcW w:w="1726" w:type="dxa"/>
+          </w:tcPr>
+          <w:p>
+            <w:pPr>
+              <w:jc w:val="center"/>
+              <w:rPr>
+                <w:rFonts w:ascii="Arial" w:hAnsi="Arial" w:cs="Arial"/>
+              </w:rPr>
+            </w:pPr>
+            <w:r>
+              <w:rPr>
+                <w:rFonts w:ascii="Arial" w:hAnsi="Arial" w:cs="Arial"/>
+              </w:rPr>
+              <w:t>Motherboard</w:t>
+            </w:r>
+          </w:p>
+        </w:tc>
+        <w:tc>
+          <w:tcPr>
+            <w:tcW w:w="1726" w:type="dxa"/>
+          </w:tcPr>
+          <w:p>
+            <w:pPr>
+              <w:jc w:val="center"/>
+              <w:rPr>
+                <w:rFonts w:ascii="Arial" w:hAnsi="Arial" w:cs="Arial"/>
+              </w:rPr>
+            </w:pPr>
+            <w:r>
+              <w:rPr>
+                <w:rFonts w:ascii="Arial" w:hAnsi="Arial" w:cs="Arial"/>
+              </w:rPr>
+              <w:t>ASUS PRIME A320M-K</w:t>
+            </w:r>
+          </w:p>
+        </w:tc>
+        <w:tc>
+          <w:tcPr>
+            <w:tcW w:w="1726" w:type="dxa"/>
+          </w:tcPr>
+          <w:p>
+            <w:pPr>
+              <w:jc w:val="center"/>
+              <w:rPr>
+                <w:rFonts w:ascii="Arial" w:hAnsi="Arial" w:cs="Arial"/>
+              </w:rPr>
+            </w:pPr>
+            <w:r>
+              <w:rPr>
+                <w:rFonts w:ascii="Arial" w:hAnsi="Arial" w:cs="Arial"/>
+              </w:rPr>
+              <w:t>1</w:t>
+            </w:r>
+          </w:p>
+        </w:tc>
+        <w:tc>
+          <w:tcPr>
+            <w:tcW w:w="1726" w:type="dxa"/>
+          </w:tcPr>
+          <w:p>
+            <w:pPr>
+              <w:jc w:val="center"/>
+              <w:rPr>
+                <w:rFonts w:ascii="Arial" w:hAnsi="Arial" w:cs="Arial"/>
+              </w:rPr>
+            </w:pPr>
+            <w:r>
+              <w:rPr>
+                <w:rFonts w:ascii="Arial" w:hAnsi="Arial" w:cs="Arial"/>
+              </w:rPr>
+              <w:t>2850</w:t>
+            </w:r>
+          </w:p>
+        </w:tc>
+        <w:tc>
+          <w:tcPr>
+            <w:tcW w:w="1726" w:type="dxa"/>
+          </w:tcPr>
+          <w:p>
+            <w:pPr>
+              <w:jc w:val="center"/>
+              <w:rPr>
+                <w:rFonts w:ascii="Arial" w:hAnsi="Arial" w:cs="Arial"/>
+              </w:rPr>
+            </w:pPr>
+            <w:r>
+              <w:rPr>
+                <w:rFonts w:ascii="Arial" w:hAnsi="Arial" w:cs="Arial"/>
+              </w:rPr>
+              <w:t>2850</w:t>
+            </w:r>
+          </w:p>
+        </w:tc>
+      </w:tr>
+      <w:tr>
+        <w:tc>
+          <w:tcPr>
+            <w:tcW w:w="1726" w:type="dxa"/>
+          </w:tcPr>
+          <w:p>
+            <w:pPr>
+              <w:jc w:val="center"/>
+              <w:rPr>
+                <w:rFonts w:ascii="Arial" w:hAnsi="Arial" w:cs="Arial"/>
+              </w:rPr>
+            </w:pPr>
+            <w:r>
+              <w:rPr>
+                <w:rFonts w:ascii="Arial" w:hAnsi="Arial" w:cs="Arial"/>
+              </w:rPr>
+              <w:t>Ram</w:t>
+            </w:r>
+          </w:p>
+        </w:tc>
+        <w:tc>
+          <w:tcPr>
+            <w:tcW w:w="1726" w:type="dxa"/>
+          </w:tcPr>
+          <w:p>
+            <w:pPr>
+              <w:jc w:val="center"/>
+              <w:rPr>
+                <w:rFonts w:ascii="Arial" w:hAnsi="Arial" w:cs="Arial"/>
+              </w:rPr>
+            </w:pPr>
+            <w:r>
+              <w:rPr>
+                <w:rFonts w:ascii="Arial" w:hAnsi="Arial" w:cs="Arial"/>
+              </w:rPr>
+              <w:t xml:space="preserve">Kingston </w:t>
+            </w:r>
+            <w:proofErr w:type="spellStart"/>
+            <w:r>
+              <w:rPr>
+                <w:rFonts w:ascii="Arial" w:hAnsi="Arial" w:cs="Arial"/>
+              </w:rPr>
+              <w:t>ValueRam</w:t>
+            </w:r>
+            <w:proofErr w:type="spellEnd"/>
+            <w:r>
+              <w:rPr>
+                <w:rFonts w:ascii="Arial" w:hAnsi="Arial" w:cs="Arial"/>
+              </w:rPr>
+              <w:t xml:space="preserve"> 8Gb DDR4</w:t>
+            </w:r>
+          </w:p>
+        </w:tc>
+        <w:tc>
+          <w:tcPr>
+            <w:tcW w:w="1726" w:type="dxa"/>
+          </w:tcPr>
+          <w:p>
+            <w:pPr>
+              <w:jc w:val="center"/>
+              <w:rPr>
+                <w:rFonts w:ascii="Arial" w:hAnsi="Arial" w:cs="Arial"/>
+              </w:rPr>
+            </w:pPr>
+            <w:r>
+              <w:rPr>
+                <w:rFonts w:ascii="Arial" w:hAnsi="Arial" w:cs="Arial"/>
+              </w:rPr>
+              <w:t>1</w:t>
+            </w:r>
+          </w:p>
+        </w:tc>
+        <w:tc>
+          <w:tcPr>
+            <w:tcW w:w="1726" w:type="dxa"/>
+          </w:tcPr>
+          <w:p>
+            <w:pPr>
+              <w:jc w:val="center"/>
+              <w:rPr>
+                <w:rFonts w:ascii="Arial" w:hAnsi="Arial" w:cs="Arial"/>
+              </w:rPr>
+            </w:pPr>
+            <w:r>
+              <w:rPr>
+                <w:rFonts w:ascii="Arial" w:hAnsi="Arial" w:cs="Arial"/>
+              </w:rPr>
+              <w:t>2100</w:t>
+            </w:r>
+          </w:p>
+        </w:tc>
+        <w:tc>
+          <w:tcPr>
+            <w:tcW w:w="1726" w:type="dxa"/>
+          </w:tcPr>
+          <w:p>
+            <w:pPr>
+              <w:jc w:val="center"/>
+              <w:rPr>
+                <w:rFonts w:ascii="Arial" w:hAnsi="Arial" w:cs="Arial"/>
+              </w:rPr>
+            </w:pPr>
+            <w:r>
+              <w:rPr>
+                <w:rFonts w:ascii="Arial" w:hAnsi="Arial" w:cs="Arial"/>
+              </w:rPr>
+              <w:t>2100</w:t>
+            </w:r>
+          </w:p>
+        </w:tc>
+      </w:tr>
+      <w:tr>
+        <w:tc>
+          <w:tcPr>
+            <w:tcW w:w="1726" w:type="dxa"/>
+          </w:tcPr>
+          <w:p>
+            <w:pPr>
+              <w:jc w:val="center"/>
+              <w:rPr>
+                <w:rFonts w:ascii="Arial" w:hAnsi="Arial" w:cs="Arial"/>
+              </w:rPr>
+            </w:pPr>
+            <w:r>
+              <w:rPr>
+                <w:rFonts w:ascii="Arial" w:hAnsi="Arial" w:cs="Arial"/>
+              </w:rPr>
+              <w:t>Hard Drive</w:t>
+            </w:r>
+          </w:p>
+        </w:tc>
+        <w:tc>
+          <w:tcPr>
+            <w:tcW w:w="1726" w:type="dxa"/>
+          </w:tcPr>
+          <w:p>
+            <w:pPr>
+              <w:jc w:val="center"/>
+              <w:rPr>
+                <w:rFonts w:ascii="Arial" w:hAnsi="Arial" w:cs="Arial"/>
+              </w:rPr>
+            </w:pPr>
+            <w:r>
+              <w:rPr>
+                <w:rFonts w:ascii="Arial" w:hAnsi="Arial" w:cs="Arial"/>
+              </w:rPr>
+              <w:t xml:space="preserve">Seagate </w:t>
+            </w:r>
+            <w:proofErr w:type="spellStart"/>
+            <w:r>
+              <w:rPr>
+                <w:rFonts w:ascii="Arial" w:hAnsi="Arial" w:cs="Arial"/>
+              </w:rPr>
+              <w:t>BarraCuda</w:t>
+            </w:r>
+            <w:proofErr w:type="spellEnd"/>
+            <w:r>
+              <w:rPr>
+                <w:rFonts w:ascii="Arial" w:hAnsi="Arial" w:cs="Arial"/>
+              </w:rPr>
+              <w:t xml:space="preserve"> 500GB</w:t>
+            </w:r>
+          </w:p>
+        </w:tc>
+        <w:tc>
+          <w:tcPr>
+            <w:tcW w:w="1726" w:type="dxa"/>
+          </w:tcPr>
+          <w:p>
+            <w:pPr>
+              <w:jc w:val="center"/>
+              <w:rPr>
+                <w:rFonts w:ascii="Arial" w:hAnsi="Arial" w:cs="Arial"/>
+              </w:rPr>
+            </w:pPr>
+            <w:r>
+              <w:rPr>
+                <w:rFonts w:ascii="Arial" w:hAnsi="Arial" w:cs="Arial"/>
+              </w:rPr>
+              <w:t>1</w:t>
+            </w:r>
+          </w:p>
+        </w:tc>
+        <w:tc>
+          <w:tcPr>
+            <w:tcW w:w="1726" w:type="dxa"/>
+          </w:tcPr>
+          <w:p>
+            <w:pPr>
+              <w:jc w:val="center"/>
+              <w:rPr>
+                <w:rFonts w:ascii="Arial" w:hAnsi="Arial" w:cs="Arial"/>
+              </w:rPr>
+            </w:pPr>
+            <w:r>
+              <w:rPr>
+                <w:rFonts w:ascii="Arial" w:hAnsi="Arial" w:cs="Arial"/>
+              </w:rPr>
+              <w:t>1800</w:t>
+            </w:r>
+          </w:p>
+        </w:tc>
+        <w:tc>
+          <w:tcPr>
+            <w:tcW w:w="1726" w:type="dxa"/>
+          </w:tcPr>
+          <w:p>
+            <w:pPr>
+              <w:jc w:val="center"/>
+              <w:rPr>
+                <w:rFonts w:ascii="Arial" w:hAnsi="Arial" w:cs="Arial"/>
+              </w:rPr>
+            </w:pPr>
+            <w:r>
+              <w:rPr>
+                <w:rFonts w:ascii="Arial" w:hAnsi="Arial" w:cs="Arial"/>
+              </w:rPr>
+              <w:t>1800</w:t>
+            </w:r>
+          </w:p>
+        </w:tc>
+      </w:tr>
+      <w:tr>
+        <w:tc>
+          <w:tcPr>
+            <w:tcW w:w="1726" w:type="dxa"/>
+          </w:tcPr>
+          <w:p>
+            <w:pPr>
+              <w:jc w:val="center"/>
+              <w:rPr>
+                <w:rFonts w:ascii="Arial" w:hAnsi="Arial" w:cs="Arial"/>
+              </w:rPr>
+            </w:pPr>
+            <w:r>
+              <w:rPr>
+                <w:rFonts w:ascii="Arial" w:hAnsi="Arial" w:cs="Arial"/>
+              </w:rPr>
+              <w:t>Monitor</w:t>
+            </w:r>
+          </w:p>
+        </w:tc>
+        <w:tc>
+          <w:tcPr>
+            <w:tcW w:w="1726" w:type="dxa"/>
+          </w:tcPr>
+          <w:p>
+            <w:pPr>
+              <w:jc w:val="center"/>
+              <w:rPr>
+                <w:rFonts w:ascii="Arial" w:hAnsi="Arial" w:cs="Arial"/>
+              </w:rPr>
+            </w:pPr>
+            <w:r>
+              <w:rPr>
+                <w:rFonts w:ascii="Arial" w:hAnsi="Arial" w:cs="Arial"/>
+              </w:rPr>
+              <w:t>PHILIPS 200V4QSBR LED 19.53-inches Full HD Monitor</w:t>
+            </w:r>
+          </w:p>
+        </w:tc>
+        <w:tc>
+          <w:tcPr>
+            <w:tcW w:w="1726" w:type="dxa"/>
+          </w:tcPr>
+          <w:p>
+            <w:pPr>
+              <w:jc w:val="center"/>
+              <w:rPr>
+                <w:rFonts w:ascii="Arial" w:hAnsi="Arial" w:cs="Arial"/>
+              </w:rPr>
+            </w:pPr>
+            <w:r>
+              <w:rPr>
+                <w:rFonts w:ascii="Arial" w:hAnsi="Arial" w:cs="Arial"/>
+              </w:rPr>
+              <w:t>1</w:t>
+            </w:r>
+          </w:p>
+        </w:tc>
+        <w:tc>
+          <w:tcPr>
+            <w:tcW w:w="1726" w:type="dxa"/>
+          </w:tcPr>
+          <w:p>
+            <w:pPr>
+              <w:jc w:val="center"/>
+              <w:rPr>
+                <w:rFonts w:ascii="Arial" w:hAnsi="Arial" w:cs="Arial"/>
+              </w:rPr>
+            </w:pPr>
+            <w:r>
+              <w:rPr>
+                <w:rFonts w:ascii="Arial" w:hAnsi="Arial" w:cs="Arial"/>
+              </w:rPr>
+              <w:t>3300</w:t>
+            </w:r>
+          </w:p>
+        </w:tc>
+        <w:tc>
+          <w:tcPr>
+            <w:tcW w:w="1726" w:type="dxa"/>
+          </w:tcPr>
+          <w:p>
+            <w:pPr>
+              <w:jc w:val="center"/>
+              <w:rPr>
+                <w:rFonts w:ascii="Arial" w:hAnsi="Arial" w:cs="Arial"/>
+              </w:rPr>
+            </w:pPr>
+            <w:r>
+              <w:rPr>
+                <w:rFonts w:ascii="Arial" w:hAnsi="Arial" w:cs="Arial"/>
+              </w:rPr>
+              <w:t>3300</w:t>
+            </w:r>
+          </w:p>
+        </w:tc>
+      </w:tr>
+      <w:tr>
+        <w:tc>
+          <w:tcPr>
+            <w:tcW w:w="1726" w:type="dxa"/>
+          </w:tcPr>
+          <w:p>
+            <w:pPr>
+              <w:jc w:val="center"/>
+              <w:rPr>
+                <w:rFonts w:ascii="Arial" w:hAnsi="Arial" w:cs="Arial"/>
+              </w:rPr>
+            </w:pPr>
+            <w:r>
+              <w:rPr>
+                <w:rFonts w:ascii="Arial" w:hAnsi="Arial" w:cs="Arial"/>
+              </w:rPr>
+              <w:t>Mouse / Keyboard</w:t>
+            </w:r>
+          </w:p>
+        </w:tc>
+        <w:tc>
+          <w:tcPr>
+            <w:tcW w:w="1726" w:type="dxa"/>
+          </w:tcPr>
+          <w:p>
+            <w:pPr>
+              <w:jc w:val="center"/>
+              <w:rPr>
+                <w:rFonts w:ascii="Arial" w:hAnsi="Arial" w:cs="Arial"/>
+              </w:rPr>
+            </w:pPr>
+            <w:r>
+              <w:rPr>
+                <w:rFonts w:ascii="Arial" w:hAnsi="Arial" w:cs="Arial"/>
+              </w:rPr>
+              <w:t>LOGITECH MK200 MEDIA USB KB AND MOUSE COMBO 800</w:t>
+            </w:r>
+          </w:p>
+        </w:tc>
+        <w:tc>
+          <w:tcPr>
+            <w:tcW w:w="1726" w:type="dxa"/>
+          </w:tcPr>
+          <w:p>
+            <w:pPr>
+              <w:jc w:val="center"/>
+              <w:rPr>
+                <w:rFonts w:ascii="Arial" w:hAnsi="Arial" w:cs="Arial"/>
+              </w:rPr>
+            </w:pPr>
+            <w:r>
+              <w:rPr>
+                <w:rFonts w:ascii="Arial" w:hAnsi="Arial" w:cs="Arial"/>
+              </w:rPr>
+              <w:t>1</w:t>
+            </w:r>
+          </w:p>
+        </w:tc>
+        <w:tc>
+          <w:tcPr>
+            <w:tcW w:w="1726" w:type="dxa"/>
+          </w:tcPr>
+          <w:p>
+            <w:pPr>
+              <w:jc w:val="center"/>
+              <w:rPr>
+                <w:rFonts w:ascii="Arial" w:hAnsi="Arial" w:cs="Arial"/>
+              </w:rPr>
+            </w:pPr>
+            <w:r>
+              <w:rPr>
+                <w:rFonts w:ascii="Arial" w:hAnsi="Arial" w:cs="Arial"/>
+              </w:rPr>
+              <w:t>800</w:t>
+            </w:r>
+          </w:p>
+        </w:tc>
+        <w:tc>
+          <w:tcPr>
+            <w:tcW w:w="1726" w:type="dxa"/>
+          </w:tcPr>
+          <w:p>
+            <w:pPr>
+              <w:jc w:val="center"/>
+              <w:rPr>
+                <w:rFonts w:ascii="Arial" w:hAnsi="Arial" w:cs="Arial"/>
+              </w:rPr>
+            </w:pPr>
+            <w:r>
+              <w:rPr>
+                <w:rFonts w:ascii="Arial" w:hAnsi="Arial" w:cs="Arial"/>
+              </w:rPr>
+              <w:t>800</w:t>
+            </w:r>
+          </w:p>
+        </w:tc>
+      </w:tr>
+    </w:tbl>
+    <w:p>
+      <w:pPr>
+        <w:rPr>
+          <w:rFonts w:ascii="Arial" w:hAnsi="Arial" w:cs="Arial"/>
+          <w:b/>
+          <w:bCs/>
+        </w:rPr>
+      </w:pPr>
+    </w:p>
+    <w:p>
+      <w:pPr>
+        <w:rPr>
+          <w:rFonts w:ascii="Arial" w:hAnsi="Arial" w:cs="Arial"/>
+        </w:rPr>
+      </w:pPr>
+      <w:r>
+        <w:rPr>
+          <w:rFonts w:ascii="Arial" w:hAnsi="Arial" w:cs="Arial"/>
+        </w:rPr>
+        <w:t>Source: pcx.com.ph</w:t>
+      </w:r>
+    </w:p>
+    <w:p>
+      <w:pPr>
+        <w:jc w:val="center"/>
+        <w:rPr>
+          <w:rFonts w:ascii="Arial" w:hAnsi="Arial" w:cs="Arial"/>
+          <w:b/>
+          <w:bCs/>
+        </w:rPr>
+      </w:pPr>
+      <w:r>
+        <w:rPr>
+          <w:rFonts w:ascii="Arial" w:hAnsi="Arial" w:cs="Arial"/>
+          <w:b/>
+          <w:bCs/>
+        </w:rPr>
+        <w:t>Table 3.2 Hardware Cost (Admin)</w:t>
+      </w:r>
+    </w:p>
+    <w:p>
+      <w:pPr>
+        <w:rPr>
+          <w:rFonts w:ascii="Arial" w:hAnsi="Arial" w:cs="Arial"/>
+          <w:b/>
+          <w:bCs/>
+        </w:rPr>
+      </w:pPr>
     </w:p>
     <w:p>
       <w:pPr>
@@ -9912,7 +12097,23 @@
           <w:b/>
           <w:bCs/>
         </w:rPr>
-        <w:t>Table 3.2 Software Development Cost</w:t>
+        <w:t>Table 3.</w:t>
+      </w:r>
+      <w:r>
+        <w:rPr>
+          <w:rFonts w:ascii="Arial" w:hAnsi="Arial" w:cs="Arial"/>
+          <w:b/>
+          <w:bCs/>
+        </w:rPr>
+        <w:t>3</w:t>
+      </w:r>
+      <w:r>
+        <w:rPr>
+          <w:rFonts w:ascii="Arial" w:hAnsi="Arial" w:cs="Arial"/>
+          <w:b/>
+          <w:bCs/>
+        </w:rPr>
+        <w:t xml:space="preserve"> Software Development Cost</w:t>
       </w:r>
     </w:p>
     <w:p>
@@ -9985,6 +12186,7 @@
           <w:b/>
           <w:bCs/>
         </w:rPr>
+        <w:lastRenderedPageBreak/>
         <w:t>III. Operational Cost</w:t>
       </w:r>
     </w:p>
@@ -10328,7 +12530,23 @@
           <w:b/>
           <w:bCs/>
         </w:rPr>
-        <w:t>Table 3.3 System Cost</w:t>
+        <w:t>Table 3.</w:t>
+      </w:r>
+      <w:r>
+        <w:rPr>
+          <w:rFonts w:ascii="Arial" w:hAnsi="Arial" w:cs="Arial"/>
+          <w:b/>
+          <w:bCs/>
+        </w:rPr>
+        <w:t>4</w:t>
+      </w:r>
+      <w:r>
+        <w:rPr>
+          <w:rFonts w:ascii="Arial" w:hAnsi="Arial" w:cs="Arial"/>
+          <w:b/>
+          <w:bCs/>
+        </w:rPr>
+        <w:t xml:space="preserve"> System Cost</w:t>
       </w:r>
     </w:p>
     <w:p>
@@ -10601,7 +12819,23 @@
           <w:b/>
           <w:bCs/>
         </w:rPr>
-        <w:t>Table 3.4 Utility Expense</w:t>
+        <w:t>Table 3.</w:t>
+      </w:r>
+      <w:r>
+        <w:rPr>
+          <w:rFonts w:ascii="Arial" w:hAnsi="Arial" w:cs="Arial"/>
+          <w:b/>
+          <w:bCs/>
+        </w:rPr>
+        <w:t>5</w:t>
+      </w:r>
+      <w:r>
+        <w:rPr>
+          <w:rFonts w:ascii="Arial" w:hAnsi="Arial" w:cs="Arial"/>
+          <w:b/>
+          <w:bCs/>
+        </w:rPr>
+        <w:t xml:space="preserve"> Utility Expense</w:t>
       </w:r>
     </w:p>
     <w:p>
@@ -10634,10 +12868,9 @@
         <w:rPr>
           <w:rFonts w:ascii="Arial" w:hAnsi="Arial" w:cs="Arial"/>
         </w:rPr>
-        <w:lastRenderedPageBreak/>
         <w:t xml:space="preserve">Source: </w:t>
       </w:r>
-      <w:hyperlink r:id="rId18" w:history="1">
+      <w:hyperlink r:id="rId19" w:history="1">
         <w:r>
           <w:rPr>
             <w:rStyle w:val="Hyperlink"/>
@@ -11148,7 +13381,23 @@
           <w:b/>
           <w:bCs/>
         </w:rPr>
-        <w:t>Table 3.5 Training Cost</w:t>
+        <w:t>Table 3.</w:t>
+      </w:r>
+      <w:r>
+        <w:rPr>
+          <w:rFonts w:ascii="Arial" w:hAnsi="Arial" w:cs="Arial"/>
+          <w:b/>
+          <w:bCs/>
+        </w:rPr>
+        <w:t>6</w:t>
+      </w:r>
+      <w:r>
+        <w:rPr>
+          <w:rFonts w:ascii="Arial" w:hAnsi="Arial" w:cs="Arial"/>
+          <w:b/>
+          <w:bCs/>
+        </w:rPr>
+        <w:t xml:space="preserve"> Training Cost</w:t>
       </w:r>
     </w:p>
     <w:p>
@@ -11179,12 +13428,49 @@
           <w:bCs/>
         </w:rPr>
       </w:pPr>
-      <w:r>
-        <w:rPr>
-          <w:rFonts w:ascii="Arial" w:hAnsi="Arial" w:cs="Arial"/>
-          <w:b/>
-          <w:bCs/>
-        </w:rPr>
+    </w:p>
+    <w:p>
+      <w:pPr>
+        <w:rPr>
+          <w:rFonts w:ascii="Arial" w:hAnsi="Arial" w:cs="Arial"/>
+          <w:b/>
+          <w:bCs/>
+        </w:rPr>
+      </w:pPr>
+    </w:p>
+    <w:p>
+      <w:pPr>
+        <w:rPr>
+          <w:rFonts w:ascii="Arial" w:hAnsi="Arial" w:cs="Arial"/>
+          <w:b/>
+          <w:bCs/>
+        </w:rPr>
+      </w:pPr>
+    </w:p>
+    <w:p>
+      <w:pPr>
+        <w:rPr>
+          <w:rFonts w:ascii="Arial" w:hAnsi="Arial" w:cs="Arial"/>
+          <w:b/>
+          <w:bCs/>
+        </w:rPr>
+      </w:pPr>
+    </w:p>
+    <w:p>
+      <w:pPr>
+        <w:rPr>
+          <w:rFonts w:ascii="Arial" w:hAnsi="Arial" w:cs="Arial"/>
+          <w:b/>
+          <w:bCs/>
+        </w:rPr>
+      </w:pPr>
+      <w:r>
+        <w:rPr>
+          <w:rFonts w:ascii="Arial" w:hAnsi="Arial" w:cs="Arial"/>
+          <w:b/>
+          <w:bCs/>
+        </w:rPr>
+        <w:lastRenderedPageBreak/>
         <w:t>IV. Summary Cost</w:t>
       </w:r>
     </w:p>
@@ -11574,7 +13860,23 @@
           <w:b/>
           <w:bCs/>
         </w:rPr>
-        <w:t>Table 3.6 Summary Cost</w:t>
+        <w:t>Table 3.</w:t>
+      </w:r>
+      <w:r>
+        <w:rPr>
+          <w:rFonts w:ascii="Arial" w:hAnsi="Arial" w:cs="Arial"/>
+          <w:b/>
+          <w:bCs/>
+        </w:rPr>
+        <w:t>7</w:t>
+      </w:r>
+      <w:r>
+        <w:rPr>
+          <w:rFonts w:ascii="Arial" w:hAnsi="Arial" w:cs="Arial"/>
+          <w:b/>
+          <w:bCs/>
+        </w:rPr>
+        <w:t xml:space="preserve"> Summary Cost</w:t>
       </w:r>
     </w:p>
     <w:p>
@@ -11861,7 +14163,6 @@
           <w:b/>
           <w:bCs/>
         </w:rPr>
-        <w:lastRenderedPageBreak/>
         <w:t>Return of Investment:</w:t>
       </w:r>
     </w:p>
@@ -12003,7 +14304,14 @@
         <w:rPr>
           <w:rFonts w:ascii="Arial" w:hAnsi="Arial" w:cs="Arial"/>
         </w:rPr>
-        <w:t xml:space="preserve">In this section, the proponents must determine information requirements with regard to the current working system when ordering water in the community. The system involves the consumers (customer who orders water), (Drinking Water Refilling Stations), Delivery Personnel (Rider/ The one who take the product to the customer’s location). </w:t>
+        <w:t xml:space="preserve">In this section, the proponents must determine information requirements with regard to the current working system when ordering water in the community. The system involves the consumers (customer who orders water), (Drinking Water Refilling Stations), Delivery Personnel (Rider/ The one who take the product to the </w:t>
+      </w:r>
+      <w:r>
+        <w:rPr>
+          <w:rFonts w:ascii="Arial" w:hAnsi="Arial" w:cs="Arial"/>
+        </w:rPr>
+        <w:lastRenderedPageBreak/>
+        <w:t xml:space="preserve">customer’s location). </w:t>
       </w:r>
       <w:r>
         <w:rPr>
@@ -12053,7 +14361,6 @@
         <w:rPr>
           <w:noProof/>
         </w:rPr>
-        <w:lastRenderedPageBreak/>
         <w:drawing>
           <wp:inline distT="0" distB="0" distL="0" distR="0" wp14:anchorId="74B42BA6" wp14:editId="08F8100B">
             <wp:extent cx="5486400" cy="2362200"/>
@@ -12072,7 +14379,7 @@
                     </pic:cNvPicPr>
                   </pic:nvPicPr>
                   <pic:blipFill>
-                    <a:blip r:embed="rId19">
+                    <a:blip r:embed="rId20">
                       <a:extLst>
                         <a:ext uri="{28A0092B-C50C-407E-A947-70E740481C1C}">
                           <a14:useLocalDpi xmlns:a14="http://schemas.microsoft.com/office/drawing/2010/main" val="0"/>
@@ -12142,6 +14449,7 @@
         <w:rPr>
           <w:noProof/>
         </w:rPr>
+        <w:lastRenderedPageBreak/>
         <w:drawing>
           <wp:inline distT="0" distB="0" distL="0" distR="0" wp14:anchorId="3EFB6E0D" wp14:editId="0A513BDF">
             <wp:extent cx="5486400" cy="3352800"/>
@@ -12160,7 +14468,7 @@
                     </pic:cNvPicPr>
                   </pic:nvPicPr>
                   <pic:blipFill>
-                    <a:blip r:embed="rId20">
+                    <a:blip r:embed="rId21">
                       <a:extLst>
                         <a:ext uri="{28A0092B-C50C-407E-A947-70E740481C1C}">
                           <a14:useLocalDpi xmlns:a14="http://schemas.microsoft.com/office/drawing/2010/main" val="0"/>
@@ -12227,8 +14535,17 @@
           <w:iCs/>
           <w:noProof/>
         </w:rPr>
+        <w:t xml:space="preserve">The Dataflow Diagram of the proposed system can be use to show more detailed view of the architecture of the processing system. This shows the design where the customer choose to sign in and use the app will ask for customer details such as Name, Address, user-id and password and it then send and store this to the database. Once done when they choose to log in into the App they have to input User-Id and Password details and will be authenticated through Firebase Authenticator, once security pass the customer can use the app services such as store locator where this will fetch information from the database and this will be authenticated. Store owners upon successful registration they can mange their products in the system they can either add product, modify and set price tags then </w:t>
+      </w:r>
+      <w:r>
+        <w:rPr>
+          <w:rFonts w:ascii="Arial" w:hAnsi="Arial" w:cs="Arial"/>
+          <w:i/>
+          <w:iCs/>
+          <w:noProof/>
+        </w:rPr>
         <w:lastRenderedPageBreak/>
-        <w:t>The Dataflow Diagram of the proposed system can be use to show more detailed view of the architecture of the processing system. This shows the design where the customer choose to sign in and use the app will ask for customer details such as Name, Address, user-id and password and it then send and store this to the database. Once done when they choose to log in into the App they have to input User-Id and Password details and will be authenticated through Firebase Authenticator, once security pass the customer can use the app services such as store locator where this will fetch information from the database and this will be authenticated. Store owners upon successful registration they can mange their products in the system they can either add product, modify and set price tags then this will be stored in the database this will also be showned if the customer wishes to purchases a product.</w:t>
+        <w:t>this will be stored in the database this will also be showned if the customer wishes to purchases a product.</w:t>
       </w:r>
     </w:p>
     <w:p>
@@ -12311,7 +14628,7 @@
                     </pic:cNvPicPr>
                   </pic:nvPicPr>
                   <pic:blipFill>
-                    <a:blip r:embed="rId21">
+                    <a:blip r:embed="rId22">
                       <a:extLst>
                         <a:ext uri="{28A0092B-C50C-407E-A947-70E740481C1C}">
                           <a14:useLocalDpi xmlns:a14="http://schemas.microsoft.com/office/drawing/2010/main" val="0"/>
@@ -12490,7 +14807,7 @@
                     </pic:cNvPicPr>
                   </pic:nvPicPr>
                   <pic:blipFill>
-                    <a:blip r:embed="rId22">
+                    <a:blip r:embed="rId23">
                       <a:extLst>
                         <a:ext uri="{28A0092B-C50C-407E-A947-70E740481C1C}">
                           <a14:useLocalDpi xmlns:a14="http://schemas.microsoft.com/office/drawing/2010/main" val="0"/>
@@ -12737,7 +15054,7 @@
                     </pic:cNvPicPr>
                   </pic:nvPicPr>
                   <pic:blipFill>
-                    <a:blip r:embed="rId23">
+                    <a:blip r:embed="rId24">
                       <a:extLst>
                         <a:ext uri="{28A0092B-C50C-407E-A947-70E740481C1C}">
                           <a14:useLocalDpi xmlns:a14="http://schemas.microsoft.com/office/drawing/2010/main" val="0"/>
@@ -12994,7 +15311,7 @@
                     </pic:cNvPicPr>
                   </pic:nvPicPr>
                   <pic:blipFill>
-                    <a:blip r:embed="rId24">
+                    <a:blip r:embed="rId25">
                       <a:extLst>
                         <a:ext uri="{28A0092B-C50C-407E-A947-70E740481C1C}">
                           <a14:useLocalDpi xmlns:a14="http://schemas.microsoft.com/office/drawing/2010/main" val="0"/>
@@ -13239,7 +15556,7 @@
                     </pic:cNvPicPr>
                   </pic:nvPicPr>
                   <pic:blipFill>
-                    <a:blip r:embed="rId25">
+                    <a:blip r:embed="rId26">
                       <a:extLst>
                         <a:ext uri="{28A0092B-C50C-407E-A947-70E740481C1C}">
                           <a14:useLocalDpi xmlns:a14="http://schemas.microsoft.com/office/drawing/2010/main" val="0"/>
@@ -13498,7 +15815,7 @@
                     </pic:cNvPicPr>
                   </pic:nvPicPr>
                   <pic:blipFill>
-                    <a:blip r:embed="rId26">
+                    <a:blip r:embed="rId27">
                       <a:extLst>
                         <a:ext uri="{28A0092B-C50C-407E-A947-70E740481C1C}">
                           <a14:useLocalDpi xmlns:a14="http://schemas.microsoft.com/office/drawing/2010/main" val="0"/>
@@ -13753,7 +16070,7 @@
                     </pic:cNvPicPr>
                   </pic:nvPicPr>
                   <pic:blipFill>
-                    <a:blip r:embed="rId27">
+                    <a:blip r:embed="rId28">
                       <a:extLst>
                         <a:ext uri="{28A0092B-C50C-407E-A947-70E740481C1C}">
                           <a14:useLocalDpi xmlns:a14="http://schemas.microsoft.com/office/drawing/2010/main" val="0"/>
@@ -13989,7 +16306,7 @@
                     </pic:cNvPicPr>
                   </pic:nvPicPr>
                   <pic:blipFill>
-                    <a:blip r:embed="rId28">
+                    <a:blip r:embed="rId29">
                       <a:extLst>
                         <a:ext uri="{28A0092B-C50C-407E-A947-70E740481C1C}">
                           <a14:useLocalDpi xmlns:a14="http://schemas.microsoft.com/office/drawing/2010/main" val="0"/>
@@ -14254,7 +16571,7 @@
                     </pic:cNvPicPr>
                   </pic:nvPicPr>
                   <pic:blipFill>
-                    <a:blip r:embed="rId29">
+                    <a:blip r:embed="rId30">
                       <a:extLst>
                         <a:ext uri="{28A0092B-C50C-407E-A947-70E740481C1C}">
                           <a14:useLocalDpi xmlns:a14="http://schemas.microsoft.com/office/drawing/2010/main" val="0"/>
@@ -14509,7 +16826,7 @@
                     </pic:cNvPicPr>
                   </pic:nvPicPr>
                   <pic:blipFill>
-                    <a:blip r:embed="rId30">
+                    <a:blip r:embed="rId31">
                       <a:extLst>
                         <a:ext uri="{28A0092B-C50C-407E-A947-70E740481C1C}">
                           <a14:useLocalDpi xmlns:a14="http://schemas.microsoft.com/office/drawing/2010/main" val="0"/>
@@ -14764,7 +17081,7 @@
                     </pic:cNvPicPr>
                   </pic:nvPicPr>
                   <pic:blipFill>
-                    <a:blip r:embed="rId31">
+                    <a:blip r:embed="rId32">
                       <a:extLst>
                         <a:ext uri="{28A0092B-C50C-407E-A947-70E740481C1C}">
                           <a14:useLocalDpi xmlns:a14="http://schemas.microsoft.com/office/drawing/2010/main" val="0"/>
@@ -14978,7 +17295,7 @@
                     </pic:cNvPicPr>
                   </pic:nvPicPr>
                   <pic:blipFill>
-                    <a:blip r:embed="rId32">
+                    <a:blip r:embed="rId33">
                       <a:extLst>
                         <a:ext uri="{28A0092B-C50C-407E-A947-70E740481C1C}">
                           <a14:useLocalDpi xmlns:a14="http://schemas.microsoft.com/office/drawing/2010/main" val="0"/>
@@ -15071,7 +17388,7 @@
                     </pic:cNvPicPr>
                   </pic:nvPicPr>
                   <pic:blipFill>
-                    <a:blip r:embed="rId33">
+                    <a:blip r:embed="rId34">
                       <a:extLst>
                         <a:ext uri="{28A0092B-C50C-407E-A947-70E740481C1C}">
                           <a14:useLocalDpi xmlns:a14="http://schemas.microsoft.com/office/drawing/2010/main" val="0"/>
@@ -15132,10 +17449,10 @@
           <w:rFonts w:ascii="Arial" w:hAnsi="Arial" w:cs="Arial"/>
         </w:rPr>
         <w:sectPr>
-          <w:headerReference w:type="default" r:id="rId34"/>
-          <w:footerReference w:type="default" r:id="rId35"/>
-          <w:headerReference w:type="first" r:id="rId36"/>
-          <w:footerReference w:type="first" r:id="rId37"/>
+          <w:headerReference w:type="default" r:id="rId35"/>
+          <w:footerReference w:type="default" r:id="rId36"/>
+          <w:headerReference w:type="first" r:id="rId37"/>
+          <w:footerReference w:type="first" r:id="rId38"/>
           <w:pgSz w:w="12240" w:h="15840"/>
           <w:pgMar w:top="1440" w:right="1440" w:bottom="1440" w:left="2160" w:header="720" w:footer="1066" w:gutter="0"/>
           <w:pgNumType w:start="1"/>
@@ -15155,8 +17472,8 @@
       </w:pPr>
     </w:p>
     <w:sectPr>
-      <w:footerReference w:type="default" r:id="rId38"/>
-      <w:footerReference w:type="first" r:id="rId39"/>
+      <w:footerReference w:type="default" r:id="rId39"/>
+      <w:footerReference w:type="first" r:id="rId40"/>
       <w:pgSz w:w="12240" w:h="15840"/>
       <w:pgMar w:top="1440" w:right="1440" w:bottom="1440" w:left="2160" w:header="720" w:footer="57" w:gutter="0"/>
       <w:pgNumType w:start="1"/>
@@ -16269,7 +18586,7 @@
         <wp:inline distT="0" distB="0" distL="0" distR="0" wp14:anchorId="45DEDE3F" wp14:editId="7D3DE569">
           <wp:extent cx="5486400" cy="680085"/>
           <wp:effectExtent l="0" t="0" r="0" b="5715"/>
-          <wp:docPr id="3" name="Picture 3"/>
+          <wp:docPr id="11" name="Picture 11"/>
           <wp:cNvGraphicFramePr>
             <a:graphicFrameLocks xmlns:a="http://schemas.openxmlformats.org/drawingml/2006/main" noChangeAspect="1"/>
           </wp:cNvGraphicFramePr>
@@ -16675,7 +18992,7 @@
         <wp:inline distT="0" distB="0" distL="0" distR="0" wp14:anchorId="70507168" wp14:editId="65853FB1">
           <wp:extent cx="5486400" cy="680085"/>
           <wp:effectExtent l="0" t="0" r="0" b="5715"/>
-          <wp:docPr id="6" name="Picture 6"/>
+          <wp:docPr id="24" name="Picture 24"/>
           <wp:cNvGraphicFramePr>
             <a:graphicFrameLocks xmlns:a="http://schemas.openxmlformats.org/drawingml/2006/main" noChangeAspect="1"/>
           </wp:cNvGraphicFramePr>
@@ -18951,6 +21268,33 @@
       <w:lang w:val="x-none" w:eastAsia="zh-CN"/>
     </w:rPr>
   </w:style>
+  <w:style w:type="character" w:styleId="UnresolvedMention">
+    <w:name w:val="Unresolved Mention"/>
+    <w:basedOn w:val="DefaultParagraphFont"/>
+    <w:uiPriority w:val="99"/>
+    <w:semiHidden/>
+    <w:unhideWhenUsed/>
+    <w:rsid w:val="00B406EB"/>
+    <w:rPr>
+      <w:color w:val="605E5C"/>
+      <w:shd w:val="clear" w:color="auto" w:fill="E1DFDD"/>
+    </w:rPr>
+  </w:style>
+  <w:style w:type="table" w:styleId="TableGrid">
+    <w:name w:val="Table Grid"/>
+    <w:basedOn w:val="TableNormal"/>
+    <w:rsid w:val="00B406EB"/>
+    <w:tblPr>
+      <w:tblBorders>
+        <w:top w:val="single" w:sz="4" w:space="0" w:color="auto"/>
+        <w:left w:val="single" w:sz="4" w:space="0" w:color="auto"/>
+        <w:bottom w:val="single" w:sz="4" w:space="0" w:color="auto"/>
+        <w:right w:val="single" w:sz="4" w:space="0" w:color="auto"/>
+        <w:insideH w:val="single" w:sz="4" w:space="0" w:color="auto"/>
+        <w:insideV w:val="single" w:sz="4" w:space="0" w:color="auto"/>
+      </w:tblBorders>
+    </w:tblPr>
+  </w:style>
 </w:styles>
 </file>
 

--- a/Ordering and Delivery Tracker App for Quadro King Water Station Retail Store_Alegrid_Belbis_Dael.docx
+++ b/Ordering and Delivery Tracker App for Quadro King Water Station Retail Store_Alegrid_Belbis_Dael.docx
@@ -144,30 +144,14 @@
           <w:rFonts w:ascii="Arial" w:hAnsi="Arial" w:cs="Arial"/>
           <w:b/>
         </w:rPr>
-        <w:t xml:space="preserve">uter College – Las </w:t>
-      </w:r>
-      <w:proofErr w:type="spellStart"/>
-      <w:r>
-        <w:rPr>
-          <w:rFonts w:ascii="Arial" w:hAnsi="Arial" w:cs="Arial"/>
-          <w:b/>
-        </w:rPr>
-        <w:t>Pi</w:t>
+        <w:t>uter College – Las Pi</w:t>
       </w:r>
       <w:r>
         <w:rPr>
           <w:rFonts w:ascii="Malgun Gothic" w:eastAsia="Malgun Gothic" w:hAnsi="Malgun Gothic" w:cs="Malgun Gothic"/>
           <w:b/>
         </w:rPr>
-        <w:t>ñas</w:t>
-      </w:r>
-      <w:proofErr w:type="spellEnd"/>
-      <w:r>
-        <w:rPr>
-          <w:rFonts w:ascii="Malgun Gothic" w:eastAsia="Malgun Gothic" w:hAnsi="Malgun Gothic" w:cs="Malgun Gothic"/>
-          <w:b/>
-        </w:rPr>
-        <w:t xml:space="preserve"> Campus</w:t>
+        <w:t>ñas Campus</w:t>
       </w:r>
     </w:p>
     <w:p>
@@ -319,17 +303,8 @@
           <w:rFonts w:ascii="Arial" w:hAnsi="Arial" w:cs="Arial"/>
           <w:b/>
         </w:rPr>
-        <w:t xml:space="preserve">Marlo, </w:t>
-      </w:r>
-      <w:proofErr w:type="spellStart"/>
-      <w:r>
-        <w:rPr>
-          <w:rFonts w:ascii="Arial" w:hAnsi="Arial" w:cs="Arial"/>
-          <w:b/>
-        </w:rPr>
-        <w:t>Dael</w:t>
-      </w:r>
-      <w:proofErr w:type="spellEnd"/>
+        <w:t>Marlo, Dael</w:t>
+      </w:r>
     </w:p>
     <w:p>
       <w:pPr>
@@ -339,37 +314,12 @@
           <w:b/>
         </w:rPr>
       </w:pPr>
-      <w:proofErr w:type="spellStart"/>
-      <w:r>
-        <w:rPr>
-          <w:rFonts w:ascii="Arial" w:hAnsi="Arial" w:cs="Arial"/>
-          <w:b/>
-        </w:rPr>
-        <w:t>Alegrid</w:t>
-      </w:r>
-      <w:proofErr w:type="spellEnd"/>
-      <w:r>
-        <w:rPr>
-          <w:rFonts w:ascii="Arial" w:hAnsi="Arial" w:cs="Arial"/>
-          <w:b/>
-        </w:rPr>
-        <w:t xml:space="preserve">, </w:t>
-      </w:r>
-      <w:proofErr w:type="spellStart"/>
-      <w:r>
-        <w:rPr>
-          <w:rFonts w:ascii="Arial" w:hAnsi="Arial" w:cs="Arial"/>
-          <w:b/>
-        </w:rPr>
-        <w:t>Floren</w:t>
-      </w:r>
-      <w:proofErr w:type="spellEnd"/>
-      <w:r>
-        <w:rPr>
-          <w:rFonts w:ascii="Arial" w:hAnsi="Arial" w:cs="Arial"/>
-          <w:b/>
-        </w:rPr>
-        <w:t xml:space="preserve"> Joseph A.</w:t>
+      <w:r>
+        <w:rPr>
+          <w:rFonts w:ascii="Arial" w:hAnsi="Arial" w:cs="Arial"/>
+          <w:b/>
+        </w:rPr>
+        <w:t>Alegrid, Floren Joseph A.</w:t>
       </w:r>
     </w:p>
     <w:p>
@@ -380,21 +330,12 @@
           <w:b/>
         </w:rPr>
       </w:pPr>
-      <w:proofErr w:type="spellStart"/>
-      <w:r>
-        <w:rPr>
-          <w:rFonts w:ascii="Arial" w:hAnsi="Arial" w:cs="Arial"/>
-          <w:b/>
-        </w:rPr>
-        <w:t>Belbis</w:t>
-      </w:r>
-      <w:proofErr w:type="spellEnd"/>
-      <w:r>
-        <w:rPr>
-          <w:rFonts w:ascii="Arial" w:hAnsi="Arial" w:cs="Arial"/>
-          <w:b/>
-        </w:rPr>
-        <w:t>, Luis Gabriel O.</w:t>
+      <w:r>
+        <w:rPr>
+          <w:rFonts w:ascii="Arial" w:hAnsi="Arial" w:cs="Arial"/>
+          <w:b/>
+        </w:rPr>
+        <w:t>Belbis, Luis Gabriel O.</w:t>
       </w:r>
     </w:p>
     <w:p>
@@ -833,23 +774,7 @@
           <w:rFonts w:ascii="Arial" w:hAnsi="Arial" w:cs="Arial"/>
           <w:bCs/>
         </w:rPr>
-        <w:t xml:space="preserve">Online Shopping advancements have been so drastic that it has evolved to be a part of our life. Today customer doesn’t need to drive to some shop foy buying products but they prefer to check it over the internet for price, offers, reviews and order online. In most of the Metro Manila, water containers are purchased from shops for they </w:t>
-      </w:r>
-      <w:proofErr w:type="gramStart"/>
-      <w:r>
-        <w:rPr>
-          <w:rFonts w:ascii="Arial" w:hAnsi="Arial" w:cs="Arial"/>
-          <w:bCs/>
-        </w:rPr>
-        <w:t>needs</w:t>
-      </w:r>
-      <w:proofErr w:type="gramEnd"/>
-      <w:r>
-        <w:rPr>
-          <w:rFonts w:ascii="Arial" w:hAnsi="Arial" w:cs="Arial"/>
-          <w:bCs/>
-        </w:rPr>
-        <w:t>. The current working system procedure in the city where customer needs to call/drives down to the shop to order water container by providing the shopkeeper a deliverable address and then a delivery person delivers the order to customers door step, as this system works totally offline and has lot of disadvantages. The major drawbacks in the current offline system are repeated calls from and to customer, if multiple orders are placed from same area the delivery person travels multiple times, there is no order tracker, etc. This paper proposes and android application for water container ordering and delivery tracker system, where customer can order over an android application by searching the nearby shops which provide the service and make payment through cash on delivery. This proposed system helps in overcoming the disadvantages of the current offline system. This application provides assistance module to the customer, store owner, and delivery person (Rider). It moderately helps in developing digitally empowered society as we are now.</w:t>
+        <w:t>Online Shopping advancements have been so drastic that it has evolved to be a part of our life. Today customer doesn’t need to drive to some shop foy buying products but they prefer to check it over the internet for price, offers, reviews and order online. In most of the Metro Manila, water containers are purchased from shops for they needs. The current working system procedure in the city where customer needs to call/drives down to the shop to order water container by providing the shopkeeper a deliverable address and then a delivery person delivers the order to customers door step, as this system works totally offline and has lot of disadvantages. The major drawbacks in the current offline system are repeated calls from and to customer, if multiple orders are placed from same area the delivery person travels multiple times, there is no order tracker, etc. This paper proposes and android application for water container ordering and delivery tracker system, where customer can order over an android application by searching the nearby shops which provide the service and make payment through cash on delivery. This proposed system helps in overcoming the disadvantages of the current offline system. This application provides assistance module to the customer, store owner, and delivery person (Rider). It moderately helps in developing digitally empowered society as we are now.</w:t>
       </w:r>
     </w:p>
     <w:p>
@@ -3278,21 +3203,7 @@
         <w:rPr>
           <w:rFonts w:ascii="Arial" w:hAnsi="Arial" w:cs="Arial"/>
         </w:rPr>
-        <w:t xml:space="preserve">The popularity of online shopping here in the Philippines has been proven to ease our hectic daily lives. Today, most of the customers don’t need to drive to the shops of </w:t>
-      </w:r>
-      <w:proofErr w:type="spellStart"/>
-      <w:r>
-        <w:rPr>
-          <w:rFonts w:ascii="Arial" w:hAnsi="Arial" w:cs="Arial"/>
-        </w:rPr>
-        <w:t>Divisoria</w:t>
-      </w:r>
-      <w:proofErr w:type="spellEnd"/>
-      <w:r>
-        <w:rPr>
-          <w:rFonts w:ascii="Arial" w:hAnsi="Arial" w:cs="Arial"/>
-        </w:rPr>
-        <w:t xml:space="preserve"> or Malls for buying products but preferably they check over the mobile app for prices, offers reviews and order online. In Metro Manila, water containers are purchased from the water vendors for their needs for the day. The </w:t>
+        <w:t xml:space="preserve">The popularity of online shopping here in the Philippines has been proven to ease our hectic daily lives. Today, most of the customers don’t need to drive to the shops of Divisoria or Malls for buying products but preferably they check over the mobile app for prices, offers reviews and order online. In Metro Manila, water containers are purchased from the water vendors for their needs for the day. The </w:t>
       </w:r>
       <w:r>
         <w:rPr>
@@ -3500,29 +3411,13 @@
         <w:rPr>
           <w:rFonts w:ascii="Arial" w:hAnsi="Arial" w:cs="Arial"/>
         </w:rPr>
-        <w:t xml:space="preserve"> innovate the methods in ordering clean drinking water and also to innovate the process of managing the water </w:t>
-      </w:r>
-      <w:proofErr w:type="spellStart"/>
-      <w:proofErr w:type="gramStart"/>
-      <w:r>
-        <w:rPr>
-          <w:rFonts w:ascii="Arial" w:hAnsi="Arial" w:cs="Arial"/>
-        </w:rPr>
-        <w:t>station.</w:t>
-      </w:r>
-      <w:r>
-        <w:rPr>
-          <w:rFonts w:ascii="Arial" w:hAnsi="Arial" w:cs="Arial"/>
-        </w:rPr>
-        <w:t>To</w:t>
-      </w:r>
-      <w:proofErr w:type="spellEnd"/>
-      <w:proofErr w:type="gramEnd"/>
-      <w:r>
-        <w:rPr>
-          <w:rFonts w:ascii="Arial" w:hAnsi="Arial" w:cs="Arial"/>
-        </w:rPr>
-        <w:t xml:space="preserve"> </w:t>
+        <w:t xml:space="preserve"> innovate the methods in ordering clean drinking water and also to innovate the process of managing the water station.</w:t>
+      </w:r>
+      <w:r>
+        <w:rPr>
+          <w:rFonts w:ascii="Arial" w:hAnsi="Arial" w:cs="Arial"/>
+        </w:rPr>
+        <w:t xml:space="preserve">To </w:t>
       </w:r>
       <w:r>
         <w:rPr>
@@ -3840,35 +3735,7 @@
         <w:rPr>
           <w:rFonts w:ascii="Arial" w:hAnsi="Arial" w:cs="Arial"/>
         </w:rPr>
-        <w:t xml:space="preserve">In the completion of this project the proponents </w:t>
-      </w:r>
-      <w:proofErr w:type="gramStart"/>
-      <w:r>
-        <w:rPr>
-          <w:rFonts w:ascii="Arial" w:hAnsi="Arial" w:cs="Arial"/>
-        </w:rPr>
-        <w:t>is</w:t>
-      </w:r>
-      <w:proofErr w:type="gramEnd"/>
-      <w:r>
-        <w:rPr>
-          <w:rFonts w:ascii="Arial" w:hAnsi="Arial" w:cs="Arial"/>
-        </w:rPr>
-        <w:t xml:space="preserve"> expected to learn and improved a lot in coding and programming in android, java, and </w:t>
-      </w:r>
-      <w:proofErr w:type="spellStart"/>
-      <w:r>
-        <w:rPr>
-          <w:rFonts w:ascii="Arial" w:hAnsi="Arial" w:cs="Arial"/>
-        </w:rPr>
-        <w:t>kotlin</w:t>
-      </w:r>
-      <w:proofErr w:type="spellEnd"/>
-      <w:r>
-        <w:rPr>
-          <w:rFonts w:ascii="Arial" w:hAnsi="Arial" w:cs="Arial"/>
-        </w:rPr>
-        <w:t>. And they can also improve their skills in integrating app services like Google Map and Firebase utilities</w:t>
+        <w:t>In the completion of this project the proponents is expected to learn and improved a lot in coding and programming in android, java, and kotlin. And they can also improve their skills in integrating app services like Google Map and Firebase utilities</w:t>
       </w:r>
       <w:r>
         <w:rPr>
@@ -4319,14 +4186,7 @@
         <w:rPr>
           <w:rFonts w:ascii="Arial" w:hAnsi="Arial" w:cs="Arial"/>
         </w:rPr>
-        <w:t xml:space="preserve"> Village, Almanza Uno, and TS Cruz village which are all located in Las </w:t>
-      </w:r>
-      <w:proofErr w:type="spellStart"/>
-      <w:r>
-        <w:rPr>
-          <w:rFonts w:ascii="Arial" w:hAnsi="Arial" w:cs="Arial"/>
-        </w:rPr>
-        <w:t>Pi</w:t>
+        <w:t xml:space="preserve"> Village, Almanza Uno, and TS Cruz village which are all located in Las Pi</w:t>
       </w:r>
       <w:r>
         <w:rPr>
@@ -4338,14 +4198,7 @@
         <w:rPr>
           <w:rFonts w:ascii="Arial" w:hAnsi="Arial" w:cs="Arial"/>
         </w:rPr>
-        <w:t>as</w:t>
-      </w:r>
-      <w:proofErr w:type="spellEnd"/>
-      <w:r>
-        <w:rPr>
-          <w:rFonts w:ascii="Arial" w:hAnsi="Arial" w:cs="Arial"/>
-        </w:rPr>
-        <w:t xml:space="preserve"> City.</w:t>
+        <w:t>as City.</w:t>
       </w:r>
     </w:p>
     <w:p>
@@ -4361,21 +4214,7 @@
         <w:rPr>
           <w:rFonts w:ascii="Arial" w:hAnsi="Arial" w:cs="Arial"/>
         </w:rPr>
-        <w:t xml:space="preserve">The tracker app will not be available in </w:t>
-      </w:r>
-      <w:proofErr w:type="spellStart"/>
-      <w:r>
-        <w:rPr>
-          <w:rFonts w:ascii="Arial" w:hAnsi="Arial" w:cs="Arial"/>
-        </w:rPr>
-        <w:t>iOs</w:t>
-      </w:r>
-      <w:proofErr w:type="spellEnd"/>
-      <w:r>
-        <w:rPr>
-          <w:rFonts w:ascii="Arial" w:hAnsi="Arial" w:cs="Arial"/>
-        </w:rPr>
-        <w:t>.</w:t>
+        <w:t>The tracker app will not be available in iOs.</w:t>
       </w:r>
       <w:r>
         <w:rPr>
@@ -4448,40 +4287,22 @@
           <w:color w:val="000000"/>
           <w:bdr w:val="none" w:sz="0" w:space="0" w:color="auto" w:frame="1"/>
         </w:rPr>
-        <w:t xml:space="preserve">ndroid devices with android version </w:t>
-      </w:r>
-      <w:proofErr w:type="spellStart"/>
+        <w:t xml:space="preserve">ndroid devices with android version Kitkat or </w:t>
+      </w:r>
       <w:r>
         <w:rPr>
           <w:rFonts w:ascii="Arial" w:hAnsi="Arial" w:cs="Arial"/>
           <w:color w:val="000000"/>
           <w:bdr w:val="none" w:sz="0" w:space="0" w:color="auto" w:frame="1"/>
         </w:rPr>
-        <w:t>Kitkat</w:t>
-      </w:r>
-      <w:proofErr w:type="spellEnd"/>
+        <w:t>higher version</w:t>
+      </w:r>
       <w:r>
         <w:rPr>
           <w:rFonts w:ascii="Arial" w:hAnsi="Arial" w:cs="Arial"/>
           <w:color w:val="000000"/>
           <w:bdr w:val="none" w:sz="0" w:space="0" w:color="auto" w:frame="1"/>
         </w:rPr>
-        <w:t xml:space="preserve"> or </w:t>
-      </w:r>
-      <w:r>
-        <w:rPr>
-          <w:rFonts w:ascii="Arial" w:hAnsi="Arial" w:cs="Arial"/>
-          <w:color w:val="000000"/>
-          <w:bdr w:val="none" w:sz="0" w:space="0" w:color="auto" w:frame="1"/>
-        </w:rPr>
-        <w:t>higher version</w:t>
-      </w:r>
-      <w:r>
-        <w:rPr>
-          <w:rFonts w:ascii="Arial" w:hAnsi="Arial" w:cs="Arial"/>
-          <w:color w:val="000000"/>
-          <w:bdr w:val="none" w:sz="0" w:space="0" w:color="auto" w:frame="1"/>
-        </w:rPr>
         <w:t>.</w:t>
       </w:r>
     </w:p>
@@ -4797,21 +4618,7 @@
         <w:rPr>
           <w:rFonts w:ascii="Arial" w:hAnsi="Arial" w:cs="Arial"/>
         </w:rPr>
-        <w:t xml:space="preserve"> according to Mo </w:t>
-      </w:r>
-      <w:proofErr w:type="spellStart"/>
-      <w:r>
-        <w:rPr>
-          <w:rFonts w:ascii="Arial" w:hAnsi="Arial" w:cs="Arial"/>
-        </w:rPr>
-        <w:t>Khin</w:t>
-      </w:r>
-      <w:proofErr w:type="spellEnd"/>
-      <w:r>
-        <w:rPr>
-          <w:rFonts w:ascii="Arial" w:hAnsi="Arial" w:cs="Arial"/>
-        </w:rPr>
-        <w:t xml:space="preserve"> et al. (2018)</w:t>
+        <w:t xml:space="preserve"> according to Mo Khin et al. (2018)</w:t>
       </w:r>
       <w:r>
         <w:rPr>
@@ -4930,21 +4737,7 @@
         <w:rPr>
           <w:rFonts w:ascii="Arial" w:hAnsi="Arial" w:cs="Arial"/>
         </w:rPr>
-        <w:t xml:space="preserve">A GPS tracking unit, </w:t>
-      </w:r>
-      <w:proofErr w:type="spellStart"/>
-      <w:r>
-        <w:rPr>
-          <w:rFonts w:ascii="Arial" w:hAnsi="Arial" w:cs="Arial"/>
-        </w:rPr>
-        <w:t>geotracking</w:t>
-      </w:r>
-      <w:proofErr w:type="spellEnd"/>
-      <w:r>
-        <w:rPr>
-          <w:rFonts w:ascii="Arial" w:hAnsi="Arial" w:cs="Arial"/>
-        </w:rPr>
-        <w:t xml:space="preserve"> unit or simply tracker is a navigation device usually used by a vehicle, asset, human or animal using the Global Positioning System</w:t>
+        <w:t>A GPS tracking unit, geotracking unit or simply tracker is a navigation device usually used by a vehicle, asset, human or animal using the Global Positioning System</w:t>
       </w:r>
       <w:r>
         <w:rPr>
@@ -4956,21 +4749,7 @@
         <w:rPr>
           <w:rFonts w:ascii="Arial" w:hAnsi="Arial" w:cs="Arial"/>
         </w:rPr>
-        <w:t>to determine its movement and to determine its geographical position (</w:t>
-      </w:r>
-      <w:proofErr w:type="spellStart"/>
-      <w:r>
-        <w:rPr>
-          <w:rFonts w:ascii="Arial" w:hAnsi="Arial" w:cs="Arial"/>
-        </w:rPr>
-        <w:t>geotracking</w:t>
-      </w:r>
-      <w:proofErr w:type="spellEnd"/>
-      <w:r>
-        <w:rPr>
-          <w:rFonts w:ascii="Arial" w:hAnsi="Arial" w:cs="Arial"/>
-        </w:rPr>
-        <w:t>) of WGS84 UTM.</w:t>
+        <w:t>to determine its movement and to determine its geographical position (geotracking) of WGS84 UTM.</w:t>
       </w:r>
       <w:r>
         <w:rPr>
@@ -4982,21 +4761,7 @@
         <w:rPr>
           <w:rFonts w:ascii="Arial" w:hAnsi="Arial" w:cs="Arial"/>
         </w:rPr>
-        <w:t xml:space="preserve">Locations are contained in a mapping unit or sent to an Internet-connected computer via a cellular network (GSM/GPRS/CDMA/LTE or SMS), a radio, or a satellite modem inserted in a unit or a </w:t>
-      </w:r>
-      <w:proofErr w:type="spellStart"/>
-      <w:r>
-        <w:rPr>
-          <w:rFonts w:ascii="Arial" w:hAnsi="Arial" w:cs="Arial"/>
-        </w:rPr>
-        <w:t>WiFi</w:t>
-      </w:r>
-      <w:proofErr w:type="spellEnd"/>
-      <w:r>
-        <w:rPr>
-          <w:rFonts w:ascii="Arial" w:hAnsi="Arial" w:cs="Arial"/>
-        </w:rPr>
-        <w:t xml:space="preserve"> running worldwide.</w:t>
+        <w:t>Locations are contained in a mapping unit or sent to an Internet-connected computer via a cellular network (GSM/GPRS/CDMA/LTE or SMS), a radio, or a satellite modem inserted in a unit or a WiFi running worldwide.</w:t>
       </w:r>
       <w:r>
         <w:rPr>
@@ -5150,21 +4915,7 @@
         <w:rPr>
           <w:rFonts w:ascii="Arial" w:hAnsi="Arial" w:cs="Arial"/>
         </w:rPr>
-        <w:t xml:space="preserve"> according to </w:t>
-      </w:r>
-      <w:proofErr w:type="spellStart"/>
-      <w:r>
-        <w:rPr>
-          <w:rFonts w:ascii="Arial" w:hAnsi="Arial" w:cs="Arial"/>
-        </w:rPr>
-        <w:t>Khawas</w:t>
-      </w:r>
-      <w:proofErr w:type="spellEnd"/>
-      <w:r>
-        <w:rPr>
-          <w:rFonts w:ascii="Arial" w:hAnsi="Arial" w:cs="Arial"/>
-        </w:rPr>
-        <w:t xml:space="preserve"> et al. (2018) in their published article entitled, Application of Firebase in Android App Development-A Study</w:t>
+        <w:t xml:space="preserve"> according to Khawas et al. (2018) in their published article entitled, Application of Firebase in Android App Development-A Study</w:t>
       </w:r>
       <w:r>
         <w:rPr>
@@ -5210,21 +4961,7 @@
         <w:rPr>
           <w:rFonts w:ascii="Arial" w:hAnsi="Arial" w:cs="Arial"/>
         </w:rPr>
-        <w:t xml:space="preserve"> according to </w:t>
-      </w:r>
-      <w:proofErr w:type="spellStart"/>
-      <w:r>
-        <w:rPr>
-          <w:rFonts w:ascii="Arial" w:hAnsi="Arial" w:cs="Arial"/>
-        </w:rPr>
-        <w:t>Moreney</w:t>
-      </w:r>
-      <w:proofErr w:type="spellEnd"/>
-      <w:r>
-        <w:rPr>
-          <w:rFonts w:ascii="Arial" w:hAnsi="Arial" w:cs="Arial"/>
-        </w:rPr>
-        <w:t xml:space="preserve"> (2017) in his published book entitled, The Firebase Realtime Database</w:t>
+        <w:t xml:space="preserve"> according to Moreney (2017) in his published book entitled, The Firebase Realtime Database</w:t>
       </w:r>
       <w:r>
         <w:rPr>
@@ -5278,21 +5015,7 @@
         <w:rPr>
           <w:rFonts w:ascii="Arial" w:hAnsi="Arial" w:cs="Arial"/>
         </w:rPr>
-        <w:t xml:space="preserve"> according to Gopala </w:t>
-      </w:r>
-      <w:proofErr w:type="spellStart"/>
-      <w:r>
-        <w:rPr>
-          <w:rFonts w:ascii="Arial" w:hAnsi="Arial" w:cs="Arial"/>
-        </w:rPr>
-        <w:t>Krihsnan</w:t>
-      </w:r>
-      <w:proofErr w:type="spellEnd"/>
-      <w:r>
-        <w:rPr>
-          <w:rFonts w:ascii="Arial" w:hAnsi="Arial" w:cs="Arial"/>
-        </w:rPr>
-        <w:t xml:space="preserve"> et al. (2017) according to their article entitled, Study on Database Management System Security Issues</w:t>
+        <w:t xml:space="preserve"> according to Gopala Krihsnan et al. (2017) according to their article entitled, Study on Database Management System Security Issues</w:t>
       </w:r>
       <w:r>
         <w:rPr>
@@ -5325,21 +5048,7 @@
         <w:rPr>
           <w:rFonts w:ascii="Arial" w:hAnsi="Arial" w:cs="Arial"/>
         </w:rPr>
-        <w:t xml:space="preserve"> according to Van </w:t>
-      </w:r>
-      <w:proofErr w:type="spellStart"/>
-      <w:r>
-        <w:rPr>
-          <w:rFonts w:ascii="Arial" w:hAnsi="Arial" w:cs="Arial"/>
-        </w:rPr>
-        <w:t>Aken</w:t>
-      </w:r>
-      <w:proofErr w:type="spellEnd"/>
-      <w:r>
-        <w:rPr>
-          <w:rFonts w:ascii="Arial" w:hAnsi="Arial" w:cs="Arial"/>
-        </w:rPr>
-        <w:t xml:space="preserve"> et al. (2017) on their article entitled, </w:t>
+        <w:t xml:space="preserve"> according to Van Aken et al. (2017) on their article entitled, </w:t>
       </w:r>
       <w:r>
         <w:rPr>
@@ -5370,21 +5079,7 @@
         <w:rPr>
           <w:rFonts w:ascii="Arial" w:hAnsi="Arial" w:cs="Arial"/>
         </w:rPr>
-        <w:t>The problem with these knobs is that they are not uniform (</w:t>
-      </w:r>
-      <w:proofErr w:type="gramStart"/>
-      <w:r>
-        <w:rPr>
-          <w:rFonts w:ascii="Arial" w:hAnsi="Arial" w:cs="Arial"/>
-        </w:rPr>
-        <w:t>i.e.</w:t>
-      </w:r>
-      <w:proofErr w:type="gramEnd"/>
-      <w:r>
-        <w:rPr>
-          <w:rFonts w:ascii="Arial" w:hAnsi="Arial" w:cs="Arial"/>
-        </w:rPr>
-        <w:t xml:space="preserve"> two DBMSs have a separate name for the same knob), not distinct (i.e. modifying one knob can influence others) and not universal (i.e., what works for one application may be sub-optimal for another). Worse, knowledge about the effects of knobs normally comes only from (expensive) practice.</w:t>
+        <w:t>The problem with these knobs is that they are not uniform (i.e. two DBMSs have a separate name for the same knob), not distinct (i.e. modifying one knob can influence others) and not universal (i.e., what works for one application may be sub-optimal for another). Worse, knowledge about the effects of knobs normally comes only from (expensive) practice.</w:t>
       </w:r>
     </w:p>
     <w:p>
@@ -5636,25 +5331,25 @@
           <w:color w:val="000000"/>
           <w:shd w:val="clear" w:color="auto" w:fill="FFFFFF"/>
         </w:rPr>
-        <w:t xml:space="preserve"> according to </w:t>
-      </w:r>
-      <w:proofErr w:type="spellStart"/>
+        <w:t xml:space="preserve"> according to Mercurio (2020) on his article on philstar.com entitled, Delivery Service booming amid Pandemic</w:t>
+      </w:r>
       <w:r>
         <w:rPr>
           <w:rFonts w:ascii="Arial" w:hAnsi="Arial" w:cs="Arial"/>
           <w:color w:val="000000"/>
           <w:shd w:val="clear" w:color="auto" w:fill="FFFFFF"/>
         </w:rPr>
-        <w:t>Mercurio</w:t>
-      </w:r>
-      <w:proofErr w:type="spellEnd"/>
-      <w:r>
-        <w:rPr>
-          <w:rFonts w:ascii="Arial" w:hAnsi="Arial" w:cs="Arial"/>
+        <w:t>.</w:t>
+      </w:r>
+      <w:r>
+        <w:rPr>
+          <w:rFonts w:ascii="Arial" w:hAnsi="Arial" w:cs="Arial"/>
+          <w:b/>
+          <w:bCs/>
           <w:color w:val="000000"/>
           <w:shd w:val="clear" w:color="auto" w:fill="FFFFFF"/>
         </w:rPr>
-        <w:t xml:space="preserve"> (2020) on his article on philstar.com entitled, Delivery Service booming amid Pandemic</w:t>
+        <w:t xml:space="preserve"> </w:t>
       </w:r>
       <w:r>
         <w:rPr>
@@ -5662,13 +5357,11 @@
           <w:color w:val="000000"/>
           <w:shd w:val="clear" w:color="auto" w:fill="FFFFFF"/>
         </w:rPr>
-        <w:t>.</w:t>
-      </w:r>
-      <w:r>
-        <w:rPr>
-          <w:rFonts w:ascii="Arial" w:hAnsi="Arial" w:cs="Arial"/>
-          <w:b/>
-          <w:bCs/>
+        <w:t>Companies like Snatch, Lalamove and J&amp;T Express have seen their products turn into household names as they become corporate partners and consumers alike during this current health crisis.</w:t>
+      </w:r>
+      <w:r>
+        <w:rPr>
+          <w:rFonts w:ascii="Arial" w:hAnsi="Arial" w:cs="Arial"/>
           <w:color w:val="000000"/>
           <w:shd w:val="clear" w:color="auto" w:fill="FFFFFF"/>
         </w:rPr>
@@ -5680,25 +5373,26 @@
           <w:color w:val="000000"/>
           <w:shd w:val="clear" w:color="auto" w:fill="FFFFFF"/>
         </w:rPr>
-        <w:t xml:space="preserve">Companies like Snatch, </w:t>
-      </w:r>
-      <w:proofErr w:type="spellStart"/>
-      <w:r>
+        <w:t>In order to keep up with the boom, these firms have stepped up their activities on coal. Grab Philippines Country Marketing Head RJ Cabaluna said the organization has made substantial improvements in technology this year to keep communities healthy and have more streamlined and comfortable experience in the use of its platform.</w:t>
+      </w:r>
+    </w:p>
+    <w:p>
+      <w:pPr>
+        <w:spacing w:line="480" w:lineRule="auto"/>
+        <w:jc w:val="both"/>
         <w:rPr>
           <w:rFonts w:ascii="Arial" w:hAnsi="Arial" w:cs="Arial"/>
           <w:color w:val="000000"/>
           <w:shd w:val="clear" w:color="auto" w:fill="FFFFFF"/>
         </w:rPr>
-        <w:t>Lalamove</w:t>
-      </w:r>
-      <w:proofErr w:type="spellEnd"/>
+      </w:pPr>
       <w:r>
         <w:rPr>
           <w:rFonts w:ascii="Arial" w:hAnsi="Arial" w:cs="Arial"/>
           <w:color w:val="000000"/>
           <w:shd w:val="clear" w:color="auto" w:fill="FFFFFF"/>
         </w:rPr>
-        <w:t xml:space="preserve"> and J&amp;T Express have seen their products turn into household names as they become corporate partners and consumers alike during this current health crisis.</w:t>
+        <w:tab/>
       </w:r>
       <w:r>
         <w:rPr>
@@ -5706,7 +5400,7 @@
           <w:color w:val="000000"/>
           <w:shd w:val="clear" w:color="auto" w:fill="FFFFFF"/>
         </w:rPr>
-        <w:t xml:space="preserve"> </w:t>
+        <w:t>Restaurants and the operation of other facilities deemed to be non-essential are currently closed as a protective measure against Novel Coronavirus, as intensified community quarantine takes place across Metro Manila and selected areas</w:t>
       </w:r>
       <w:r>
         <w:rPr>
@@ -5714,44 +5408,40 @@
           <w:color w:val="000000"/>
           <w:shd w:val="clear" w:color="auto" w:fill="FFFFFF"/>
         </w:rPr>
-        <w:t xml:space="preserve">In order to keep up with the boom, these firms have stepped up their activities on coal. Grab Philippines Country Marketing Head RJ </w:t>
-      </w:r>
-      <w:proofErr w:type="spellStart"/>
+        <w:t xml:space="preserve"> according to Molina (2020) on her work posted on aseanhr.org entitled, </w:t>
+      </w:r>
       <w:r>
         <w:rPr>
           <w:rFonts w:ascii="Arial" w:hAnsi="Arial" w:cs="Arial"/>
           <w:color w:val="000000"/>
           <w:shd w:val="clear" w:color="auto" w:fill="FFFFFF"/>
         </w:rPr>
-        <w:t>Cabaluna</w:t>
-      </w:r>
-      <w:proofErr w:type="spellEnd"/>
+        <w:t>Businesses in the food industry and ordinary Filipinos are setting initiatives to help food items to be delivered to people in the most convenient way.</w:t>
+      </w:r>
       <w:r>
         <w:rPr>
           <w:rFonts w:ascii="Arial" w:hAnsi="Arial" w:cs="Arial"/>
           <w:color w:val="000000"/>
           <w:shd w:val="clear" w:color="auto" w:fill="FFFFFF"/>
         </w:rPr>
-        <w:t xml:space="preserve"> said the organization has made substantial improvements in technology this year to keep communities healthy and have more streamlined and comfortable experience in the use of its platform.</w:t>
-      </w:r>
-    </w:p>
-    <w:p>
-      <w:pPr>
-        <w:spacing w:line="480" w:lineRule="auto"/>
-        <w:jc w:val="both"/>
+        <w:t xml:space="preserve"> </w:t>
+      </w:r>
+      <w:r>
         <w:rPr>
           <w:rFonts w:ascii="Arial" w:hAnsi="Arial" w:cs="Arial"/>
           <w:color w:val="000000"/>
           <w:shd w:val="clear" w:color="auto" w:fill="FFFFFF"/>
         </w:rPr>
-      </w:pPr>
+        <w:t xml:space="preserve">There are, </w:t>
+      </w:r>
       <w:r>
         <w:rPr>
           <w:rFonts w:ascii="Arial" w:hAnsi="Arial" w:cs="Arial"/>
           <w:color w:val="000000"/>
           <w:shd w:val="clear" w:color="auto" w:fill="FFFFFF"/>
         </w:rPr>
-        <w:tab/>
+        <w:lastRenderedPageBreak/>
+        <w:t>however, a variety of food services that still flourish and only work on a take-out and/or delivery basis so that the Filipinos can still enjoy their meals in the safety of their homes and without fear of being sick.</w:t>
       </w:r>
       <w:r>
         <w:rPr>
@@ -5759,7 +5449,7 @@
           <w:color w:val="000000"/>
           <w:shd w:val="clear" w:color="auto" w:fill="FFFFFF"/>
         </w:rPr>
-        <w:t>Restaurants and the operation of other facilities deemed to be non-essential are currently closed as a protective measure against Novel Coronavirus, as intensified community quarantine takes place across Metro Manila and selected areas</w:t>
+        <w:t xml:space="preserve"> </w:t>
       </w:r>
       <w:r>
         <w:rPr>
@@ -5767,7 +5457,7 @@
           <w:color w:val="000000"/>
           <w:shd w:val="clear" w:color="auto" w:fill="FFFFFF"/>
         </w:rPr>
-        <w:t xml:space="preserve"> according to Molina (2020) on her work posted on aseanhr.org entitled, </w:t>
+        <w:t>The</w:t>
       </w:r>
       <w:r>
         <w:rPr>
@@ -5775,7 +5465,7 @@
           <w:color w:val="000000"/>
           <w:shd w:val="clear" w:color="auto" w:fill="FFFFFF"/>
         </w:rPr>
-        <w:t>Businesses in the food industry and ordinary Filipinos are setting initiatives to help food items to be delivered to people in the most convenient way.</w:t>
+        <w:t xml:space="preserve"> </w:t>
       </w:r>
       <w:r>
         <w:rPr>
@@ -5783,7 +5473,7 @@
           <w:color w:val="000000"/>
           <w:shd w:val="clear" w:color="auto" w:fill="FFFFFF"/>
         </w:rPr>
-        <w:t xml:space="preserve"> </w:t>
+        <w:t>government has also found the distribution of food services to be important.</w:t>
       </w:r>
       <w:r>
         <w:rPr>
@@ -5791,7 +5481,7 @@
           <w:color w:val="000000"/>
           <w:shd w:val="clear" w:color="auto" w:fill="FFFFFF"/>
         </w:rPr>
-        <w:t xml:space="preserve">There are, </w:t>
+        <w:t xml:space="preserve"> </w:t>
       </w:r>
       <w:r>
         <w:rPr>
@@ -5799,40 +5489,51 @@
           <w:color w:val="000000"/>
           <w:shd w:val="clear" w:color="auto" w:fill="FFFFFF"/>
         </w:rPr>
-        <w:lastRenderedPageBreak/>
-        <w:t>however, a variety of food services that still flourish and only work on a take-out and/or delivery basis so that the Filipinos can still enjoy their meals in the safety of their homes and without fear of being sick.</w:t>
-      </w:r>
-      <w:r>
-        <w:rPr>
-          <w:rFonts w:ascii="Arial" w:hAnsi="Arial" w:cs="Arial"/>
+        <w:t>SM Supermalls recently unveiled its own specially catered food take-out and distribution Viber Culture. Members of the community can check which restaurants and food establishments in SM malls are available for orders and pick-up.</w:t>
+      </w:r>
+    </w:p>
+    <w:p>
+      <w:pPr>
+        <w:spacing w:line="480" w:lineRule="auto"/>
+        <w:jc w:val="both"/>
+        <w:rPr>
+          <w:rFonts w:ascii="Arial" w:hAnsi="Arial" w:cs="Arial"/>
+          <w:b/>
+          <w:bCs/>
           <w:color w:val="000000"/>
           <w:shd w:val="clear" w:color="auto" w:fill="FFFFFF"/>
         </w:rPr>
-        <w:t xml:space="preserve"> </w:t>
-      </w:r>
-      <w:r>
-        <w:rPr>
-          <w:rFonts w:ascii="Arial" w:hAnsi="Arial" w:cs="Arial"/>
+      </w:pPr>
+      <w:r>
+        <w:rPr>
+          <w:rFonts w:ascii="Arial" w:hAnsi="Arial" w:cs="Arial"/>
+          <w:b/>
+          <w:bCs/>
           <w:color w:val="000000"/>
           <w:shd w:val="clear" w:color="auto" w:fill="FFFFFF"/>
         </w:rPr>
-        <w:t>The</w:t>
-      </w:r>
-      <w:r>
+        <w:t>Water Station</w:t>
+      </w:r>
+    </w:p>
+    <w:p>
+      <w:pPr>
+        <w:spacing w:line="480" w:lineRule="auto"/>
+        <w:jc w:val="both"/>
         <w:rPr>
           <w:rFonts w:ascii="Arial" w:hAnsi="Arial" w:cs="Arial"/>
           <w:color w:val="000000"/>
           <w:shd w:val="clear" w:color="auto" w:fill="FFFFFF"/>
         </w:rPr>
-        <w:t xml:space="preserve"> </w:t>
-      </w:r>
-      <w:r>
-        <w:rPr>
-          <w:rFonts w:ascii="Arial" w:hAnsi="Arial" w:cs="Arial"/>
+      </w:pPr>
+      <w:r>
+        <w:rPr>
+          <w:rFonts w:ascii="Arial" w:hAnsi="Arial" w:cs="Arial"/>
+          <w:b/>
+          <w:bCs/>
           <w:color w:val="000000"/>
           <w:shd w:val="clear" w:color="auto" w:fill="FFFFFF"/>
         </w:rPr>
-        <w:t>government has also found the distribution of food services to be important.</w:t>
+        <w:tab/>
       </w:r>
       <w:r>
         <w:rPr>
@@ -5840,7 +5541,7 @@
           <w:color w:val="000000"/>
           <w:shd w:val="clear" w:color="auto" w:fill="FFFFFF"/>
         </w:rPr>
-        <w:t xml:space="preserve"> </w:t>
+        <w:t>Over the years, as the market for fresh water rises, the price of domestic water purifiers and bottled water has become prohibitive. Water filling stations owned by private entrepreneurs provide a cheaper and more convenient alternative to the public's drinking water needs than bottled water or household filters</w:t>
       </w:r>
       <w:r>
         <w:rPr>
@@ -5848,51 +5549,39 @@
           <w:color w:val="000000"/>
           <w:shd w:val="clear" w:color="auto" w:fill="FFFFFF"/>
         </w:rPr>
-        <w:t>SM Supermalls recently unveiled its own specially catered food take-out and distribution Viber Culture. Members of the community can check which restaurants and food establishments in SM malls are available for orders and pick-up.</w:t>
-      </w:r>
-    </w:p>
-    <w:p>
-      <w:pPr>
-        <w:spacing w:line="480" w:lineRule="auto"/>
-        <w:jc w:val="both"/>
-        <w:rPr>
-          <w:rFonts w:ascii="Arial" w:hAnsi="Arial" w:cs="Arial"/>
-          <w:b/>
-          <w:bCs/>
+        <w:t xml:space="preserve"> according to BD (2018) on his article entitled, Water Refilling Station Study</w:t>
+      </w:r>
+      <w:r>
+        <w:rPr>
+          <w:rFonts w:ascii="Arial" w:hAnsi="Arial" w:cs="Arial"/>
           <w:color w:val="000000"/>
           <w:shd w:val="clear" w:color="auto" w:fill="FFFFFF"/>
         </w:rPr>
-      </w:pPr>
-      <w:r>
-        <w:rPr>
-          <w:rFonts w:ascii="Arial" w:hAnsi="Arial" w:cs="Arial"/>
-          <w:b/>
-          <w:bCs/>
+        <w:t>.</w:t>
+      </w:r>
+      <w:r>
+        <w:rPr>
+          <w:rFonts w:ascii="Arial" w:hAnsi="Arial" w:cs="Arial"/>
           <w:color w:val="000000"/>
           <w:shd w:val="clear" w:color="auto" w:fill="FFFFFF"/>
         </w:rPr>
-        <w:t>Water Station</w:t>
-      </w:r>
-    </w:p>
-    <w:p>
-      <w:pPr>
-        <w:spacing w:line="480" w:lineRule="auto"/>
-        <w:jc w:val="both"/>
+        <w:t xml:space="preserve"> </w:t>
+      </w:r>
+      <w:r>
         <w:rPr>
           <w:rFonts w:ascii="Arial" w:hAnsi="Arial" w:cs="Arial"/>
           <w:color w:val="000000"/>
           <w:shd w:val="clear" w:color="auto" w:fill="FFFFFF"/>
         </w:rPr>
-      </w:pPr>
-      <w:r>
-        <w:rPr>
-          <w:rFonts w:ascii="Arial" w:hAnsi="Arial" w:cs="Arial"/>
-          <w:b/>
-          <w:bCs/>
+        <w:t>At present, about 3,000 water filling stations have proliferated worldwide. They sell filtered water of equal quality at a cheaper price with bottled water. For instance,</w:t>
+      </w:r>
+      <w:r>
+        <w:rPr>
+          <w:rFonts w:ascii="Arial" w:hAnsi="Arial" w:cs="Arial"/>
           <w:color w:val="000000"/>
           <w:shd w:val="clear" w:color="auto" w:fill="FFFFFF"/>
         </w:rPr>
-        <w:tab/>
+        <w:t xml:space="preserve"> t</w:t>
       </w:r>
       <w:r>
         <w:rPr>
@@ -5900,7 +5589,7 @@
           <w:color w:val="000000"/>
           <w:shd w:val="clear" w:color="auto" w:fill="FFFFFF"/>
         </w:rPr>
-        <w:t>Over the years, as the market for fresh water rises, the price of domestic water purifiers and bottled water has become prohibitive. Water filling stations owned by private entrepreneurs provide a cheaper and more convenient alternative to the public's drinking water needs than bottled water or household filters</w:t>
+        <w:t>he current price per gallon of refilled filtered water in Metro Manila varies from P 50 to P 120 per 5-gallon tub or from P 2.50 to P 6.00 per litre, while bottled water is available at P 12.00 to P 25.00 per litre. Household filters, on the other hand, cost P 5,000 to P 25.000 per unit (US$ 1 = P 56 in 2004).</w:t>
       </w:r>
       <w:r>
         <w:rPr>
@@ -5908,7 +5597,7 @@
           <w:color w:val="000000"/>
           <w:shd w:val="clear" w:color="auto" w:fill="FFFFFF"/>
         </w:rPr>
-        <w:t xml:space="preserve"> according to BD (2018) on his article entitled, Water Refilling Station Study</w:t>
+        <w:t xml:space="preserve"> </w:t>
       </w:r>
       <w:r>
         <w:rPr>
@@ -5916,7 +5605,7 @@
           <w:color w:val="000000"/>
           <w:shd w:val="clear" w:color="auto" w:fill="FFFFFF"/>
         </w:rPr>
-        <w:t>.</w:t>
+        <w:t xml:space="preserve">In Metro Manila, most of the water filling stations are attached to the pipes of two concessionaires: the Maynilad Water Company or the Manila Water Company for their raw water supply, </w:t>
       </w:r>
       <w:r>
         <w:rPr>
@@ -5924,7 +5613,8 @@
           <w:color w:val="000000"/>
           <w:shd w:val="clear" w:color="auto" w:fill="FFFFFF"/>
         </w:rPr>
-        <w:t xml:space="preserve"> </w:t>
+        <w:lastRenderedPageBreak/>
+        <w:t>while in other places they chose to use private deep wells. The "potable water" supplied by the manufacturers is then further filtered by the use of a variety of water treatment devices</w:t>
       </w:r>
       <w:r>
         <w:rPr>
@@ -5932,7 +5622,7 @@
           <w:color w:val="000000"/>
           <w:shd w:val="clear" w:color="auto" w:fill="FFFFFF"/>
         </w:rPr>
-        <w:t>At present, about 3,000 water filling stations have proliferated worldwide. They sell filtered water of equal quality at a cheaper price with bottled water. For instance,</w:t>
+        <w:t>,</w:t>
       </w:r>
       <w:r>
         <w:rPr>
@@ -5940,7 +5630,7 @@
           <w:color w:val="000000"/>
           <w:shd w:val="clear" w:color="auto" w:fill="FFFFFF"/>
         </w:rPr>
-        <w:t xml:space="preserve"> t</w:t>
+        <w:t xml:space="preserve"> </w:t>
       </w:r>
       <w:r>
         <w:rPr>
@@ -5948,59 +5638,67 @@
           <w:color w:val="000000"/>
           <w:shd w:val="clear" w:color="auto" w:fill="FFFFFF"/>
         </w:rPr>
-        <w:t xml:space="preserve">he current price per gallon of refilled filtered water in Metro Manila varies from P 50 to P 120 per 5-gallon tub or from P 2.50 to P 6.00 per </w:t>
-      </w:r>
-      <w:proofErr w:type="spellStart"/>
+        <w:t>For eg, sediment filters, carbon filters, water softeners, reverse osmosis membranes, ultraviolet lamps, and ozone generators. Typical water filling stations will deliver 3,000 to 12,000 liters of filtered water per day. In previous years, most of the residents took a bottle to a refilling station to purchase filtered water.</w:t>
+      </w:r>
       <w:r>
         <w:rPr>
           <w:rFonts w:ascii="Arial" w:hAnsi="Arial" w:cs="Arial"/>
           <w:color w:val="000000"/>
           <w:shd w:val="clear" w:color="auto" w:fill="FFFFFF"/>
         </w:rPr>
-        <w:t>litre</w:t>
-      </w:r>
-      <w:proofErr w:type="spellEnd"/>
+        <w:t xml:space="preserve"> </w:t>
+      </w:r>
       <w:r>
         <w:rPr>
           <w:rFonts w:ascii="Arial" w:hAnsi="Arial" w:cs="Arial"/>
           <w:color w:val="000000"/>
           <w:shd w:val="clear" w:color="auto" w:fill="FFFFFF"/>
         </w:rPr>
-        <w:t xml:space="preserve">, while bottled water is available at P 12.00 to P 25.00 per </w:t>
-      </w:r>
-      <w:proofErr w:type="spellStart"/>
-      <w:r>
-        <w:rPr>
-          <w:rFonts w:ascii="Arial" w:hAnsi="Arial" w:cs="Arial"/>
+        <w:t>Nowadays, as a product of convenience on the part of customers, filtered water in 5-gallon (22.7 liters) tanks is supplied directly to the people's home by the station. Aqua Sure, a water filling station in Metro Manila, can supply 5,500 gallons (25,000 liters) a day to its 8,000 household customers.</w:t>
+      </w:r>
+    </w:p>
+    <w:p>
+      <w:pPr>
+        <w:spacing w:line="480" w:lineRule="auto"/>
+        <w:jc w:val="both"/>
+        <w:rPr>
+          <w:rFonts w:ascii="Arial" w:hAnsi="Arial" w:cs="Arial"/>
+          <w:b/>
+          <w:bCs/>
           <w:color w:val="000000"/>
           <w:shd w:val="clear" w:color="auto" w:fill="FFFFFF"/>
         </w:rPr>
-        <w:t>litre</w:t>
-      </w:r>
-      <w:proofErr w:type="spellEnd"/>
-      <w:r>
-        <w:rPr>
-          <w:rFonts w:ascii="Arial" w:hAnsi="Arial" w:cs="Arial"/>
+      </w:pPr>
+      <w:r>
+        <w:rPr>
+          <w:rFonts w:ascii="Arial" w:hAnsi="Arial" w:cs="Arial"/>
+          <w:b/>
+          <w:bCs/>
           <w:color w:val="000000"/>
           <w:shd w:val="clear" w:color="auto" w:fill="FFFFFF"/>
         </w:rPr>
-        <w:t>. Household filters, on the other hand, cost P 5,000 to P 25.000 per unit (US$ 1 = P 56 in 2004).</w:t>
-      </w:r>
-      <w:r>
+        <w:t>Small business</w:t>
+      </w:r>
+    </w:p>
+    <w:p>
+      <w:pPr>
+        <w:spacing w:line="480" w:lineRule="auto"/>
+        <w:jc w:val="both"/>
         <w:rPr>
           <w:rFonts w:ascii="Arial" w:hAnsi="Arial" w:cs="Arial"/>
           <w:color w:val="000000"/>
           <w:shd w:val="clear" w:color="auto" w:fill="FFFFFF"/>
         </w:rPr>
-        <w:t xml:space="preserve"> </w:t>
-      </w:r>
-      <w:r>
-        <w:rPr>
-          <w:rFonts w:ascii="Arial" w:hAnsi="Arial" w:cs="Arial"/>
+      </w:pPr>
+      <w:r>
+        <w:rPr>
+          <w:rFonts w:ascii="Arial" w:hAnsi="Arial" w:cs="Arial"/>
+          <w:b/>
+          <w:bCs/>
           <w:color w:val="000000"/>
           <w:shd w:val="clear" w:color="auto" w:fill="FFFFFF"/>
         </w:rPr>
-        <w:t xml:space="preserve">In Metro Manila, most of the water filling stations are attached to the pipes of two concessionaires: the Maynilad Water Company or the Manila Water Company for their raw water supply, </w:t>
+        <w:tab/>
       </w:r>
       <w:r>
         <w:rPr>
@@ -6008,8 +5706,7 @@
           <w:color w:val="000000"/>
           <w:shd w:val="clear" w:color="auto" w:fill="FFFFFF"/>
         </w:rPr>
-        <w:lastRenderedPageBreak/>
-        <w:t>while in other places they chose to use private deep wells. The "potable water" supplied by the manufacturers is then further filtered by the use of a variety of water treatment devices</w:t>
+        <w:t>Determining the status and conditions of small and medium-sized enterprises (SMEs) as predictors of the empowerment of rural communities in Samar Island, Philippines</w:t>
       </w:r>
       <w:r>
         <w:rPr>
@@ -6017,7 +5714,7 @@
           <w:color w:val="000000"/>
           <w:shd w:val="clear" w:color="auto" w:fill="FFFFFF"/>
         </w:rPr>
-        <w:t>,</w:t>
+        <w:t xml:space="preserve"> according to Miranda et al. (2018) on their published work entitled, </w:t>
       </w:r>
       <w:r>
         <w:rPr>
@@ -6025,7 +5722,7 @@
           <w:color w:val="000000"/>
           <w:shd w:val="clear" w:color="auto" w:fill="FFFFFF"/>
         </w:rPr>
-        <w:t xml:space="preserve"> </w:t>
+        <w:t>Status and conditions of small- and medium-sized enterprises as predictors in empowering rural communities in Samar Island, Philippines. Specifically, it sought to define the organizational variables of small and medium-sized businesses and to determine their membership/ownership arrangement conditions</w:t>
       </w:r>
       <w:r>
         <w:rPr>
@@ -6033,25 +5730,23 @@
           <w:color w:val="000000"/>
           <w:shd w:val="clear" w:color="auto" w:fill="FFFFFF"/>
         </w:rPr>
-        <w:t xml:space="preserve">For </w:t>
-      </w:r>
-      <w:proofErr w:type="spellStart"/>
+        <w:t xml:space="preserve">; </w:t>
+      </w:r>
       <w:r>
         <w:rPr>
           <w:rFonts w:ascii="Arial" w:hAnsi="Arial" w:cs="Arial"/>
           <w:color w:val="000000"/>
           <w:shd w:val="clear" w:color="auto" w:fill="FFFFFF"/>
         </w:rPr>
-        <w:t>eg</w:t>
-      </w:r>
-      <w:proofErr w:type="spellEnd"/>
+        <w:t>l</w:t>
+      </w:r>
       <w:r>
         <w:rPr>
           <w:rFonts w:ascii="Arial" w:hAnsi="Arial" w:cs="Arial"/>
           <w:color w:val="000000"/>
           <w:shd w:val="clear" w:color="auto" w:fill="FFFFFF"/>
         </w:rPr>
-        <w:t>, sediment filters, carbon filters, water softeners, reverse osmosis membranes, ultraviolet lamps, and ozone generators. Typical water filling stations will deliver 3,000 to 12,000 liters of filtered water per day. In previous years, most of the residents took a bottle to a refilling station to purchase filtered water.</w:t>
+        <w:t xml:space="preserve">eadership; strategies, programs and procedures; resource mobilization; linkages and networking; connectivity systems; and awards and recognition; decide the degree of empowerment of rural communities of small and </w:t>
       </w:r>
       <w:r>
         <w:rPr>
@@ -6059,21 +5754,23 @@
           <w:color w:val="000000"/>
           <w:shd w:val="clear" w:color="auto" w:fill="FFFFFF"/>
         </w:rPr>
-        <w:t xml:space="preserve"> </w:t>
-      </w:r>
-      <w:r>
-        <w:rPr>
-          <w:rFonts w:ascii="Arial" w:hAnsi="Arial" w:cs="Arial"/>
+        <w:lastRenderedPageBreak/>
+        <w:t>medium-sized businesses along with facets of content, perceptual and relational change; and evaluate if there is a meaningful interaction between organizational variables and the level of empowerment.</w:t>
+      </w:r>
+    </w:p>
+    <w:p>
+      <w:pPr>
+        <w:spacing w:line="480" w:lineRule="auto"/>
+        <w:jc w:val="both"/>
+        <w:rPr>
+          <w:rFonts w:ascii="Arial" w:hAnsi="Arial" w:cs="Arial"/>
+          <w:b/>
+          <w:bCs/>
           <w:color w:val="000000"/>
           <w:shd w:val="clear" w:color="auto" w:fill="FFFFFF"/>
         </w:rPr>
-        <w:t>Nowadays, as a product of convenience on the part of customers, filtered water in 5-gallon (22.7 liters) tanks is supplied directly to the people's home by the station. Aqua Sure, a water filling station in Metro Manila, can supply 5,500 gallons (25,000 liters) a day to its 8,000 household customers.</w:t>
-      </w:r>
-    </w:p>
-    <w:p>
-      <w:pPr>
-        <w:spacing w:line="480" w:lineRule="auto"/>
-        <w:jc w:val="both"/>
+      </w:pPr>
+      <w:r>
         <w:rPr>
           <w:rFonts w:ascii="Arial" w:hAnsi="Arial" w:cs="Arial"/>
           <w:b/>
@@ -6081,8 +5778,14 @@
           <w:color w:val="000000"/>
           <w:shd w:val="clear" w:color="auto" w:fill="FFFFFF"/>
         </w:rPr>
-      </w:pPr>
-      <w:r>
+        <w:t>Internet</w:t>
+      </w:r>
+    </w:p>
+    <w:p>
+      <w:pPr>
+        <w:pStyle w:val="NormalWeb"/>
+        <w:spacing w:line="480" w:lineRule="auto"/>
+        <w:textAlignment w:val="baseline"/>
         <w:rPr>
           <w:rFonts w:ascii="Arial" w:hAnsi="Arial" w:cs="Arial"/>
           <w:b/>
@@ -6090,28 +5793,156 @@
           <w:color w:val="000000"/>
           <w:shd w:val="clear" w:color="auto" w:fill="FFFFFF"/>
         </w:rPr>
-        <w:t>Small business</w:t>
-      </w:r>
-    </w:p>
-    <w:p>
-      <w:pPr>
-        <w:spacing w:line="480" w:lineRule="auto"/>
-        <w:jc w:val="both"/>
-        <w:rPr>
-          <w:rFonts w:ascii="Arial" w:hAnsi="Arial" w:cs="Arial"/>
+      </w:pPr>
+      <w:r>
+        <w:rPr>
+          <w:rFonts w:ascii="Arial" w:hAnsi="Arial" w:cs="Arial"/>
+          <w:b/>
+          <w:bCs/>
           <w:color w:val="000000"/>
           <w:shd w:val="clear" w:color="auto" w:fill="FFFFFF"/>
         </w:rPr>
-      </w:pPr>
-      <w:r>
-        <w:rPr>
-          <w:rFonts w:ascii="Arial" w:hAnsi="Arial" w:cs="Arial"/>
-          <w:b/>
-          <w:bCs/>
+        <w:tab/>
+      </w:r>
+      <w:r>
+        <w:rPr>
+          <w:rFonts w:ascii="Arial" w:hAnsi="Arial" w:cs="Arial"/>
+        </w:rPr>
+        <w:t>MANILA, Philippines—The Philippines is the biggest country in the world with the most time spent on the Internet</w:t>
+      </w:r>
+      <w:r>
+        <w:rPr>
+          <w:rFonts w:ascii="Arial" w:hAnsi="Arial" w:cs="Arial"/>
+        </w:rPr>
+        <w:t xml:space="preserve"> according to Aguilar (2019) on her article entitled, Filipinos spend the most time on the internet, social media worldwide-study. </w:t>
+      </w:r>
+      <w:r>
+        <w:rPr>
+          <w:rFonts w:ascii="Arial" w:hAnsi="Arial" w:cs="Arial"/>
+        </w:rPr>
+        <w:t>The new Digital 2019 study from Hootsuite and We Are Social reveals that users from the Philippines spend an average of 10 hours and 2 minutes on the internet every day from any</w:t>
+      </w:r>
+      <w:r>
+        <w:rPr>
+          <w:rFonts w:ascii="Arial" w:hAnsi="Arial" w:cs="Arial"/>
+        </w:rPr>
+        <w:t xml:space="preserve"> </w:t>
+      </w:r>
+      <w:r>
+        <w:rPr>
+          <w:rFonts w:ascii="Arial" w:hAnsi="Arial" w:cs="Arial"/>
+        </w:rPr>
+        <w:t>smartphone.</w:t>
+      </w:r>
+      <w:r>
+        <w:rPr>
+          <w:rFonts w:ascii="Arial" w:hAnsi="Arial" w:cs="Arial"/>
+        </w:rPr>
+        <w:t xml:space="preserve"> </w:t>
+      </w:r>
+      <w:r>
+        <w:rPr>
+          <w:rFonts w:ascii="Arial" w:hAnsi="Arial" w:cs="Arial"/>
+        </w:rPr>
+        <w:t>Trailing after the Philippines is Brazil, with an average internet access time of 9 hours and 29 minutes, and Thailand, which was the top internet user in 2018, with 9 hours and 11 minutes.</w:t>
+      </w:r>
+      <w:r>
+        <w:rPr>
+          <w:rFonts w:ascii="Arial" w:hAnsi="Arial" w:cs="Arial"/>
+        </w:rPr>
+        <w:t xml:space="preserve"> </w:t>
+      </w:r>
+      <w:r>
+        <w:rPr>
+          <w:rFonts w:ascii="Arial" w:hAnsi="Arial" w:cs="Arial"/>
+        </w:rPr>
+        <w:t>The 2019 study showed a small rise in the global average of Internet usage to 6 hours and 42 minutes from last year's estimate of 6 hours.</w:t>
+      </w:r>
+      <w:r>
+        <w:rPr>
+          <w:rFonts w:ascii="Arial" w:hAnsi="Arial" w:cs="Arial"/>
+        </w:rPr>
+        <w:t xml:space="preserve"> </w:t>
+      </w:r>
+      <w:r>
+        <w:rPr>
+          <w:rFonts w:ascii="Arial" w:hAnsi="Arial" w:cs="Arial"/>
+        </w:rPr>
+        <w:t>In the meantime, Internet users from Japan devote the least amount of time on the Internet for an average of just 3 hours and 45 minutes.</w:t>
+      </w:r>
+      <w:r>
+        <w:rPr>
+          <w:rFonts w:ascii="Arial" w:hAnsi="Arial" w:cs="Arial"/>
+        </w:rPr>
+        <w:t xml:space="preserve"> </w:t>
+      </w:r>
+      <w:r>
+        <w:rPr>
+          <w:rFonts w:ascii="Arial" w:hAnsi="Arial" w:cs="Arial"/>
+        </w:rPr>
+        <w:t>According to the study, Internet users from the</w:t>
+      </w:r>
+      <w:r>
+        <w:rPr>
+          <w:rFonts w:ascii="Arial" w:hAnsi="Arial" w:cs="Arial"/>
+        </w:rPr>
+        <w:t xml:space="preserve"> </w:t>
+      </w:r>
+      <w:r>
+        <w:rPr>
+          <w:rFonts w:ascii="Arial" w:hAnsi="Arial" w:cs="Arial"/>
+        </w:rPr>
+        <w:t>Philippines often spend much of their time on social media, with an average of 4 hours and 12 minutes, while the average time spent worldwide is just 2 hours and 16 minutes.</w:t>
+      </w:r>
+      <w:r>
+        <w:rPr>
+          <w:rFonts w:ascii="Arial" w:hAnsi="Arial" w:cs="Arial"/>
+        </w:rPr>
+        <w:t xml:space="preserve"> </w:t>
+      </w:r>
+      <w:r>
+        <w:rPr>
+          <w:rFonts w:ascii="Arial" w:hAnsi="Arial" w:cs="Arial"/>
+        </w:rPr>
+        <w:t xml:space="preserve">Brazil proceeds to fly to the Philippines with an average of 3 hours and 34 minutes spent on social media, followed by Colombia with an </w:t>
+      </w:r>
+      <w:r>
+        <w:rPr>
+          <w:rFonts w:ascii="Arial" w:hAnsi="Arial" w:cs="Arial"/>
+        </w:rPr>
+        <w:lastRenderedPageBreak/>
+        <w:t>average of 3 hours and 31 minutes of social media.</w:t>
+      </w:r>
+      <w:r>
+        <w:rPr>
+          <w:rFonts w:ascii="Arial" w:hAnsi="Arial" w:cs="Arial"/>
+        </w:rPr>
+        <w:t xml:space="preserve"> </w:t>
+      </w:r>
+      <w:r>
+        <w:rPr>
+          <w:rFonts w:ascii="Arial" w:hAnsi="Arial" w:cs="Arial"/>
+        </w:rPr>
+        <w:t>Japan remains the country with the least time spent on social media at 36 minutes.</w:t>
+      </w:r>
+    </w:p>
+    <w:p>
+      <w:pPr>
+        <w:pStyle w:val="NormalWeb"/>
+        <w:spacing w:line="480" w:lineRule="auto"/>
+        <w:ind w:firstLine="720"/>
+        <w:textAlignment w:val="baseline"/>
+        <w:rPr>
+          <w:rFonts w:ascii="Arial" w:hAnsi="Arial" w:cs="Arial"/>
+        </w:rPr>
+      </w:pPr>
+      <w:r>
+        <w:rPr>
+          <w:rFonts w:ascii="Arial" w:hAnsi="Arial" w:cs="Arial"/>
           <w:color w:val="000000"/>
           <w:shd w:val="clear" w:color="auto" w:fill="FFFFFF"/>
         </w:rPr>
-        <w:tab/>
+        <w:t>Social networking platforms such as Facebook, Twitter, Instagram and YouTube play a crucial role for teenagers of this age</w:t>
       </w:r>
       <w:r>
         <w:rPr>
@@ -6119,7 +5950,7 @@
           <w:color w:val="000000"/>
           <w:shd w:val="clear" w:color="auto" w:fill="FFFFFF"/>
         </w:rPr>
-        <w:t>Determining the status and conditions of small and medium-sized enterprises (SMEs) as predictors of the empowerment of rural communities in Samar Island, Philippines</w:t>
+        <w:t xml:space="preserve"> according to Duque et al. (2017) on their work entitled</w:t>
       </w:r>
       <w:r>
         <w:rPr>
@@ -6127,7 +5958,7 @@
           <w:color w:val="000000"/>
           <w:shd w:val="clear" w:color="auto" w:fill="FFFFFF"/>
         </w:rPr>
-        <w:t xml:space="preserve"> according to Miranda et al. (2018) on their published work entitled, </w:t>
+        <w:t>,</w:t>
       </w:r>
       <w:r>
         <w:rPr>
@@ -6135,7 +5966,7 @@
           <w:color w:val="000000"/>
           <w:shd w:val="clear" w:color="auto" w:fill="FFFFFF"/>
         </w:rPr>
-        <w:t>Status and conditions of small- and medium-sized enterprises as predictors in empowering rural communities in Samar Island, Philippines. Specifically, it sought to define the organizational variables of small and medium-sized businesses and to determine their membership/ownership arrangement conditions</w:t>
+        <w:t xml:space="preserve"> </w:t>
       </w:r>
       <w:r>
         <w:rPr>
@@ -6143,7 +5974,7 @@
           <w:color w:val="000000"/>
           <w:shd w:val="clear" w:color="auto" w:fill="FFFFFF"/>
         </w:rPr>
-        <w:t xml:space="preserve">; </w:t>
+        <w:t>A Correlational Study on Social Media Involvement and Parental</w:t>
       </w:r>
       <w:r>
         <w:rPr>
@@ -6151,7 +5982,7 @@
           <w:color w:val="000000"/>
           <w:shd w:val="clear" w:color="auto" w:fill="FFFFFF"/>
         </w:rPr>
-        <w:t>l</w:t>
+        <w:t xml:space="preserve"> </w:t>
       </w:r>
       <w:r>
         <w:rPr>
@@ -6159,7 +5990,7 @@
           <w:color w:val="000000"/>
           <w:shd w:val="clear" w:color="auto" w:fill="FFFFFF"/>
         </w:rPr>
-        <w:t xml:space="preserve">eadership; strategies, programs and procedures; resource mobilization; linkages and networking; connectivity systems; and awards and recognition; decide the degree of empowerment of rural communities of small and </w:t>
+        <w:t>Relationship among Students of Asia Pacific College</w:t>
       </w:r>
       <w:r>
         <w:rPr>
@@ -6167,976 +5998,1011 @@
           <w:color w:val="000000"/>
           <w:shd w:val="clear" w:color="auto" w:fill="FFFFFF"/>
         </w:rPr>
-        <w:lastRenderedPageBreak/>
-        <w:t>medium-sized businesses along with facets of content, perceptual and relational change; and evaluate if there is a meaningful interaction between organizational variables and the level of empowerment.</w:t>
-      </w:r>
-    </w:p>
-    <w:p>
-      <w:pPr>
-        <w:spacing w:line="480" w:lineRule="auto"/>
-        <w:jc w:val="both"/>
-        <w:rPr>
-          <w:rFonts w:ascii="Arial" w:hAnsi="Arial" w:cs="Arial"/>
-          <w:b/>
-          <w:bCs/>
+        <w:t>,</w:t>
+      </w:r>
+      <w:r>
+        <w:rPr>
+          <w:rFonts w:ascii="Arial" w:hAnsi="Arial" w:cs="Arial"/>
           <w:color w:val="000000"/>
           <w:shd w:val="clear" w:color="auto" w:fill="FFFFFF"/>
         </w:rPr>
-      </w:pPr>
-      <w:r>
-        <w:rPr>
-          <w:rFonts w:ascii="Arial" w:hAnsi="Arial" w:cs="Arial"/>
-          <w:b/>
-          <w:bCs/>
+        <w:t xml:space="preserve"> helping them maintain relationships, social contact with the people around them, and entertainment. Given the comfort that social media has provided to millennials, their growing time spent on social media platforms acts as an improvement in parent-child relationships </w:t>
+      </w:r>
+      <w:r>
+        <w:rPr>
+          <w:rFonts w:ascii="Arial" w:hAnsi="Arial" w:cs="Arial"/>
           <w:color w:val="000000"/>
           <w:shd w:val="clear" w:color="auto" w:fill="FFFFFF"/>
         </w:rPr>
-        <w:t>Internet</w:t>
-      </w:r>
-    </w:p>
-    <w:p>
-      <w:pPr>
-        <w:pStyle w:val="NormalWeb"/>
-        <w:spacing w:line="480" w:lineRule="auto"/>
-        <w:textAlignment w:val="baseline"/>
-        <w:rPr>
-          <w:rFonts w:ascii="Arial" w:hAnsi="Arial" w:cs="Arial"/>
-          <w:b/>
-          <w:bCs/>
+        <w:t>a</w:t>
+      </w:r>
+      <w:r>
+        <w:rPr>
+          <w:rFonts w:ascii="Arial" w:hAnsi="Arial" w:cs="Arial"/>
           <w:color w:val="000000"/>
           <w:shd w:val="clear" w:color="auto" w:fill="FFFFFF"/>
         </w:rPr>
-      </w:pPr>
-      <w:r>
-        <w:rPr>
-          <w:rFonts w:ascii="Arial" w:hAnsi="Arial" w:cs="Arial"/>
-          <w:b/>
-          <w:bCs/>
+        <w:t xml:space="preserve"> concern created by adolescents' inappropriate use of social media by sharing their personal problems on their respective social media pages, engaging in unsafe social media practices, etc.</w:t>
+      </w:r>
+      <w:r>
+        <w:rPr>
+          <w:rFonts w:ascii="Arial" w:hAnsi="Arial" w:cs="Arial"/>
           <w:color w:val="000000"/>
           <w:shd w:val="clear" w:color="auto" w:fill="FFFFFF"/>
         </w:rPr>
-        <w:tab/>
-      </w:r>
-      <w:r>
-        <w:rPr>
-          <w:rFonts w:ascii="Arial" w:hAnsi="Arial" w:cs="Arial"/>
-        </w:rPr>
-        <w:t>MANILA, Philippines—The Philippines is the biggest country in the world with the most time spent on the Internet</w:t>
-      </w:r>
-      <w:r>
-        <w:rPr>
-          <w:rFonts w:ascii="Arial" w:hAnsi="Arial" w:cs="Arial"/>
-        </w:rPr>
-        <w:t xml:space="preserve"> according to Aguilar (2019) on her article entitled, Filipinos spend the most time on the internet, social media worldwide-study. </w:t>
-      </w:r>
-      <w:r>
-        <w:rPr>
-          <w:rFonts w:ascii="Arial" w:hAnsi="Arial" w:cs="Arial"/>
-        </w:rPr>
-        <w:t>The new Digital 2019 study from Hootsuite and We Are Social reveals that users from the Philippines spend an average of 10 hours and 2 minutes on the internet every day from any</w:t>
-      </w:r>
-      <w:r>
-        <w:rPr>
-          <w:rFonts w:ascii="Arial" w:hAnsi="Arial" w:cs="Arial"/>
-        </w:rPr>
         <w:t xml:space="preserve"> </w:t>
       </w:r>
-      <w:r>
-        <w:rPr>
-          <w:rFonts w:ascii="Arial" w:hAnsi="Arial" w:cs="Arial"/>
-        </w:rPr>
-        <w:t>smartphone.</w:t>
-      </w:r>
-      <w:r>
-        <w:rPr>
-          <w:rFonts w:ascii="Arial" w:hAnsi="Arial" w:cs="Arial"/>
-        </w:rPr>
-        <w:t xml:space="preserve"> </w:t>
-      </w:r>
-      <w:r>
-        <w:rPr>
-          <w:rFonts w:ascii="Arial" w:hAnsi="Arial" w:cs="Arial"/>
-        </w:rPr>
-        <w:t>Trailing after the Philippines is Brazil, with an average internet access time of 9 hours and 29 minutes, and Thailand, which was the top internet user in 2018, with 9 hours and 11 minutes.</w:t>
-      </w:r>
-      <w:r>
-        <w:rPr>
-          <w:rFonts w:ascii="Arial" w:hAnsi="Arial" w:cs="Arial"/>
-        </w:rPr>
-        <w:t xml:space="preserve"> </w:t>
-      </w:r>
-      <w:r>
-        <w:rPr>
-          <w:rFonts w:ascii="Arial" w:hAnsi="Arial" w:cs="Arial"/>
-        </w:rPr>
-        <w:t>The 2019 study showed a small rise in the global average of Internet usage to 6 hours and 42 minutes from last year's estimate of 6 hours.</w:t>
-      </w:r>
-      <w:r>
-        <w:rPr>
-          <w:rFonts w:ascii="Arial" w:hAnsi="Arial" w:cs="Arial"/>
-        </w:rPr>
-        <w:t xml:space="preserve"> </w:t>
-      </w:r>
-      <w:r>
-        <w:rPr>
-          <w:rFonts w:ascii="Arial" w:hAnsi="Arial" w:cs="Arial"/>
-        </w:rPr>
-        <w:t>In the meantime, Internet users from Japan devote the least amount of time on the Internet for an average of just 3 hours and 45 minutes.</w:t>
-      </w:r>
-      <w:r>
-        <w:rPr>
-          <w:rFonts w:ascii="Arial" w:hAnsi="Arial" w:cs="Arial"/>
-        </w:rPr>
-        <w:t xml:space="preserve"> </w:t>
-      </w:r>
-      <w:r>
-        <w:rPr>
-          <w:rFonts w:ascii="Arial" w:hAnsi="Arial" w:cs="Arial"/>
-        </w:rPr>
-        <w:t>According to the study, Internet users from the</w:t>
-      </w:r>
-      <w:r>
-        <w:rPr>
-          <w:rFonts w:ascii="Arial" w:hAnsi="Arial" w:cs="Arial"/>
-        </w:rPr>
-        <w:t xml:space="preserve"> </w:t>
-      </w:r>
-      <w:r>
-        <w:rPr>
-          <w:rFonts w:ascii="Arial" w:hAnsi="Arial" w:cs="Arial"/>
-        </w:rPr>
-        <w:t>Philippines often spend much of their time on social media, with an average of 4 hours and 12 minutes, while the average time spent worldwide is just 2 hours and 16 minutes.</w:t>
-      </w:r>
-      <w:r>
-        <w:rPr>
-          <w:rFonts w:ascii="Arial" w:hAnsi="Arial" w:cs="Arial"/>
-        </w:rPr>
-        <w:t xml:space="preserve"> </w:t>
-      </w:r>
-      <w:r>
-        <w:rPr>
-          <w:rFonts w:ascii="Arial" w:hAnsi="Arial" w:cs="Arial"/>
-        </w:rPr>
-        <w:t xml:space="preserve">Brazil proceeds to fly to the Philippines with an average of 3 hours and 34 minutes spent on social media, followed by Colombia with an </w:t>
-      </w:r>
-      <w:r>
-        <w:rPr>
-          <w:rFonts w:ascii="Arial" w:hAnsi="Arial" w:cs="Arial"/>
-        </w:rPr>
-        <w:lastRenderedPageBreak/>
-        <w:t>average of 3 hours and 31 minutes of social media.</w:t>
-      </w:r>
-      <w:r>
-        <w:rPr>
-          <w:rFonts w:ascii="Arial" w:hAnsi="Arial" w:cs="Arial"/>
-        </w:rPr>
-        <w:t xml:space="preserve"> </w:t>
-      </w:r>
-      <w:r>
-        <w:rPr>
-          <w:rFonts w:ascii="Arial" w:hAnsi="Arial" w:cs="Arial"/>
-        </w:rPr>
-        <w:t>Japan remains the country with the least time spent on social media at 36 minutes.</w:t>
-      </w:r>
-    </w:p>
-    <w:p>
-      <w:pPr>
-        <w:pStyle w:val="NormalWeb"/>
-        <w:spacing w:line="480" w:lineRule="auto"/>
-        <w:ind w:firstLine="720"/>
-        <w:textAlignment w:val="baseline"/>
-        <w:rPr>
-          <w:rFonts w:ascii="Arial" w:hAnsi="Arial" w:cs="Arial"/>
-        </w:rPr>
-      </w:pPr>
       <w:r>
         <w:rPr>
           <w:rFonts w:ascii="Arial" w:hAnsi="Arial" w:cs="Arial"/>
           <w:color w:val="000000"/>
           <w:shd w:val="clear" w:color="auto" w:fill="FFFFFF"/>
         </w:rPr>
-        <w:t>Social networking platforms such as Facebook, Twitter, Instagram and YouTube play a crucial role for teenagers of this age</w:t>
-      </w:r>
+        <w:t xml:space="preserve">In line with this question, the purpose of this study is to examine the relationship between the social media presence of students and their relationship with their parents, which will decide whether the time spent by adolescents on social media influences their relationship with their parents. </w:t>
+      </w:r>
+    </w:p>
+    <w:p>
+      <w:pPr>
+        <w:spacing w:line="480" w:lineRule="auto"/>
+        <w:jc w:val="both"/>
+        <w:rPr>
+          <w:rFonts w:ascii="Arial" w:hAnsi="Arial" w:cs="Arial"/>
+          <w:b/>
+          <w:bCs/>
+        </w:rPr>
+      </w:pPr>
+      <w:r>
+        <w:rPr>
+          <w:rFonts w:ascii="Arial" w:hAnsi="Arial" w:cs="Arial"/>
+          <w:b/>
+          <w:bCs/>
+        </w:rPr>
+        <w:t>Foreign Studies</w:t>
+      </w:r>
+    </w:p>
+    <w:p>
+      <w:pPr>
+        <w:spacing w:line="480" w:lineRule="auto"/>
+        <w:jc w:val="both"/>
+        <w:rPr>
+          <w:rFonts w:ascii="Arial" w:hAnsi="Arial" w:cs="Arial"/>
+          <w:b/>
+          <w:bCs/>
+        </w:rPr>
+      </w:pPr>
+      <w:r>
+        <w:rPr>
+          <w:rFonts w:ascii="Arial" w:hAnsi="Arial" w:cs="Arial"/>
+          <w:b/>
+          <w:bCs/>
+        </w:rPr>
+        <w:tab/>
+      </w:r>
+      <w:r>
+        <w:rPr>
+          <w:rFonts w:ascii="Arial" w:hAnsi="Arial" w:cs="Arial"/>
+        </w:rPr>
+        <w:t>U</w:t>
+      </w:r>
+      <w:r>
+        <w:rPr>
+          <w:rFonts w:ascii="Arial" w:hAnsi="Arial" w:cs="Arial"/>
+        </w:rPr>
+        <w:t>ntil recently, food innovation has usually taken place in labs and has often included new methods in agricultural processing</w:t>
+      </w:r>
+      <w:r>
+        <w:rPr>
+          <w:rFonts w:ascii="Arial" w:hAnsi="Arial" w:cs="Arial"/>
+        </w:rPr>
+        <w:t xml:space="preserve"> according to Lattanzi (2020) on her published article entitled, </w:t>
+      </w:r>
+      <w:r>
+        <w:rPr>
+          <w:rFonts w:ascii="Arial" w:hAnsi="Arial" w:cs="Arial"/>
+        </w:rPr>
+        <w:t xml:space="preserve">Food delivery platforms revolutionizing the market </w:t>
+      </w:r>
+      <w:r>
+        <w:rPr>
+          <w:rFonts w:ascii="Arial" w:hAnsi="Arial" w:cs="Arial"/>
+        </w:rPr>
+        <w:lastRenderedPageBreak/>
+        <w:t>during COVID-19</w:t>
+      </w:r>
+      <w:r>
+        <w:rPr>
+          <w:rFonts w:ascii="Arial" w:hAnsi="Arial" w:cs="Arial"/>
+        </w:rPr>
+        <w:t>. Then the digital revolution struck the food market, like any other industry, and the Internet became the tool by which the agro-food chain began one of the most progressive transformations.</w:t>
+      </w:r>
+      <w:r>
+        <w:rPr>
+          <w:rFonts w:ascii="Arial" w:hAnsi="Arial" w:cs="Arial"/>
+        </w:rPr>
+        <w:t xml:space="preserve"> </w:t>
+      </w:r>
+      <w:r>
+        <w:rPr>
+          <w:rFonts w:ascii="Arial" w:hAnsi="Arial" w:cs="Arial"/>
+        </w:rPr>
+        <w:t>Purchasing food online is usually performed in the form of supermarket, food or meal packages. Food producers/traders can, for example, create their own marketing website, trade through third-party websites, or even use social media to promote goods.</w:t>
+      </w:r>
+      <w:r>
+        <w:rPr>
+          <w:rFonts w:ascii="Arial" w:hAnsi="Arial" w:cs="Arial"/>
+        </w:rPr>
+        <w:t xml:space="preserve"> </w:t>
+      </w:r>
+      <w:r>
+        <w:rPr>
+          <w:rFonts w:ascii="Arial" w:hAnsi="Arial" w:cs="Arial"/>
+        </w:rPr>
+        <w:t>Eating-places can use delivery platforms to communicate with consumers, enabling them to select from a single tap buffet on their smartphone. Users will order a package full of fresh food items and prepare meals using the kit's guidance and recipes from – often-famous – chefs.</w:t>
+      </w:r>
+      <w:r>
+        <w:rPr>
+          <w:rFonts w:ascii="Arial" w:hAnsi="Arial" w:cs="Arial"/>
+        </w:rPr>
+        <w:t xml:space="preserve"> </w:t>
+      </w:r>
+      <w:r>
+        <w:rPr>
+          <w:rFonts w:ascii="Arial" w:hAnsi="Arial" w:cs="Arial"/>
+        </w:rPr>
+        <w:t xml:space="preserve">The growth rate of the online grocery industry around the world has reached the ceiling in the last 5 years, demonstrating that millions of customers are more interested in seeing food and food shipped by clicking a button rather than spending their time seeking a parking place to buy or waste their evenings in front of the </w:t>
+      </w:r>
+      <w:r>
+        <w:rPr>
+          <w:rFonts w:ascii="Arial" w:hAnsi="Arial" w:cs="Arial"/>
+        </w:rPr>
+        <w:t>stove.</w:t>
+      </w:r>
+    </w:p>
+    <w:p>
+      <w:pPr>
+        <w:spacing w:line="480" w:lineRule="auto"/>
+        <w:jc w:val="both"/>
+        <w:rPr>
+          <w:rFonts w:ascii="Arial" w:hAnsi="Arial" w:cs="Arial"/>
+        </w:rPr>
+      </w:pPr>
+      <w:r>
+        <w:rPr>
+          <w:rFonts w:ascii="Arial" w:hAnsi="Arial" w:cs="Arial"/>
+          <w:b/>
+          <w:bCs/>
+        </w:rPr>
+        <w:tab/>
+      </w:r>
+      <w:r>
+        <w:rPr>
+          <w:rFonts w:ascii="Arial" w:hAnsi="Arial" w:cs="Arial"/>
+        </w:rPr>
+        <w:t>T</w:t>
+      </w:r>
+      <w:r>
+        <w:rPr>
+          <w:rFonts w:ascii="Arial" w:hAnsi="Arial" w:cs="Arial"/>
+        </w:rPr>
+        <w:t>here was a shift in the emphasis of freight modeling to short-haul (or last-mile) due to a spike in online shopping</w:t>
+      </w:r>
+      <w:r>
+        <w:rPr>
+          <w:rFonts w:ascii="Arial" w:hAnsi="Arial" w:cs="Arial"/>
+        </w:rPr>
+        <w:t xml:space="preserve"> stated by Moore (2019) on her published article entitled, </w:t>
+      </w:r>
+      <w:r>
+        <w:rPr>
+          <w:rFonts w:ascii="Arial" w:hAnsi="Arial" w:cs="Arial"/>
+        </w:rPr>
+        <w:t>Innovative scenarios for modeling intra-city freight delivery</w:t>
+      </w:r>
+      <w:r>
+        <w:rPr>
+          <w:rFonts w:ascii="Arial" w:hAnsi="Arial" w:cs="Arial"/>
+        </w:rPr>
+        <w:t xml:space="preserve">. This study considers creative ways of distribution of freight and multimodal shifts, in particular for the last-mile segment of intra-city freight delivery. For this analysis, GPS data were collected from a truck fleet from a major parcel distribution company near Columbus, Ohio, and used to develop a freight delivery estimation </w:t>
+      </w:r>
+      <w:r>
+        <w:rPr>
+          <w:rFonts w:ascii="Arial" w:hAnsi="Arial" w:cs="Arial"/>
+        </w:rPr>
+        <w:lastRenderedPageBreak/>
+        <w:t>model. Freight distribution tours were modeled in TransCAD and used to build scenarios for integrating different modal changes to measure energy consumption in kilowatt-hour calculations. Innovative modes of transportation of freight were considered for situations and contrasted to class six trucks: hybrid class six trucks, electric delivery vans, parcel delivery lockers, drones and electric passenger vehicles. Initial results indicate that electric trucks decrease energy consumption because more of the miles driven are in the long-haul or stem segment of the road.</w:t>
+      </w:r>
+      <w:r>
+        <w:rPr>
+          <w:rFonts w:ascii="Arial" w:hAnsi="Arial" w:cs="Arial"/>
+        </w:rPr>
+        <w:t xml:space="preserve"> </w:t>
+      </w:r>
+      <w:r>
+        <w:rPr>
+          <w:rFonts w:ascii="Arial" w:hAnsi="Arial" w:cs="Arial"/>
+        </w:rPr>
+        <w:t>Parcel distribution lockers decreased energy use in suburban areas, particularly those with large cul-de-sac communities. The results of this study were intended to provide decision-makers, both in government and industry, with knowledge to consider when identifying effective options for energy-efficient intra-city freight transport</w:t>
+      </w:r>
+      <w:r>
+        <w:rPr>
+          <w:rFonts w:ascii="Arial" w:hAnsi="Arial" w:cs="Arial"/>
+        </w:rPr>
+        <w:t xml:space="preserve">. </w:t>
+      </w:r>
+    </w:p>
+    <w:p>
+      <w:pPr>
+        <w:spacing w:line="480" w:lineRule="auto"/>
+        <w:ind w:firstLine="720"/>
+        <w:jc w:val="both"/>
+        <w:rPr>
+          <w:rFonts w:ascii="Arial" w:hAnsi="Arial" w:cs="Arial"/>
+        </w:rPr>
+      </w:pPr>
+      <w:r>
+        <w:rPr>
+          <w:rFonts w:ascii="Arial" w:hAnsi="Arial" w:cs="Arial"/>
+        </w:rPr>
+        <w:t xml:space="preserve">The </w:t>
+      </w:r>
+      <w:r>
+        <w:rPr>
+          <w:rFonts w:ascii="Arial" w:hAnsi="Arial" w:cs="Arial"/>
+        </w:rPr>
+        <w:t>world</w:t>
+      </w:r>
+      <w:r>
+        <w:rPr>
+          <w:rFonts w:ascii="Arial" w:hAnsi="Arial" w:cs="Arial"/>
+        </w:rPr>
+        <w:t xml:space="preserve"> is changing quickly. In order to deal with this, sectors are now evolving according to consumer requirements. Everyone wants it to be cost-effective, quicker and more readily available</w:t>
+      </w:r>
+      <w:r>
+        <w:rPr>
+          <w:rFonts w:ascii="Arial" w:hAnsi="Arial" w:cs="Arial"/>
+        </w:rPr>
+        <w:t xml:space="preserve"> according to Dutta on her posted article on jungleworks.com entitled, Challenges Faced by the Growing Food Delivery Market</w:t>
+      </w:r>
+      <w:r>
+        <w:rPr>
+          <w:rFonts w:ascii="Arial" w:hAnsi="Arial" w:cs="Arial"/>
+        </w:rPr>
+        <w:t>. Having food, medication, clothing, and everything else you might think of at your door in a matter of hours was called a daydream a few years ago.</w:t>
+      </w:r>
+      <w:r>
+        <w:rPr>
+          <w:rFonts w:ascii="Arial" w:hAnsi="Arial" w:cs="Arial"/>
+        </w:rPr>
+        <w:t xml:space="preserve"> </w:t>
+      </w:r>
+      <w:r>
+        <w:rPr>
+          <w:rFonts w:ascii="Arial" w:hAnsi="Arial" w:cs="Arial"/>
+        </w:rPr>
+        <w:t xml:space="preserve">Today, the situation has shifted, and food distribution is leading the way in the on-demand world race. Teenagers are changing their preference from conventional dining to various on-demand food delivery systems such as Pizza Hut, Dominoes </w:t>
+      </w:r>
+      <w:r>
+        <w:rPr>
+          <w:rFonts w:ascii="Arial" w:hAnsi="Arial" w:cs="Arial"/>
+        </w:rPr>
+        <w:lastRenderedPageBreak/>
+        <w:t>and Papa John's.</w:t>
+      </w:r>
+      <w:r>
+        <w:rPr>
+          <w:rFonts w:ascii="Arial" w:hAnsi="Arial" w:cs="Arial"/>
+        </w:rPr>
+        <w:t xml:space="preserve"> </w:t>
+      </w:r>
+      <w:r>
+        <w:rPr>
+          <w:rFonts w:ascii="Arial" w:hAnsi="Arial" w:cs="Arial"/>
+        </w:rPr>
+        <w:t>The online presence of a wide variety of restaurants and the opportunity to pay online with a single tap made life easier</w:t>
+      </w:r>
+      <w:r>
+        <w:rPr>
+          <w:rFonts w:ascii="Arial" w:hAnsi="Arial" w:cs="Arial"/>
+        </w:rPr>
+        <w:t>.</w:t>
+      </w:r>
+      <w:r>
+        <w:rPr>
+          <w:rFonts w:ascii="Arial" w:hAnsi="Arial" w:cs="Arial"/>
+        </w:rPr>
+        <w:t xml:space="preserve"> Digital developments are transforming the food production industry more or less exponentially. Where it comes to online food distribution systems, the food industry is undergoing rapid growth.</w:t>
+      </w:r>
+    </w:p>
+    <w:p>
+      <w:pPr>
+        <w:spacing w:line="480" w:lineRule="auto"/>
+        <w:jc w:val="both"/>
+        <w:rPr>
+          <w:rFonts w:ascii="Arial" w:hAnsi="Arial" w:cs="Arial"/>
+          <w:b/>
+          <w:bCs/>
+        </w:rPr>
+      </w:pPr>
+      <w:r>
+        <w:rPr>
+          <w:rFonts w:ascii="Arial" w:hAnsi="Arial" w:cs="Arial"/>
+          <w:b/>
+          <w:bCs/>
+        </w:rPr>
+        <w:t>Local Studies</w:t>
+      </w:r>
+    </w:p>
+    <w:p>
+      <w:pPr>
+        <w:spacing w:line="480" w:lineRule="auto"/>
+        <w:jc w:val="both"/>
+        <w:rPr>
+          <w:rFonts w:ascii="Arial" w:hAnsi="Arial" w:cs="Arial"/>
+        </w:rPr>
+      </w:pPr>
+      <w:r>
+        <w:rPr>
+          <w:rFonts w:ascii="Arial" w:hAnsi="Arial" w:cs="Arial"/>
+          <w:b/>
+          <w:bCs/>
+        </w:rPr>
+        <w:tab/>
+      </w:r>
+      <w:r>
+        <w:rPr>
+          <w:rFonts w:ascii="Arial" w:hAnsi="Arial" w:cs="Arial"/>
+        </w:rPr>
+        <w:t>As the Coronavirus spreads pressures the nation to take protective action, our economy is heavily influenced by the constraints on these recently imposed laws, such as Neighborhood Lockdows, Social Distancing and Obligatory Curfews</w:t>
+      </w:r>
+      <w:r>
+        <w:rPr>
+          <w:rFonts w:ascii="Arial" w:hAnsi="Arial" w:cs="Arial"/>
+        </w:rPr>
+        <w:t xml:space="preserve"> according to Francia (2020) on his post on the site benfrancia.com entitled, Logistics and Delivery Service for Small Business Ecommerce</w:t>
+      </w:r>
+      <w:r>
+        <w:rPr>
+          <w:rFonts w:ascii="Arial" w:hAnsi="Arial" w:cs="Arial"/>
+        </w:rPr>
+        <w:t>.</w:t>
+      </w:r>
+      <w:r>
+        <w:rPr>
+          <w:rFonts w:ascii="Arial" w:hAnsi="Arial" w:cs="Arial"/>
+        </w:rPr>
+        <w:t xml:space="preserve"> </w:t>
+      </w:r>
+      <w:r>
+        <w:rPr>
+          <w:rFonts w:ascii="Arial" w:hAnsi="Arial" w:cs="Arial"/>
+        </w:rPr>
+        <w:t>Ports, main roads and numerous trade institutions throughout the country are forced to close or seize activities to avoid the transmission of the pandemic. As a result, company owners have seen a sharp decrease in sales due to the reduced logistic activity that is vital to most business activities.</w:t>
+      </w:r>
+      <w:r>
+        <w:rPr>
+          <w:rFonts w:ascii="Arial" w:hAnsi="Arial" w:cs="Arial"/>
+        </w:rPr>
+        <w:t xml:space="preserve"> </w:t>
+      </w:r>
+      <w:r>
+        <w:rPr>
+          <w:rFonts w:ascii="Arial" w:hAnsi="Arial" w:cs="Arial"/>
+        </w:rPr>
+        <w:t>Many company owners take their day-to-day purchases online and, in the absence of access to physical shops, there is an increasing need for shipping and transport amongst entrepreneurs. Despite the lockdown, a variety of distribution firms remain active, rendering them invaluable for distressed enterprises.</w:t>
+      </w:r>
+    </w:p>
+    <w:p>
+      <w:pPr>
+        <w:spacing w:line="480" w:lineRule="auto"/>
+        <w:ind w:firstLine="720"/>
+        <w:jc w:val="both"/>
+        <w:rPr>
+          <w:rFonts w:ascii="Arial" w:hAnsi="Arial" w:cs="Arial"/>
+        </w:rPr>
+      </w:pPr>
+      <w:r>
+        <w:rPr>
+          <w:rFonts w:ascii="Arial" w:hAnsi="Arial" w:cs="Arial"/>
+        </w:rPr>
+        <w:t xml:space="preserve">Delivery services are among the first group of fully operating businesses, whether in-house or outsourced, delivering food, medication, other critical items </w:t>
+      </w:r>
+      <w:r>
+        <w:rPr>
+          <w:rFonts w:ascii="Arial" w:hAnsi="Arial" w:cs="Arial"/>
+        </w:rPr>
+        <w:lastRenderedPageBreak/>
+        <w:t>such as hygiene items and medical equipment, clothes, footwear, hardware, household goods and appliances, school and office supplies,</w:t>
+      </w:r>
+      <w:r>
+        <w:rPr>
+          <w:rFonts w:ascii="Arial" w:hAnsi="Arial" w:cs="Arial"/>
+        </w:rPr>
+        <w:t xml:space="preserve"> l</w:t>
+      </w:r>
+      <w:r>
+        <w:rPr>
+          <w:rFonts w:ascii="Arial" w:hAnsi="Arial" w:cs="Arial"/>
+        </w:rPr>
+        <w:t>ike device accessories, ink, IT, communications and electrical devices, pet food and other veterinary products. Among the items sent to our doorstep are roses, party bags, laundry, fresh fruit and vegetables</w:t>
+      </w:r>
+      <w:r>
+        <w:rPr>
+          <w:rFonts w:ascii="Arial" w:hAnsi="Arial" w:cs="Arial"/>
+        </w:rPr>
+        <w:t xml:space="preserve"> according to Sison (2020) on his post on iorbitnews.com entitled, Booming of Delivery Services amid the Pandemic</w:t>
+      </w:r>
+      <w:r>
+        <w:rPr>
+          <w:rFonts w:ascii="Arial" w:hAnsi="Arial" w:cs="Arial"/>
+        </w:rPr>
+        <w:t>.</w:t>
+      </w:r>
+      <w:r>
+        <w:rPr>
+          <w:rFonts w:ascii="Arial" w:hAnsi="Arial" w:cs="Arial"/>
+        </w:rPr>
+        <w:t xml:space="preserve"> </w:t>
+      </w:r>
+      <w:r>
+        <w:rPr>
+          <w:rFonts w:ascii="Arial" w:hAnsi="Arial" w:cs="Arial"/>
+        </w:rPr>
+        <w:t>At the early stage of the Luzon lockdown, local distribution service providers provided contactless shipping during the enhanced Group Quarantine (ECQ) era, enabling people to purchase and sell online.</w:t>
+      </w:r>
+    </w:p>
+    <w:p>
+      <w:pPr>
+        <w:spacing w:line="480" w:lineRule="auto"/>
+        <w:ind w:firstLine="720"/>
+        <w:jc w:val="both"/>
+        <w:rPr>
+          <w:rFonts w:ascii="Arial" w:hAnsi="Arial" w:cs="Arial"/>
+        </w:rPr>
+      </w:pPr>
+      <w:r>
+        <w:rPr>
+          <w:rFonts w:ascii="Arial" w:hAnsi="Arial" w:cs="Arial"/>
+        </w:rPr>
+        <w:t>Increasing urbanization, changing customer preferences and millennial appetite for dining out have helped the country's food service industry in large part</w:t>
+      </w:r>
+      <w:r>
+        <w:rPr>
+          <w:rFonts w:ascii="Arial" w:hAnsi="Arial" w:cs="Arial"/>
+        </w:rPr>
+        <w:t xml:space="preserve"> according to an article of mordorintelligence.com</w:t>
+      </w:r>
+      <w:r>
+        <w:rPr>
+          <w:rFonts w:ascii="Arial" w:hAnsi="Arial" w:cs="Arial"/>
+        </w:rPr>
+        <w:t>. Many international players are looking at this potential country and are strategizing to improve market penetration by growing exports to the country.</w:t>
+      </w:r>
+      <w:r>
+        <w:rPr>
+          <w:rFonts w:ascii="Arial" w:hAnsi="Arial" w:cs="Arial"/>
+        </w:rPr>
+        <w:t xml:space="preserve"> </w:t>
+      </w:r>
+      <w:r>
+        <w:rPr>
+          <w:rFonts w:ascii="Arial" w:hAnsi="Arial" w:cs="Arial"/>
+        </w:rPr>
+        <w:t>The Philippines is the biggest consumer-oriented food and beverage export market in the U.S. to complement the food service industry. The report released by USDA reported that products such as Condiments &amp; Sauces, Processed Vegetables, Chocolate &amp; Cocoa Products had a strong growth rate.</w:t>
+      </w:r>
+    </w:p>
+    <w:p>
+      <w:pPr>
+        <w:spacing w:line="480" w:lineRule="auto"/>
+        <w:jc w:val="both"/>
+        <w:rPr>
+          <w:rFonts w:ascii="Arial" w:hAnsi="Arial" w:cs="Arial"/>
+        </w:rPr>
+      </w:pPr>
+      <w:r>
+        <w:rPr>
+          <w:rFonts w:ascii="Arial" w:hAnsi="Arial" w:cs="Arial"/>
+        </w:rPr>
+        <w:tab/>
+      </w:r>
+      <w:r>
+        <w:rPr>
+          <w:rFonts w:ascii="Arial" w:hAnsi="Arial" w:cs="Arial"/>
+        </w:rPr>
+        <w:t>Another explanation why delivery systems are so relevant during this time is that they are capable of offering a high degree of connectivity to private citizens or even small businesses</w:t>
+      </w:r>
+      <w:r>
+        <w:rPr>
+          <w:rFonts w:ascii="Arial" w:hAnsi="Arial" w:cs="Arial"/>
+        </w:rPr>
+        <w:t xml:space="preserve"> according to a blog posted on airspeed.ph</w:t>
+      </w:r>
+      <w:r>
+        <w:rPr>
+          <w:rFonts w:ascii="Arial" w:hAnsi="Arial" w:cs="Arial"/>
+        </w:rPr>
+        <w:t xml:space="preserve">. Delivery </w:t>
+      </w:r>
+      <w:r>
+        <w:rPr>
+          <w:rFonts w:ascii="Arial" w:hAnsi="Arial" w:cs="Arial"/>
+        </w:rPr>
+        <w:lastRenderedPageBreak/>
+        <w:t>providers are able to deliver products of all kinds and sizes to the consumer without losing consistency.</w:t>
+      </w:r>
+      <w:r>
+        <w:rPr>
+          <w:rFonts w:ascii="Arial" w:hAnsi="Arial" w:cs="Arial"/>
+        </w:rPr>
+        <w:t xml:space="preserve"> </w:t>
+      </w:r>
+      <w:r>
+        <w:rPr>
+          <w:rFonts w:ascii="Arial" w:hAnsi="Arial" w:cs="Arial"/>
+        </w:rPr>
+        <w:t>These facilities may be used by individual consumers to purchase products such as facial masks, hand sanitizers, ethyl alcohol, disinfectants and the like. It's because of the ease of shipping to deliver these to the consumers.</w:t>
+      </w:r>
+    </w:p>
+    <w:p>
+      <w:pPr>
+        <w:spacing w:line="480" w:lineRule="auto"/>
+        <w:ind w:firstLine="720"/>
+        <w:jc w:val="both"/>
+        <w:rPr>
+          <w:rFonts w:ascii="Arial" w:eastAsia="Times New Roman" w:hAnsi="Arial" w:cs="Arial"/>
+          <w:lang w:val="en-PH" w:eastAsia="en-PH"/>
+        </w:rPr>
+      </w:pPr>
+      <w:r>
+        <w:rPr>
+          <w:rFonts w:ascii="Arial" w:eastAsia="Times New Roman" w:hAnsi="Arial" w:cs="Arial"/>
+          <w:lang w:val="en-PH" w:eastAsia="en-PH"/>
+        </w:rPr>
+        <w:t>Food delivery is always a customer's reaction to a craving, which is why it is so important to provide quick delivery</w:t>
+      </w:r>
+      <w:r>
+        <w:rPr>
+          <w:rFonts w:ascii="Arial" w:eastAsia="Times New Roman" w:hAnsi="Arial" w:cs="Arial"/>
+          <w:lang w:val="en-PH" w:eastAsia="en-PH"/>
+        </w:rPr>
+        <w:t xml:space="preserve"> according to lalamove.com</w:t>
+      </w:r>
+      <w:r>
+        <w:rPr>
+          <w:rFonts w:ascii="Arial" w:eastAsia="Times New Roman" w:hAnsi="Arial" w:cs="Arial"/>
+          <w:lang w:val="en-PH" w:eastAsia="en-PH"/>
+        </w:rPr>
+        <w:t>. On the basis of study, the cravings last just about 3-5 minutes, which is why fulfilling this quickly should be a priority for food distribution companies</w:t>
+      </w:r>
+      <w:r>
+        <w:rPr>
+          <w:rFonts w:ascii="Arial" w:eastAsia="Times New Roman" w:hAnsi="Arial" w:cs="Arial"/>
+          <w:lang w:val="en-PH" w:eastAsia="en-PH"/>
+        </w:rPr>
+        <w:t xml:space="preserve">. </w:t>
+      </w:r>
+      <w:r>
+        <w:rPr>
+          <w:rFonts w:ascii="Arial" w:eastAsia="Times New Roman" w:hAnsi="Arial" w:cs="Arial"/>
+          <w:lang w:val="en-PH" w:eastAsia="en-PH"/>
+        </w:rPr>
+        <w:t>If you focus solely on your in-house delivery truck, your logistics capability would be reduced, making deliveries slower. By tapping courier service companies like Lalamove, you can tap drivers who can help you distribute orders, making grocery delivery quicker! By promising quick on-demand distribution to your clients, you are calling for more orders—so more sales!</w:t>
+      </w:r>
+      <w:r>
+        <w:rPr>
+          <w:rFonts w:ascii="Arial" w:eastAsia="Times New Roman" w:hAnsi="Arial" w:cs="Arial"/>
+          <w:lang w:val="en-PH" w:eastAsia="en-PH"/>
+        </w:rPr>
+        <w:t xml:space="preserve"> </w:t>
+      </w:r>
+      <w:r>
+        <w:rPr>
+          <w:rFonts w:ascii="Arial" w:eastAsia="Times New Roman" w:hAnsi="Arial" w:cs="Arial"/>
+          <w:lang w:val="en-PH" w:eastAsia="en-PH"/>
+        </w:rPr>
+        <w:t>Lalamove's estimated shipping time of 55 minutes means that the food items reach your consumers fast. We do this by connecting you to the nearest Partner Driver in seconds, who will send your goods immediately. With our delivery service, you're sure to get food conveniently and comfortably.</w:t>
+      </w:r>
+    </w:p>
+    <w:p>
+      <w:pPr>
+        <w:spacing w:line="480" w:lineRule="auto"/>
+        <w:jc w:val="both"/>
+        <w:rPr>
+          <w:rFonts w:ascii="Arial" w:hAnsi="Arial" w:cs="Arial"/>
+          <w:b/>
+          <w:bCs/>
+        </w:rPr>
+      </w:pPr>
+      <w:r>
+        <w:rPr>
+          <w:rFonts w:ascii="Arial" w:hAnsi="Arial" w:cs="Arial"/>
+          <w:b/>
+          <w:bCs/>
+        </w:rPr>
+        <w:t>Synthesis</w:t>
+      </w:r>
+    </w:p>
+    <w:p>
+      <w:pPr>
+        <w:spacing w:line="480" w:lineRule="auto"/>
+        <w:jc w:val="both"/>
+        <w:rPr>
+          <w:rFonts w:ascii="Arial" w:hAnsi="Arial" w:cs="Arial"/>
+          <w:b/>
+          <w:bCs/>
+        </w:rPr>
+      </w:pPr>
+      <w:r>
+        <w:rPr>
+          <w:rFonts w:ascii="Arial" w:hAnsi="Arial" w:cs="Arial"/>
+          <w:b/>
+          <w:bCs/>
+        </w:rPr>
+        <w:tab/>
+      </w:r>
+      <w:r>
+        <w:rPr>
+          <w:rFonts w:ascii="Arial" w:hAnsi="Arial" w:cs="Arial"/>
+        </w:rPr>
+        <w:t xml:space="preserve">Having the digital rising in every year and growing ever so popular as a way to buy and order food to be delivered to them without having to go outside on an article made by Lattanzi (2020) which states that food innovation is commonly </w:t>
+      </w:r>
+      <w:r>
+        <w:rPr>
+          <w:rFonts w:ascii="Arial" w:hAnsi="Arial" w:cs="Arial"/>
+        </w:rPr>
+        <w:lastRenderedPageBreak/>
+        <w:t>taken place in labs and often</w:t>
+      </w:r>
+      <w:r>
+        <w:rPr>
+          <w:rFonts w:ascii="Arial" w:hAnsi="Arial" w:cs="Arial"/>
+        </w:rPr>
+        <w:t xml:space="preserve"> has new</w:t>
+      </w:r>
+      <w:r>
+        <w:rPr>
+          <w:rFonts w:ascii="Arial" w:hAnsi="Arial" w:cs="Arial"/>
+        </w:rPr>
+        <w:t xml:space="preserve"> included</w:t>
+      </w:r>
+      <w:r>
+        <w:rPr>
+          <w:rFonts w:ascii="Arial" w:hAnsi="Arial" w:cs="Arial"/>
+        </w:rPr>
+        <w:t xml:space="preserve"> </w:t>
+      </w:r>
+      <w:r>
+        <w:rPr>
+          <w:rFonts w:ascii="Arial" w:hAnsi="Arial" w:cs="Arial"/>
+        </w:rPr>
+        <w:t>methods in agricultural processing.</w:t>
+      </w:r>
+      <w:r>
+        <w:rPr>
+          <w:rFonts w:ascii="Arial" w:hAnsi="Arial" w:cs="Arial"/>
+        </w:rPr>
+        <w:t xml:space="preserve"> </w:t>
+      </w:r>
+      <w:r>
+        <w:rPr>
+          <w:rFonts w:ascii="Arial" w:hAnsi="Arial" w:cs="Arial"/>
+        </w:rPr>
+        <w:t xml:space="preserve">the digital </w:t>
+      </w:r>
+      <w:r>
+        <w:rPr>
+          <w:rFonts w:ascii="Arial" w:hAnsi="Arial" w:cs="Arial"/>
+        </w:rPr>
+        <w:t>age</w:t>
+      </w:r>
+      <w:r>
+        <w:rPr>
+          <w:rFonts w:ascii="Arial" w:hAnsi="Arial" w:cs="Arial"/>
+        </w:rPr>
+        <w:t xml:space="preserve"> struck the food market, like any other industry, and the Internet became the tool by</w:t>
+      </w:r>
+      <w:r>
+        <w:rPr>
+          <w:rFonts w:ascii="Arial" w:hAnsi="Arial" w:cs="Arial"/>
+        </w:rPr>
+        <w:t xml:space="preserve"> buyers and customers to order food and other stuff which gives them a lot more time to prepare and do something else while waiting for the food or items they are waiting for. Having said this the researchers and the program they will be making have a place in the market with the now ever fast-growing digital age.</w:t>
+      </w:r>
+    </w:p>
+    <w:p>
+      <w:pPr>
+        <w:spacing w:line="480" w:lineRule="auto"/>
+        <w:jc w:val="both"/>
+        <w:rPr>
+          <w:rFonts w:ascii="Arial" w:hAnsi="Arial" w:cs="Arial"/>
+        </w:rPr>
+      </w:pPr>
       <w:r>
         <w:rPr>
           <w:rFonts w:ascii="Arial" w:hAnsi="Arial" w:cs="Arial"/>
           <w:color w:val="000000"/>
           <w:shd w:val="clear" w:color="auto" w:fill="FFFFFF"/>
         </w:rPr>
-        <w:t xml:space="preserve"> according to Duque et al. (2017) on their work entitled</w:t>
-      </w:r>
-      <w:r>
-        <w:rPr>
-          <w:rFonts w:ascii="Arial" w:hAnsi="Arial" w:cs="Arial"/>
-          <w:color w:val="000000"/>
-          <w:shd w:val="clear" w:color="auto" w:fill="FFFFFF"/>
-        </w:rPr>
-        <w:t>,</w:t>
-      </w:r>
-      <w:r>
-        <w:rPr>
-          <w:rFonts w:ascii="Arial" w:hAnsi="Arial" w:cs="Arial"/>
-          <w:color w:val="000000"/>
-          <w:shd w:val="clear" w:color="auto" w:fill="FFFFFF"/>
+        <w:tab/>
+      </w:r>
+      <w:r>
+        <w:rPr>
+          <w:rFonts w:ascii="Arial" w:hAnsi="Arial" w:cs="Arial"/>
+        </w:rPr>
+        <w:t xml:space="preserve"> A study conducted by Amy m. Moore (2019) which produced scenarios for intra- city fright delivery which is named </w:t>
+      </w:r>
+      <w:r>
+        <w:rPr>
+          <w:rFonts w:ascii="Arial" w:hAnsi="Arial" w:cs="Arial"/>
+        </w:rPr>
+        <w:t>Innovative scenarios for modeling intra-city freight delivery</w:t>
+      </w:r>
+      <w:r>
+        <w:rPr>
+          <w:rFonts w:ascii="Arial" w:hAnsi="Arial" w:cs="Arial"/>
+        </w:rPr>
+        <w:t xml:space="preserve"> used a GPS data and TransCAD. They used GPS data and TransCAD to create scenarios for fright delivery estimation model to see the effectiveness and its energy efficiency. This shows that delivery and online shipping is becoming the norm for this day and age that having an optimal route is beneficial to customers. Having said the program, the researchers are doing are beneficial and follows the trend of online service, this is also giving the customers less interaction on buying/ordering water and having to go to the trouble on going to the store and risking getting sick.</w:t>
+      </w:r>
+    </w:p>
+    <w:p>
+      <w:pPr>
+        <w:spacing w:line="480" w:lineRule="auto"/>
+        <w:ind w:firstLine="720"/>
+        <w:jc w:val="both"/>
+        <w:rPr>
+          <w:rFonts w:ascii="Arial" w:hAnsi="Arial" w:cs="Arial"/>
+        </w:rPr>
+      </w:pPr>
+      <w:r>
+        <w:rPr>
+          <w:rFonts w:ascii="Arial" w:hAnsi="Arial" w:cs="Arial"/>
+        </w:rPr>
+        <w:t>The world is rapidly changing daily and the digital age is becoming the norm online food service delivery is also becoming the norm for people because of the having not having to go outside and just waiting for the order to be delivered to their doorstep. And according to Dutta on her article posted on jungleworks.com</w:t>
+      </w:r>
+      <w:r>
+        <w:rPr>
+          <w:rFonts w:ascii="Arial" w:hAnsi="Arial" w:cs="Arial"/>
+        </w:rPr>
+        <w:t xml:space="preserve">. </w:t>
+      </w:r>
+      <w:r>
+        <w:rPr>
+          <w:rFonts w:ascii="Arial" w:hAnsi="Arial" w:cs="Arial"/>
+        </w:rPr>
+        <w:lastRenderedPageBreak/>
+        <w:t>Having food, medication, clothing, and everything else you might think of at your door in a matter of hours was called a daydream a few years ago.</w:t>
+      </w:r>
+      <w:r>
+        <w:rPr>
+          <w:rFonts w:ascii="Arial" w:hAnsi="Arial" w:cs="Arial"/>
         </w:rPr>
         <w:t xml:space="preserve"> </w:t>
       </w:r>
       <w:r>
         <w:rPr>
           <w:rFonts w:ascii="Arial" w:hAnsi="Arial" w:cs="Arial"/>
-          <w:color w:val="000000"/>
-          <w:shd w:val="clear" w:color="auto" w:fill="FFFFFF"/>
-        </w:rPr>
-        <w:t>A Correlational Study on Social Media Involvement and Parental</w:t>
-      </w:r>
-      <w:r>
-        <w:rPr>
-          <w:rFonts w:ascii="Arial" w:hAnsi="Arial" w:cs="Arial"/>
-          <w:color w:val="000000"/>
-          <w:shd w:val="clear" w:color="auto" w:fill="FFFFFF"/>
+        </w:rPr>
+        <w:t>The online presence of a wide variety of restaurants and the opportunity to pay online with a single tap made life easier</w:t>
+      </w:r>
+      <w:r>
+        <w:rPr>
+          <w:rFonts w:ascii="Arial" w:hAnsi="Arial" w:cs="Arial"/>
+        </w:rPr>
+        <w:t>.</w:t>
+      </w:r>
+      <w:r>
+        <w:rPr>
+          <w:rFonts w:ascii="Arial" w:hAnsi="Arial" w:cs="Arial"/>
         </w:rPr>
         <w:t xml:space="preserve"> </w:t>
       </w:r>
       <w:r>
         <w:rPr>
           <w:rFonts w:ascii="Arial" w:hAnsi="Arial" w:cs="Arial"/>
-          <w:color w:val="000000"/>
-          <w:shd w:val="clear" w:color="auto" w:fill="FFFFFF"/>
-        </w:rPr>
-        <w:t>Relationship among Students of Asia Pacific College</w:t>
-      </w:r>
-      <w:r>
-        <w:rPr>
-          <w:rFonts w:ascii="Arial" w:hAnsi="Arial" w:cs="Arial"/>
-          <w:color w:val="000000"/>
-          <w:shd w:val="clear" w:color="auto" w:fill="FFFFFF"/>
-        </w:rPr>
-        <w:t>,</w:t>
-      </w:r>
-      <w:r>
-        <w:rPr>
-          <w:rFonts w:ascii="Arial" w:hAnsi="Arial" w:cs="Arial"/>
-          <w:color w:val="000000"/>
-          <w:shd w:val="clear" w:color="auto" w:fill="FFFFFF"/>
-        </w:rPr>
-        <w:t xml:space="preserve"> helping them maintain relationships, social contact with the people around them, and entertainment. Given the comfort that social media has provided to millennials, their growing time spent on social media platforms acts as an improvement in parent-child relationships </w:t>
-      </w:r>
-      <w:r>
-        <w:rPr>
-          <w:rFonts w:ascii="Arial" w:hAnsi="Arial" w:cs="Arial"/>
-          <w:color w:val="000000"/>
-          <w:shd w:val="clear" w:color="auto" w:fill="FFFFFF"/>
-        </w:rPr>
-        <w:t>a</w:t>
-      </w:r>
-      <w:r>
-        <w:rPr>
-          <w:rFonts w:ascii="Arial" w:hAnsi="Arial" w:cs="Arial"/>
-          <w:color w:val="000000"/>
-          <w:shd w:val="clear" w:color="auto" w:fill="FFFFFF"/>
-        </w:rPr>
-        <w:t xml:space="preserve"> concern created by adolescents' inappropriate use of social media by sharing their personal problems on their respective social media pages, engaging in unsafe social media practices, etc.</w:t>
-      </w:r>
-      <w:r>
-        <w:rPr>
-          <w:rFonts w:ascii="Arial" w:hAnsi="Arial" w:cs="Arial"/>
-          <w:color w:val="000000"/>
-          <w:shd w:val="clear" w:color="auto" w:fill="FFFFFF"/>
+        </w:rPr>
+        <w:t>The digital age are transforming the food industry for better or for worse but in terms on online food delivery its undergoing a massice growth. This shows that the digital age is more and more becoming a mainstream platform to buy food to be delivered in the comfort of one’s home, and thus the application of the researchers that they are making is beneficial to customers and owners alike. Because they are following the popularity of online service and this will make them the store more accessible to the customers who is wary to the ongoing pandemic and just order their products on the comfort of their own home and they can even track the vehicle is currently to provide a visual aid to the customers and owners to see where their driver is currently.</w:t>
+      </w:r>
+    </w:p>
+    <w:p>
+      <w:pPr>
+        <w:spacing w:line="480" w:lineRule="auto"/>
+        <w:jc w:val="both"/>
+        <w:rPr>
+          <w:rFonts w:ascii="Arial" w:hAnsi="Arial" w:cs="Arial"/>
+        </w:rPr>
+      </w:pPr>
+      <w:r>
+        <w:rPr>
+          <w:rFonts w:ascii="Arial" w:hAnsi="Arial" w:cs="Arial"/>
+        </w:rPr>
+        <w:tab/>
+      </w:r>
+      <w:r>
+        <w:rPr>
+          <w:rFonts w:ascii="Arial" w:hAnsi="Arial" w:cs="Arial"/>
+        </w:rPr>
+        <w:t>Increasing urbanization, changing customer preferences and millennial appetite for dining out have helped the country's food service industry in large part</w:t>
+      </w:r>
+      <w:r>
+        <w:rPr>
+          <w:rFonts w:ascii="Arial" w:hAnsi="Arial" w:cs="Arial"/>
+        </w:rPr>
+        <w:t xml:space="preserve"> according to an article of mordorintelligence.com</w:t>
+      </w:r>
+      <w:r>
+        <w:rPr>
+          <w:rFonts w:ascii="Arial" w:hAnsi="Arial" w:cs="Arial"/>
+        </w:rPr>
+        <w:t xml:space="preserve">. </w:t>
+      </w:r>
+      <w:r>
+        <w:rPr>
+          <w:rFonts w:ascii="Arial" w:hAnsi="Arial" w:cs="Arial"/>
+        </w:rPr>
+        <w:t xml:space="preserve">Many companies are looking at becoming accessible through online delivery to boost their market range and thus profit. </w:t>
+      </w:r>
+      <w:r>
+        <w:rPr>
+          <w:rFonts w:ascii="Arial" w:hAnsi="Arial" w:cs="Arial"/>
+        </w:rPr>
+        <w:t>The Philippines is the biggest consumer-oriented food and beverage export market in the U.S. to complement the food service industry. The report released by USDA reported that products such as Condiments &amp; Sauces, Processed Vegetables, Chocolate &amp; Cocoa Products had a strong growth rate.</w:t>
+      </w:r>
+      <w:r>
+        <w:rPr>
+          <w:rFonts w:ascii="Arial" w:hAnsi="Arial" w:cs="Arial"/>
+        </w:rPr>
+        <w:t xml:space="preserve"> Having this </w:t>
+      </w:r>
+      <w:r>
+        <w:rPr>
+          <w:rFonts w:ascii="Arial" w:hAnsi="Arial" w:cs="Arial"/>
+        </w:rPr>
+        <w:lastRenderedPageBreak/>
+        <w:t>shows that online is currently king on this pandemic and most filipino are one of the biggest food service industry.</w:t>
+      </w:r>
+    </w:p>
+    <w:p>
+      <w:pPr>
+        <w:spacing w:line="480" w:lineRule="auto"/>
+        <w:jc w:val="both"/>
+        <w:rPr>
+          <w:rFonts w:ascii="Arial" w:hAnsi="Arial" w:cs="Arial"/>
+        </w:rPr>
+      </w:pPr>
+      <w:r>
+        <w:rPr>
+          <w:rFonts w:ascii="Arial" w:hAnsi="Arial" w:cs="Arial"/>
+        </w:rPr>
+        <w:tab/>
+      </w:r>
+      <w:r>
+        <w:rPr>
+          <w:rFonts w:ascii="Arial" w:hAnsi="Arial" w:cs="Arial"/>
+        </w:rPr>
+        <w:t>Delivery providers are able to deliver products of all kinds and sizes to the consumer without losing consistency.</w:t>
+      </w:r>
+      <w:r>
+        <w:rPr>
+          <w:rFonts w:ascii="Arial" w:hAnsi="Arial" w:cs="Arial"/>
         </w:rPr>
         <w:t xml:space="preserve"> </w:t>
       </w:r>
       <w:r>
         <w:rPr>
           <w:rFonts w:ascii="Arial" w:hAnsi="Arial" w:cs="Arial"/>
-          <w:color w:val="000000"/>
-          <w:shd w:val="clear" w:color="auto" w:fill="FFFFFF"/>
-        </w:rPr>
-        <w:t xml:space="preserve">In line with this question, the purpose of this study is to examine the relationship between the social media presence of students and their relationship with their parents, which will decide whether the time spent by adolescents on social media influences their relationship with their parents. </w:t>
-      </w:r>
-    </w:p>
-    <w:p>
-      <w:pPr>
-        <w:spacing w:line="480" w:lineRule="auto"/>
-        <w:jc w:val="both"/>
-        <w:rPr>
-          <w:rFonts w:ascii="Arial" w:hAnsi="Arial" w:cs="Arial"/>
-          <w:b/>
-          <w:bCs/>
-        </w:rPr>
-      </w:pPr>
-      <w:r>
-        <w:rPr>
-          <w:rFonts w:ascii="Arial" w:hAnsi="Arial" w:cs="Arial"/>
-          <w:b/>
-          <w:bCs/>
-        </w:rPr>
-        <w:t>Foreign Studies</w:t>
-      </w:r>
-    </w:p>
-    <w:p>
-      <w:pPr>
-        <w:spacing w:line="480" w:lineRule="auto"/>
-        <w:jc w:val="both"/>
-        <w:rPr>
-          <w:rFonts w:ascii="Arial" w:hAnsi="Arial" w:cs="Arial"/>
-          <w:b/>
-          <w:bCs/>
-        </w:rPr>
-      </w:pPr>
-      <w:r>
-        <w:rPr>
-          <w:rFonts w:ascii="Arial" w:hAnsi="Arial" w:cs="Arial"/>
-          <w:b/>
-          <w:bCs/>
+        </w:rPr>
+        <w:t>These facilities may be used by individual consumers to purchase products such as facial masks, hand sanitizers, ethyl alcohol, disinfectants and the like. It's because of the ease of shipping to deliver these to the consumers.</w:t>
+      </w:r>
+      <w:r>
+        <w:rPr>
+          <w:rFonts w:ascii="Arial" w:hAnsi="Arial" w:cs="Arial"/>
+        </w:rPr>
+        <w:t xml:space="preserve"> As stated on airspeed.ph most delivery personnel are equipped with facemasks and hand sanitizers this will also be on the delivery personnel of the water station to ensure their customers their safety and avoid contracting the virus. Having the customers opt to deliver their products lessens the interactions they have to do while going to the store and buy it then go back home.</w:t>
+      </w:r>
+    </w:p>
+    <w:p>
+      <w:pPr>
+        <w:spacing w:line="480" w:lineRule="auto"/>
+        <w:jc w:val="both"/>
+        <w:rPr>
+          <w:rFonts w:ascii="Arial" w:hAnsi="Arial" w:cs="Arial"/>
+        </w:rPr>
+      </w:pPr>
+      <w:r>
+        <w:rPr>
+          <w:rFonts w:ascii="Arial" w:hAnsi="Arial" w:cs="Arial"/>
         </w:rPr>
         <w:tab/>
-      </w:r>
-      <w:r>
-        <w:rPr>
-          <w:rFonts w:ascii="Arial" w:hAnsi="Arial" w:cs="Arial"/>
-        </w:rPr>
-        <w:t>U</w:t>
-      </w:r>
-      <w:r>
-        <w:rPr>
-          <w:rFonts w:ascii="Arial" w:hAnsi="Arial" w:cs="Arial"/>
-        </w:rPr>
-        <w:t>ntil recently, food innovation has usually taken place in labs and has often included new methods in agricultural processing</w:t>
-      </w:r>
-      <w:r>
-        <w:rPr>
-          <w:rFonts w:ascii="Arial" w:hAnsi="Arial" w:cs="Arial"/>
-        </w:rPr>
-        <w:t xml:space="preserve"> according to </w:t>
-      </w:r>
-      <w:proofErr w:type="spellStart"/>
-      <w:r>
-        <w:rPr>
-          <w:rFonts w:ascii="Arial" w:hAnsi="Arial" w:cs="Arial"/>
-        </w:rPr>
-        <w:t>Lattanzi</w:t>
-      </w:r>
-      <w:proofErr w:type="spellEnd"/>
-      <w:r>
-        <w:rPr>
-          <w:rFonts w:ascii="Arial" w:hAnsi="Arial" w:cs="Arial"/>
-        </w:rPr>
-        <w:t xml:space="preserve"> (2020) on her published article entitled, </w:t>
-      </w:r>
-      <w:r>
-        <w:rPr>
-          <w:rFonts w:ascii="Arial" w:hAnsi="Arial" w:cs="Arial"/>
-        </w:rPr>
-        <w:t xml:space="preserve">Food delivery platforms revolutionizing the market </w:t>
-      </w:r>
-      <w:r>
-        <w:rPr>
-          <w:rFonts w:ascii="Arial" w:hAnsi="Arial" w:cs="Arial"/>
-        </w:rPr>
-        <w:lastRenderedPageBreak/>
-        <w:t>during COVID-19</w:t>
-      </w:r>
-      <w:r>
-        <w:rPr>
-          <w:rFonts w:ascii="Arial" w:hAnsi="Arial" w:cs="Arial"/>
-        </w:rPr>
-        <w:t xml:space="preserve">. Then the digital revolution struck the food market, like any other industry, and the Internet became the tool by which the </w:t>
-      </w:r>
-      <w:proofErr w:type="spellStart"/>
-      <w:r>
-        <w:rPr>
-          <w:rFonts w:ascii="Arial" w:hAnsi="Arial" w:cs="Arial"/>
-        </w:rPr>
-        <w:t>agro</w:t>
-      </w:r>
-      <w:proofErr w:type="spellEnd"/>
-      <w:r>
-        <w:rPr>
-          <w:rFonts w:ascii="Arial" w:hAnsi="Arial" w:cs="Arial"/>
-        </w:rPr>
-        <w:t>-food chain began one of the most progressive transformations.</w:t>
-      </w:r>
-      <w:r>
-        <w:rPr>
-          <w:rFonts w:ascii="Arial" w:hAnsi="Arial" w:cs="Arial"/>
-        </w:rPr>
-        <w:t xml:space="preserve"> </w:t>
-      </w:r>
-      <w:r>
-        <w:rPr>
-          <w:rFonts w:ascii="Arial" w:hAnsi="Arial" w:cs="Arial"/>
-        </w:rPr>
-        <w:t>Purchasing food online is usually performed in the form of supermarket, food or meal packages. Food producers/traders can, for example, create their own marketing website, trade through third-party websites, or even use social media to promote goods.</w:t>
-      </w:r>
-      <w:r>
-        <w:rPr>
-          <w:rFonts w:ascii="Arial" w:hAnsi="Arial" w:cs="Arial"/>
-        </w:rPr>
-        <w:t xml:space="preserve"> </w:t>
-      </w:r>
-      <w:r>
-        <w:rPr>
-          <w:rFonts w:ascii="Arial" w:hAnsi="Arial" w:cs="Arial"/>
-        </w:rPr>
-        <w:t>Eating-places can use delivery platforms to communicate with consumers, enabling them to select from a single tap buffet on their smartphone. Users will order a package full of fresh food items and prepare meals using the kit's guidance and recipes from – often-famous – chefs.</w:t>
-      </w:r>
-      <w:r>
-        <w:rPr>
-          <w:rFonts w:ascii="Arial" w:hAnsi="Arial" w:cs="Arial"/>
-        </w:rPr>
-        <w:t xml:space="preserve"> </w:t>
-      </w:r>
-      <w:r>
-        <w:rPr>
-          <w:rFonts w:ascii="Arial" w:hAnsi="Arial" w:cs="Arial"/>
-        </w:rPr>
-        <w:t xml:space="preserve">The growth rate of the online grocery industry around the world has reached the ceiling in the last 5 years, demonstrating that millions of customers are more interested in seeing food and food shipped by clicking a button rather than spending their time seeking a parking place to buy or waste their evenings in front of the </w:t>
-      </w:r>
-      <w:r>
-        <w:rPr>
-          <w:rFonts w:ascii="Arial" w:hAnsi="Arial" w:cs="Arial"/>
-        </w:rPr>
-        <w:t>stove.</w:t>
-      </w:r>
-    </w:p>
-    <w:p>
-      <w:pPr>
-        <w:spacing w:line="480" w:lineRule="auto"/>
-        <w:jc w:val="both"/>
-        <w:rPr>
-          <w:rFonts w:ascii="Arial" w:hAnsi="Arial" w:cs="Arial"/>
-        </w:rPr>
-      </w:pPr>
-      <w:r>
-        <w:rPr>
-          <w:rFonts w:ascii="Arial" w:hAnsi="Arial" w:cs="Arial"/>
-          <w:b/>
-          <w:bCs/>
+        <w:t>Sison (2020) stated that a</w:t>
+      </w:r>
+      <w:r>
+        <w:rPr>
+          <w:rFonts w:ascii="Arial" w:hAnsi="Arial" w:cs="Arial"/>
+        </w:rPr>
+        <w:t>t the early stage of the Luzon lockdown, local distribution service providers provided contactless shipping during the enhanced Group Quarantine (ECQ) era, enabling people to purchase and sell online.</w:t>
+      </w:r>
+      <w:r>
+        <w:rPr>
+          <w:rFonts w:ascii="Arial" w:hAnsi="Arial" w:cs="Arial"/>
+        </w:rPr>
+        <w:t xml:space="preserve"> This shows the importance and mainstream of online food delivery service and that counts on the researchers chosen program to make, the lack of online food service for water delivery to make it easier for the customers to buy water from their chosen water stations.</w:t>
+      </w:r>
+    </w:p>
+    <w:p>
+      <w:pPr>
+        <w:spacing w:line="480" w:lineRule="auto"/>
+        <w:jc w:val="both"/>
+        <w:rPr>
+          <w:rFonts w:ascii="Arial" w:hAnsi="Arial" w:cs="Arial"/>
+        </w:rPr>
+      </w:pPr>
+      <w:r>
+        <w:rPr>
+          <w:rFonts w:ascii="Arial" w:hAnsi="Arial" w:cs="Arial"/>
         </w:rPr>
         <w:tab/>
       </w:r>
       <w:r>
-        <w:rPr>
-          <w:rFonts w:ascii="Arial" w:hAnsi="Arial" w:cs="Arial"/>
-        </w:rPr>
-        <w:t>T</w:t>
-      </w:r>
-      <w:r>
-        <w:rPr>
-          <w:rFonts w:ascii="Arial" w:hAnsi="Arial" w:cs="Arial"/>
-        </w:rPr>
-        <w:t>here was a shift in the emphasis of freight modeling to short-haul (or last-mile) due to a spike in online shopping</w:t>
-      </w:r>
-      <w:r>
-        <w:rPr>
-          <w:rFonts w:ascii="Arial" w:hAnsi="Arial" w:cs="Arial"/>
-        </w:rPr>
-        <w:t xml:space="preserve"> stated by Moore (2019) on her published article entitled, </w:t>
-      </w:r>
-      <w:r>
-        <w:rPr>
-          <w:rFonts w:ascii="Arial" w:hAnsi="Arial" w:cs="Arial"/>
-        </w:rPr>
-        <w:t>Innovative scenarios for modeling intra-city freight delivery</w:t>
-      </w:r>
-      <w:r>
-        <w:rPr>
-          <w:rFonts w:ascii="Arial" w:hAnsi="Arial" w:cs="Arial"/>
-        </w:rPr>
-        <w:t xml:space="preserve">. This study considers creative ways of distribution of freight and multimodal shifts, in particular for the last-mile segment of intra-city freight delivery. For this analysis, GPS data were collected from a truck fleet from a major parcel distribution company near Columbus, Ohio, and used to develop a freight delivery estimation </w:t>
-      </w:r>
-      <w:r>
-        <w:rPr>
-          <w:rFonts w:ascii="Arial" w:hAnsi="Arial" w:cs="Arial"/>
-        </w:rPr>
-        <w:lastRenderedPageBreak/>
-        <w:t xml:space="preserve">model. Freight distribution tours were modeled in </w:t>
-      </w:r>
-      <w:proofErr w:type="spellStart"/>
-      <w:r>
-        <w:rPr>
-          <w:rFonts w:ascii="Arial" w:hAnsi="Arial" w:cs="Arial"/>
-        </w:rPr>
-        <w:t>TransCAD</w:t>
-      </w:r>
-      <w:proofErr w:type="spellEnd"/>
-      <w:r>
-        <w:rPr>
-          <w:rFonts w:ascii="Arial" w:hAnsi="Arial" w:cs="Arial"/>
-        </w:rPr>
-        <w:t xml:space="preserve"> and used to build scenarios for integrating different modal changes to measure energy consumption in kilowatt-hour calculations. Innovative modes of transportation of freight were considered for situations and contrasted to class six trucks: hybrid class six trucks, electric delivery vans, parcel delivery lockers, drones and electric passenger vehicles. Initial results indicate that electric trucks decrease energy consumption because more of the miles driven are in the long-haul or stem segment of the road.</w:t>
-      </w:r>
-      <w:r>
-        <w:rPr>
-          <w:rFonts w:ascii="Arial" w:hAnsi="Arial" w:cs="Arial"/>
-        </w:rPr>
-        <w:t xml:space="preserve"> </w:t>
-      </w:r>
-      <w:r>
-        <w:rPr>
-          <w:rFonts w:ascii="Arial" w:hAnsi="Arial" w:cs="Arial"/>
-        </w:rPr>
-        <w:t>Parcel distribution lockers decreased energy use in suburban areas, particularly those with large cul-de-sac communities. The results of this study were intended to provide decision-makers, both in government and industry, with knowledge to consider when identifying effective options for energy-efficient intra-city freight transport</w:t>
-      </w:r>
-      <w:r>
-        <w:rPr>
-          <w:rFonts w:ascii="Arial" w:hAnsi="Arial" w:cs="Arial"/>
-        </w:rPr>
-        <w:t xml:space="preserve">. </w:t>
-      </w:r>
-    </w:p>
-    <w:p>
-      <w:pPr>
-        <w:spacing w:line="480" w:lineRule="auto"/>
-        <w:ind w:firstLine="720"/>
-        <w:jc w:val="both"/>
-        <w:rPr>
-          <w:rFonts w:ascii="Arial" w:hAnsi="Arial" w:cs="Arial"/>
-        </w:rPr>
-      </w:pPr>
-      <w:r>
-        <w:rPr>
-          <w:rFonts w:ascii="Arial" w:hAnsi="Arial" w:cs="Arial"/>
-        </w:rPr>
-        <w:t xml:space="preserve">The </w:t>
-      </w:r>
-      <w:r>
-        <w:rPr>
-          <w:rFonts w:ascii="Arial" w:hAnsi="Arial" w:cs="Arial"/>
-        </w:rPr>
-        <w:t>world</w:t>
-      </w:r>
-      <w:r>
-        <w:rPr>
-          <w:rFonts w:ascii="Arial" w:hAnsi="Arial" w:cs="Arial"/>
-        </w:rPr>
-        <w:t xml:space="preserve"> is changing quickly. In order to deal with this, sectors are now evolving according to consumer requirements. Everyone wants it to be cost-effective, quicker and more readily available</w:t>
-      </w:r>
-      <w:r>
-        <w:rPr>
-          <w:rFonts w:ascii="Arial" w:hAnsi="Arial" w:cs="Arial"/>
-        </w:rPr>
-        <w:t xml:space="preserve"> according to Dutta on her posted article on jungleworks.com entitled, Challenges Faced by the Growing Food Delivery Market</w:t>
-      </w:r>
-      <w:r>
-        <w:rPr>
-          <w:rFonts w:ascii="Arial" w:hAnsi="Arial" w:cs="Arial"/>
-        </w:rPr>
-        <w:t>. Having food, medication, clothing, and everything else you might think of at your door in a matter of hours was called a daydream a few years ago.</w:t>
-      </w:r>
-      <w:r>
-        <w:rPr>
-          <w:rFonts w:ascii="Arial" w:hAnsi="Arial" w:cs="Arial"/>
-        </w:rPr>
-        <w:t xml:space="preserve"> </w:t>
-      </w:r>
-      <w:r>
-        <w:rPr>
-          <w:rFonts w:ascii="Arial" w:hAnsi="Arial" w:cs="Arial"/>
-        </w:rPr>
-        <w:t xml:space="preserve">Today, the situation has shifted, and food distribution is leading the way in the on-demand world race. Teenagers are changing their preference from conventional dining to various on-demand food delivery systems such as Pizza Hut, Dominoes </w:t>
-      </w:r>
-      <w:r>
-        <w:rPr>
-          <w:rFonts w:ascii="Arial" w:hAnsi="Arial" w:cs="Arial"/>
-        </w:rPr>
-        <w:lastRenderedPageBreak/>
-        <w:t>and Papa John's.</w:t>
-      </w:r>
-      <w:r>
-        <w:rPr>
-          <w:rFonts w:ascii="Arial" w:hAnsi="Arial" w:cs="Arial"/>
-        </w:rPr>
-        <w:t xml:space="preserve"> </w:t>
-      </w:r>
-      <w:r>
-        <w:rPr>
-          <w:rFonts w:ascii="Arial" w:hAnsi="Arial" w:cs="Arial"/>
-        </w:rPr>
-        <w:t>The online presence of a wide variety of restaurants and the opportunity to pay online with a single tap made life easier</w:t>
-      </w:r>
-      <w:r>
-        <w:rPr>
-          <w:rFonts w:ascii="Arial" w:hAnsi="Arial" w:cs="Arial"/>
-        </w:rPr>
-        <w:t>.</w:t>
-      </w:r>
-      <w:r>
-        <w:rPr>
-          <w:rFonts w:ascii="Arial" w:hAnsi="Arial" w:cs="Arial"/>
-        </w:rPr>
-        <w:t xml:space="preserve"> Digital developments are transforming the food production industry more or less exponentially. Where it comes to online food distribution systems, the food industry is undergoing rapid growth.</w:t>
-      </w:r>
-    </w:p>
-    <w:p>
-      <w:pPr>
-        <w:spacing w:line="480" w:lineRule="auto"/>
-        <w:jc w:val="both"/>
-        <w:rPr>
-          <w:rFonts w:ascii="Arial" w:hAnsi="Arial" w:cs="Arial"/>
-          <w:b/>
-          <w:bCs/>
-        </w:rPr>
-      </w:pPr>
-      <w:r>
-        <w:rPr>
-          <w:rFonts w:ascii="Arial" w:hAnsi="Arial" w:cs="Arial"/>
-          <w:b/>
-          <w:bCs/>
-        </w:rPr>
-        <w:t>Local Studies</w:t>
-      </w:r>
-    </w:p>
-    <w:p>
-      <w:pPr>
-        <w:spacing w:line="480" w:lineRule="auto"/>
-        <w:jc w:val="both"/>
-        <w:rPr>
-          <w:rFonts w:ascii="Arial" w:hAnsi="Arial" w:cs="Arial"/>
-        </w:rPr>
-      </w:pPr>
-      <w:r>
-        <w:rPr>
-          <w:rFonts w:ascii="Arial" w:hAnsi="Arial" w:cs="Arial"/>
-          <w:b/>
-          <w:bCs/>
-        </w:rPr>
-        <w:tab/>
-      </w:r>
-      <w:r>
-        <w:rPr>
-          <w:rFonts w:ascii="Arial" w:hAnsi="Arial" w:cs="Arial"/>
-        </w:rPr>
-        <w:t xml:space="preserve">As the Coronavirus spreads pressures the nation to take protective action, our economy is heavily influenced by the constraints on these recently imposed laws, such as Neighborhood </w:t>
-      </w:r>
-      <w:proofErr w:type="spellStart"/>
-      <w:r>
-        <w:rPr>
-          <w:rFonts w:ascii="Arial" w:hAnsi="Arial" w:cs="Arial"/>
-        </w:rPr>
-        <w:t>Lockdows</w:t>
-      </w:r>
-      <w:proofErr w:type="spellEnd"/>
-      <w:r>
-        <w:rPr>
-          <w:rFonts w:ascii="Arial" w:hAnsi="Arial" w:cs="Arial"/>
-        </w:rPr>
-        <w:t>, Social Distancing and Obligatory Curfews</w:t>
-      </w:r>
-      <w:r>
-        <w:rPr>
-          <w:rFonts w:ascii="Arial" w:hAnsi="Arial" w:cs="Arial"/>
-        </w:rPr>
-        <w:t xml:space="preserve"> according to Francia (2020) on his post on the site benfrancia.com entitled, Logistics and Delivery Service for Small Business Ecommerce</w:t>
-      </w:r>
-      <w:r>
-        <w:rPr>
-          <w:rFonts w:ascii="Arial" w:hAnsi="Arial" w:cs="Arial"/>
-        </w:rPr>
-        <w:t>.</w:t>
-      </w:r>
-      <w:r>
-        <w:rPr>
-          <w:rFonts w:ascii="Arial" w:hAnsi="Arial" w:cs="Arial"/>
-        </w:rPr>
-        <w:t xml:space="preserve"> </w:t>
-      </w:r>
-      <w:r>
-        <w:rPr>
-          <w:rFonts w:ascii="Arial" w:hAnsi="Arial" w:cs="Arial"/>
-        </w:rPr>
-        <w:t>Ports, main roads and numerous trade institutions throughout the country are forced to close or seize activities to avoid the transmission of the pandemic. As a result, company owners have seen a sharp decrease in sales due to the reduced logistic activity that is vital to most business activities.</w:t>
-      </w:r>
-      <w:r>
-        <w:rPr>
-          <w:rFonts w:ascii="Arial" w:hAnsi="Arial" w:cs="Arial"/>
-        </w:rPr>
-        <w:t xml:space="preserve"> </w:t>
-      </w:r>
-      <w:r>
-        <w:rPr>
-          <w:rFonts w:ascii="Arial" w:hAnsi="Arial" w:cs="Arial"/>
-        </w:rPr>
-        <w:t>Many company owners take their day-to-day purchases online and, in the absence of access to physical shops, there is an increasing need for shipping and transport amongst entrepreneurs. Despite the lockdown, a variety of distribution firms remain active, rendering them invaluable for distressed enterprises.</w:t>
-      </w:r>
-    </w:p>
-    <w:p>
-      <w:pPr>
-        <w:spacing w:line="480" w:lineRule="auto"/>
-        <w:ind w:firstLine="720"/>
-        <w:jc w:val="both"/>
-        <w:rPr>
-          <w:rFonts w:ascii="Arial" w:hAnsi="Arial" w:cs="Arial"/>
-        </w:rPr>
-      </w:pPr>
-      <w:r>
-        <w:rPr>
-          <w:rFonts w:ascii="Arial" w:hAnsi="Arial" w:cs="Arial"/>
-        </w:rPr>
-        <w:t xml:space="preserve">Delivery services are among the first group of fully operating businesses, whether in-house or outsourced, delivering food, medication, other critical items </w:t>
-      </w:r>
-      <w:r>
-        <w:rPr>
-          <w:rFonts w:ascii="Arial" w:hAnsi="Arial" w:cs="Arial"/>
-        </w:rPr>
-        <w:lastRenderedPageBreak/>
-        <w:t>such as hygiene items and medical equipment, clothes, footwear, hardware, household goods and appliances, school and office supplies,</w:t>
-      </w:r>
-      <w:r>
-        <w:rPr>
-          <w:rFonts w:ascii="Arial" w:hAnsi="Arial" w:cs="Arial"/>
-        </w:rPr>
-        <w:t xml:space="preserve"> l</w:t>
-      </w:r>
-      <w:r>
-        <w:rPr>
-          <w:rFonts w:ascii="Arial" w:hAnsi="Arial" w:cs="Arial"/>
-        </w:rPr>
-        <w:t>ike device accessories, ink, IT, communications and electrical devices, pet food and other veterinary products. Among the items sent to our doorstep are roses, party bags, laundry, fresh fruit and vegetables</w:t>
-      </w:r>
-      <w:r>
-        <w:rPr>
-          <w:rFonts w:ascii="Arial" w:hAnsi="Arial" w:cs="Arial"/>
-        </w:rPr>
-        <w:t xml:space="preserve"> according to </w:t>
-      </w:r>
-      <w:proofErr w:type="spellStart"/>
-      <w:r>
-        <w:rPr>
-          <w:rFonts w:ascii="Arial" w:hAnsi="Arial" w:cs="Arial"/>
-        </w:rPr>
-        <w:t>Sison</w:t>
-      </w:r>
-      <w:proofErr w:type="spellEnd"/>
-      <w:r>
-        <w:rPr>
-          <w:rFonts w:ascii="Arial" w:hAnsi="Arial" w:cs="Arial"/>
-        </w:rPr>
-        <w:t xml:space="preserve"> (2020) on his post on iorbitnews.com entitled, Booming of Delivery Services amid the Pandemic</w:t>
-      </w:r>
-      <w:r>
-        <w:rPr>
-          <w:rFonts w:ascii="Arial" w:hAnsi="Arial" w:cs="Arial"/>
-        </w:rPr>
-        <w:t>.</w:t>
-      </w:r>
-      <w:r>
-        <w:rPr>
-          <w:rFonts w:ascii="Arial" w:hAnsi="Arial" w:cs="Arial"/>
-        </w:rPr>
-        <w:t xml:space="preserve"> </w:t>
-      </w:r>
-      <w:r>
-        <w:rPr>
-          <w:rFonts w:ascii="Arial" w:hAnsi="Arial" w:cs="Arial"/>
-        </w:rPr>
-        <w:t>At the early stage of the Luzon lockdown, local distribution service providers provided contactless shipping during the enhanced Group Quarantine (ECQ) era, enabling people to purchase and sell online.</w:t>
-      </w:r>
-    </w:p>
-    <w:p>
-      <w:pPr>
-        <w:spacing w:line="480" w:lineRule="auto"/>
-        <w:ind w:firstLine="720"/>
-        <w:jc w:val="both"/>
-        <w:rPr>
-          <w:rFonts w:ascii="Arial" w:hAnsi="Arial" w:cs="Arial"/>
-        </w:rPr>
-      </w:pPr>
-      <w:r>
-        <w:rPr>
-          <w:rFonts w:ascii="Arial" w:hAnsi="Arial" w:cs="Arial"/>
-        </w:rPr>
-        <w:t>Increasing urbanization, changing customer preferences and millennial appetite for dining out have helped the country's food service industry in large part</w:t>
-      </w:r>
-      <w:r>
-        <w:rPr>
-          <w:rFonts w:ascii="Arial" w:hAnsi="Arial" w:cs="Arial"/>
-        </w:rPr>
-        <w:t xml:space="preserve"> according to an article of mordorintelligence.com</w:t>
-      </w:r>
-      <w:r>
-        <w:rPr>
-          <w:rFonts w:ascii="Arial" w:hAnsi="Arial" w:cs="Arial"/>
-        </w:rPr>
-        <w:t>. Many international players are looking at this potential country and are strategizing to improve market penetration by growing exports to the country.</w:t>
-      </w:r>
-      <w:r>
-        <w:rPr>
-          <w:rFonts w:ascii="Arial" w:hAnsi="Arial" w:cs="Arial"/>
-        </w:rPr>
-        <w:t xml:space="preserve"> </w:t>
-      </w:r>
-      <w:r>
-        <w:rPr>
-          <w:rFonts w:ascii="Arial" w:hAnsi="Arial" w:cs="Arial"/>
-        </w:rPr>
-        <w:t>The Philippines is the biggest consumer-oriented food and beverage export market in the U.S. to complement the food service industry. The report released by USDA reported that products such as Condiments &amp; Sauces, Processed Vegetables, Chocolate &amp; Cocoa Products had a strong growth rate.</w:t>
-      </w:r>
-    </w:p>
-    <w:p>
-      <w:pPr>
-        <w:spacing w:line="480" w:lineRule="auto"/>
-        <w:jc w:val="both"/>
-        <w:rPr>
-          <w:rFonts w:ascii="Arial" w:hAnsi="Arial" w:cs="Arial"/>
-        </w:rPr>
-      </w:pPr>
-      <w:r>
-        <w:rPr>
-          <w:rFonts w:ascii="Arial" w:hAnsi="Arial" w:cs="Arial"/>
-        </w:rPr>
-        <w:tab/>
-      </w:r>
-      <w:r>
-        <w:rPr>
-          <w:rFonts w:ascii="Arial" w:hAnsi="Arial" w:cs="Arial"/>
-        </w:rPr>
-        <w:t>Another explanation why delivery systems are so relevant during this time is that they are capable of offering a high degree of connectivity to private citizens or even small businesses</w:t>
-      </w:r>
-      <w:r>
-        <w:rPr>
-          <w:rFonts w:ascii="Arial" w:hAnsi="Arial" w:cs="Arial"/>
-        </w:rPr>
-        <w:t xml:space="preserve"> according to a blog posted on airspeed.ph</w:t>
-      </w:r>
-      <w:r>
-        <w:rPr>
-          <w:rFonts w:ascii="Arial" w:hAnsi="Arial" w:cs="Arial"/>
-        </w:rPr>
-        <w:t xml:space="preserve">. Delivery </w:t>
-      </w:r>
-      <w:r>
-        <w:rPr>
-          <w:rFonts w:ascii="Arial" w:hAnsi="Arial" w:cs="Arial"/>
-        </w:rPr>
-        <w:lastRenderedPageBreak/>
-        <w:t>providers are able to deliver products of all kinds and sizes to the consumer without losing consistency.</w:t>
-      </w:r>
-      <w:r>
-        <w:rPr>
-          <w:rFonts w:ascii="Arial" w:hAnsi="Arial" w:cs="Arial"/>
-        </w:rPr>
-        <w:t xml:space="preserve"> </w:t>
-      </w:r>
-      <w:r>
-        <w:rPr>
-          <w:rFonts w:ascii="Arial" w:hAnsi="Arial" w:cs="Arial"/>
-        </w:rPr>
-        <w:t>These facilities may be used by individual consumers to purchase products such as facial masks, hand sanitizers, ethyl alcohol, disinfectants and the like. It's because of the ease of shipping to deliver these to the consumers.</w:t>
-      </w:r>
-    </w:p>
-    <w:p>
-      <w:pPr>
-        <w:spacing w:line="480" w:lineRule="auto"/>
-        <w:ind w:firstLine="720"/>
-        <w:jc w:val="both"/>
         <w:rPr>
           <w:rFonts w:ascii="Arial" w:eastAsia="Times New Roman" w:hAnsi="Arial" w:cs="Arial"/>
           <w:lang w:val="en-PH" w:eastAsia="en-PH"/>
         </w:rPr>
-      </w:pPr>
+        <w:t>Food delivery is always a customer's reaction to a craving, which is why it is so important to provide quick delivery</w:t>
+      </w:r>
       <w:r>
         <w:rPr>
           <w:rFonts w:ascii="Arial" w:eastAsia="Times New Roman" w:hAnsi="Arial" w:cs="Arial"/>
           <w:lang w:val="en-PH" w:eastAsia="en-PH"/>
         </w:rPr>
-        <w:t>Food delivery is always a customer's reaction to a craving, which is why it is so important to provide quick delivery</w:t>
+        <w:t xml:space="preserve"> according to lalamove.com</w:t>
       </w:r>
       <w:r>
         <w:rPr>
           <w:rFonts w:ascii="Arial" w:eastAsia="Times New Roman" w:hAnsi="Arial" w:cs="Arial"/>
           <w:lang w:val="en-PH" w:eastAsia="en-PH"/>
         </w:rPr>
-        <w:t xml:space="preserve"> according to lalamove.com</w:t>
+        <w:t xml:space="preserve">. On the basis </w:t>
       </w:r>
       <w:r>
         <w:rPr>
           <w:rFonts w:ascii="Arial" w:eastAsia="Times New Roman" w:hAnsi="Arial" w:cs="Arial"/>
           <w:lang w:val="en-PH" w:eastAsia="en-PH"/>
         </w:rPr>
-        <w:t>. On the basis of study, the cravings last just about 3-5 minutes, which is why fulfilling this quickly should be a priority for food distribution companies</w:t>
+        <w:lastRenderedPageBreak/>
+        <w:t>of study, the cravings last just about 3-5 minutes, which is why fulfilling this quickly should be a priority for food distribution companies</w:t>
       </w:r>
       <w:r>
         <w:rPr>
           <w:rFonts w:ascii="Arial" w:eastAsia="Times New Roman" w:hAnsi="Arial" w:cs="Arial"/>
           <w:lang w:val="en-PH" w:eastAsia="en-PH"/>
         </w:rPr>
-        <w:t xml:space="preserve">. </w:t>
-      </w:r>
-      <w:r>
-        <w:rPr>
-          <w:rFonts w:ascii="Arial" w:eastAsia="Times New Roman" w:hAnsi="Arial" w:cs="Arial"/>
-          <w:lang w:val="en-PH" w:eastAsia="en-PH"/>
-        </w:rPr>
-        <w:t xml:space="preserve">If you focus solely on your in-house delivery truck, your logistics capability would be reduced, making deliveries slower. By tapping courier service companies like </w:t>
-      </w:r>
-      <w:proofErr w:type="spellStart"/>
-      <w:r>
-        <w:rPr>
-          <w:rFonts w:ascii="Arial" w:eastAsia="Times New Roman" w:hAnsi="Arial" w:cs="Arial"/>
-          <w:lang w:val="en-PH" w:eastAsia="en-PH"/>
-        </w:rPr>
-        <w:t>Lalamove</w:t>
-      </w:r>
-      <w:proofErr w:type="spellEnd"/>
-      <w:r>
-        <w:rPr>
-          <w:rFonts w:ascii="Arial" w:eastAsia="Times New Roman" w:hAnsi="Arial" w:cs="Arial"/>
-          <w:lang w:val="en-PH" w:eastAsia="en-PH"/>
-        </w:rPr>
-        <w:t>, you can tap drivers who can help you distribute orders, making grocery delivery quicker! By promising quick on-demand distribution to your clients, you are calling for more orders—so more sales!</w:t>
-      </w:r>
-      <w:r>
-        <w:rPr>
-          <w:rFonts w:ascii="Arial" w:eastAsia="Times New Roman" w:hAnsi="Arial" w:cs="Arial"/>
-          <w:lang w:val="en-PH" w:eastAsia="en-PH"/>
-        </w:rPr>
-        <w:t xml:space="preserve"> </w:t>
-      </w:r>
-      <w:proofErr w:type="spellStart"/>
-      <w:r>
-        <w:rPr>
-          <w:rFonts w:ascii="Arial" w:eastAsia="Times New Roman" w:hAnsi="Arial" w:cs="Arial"/>
-          <w:lang w:val="en-PH" w:eastAsia="en-PH"/>
-        </w:rPr>
-        <w:t>Lalamove's</w:t>
-      </w:r>
-      <w:proofErr w:type="spellEnd"/>
-      <w:r>
-        <w:rPr>
-          <w:rFonts w:ascii="Arial" w:eastAsia="Times New Roman" w:hAnsi="Arial" w:cs="Arial"/>
-          <w:lang w:val="en-PH" w:eastAsia="en-PH"/>
-        </w:rPr>
-        <w:t xml:space="preserve"> estimated shipping time of 55 minutes means that the food items reach your consumers fast. We do this by connecting you to the nearest Partner Driver in seconds, who will send your goods immediately. With our delivery service, you're sure to get food conveniently and comfortably.</w:t>
-      </w:r>
-    </w:p>
-    <w:p>
-      <w:pPr>
-        <w:spacing w:line="480" w:lineRule="auto"/>
-        <w:jc w:val="both"/>
-        <w:rPr>
-          <w:rFonts w:ascii="Arial" w:hAnsi="Arial" w:cs="Arial"/>
-          <w:b/>
-          <w:bCs/>
-        </w:rPr>
-      </w:pPr>
-      <w:r>
-        <w:rPr>
-          <w:rFonts w:ascii="Arial" w:hAnsi="Arial" w:cs="Arial"/>
-          <w:b/>
-          <w:bCs/>
-        </w:rPr>
-        <w:t>Synthesis</w:t>
-      </w:r>
-    </w:p>
-    <w:p>
-      <w:pPr>
-        <w:spacing w:line="480" w:lineRule="auto"/>
-        <w:jc w:val="both"/>
-        <w:rPr>
-          <w:rFonts w:ascii="Arial" w:hAnsi="Arial" w:cs="Arial"/>
-          <w:b/>
-          <w:bCs/>
+        <w:t>. The application isn’t like any other food delivery service because it only provides water and not a variety of foods and beverages but water is necessity on each and every person so this doesn’t lessen the value of the application because many people will use it for convenience.</w:t>
+      </w:r>
+    </w:p>
+    <w:p>
+      <w:pPr>
+        <w:spacing w:line="480" w:lineRule="auto"/>
+        <w:jc w:val="both"/>
+        <w:rPr>
+          <w:rFonts w:ascii="Arial" w:hAnsi="Arial" w:cs="Arial"/>
+        </w:rPr>
+      </w:pPr>
+      <w:r>
+        <w:rPr>
+          <w:rFonts w:ascii="Arial" w:hAnsi="Arial" w:cs="Arial"/>
+          <w:b/>
+          <w:bCs/>
+        </w:rPr>
+        <w:t>Technical Background</w:t>
+      </w:r>
+    </w:p>
+    <w:p>
+      <w:pPr>
+        <w:pStyle w:val="ListParagraph"/>
+        <w:spacing w:line="480" w:lineRule="auto"/>
+        <w:ind w:left="0"/>
+        <w:rPr>
+          <w:rFonts w:ascii="Arial" w:hAnsi="Arial" w:cs="Arial"/>
+          <w:b/>
+          <w:sz w:val="20"/>
         </w:rPr>
       </w:pPr>
       <w:r>
@@ -7151,513 +7017,14 @@
         <w:rPr>
           <w:rFonts w:ascii="Arial" w:hAnsi="Arial" w:cs="Arial"/>
         </w:rPr>
-        <w:t xml:space="preserve">Having the digital rising in every year and growing ever so popular as a way to buy and order food to be delivered to them without having to go outside on an article made by </w:t>
-      </w:r>
-      <w:proofErr w:type="spellStart"/>
-      <w:r>
-        <w:rPr>
-          <w:rFonts w:ascii="Arial" w:hAnsi="Arial" w:cs="Arial"/>
-        </w:rPr>
-        <w:t>Lattanzi</w:t>
-      </w:r>
-      <w:proofErr w:type="spellEnd"/>
-      <w:r>
-        <w:rPr>
-          <w:rFonts w:ascii="Arial" w:hAnsi="Arial" w:cs="Arial"/>
-        </w:rPr>
-        <w:t xml:space="preserve"> (2020) which states that food innovation is commonly </w:t>
+        <w:t xml:space="preserve">The researchers will be using android studio using java code to make the program in pair with firebase for the database, they will be using mobile phones specifically android 6.0 (Marshmallow) this will be the base version of android the researchers will be using. Most android devices will have a software version of 6.0 (Marshmallow) this ensures that most customers will have access to the application and this version will have a location service that will be used to locate the customer and driver alike. The application will be posted on google play, and this will be for all the users, having an account base system the database will differentiate the users that will be logging in whether they are a customer or an admin. The application will have a different layout based on the account that logged in, the customer side will see the product page and tracking same goes for the owner but on their product page they can add and edit the price and item of a certain item on their current inventory of their product they have on hand. They will be using their android phones for testing purposes and their laptops </w:t>
       </w:r>
       <w:r>
         <w:rPr>
           <w:rFonts w:ascii="Arial" w:hAnsi="Arial" w:cs="Arial"/>
         </w:rPr>
         <w:lastRenderedPageBreak/>
-        <w:t>taken place in labs and often</w:t>
-      </w:r>
-      <w:r>
-        <w:rPr>
-          <w:rFonts w:ascii="Arial" w:hAnsi="Arial" w:cs="Arial"/>
-        </w:rPr>
-        <w:t xml:space="preserve"> has new</w:t>
-      </w:r>
-      <w:r>
-        <w:rPr>
-          <w:rFonts w:ascii="Arial" w:hAnsi="Arial" w:cs="Arial"/>
-        </w:rPr>
-        <w:t xml:space="preserve"> included</w:t>
-      </w:r>
-      <w:r>
-        <w:rPr>
-          <w:rFonts w:ascii="Arial" w:hAnsi="Arial" w:cs="Arial"/>
-        </w:rPr>
-        <w:t xml:space="preserve"> </w:t>
-      </w:r>
-      <w:r>
-        <w:rPr>
-          <w:rFonts w:ascii="Arial" w:hAnsi="Arial" w:cs="Arial"/>
-        </w:rPr>
-        <w:t>methods in agricultural processing.</w:t>
-      </w:r>
-      <w:r>
-        <w:rPr>
-          <w:rFonts w:ascii="Arial" w:hAnsi="Arial" w:cs="Arial"/>
-        </w:rPr>
-        <w:t xml:space="preserve"> </w:t>
-      </w:r>
-      <w:r>
-        <w:rPr>
-          <w:rFonts w:ascii="Arial" w:hAnsi="Arial" w:cs="Arial"/>
-        </w:rPr>
-        <w:t xml:space="preserve">the digital </w:t>
-      </w:r>
-      <w:r>
-        <w:rPr>
-          <w:rFonts w:ascii="Arial" w:hAnsi="Arial" w:cs="Arial"/>
-        </w:rPr>
-        <w:t>age</w:t>
-      </w:r>
-      <w:r>
-        <w:rPr>
-          <w:rFonts w:ascii="Arial" w:hAnsi="Arial" w:cs="Arial"/>
-        </w:rPr>
-        <w:t xml:space="preserve"> struck the food market, like any other industry, and the Internet became the tool by</w:t>
-      </w:r>
-      <w:r>
-        <w:rPr>
-          <w:rFonts w:ascii="Arial" w:hAnsi="Arial" w:cs="Arial"/>
-        </w:rPr>
-        <w:t xml:space="preserve"> buyers and customers to order food and other stuff which gives them a lot more time to prepare and do something else while waiting for the food or items they are waiting for. Having said this the researchers and the program they will be making have a place in the market with the now ever fast-growing digital age.</w:t>
-      </w:r>
-    </w:p>
-    <w:p>
-      <w:pPr>
-        <w:spacing w:line="480" w:lineRule="auto"/>
-        <w:jc w:val="both"/>
-        <w:rPr>
-          <w:rFonts w:ascii="Arial" w:hAnsi="Arial" w:cs="Arial"/>
-        </w:rPr>
-      </w:pPr>
-      <w:r>
-        <w:rPr>
-          <w:rFonts w:ascii="Arial" w:hAnsi="Arial" w:cs="Arial"/>
-          <w:color w:val="000000"/>
-          <w:shd w:val="clear" w:color="auto" w:fill="FFFFFF"/>
-        </w:rPr>
-        <w:tab/>
-      </w:r>
-      <w:r>
-        <w:rPr>
-          <w:rFonts w:ascii="Arial" w:hAnsi="Arial" w:cs="Arial"/>
-        </w:rPr>
-        <w:t xml:space="preserve"> A study conducted by Amy m. Moore (2019) which produced scenarios for intra- city fright delivery which is named </w:t>
-      </w:r>
-      <w:r>
-        <w:rPr>
-          <w:rFonts w:ascii="Arial" w:hAnsi="Arial" w:cs="Arial"/>
-        </w:rPr>
-        <w:t>Innovative scenarios for modeling intra-city freight delivery</w:t>
-      </w:r>
-      <w:r>
-        <w:rPr>
-          <w:rFonts w:ascii="Arial" w:hAnsi="Arial" w:cs="Arial"/>
-        </w:rPr>
-        <w:t xml:space="preserve"> used a GPS data and </w:t>
-      </w:r>
-      <w:proofErr w:type="spellStart"/>
-      <w:r>
-        <w:rPr>
-          <w:rFonts w:ascii="Arial" w:hAnsi="Arial" w:cs="Arial"/>
-        </w:rPr>
-        <w:t>TransCAD</w:t>
-      </w:r>
-      <w:proofErr w:type="spellEnd"/>
-      <w:r>
-        <w:rPr>
-          <w:rFonts w:ascii="Arial" w:hAnsi="Arial" w:cs="Arial"/>
-        </w:rPr>
-        <w:t xml:space="preserve">. They used GPS data and </w:t>
-      </w:r>
-      <w:proofErr w:type="spellStart"/>
-      <w:r>
-        <w:rPr>
-          <w:rFonts w:ascii="Arial" w:hAnsi="Arial" w:cs="Arial"/>
-        </w:rPr>
-        <w:t>TransCAD</w:t>
-      </w:r>
-      <w:proofErr w:type="spellEnd"/>
-      <w:r>
-        <w:rPr>
-          <w:rFonts w:ascii="Arial" w:hAnsi="Arial" w:cs="Arial"/>
-        </w:rPr>
-        <w:t xml:space="preserve"> to create scenarios for fright delivery estimation model to see the effectiveness and its energy efficiency. This shows that delivery and online shipping is becoming the norm for this day and age that having an optimal route is beneficial to customers. Having said the program, the researchers are doing are beneficial and follows the trend of online service, this is also giving the customers less interaction on buying/ordering water and having to go to the trouble on going to the store and risking getting sick.</w:t>
-      </w:r>
-    </w:p>
-    <w:p>
-      <w:pPr>
-        <w:spacing w:line="480" w:lineRule="auto"/>
-        <w:ind w:firstLine="720"/>
-        <w:jc w:val="both"/>
-        <w:rPr>
-          <w:rFonts w:ascii="Arial" w:hAnsi="Arial" w:cs="Arial"/>
-        </w:rPr>
-      </w:pPr>
-      <w:r>
-        <w:rPr>
-          <w:rFonts w:ascii="Arial" w:hAnsi="Arial" w:cs="Arial"/>
-        </w:rPr>
-        <w:t>The world is rapidly changing daily and the digital age is becoming the norm online food service delivery is also becoming the norm for people because of the having not having to go outside and just waiting for the order to be delivered to their doorstep. And according to Dutta on her article posted on jungleworks.com</w:t>
-      </w:r>
-      <w:r>
-        <w:rPr>
-          <w:rFonts w:ascii="Arial" w:hAnsi="Arial" w:cs="Arial"/>
-        </w:rPr>
-        <w:t xml:space="preserve">. </w:t>
-      </w:r>
-      <w:r>
-        <w:rPr>
-          <w:rFonts w:ascii="Arial" w:hAnsi="Arial" w:cs="Arial"/>
-        </w:rPr>
-        <w:lastRenderedPageBreak/>
-        <w:t>Having food, medication, clothing, and everything else you might think of at your door in a matter of hours was called a daydream a few years ago.</w:t>
-      </w:r>
-      <w:r>
-        <w:rPr>
-          <w:rFonts w:ascii="Arial" w:hAnsi="Arial" w:cs="Arial"/>
-        </w:rPr>
-        <w:t xml:space="preserve"> </w:t>
-      </w:r>
-      <w:r>
-        <w:rPr>
-          <w:rFonts w:ascii="Arial" w:hAnsi="Arial" w:cs="Arial"/>
-        </w:rPr>
-        <w:t>The online presence of a wide variety of restaurants and the opportunity to pay online with a single tap made life easier</w:t>
-      </w:r>
-      <w:r>
-        <w:rPr>
-          <w:rFonts w:ascii="Arial" w:hAnsi="Arial" w:cs="Arial"/>
-        </w:rPr>
-        <w:t>.</w:t>
-      </w:r>
-      <w:r>
-        <w:rPr>
-          <w:rFonts w:ascii="Arial" w:hAnsi="Arial" w:cs="Arial"/>
-        </w:rPr>
-        <w:t xml:space="preserve"> </w:t>
-      </w:r>
-      <w:r>
-        <w:rPr>
-          <w:rFonts w:ascii="Arial" w:hAnsi="Arial" w:cs="Arial"/>
-        </w:rPr>
-        <w:t xml:space="preserve">The digital age </w:t>
-      </w:r>
-      <w:proofErr w:type="gramStart"/>
-      <w:r>
-        <w:rPr>
-          <w:rFonts w:ascii="Arial" w:hAnsi="Arial" w:cs="Arial"/>
-        </w:rPr>
-        <w:t>are</w:t>
-      </w:r>
-      <w:proofErr w:type="gramEnd"/>
-      <w:r>
-        <w:rPr>
-          <w:rFonts w:ascii="Arial" w:hAnsi="Arial" w:cs="Arial"/>
-        </w:rPr>
-        <w:t xml:space="preserve"> transforming the food industry for better or for worse but in terms on online food delivery its undergoing a </w:t>
-      </w:r>
-      <w:proofErr w:type="spellStart"/>
-      <w:r>
-        <w:rPr>
-          <w:rFonts w:ascii="Arial" w:hAnsi="Arial" w:cs="Arial"/>
-        </w:rPr>
-        <w:t>massice</w:t>
-      </w:r>
-      <w:proofErr w:type="spellEnd"/>
-      <w:r>
-        <w:rPr>
-          <w:rFonts w:ascii="Arial" w:hAnsi="Arial" w:cs="Arial"/>
-        </w:rPr>
-        <w:t xml:space="preserve"> growth. This shows that the digital age is more and more becoming a mainstream platform to buy food to be delivered in the comfort of one’s home, and thus the application of the researchers that they are making is beneficial to customers and owners alike. Because they are following the popularity of online service and this will make them the store more accessible to the customers who is wary to the ongoing pandemic and just order their products on the comfort of their own home and they can even track the vehicle is currently to provide a visual aid to the customers and owners to see where their driver is currently.</w:t>
-      </w:r>
-    </w:p>
-    <w:p>
-      <w:pPr>
-        <w:spacing w:line="480" w:lineRule="auto"/>
-        <w:jc w:val="both"/>
-        <w:rPr>
-          <w:rFonts w:ascii="Arial" w:hAnsi="Arial" w:cs="Arial"/>
-        </w:rPr>
-      </w:pPr>
-      <w:r>
-        <w:rPr>
-          <w:rFonts w:ascii="Arial" w:hAnsi="Arial" w:cs="Arial"/>
-        </w:rPr>
-        <w:tab/>
-      </w:r>
-      <w:r>
-        <w:rPr>
-          <w:rFonts w:ascii="Arial" w:hAnsi="Arial" w:cs="Arial"/>
-        </w:rPr>
-        <w:t>Increasing urbanization, changing customer preferences and millennial appetite for dining out have helped the country's food service industry in large part</w:t>
-      </w:r>
-      <w:r>
-        <w:rPr>
-          <w:rFonts w:ascii="Arial" w:hAnsi="Arial" w:cs="Arial"/>
-        </w:rPr>
-        <w:t xml:space="preserve"> according to an article of mordorintelligence.com</w:t>
-      </w:r>
-      <w:r>
-        <w:rPr>
-          <w:rFonts w:ascii="Arial" w:hAnsi="Arial" w:cs="Arial"/>
-        </w:rPr>
-        <w:t xml:space="preserve">. </w:t>
-      </w:r>
-      <w:r>
-        <w:rPr>
-          <w:rFonts w:ascii="Arial" w:hAnsi="Arial" w:cs="Arial"/>
-        </w:rPr>
-        <w:t xml:space="preserve">Many companies are looking at becoming accessible through online delivery to boost their market range and thus profit. </w:t>
-      </w:r>
-      <w:r>
-        <w:rPr>
-          <w:rFonts w:ascii="Arial" w:hAnsi="Arial" w:cs="Arial"/>
-        </w:rPr>
-        <w:t>The Philippines is the biggest consumer-oriented food and beverage export market in the U.S. to complement the food service industry. The report released by USDA reported that products such as Condiments &amp; Sauces, Processed Vegetables, Chocolate &amp; Cocoa Products had a strong growth rate.</w:t>
-      </w:r>
-      <w:r>
-        <w:rPr>
-          <w:rFonts w:ascii="Arial" w:hAnsi="Arial" w:cs="Arial"/>
-        </w:rPr>
-        <w:t xml:space="preserve"> Having this </w:t>
-      </w:r>
-      <w:r>
-        <w:rPr>
-          <w:rFonts w:ascii="Arial" w:hAnsi="Arial" w:cs="Arial"/>
-        </w:rPr>
-        <w:lastRenderedPageBreak/>
-        <w:t xml:space="preserve">shows that online is currently king on this pandemic and most </w:t>
-      </w:r>
-      <w:proofErr w:type="spellStart"/>
-      <w:r>
-        <w:rPr>
-          <w:rFonts w:ascii="Arial" w:hAnsi="Arial" w:cs="Arial"/>
-        </w:rPr>
-        <w:t>filipino</w:t>
-      </w:r>
-      <w:proofErr w:type="spellEnd"/>
-      <w:r>
-        <w:rPr>
-          <w:rFonts w:ascii="Arial" w:hAnsi="Arial" w:cs="Arial"/>
-        </w:rPr>
-        <w:t xml:space="preserve"> are one of the biggest food service industry.</w:t>
-      </w:r>
-    </w:p>
-    <w:p>
-      <w:pPr>
-        <w:spacing w:line="480" w:lineRule="auto"/>
-        <w:jc w:val="both"/>
-        <w:rPr>
-          <w:rFonts w:ascii="Arial" w:hAnsi="Arial" w:cs="Arial"/>
-        </w:rPr>
-      </w:pPr>
-      <w:r>
-        <w:rPr>
-          <w:rFonts w:ascii="Arial" w:hAnsi="Arial" w:cs="Arial"/>
-        </w:rPr>
-        <w:tab/>
-      </w:r>
-      <w:r>
-        <w:rPr>
-          <w:rFonts w:ascii="Arial" w:hAnsi="Arial" w:cs="Arial"/>
-        </w:rPr>
-        <w:t>Delivery providers are able to deliver products of all kinds and sizes to the consumer without losing consistency.</w:t>
-      </w:r>
-      <w:r>
-        <w:rPr>
-          <w:rFonts w:ascii="Arial" w:hAnsi="Arial" w:cs="Arial"/>
-        </w:rPr>
-        <w:t xml:space="preserve"> </w:t>
-      </w:r>
-      <w:r>
-        <w:rPr>
-          <w:rFonts w:ascii="Arial" w:hAnsi="Arial" w:cs="Arial"/>
-        </w:rPr>
-        <w:t>These facilities may be used by individual consumers to purchase products such as facial masks, hand sanitizers, ethyl alcohol, disinfectants and the like. It's because of the ease of shipping to deliver these to the consumers.</w:t>
-      </w:r>
-      <w:r>
-        <w:rPr>
-          <w:rFonts w:ascii="Arial" w:hAnsi="Arial" w:cs="Arial"/>
-        </w:rPr>
-        <w:t xml:space="preserve"> As stated on airspeed.ph most delivery personnel are equipped with facemasks and hand sanitizers this will also be on the delivery personnel of the water station to ensure their customers their safety and avoid contracting the virus. Having the customers opt to deliver their products lessens the interactions they have to do while going to the store and buy it then go back home.</w:t>
-      </w:r>
-    </w:p>
-    <w:p>
-      <w:pPr>
-        <w:spacing w:line="480" w:lineRule="auto"/>
-        <w:jc w:val="both"/>
-        <w:rPr>
-          <w:rFonts w:ascii="Arial" w:hAnsi="Arial" w:cs="Arial"/>
-        </w:rPr>
-      </w:pPr>
-      <w:r>
-        <w:rPr>
-          <w:rFonts w:ascii="Arial" w:hAnsi="Arial" w:cs="Arial"/>
-        </w:rPr>
-        <w:tab/>
-      </w:r>
-      <w:proofErr w:type="spellStart"/>
-      <w:r>
-        <w:rPr>
-          <w:rFonts w:ascii="Arial" w:hAnsi="Arial" w:cs="Arial"/>
-        </w:rPr>
-        <w:t>Sison</w:t>
-      </w:r>
-      <w:proofErr w:type="spellEnd"/>
-      <w:r>
-        <w:rPr>
-          <w:rFonts w:ascii="Arial" w:hAnsi="Arial" w:cs="Arial"/>
-        </w:rPr>
-        <w:t xml:space="preserve"> (2020) stated that a</w:t>
-      </w:r>
-      <w:r>
-        <w:rPr>
-          <w:rFonts w:ascii="Arial" w:hAnsi="Arial" w:cs="Arial"/>
-        </w:rPr>
-        <w:t>t the early stage of the Luzon lockdown, local distribution service providers provided contactless shipping during the enhanced Group Quarantine (ECQ) era, enabling people to purchase and sell online.</w:t>
-      </w:r>
-      <w:r>
-        <w:rPr>
-          <w:rFonts w:ascii="Arial" w:hAnsi="Arial" w:cs="Arial"/>
-        </w:rPr>
-        <w:t xml:space="preserve"> This shows the importance and mainstream of online food delivery service and that counts on the researchers chosen program to make, the lack of online food service for water delivery to make it easier for the customers to buy water from their chosen water stations.</w:t>
-      </w:r>
-    </w:p>
-    <w:p>
-      <w:pPr>
-        <w:spacing w:line="480" w:lineRule="auto"/>
-        <w:jc w:val="both"/>
-        <w:rPr>
-          <w:rFonts w:ascii="Arial" w:hAnsi="Arial" w:cs="Arial"/>
-        </w:rPr>
-      </w:pPr>
-      <w:r>
-        <w:rPr>
-          <w:rFonts w:ascii="Arial" w:hAnsi="Arial" w:cs="Arial"/>
-        </w:rPr>
-        <w:tab/>
-      </w:r>
-      <w:r>
-        <w:rPr>
-          <w:rFonts w:ascii="Arial" w:eastAsia="Times New Roman" w:hAnsi="Arial" w:cs="Arial"/>
-          <w:lang w:val="en-PH" w:eastAsia="en-PH"/>
-        </w:rPr>
-        <w:t>Food delivery is always a customer's reaction to a craving, which is why it is so important to provide quick delivery</w:t>
-      </w:r>
-      <w:r>
-        <w:rPr>
-          <w:rFonts w:ascii="Arial" w:eastAsia="Times New Roman" w:hAnsi="Arial" w:cs="Arial"/>
-          <w:lang w:val="en-PH" w:eastAsia="en-PH"/>
-        </w:rPr>
-        <w:t xml:space="preserve"> according to lalamove.com</w:t>
-      </w:r>
-      <w:r>
-        <w:rPr>
-          <w:rFonts w:ascii="Arial" w:eastAsia="Times New Roman" w:hAnsi="Arial" w:cs="Arial"/>
-          <w:lang w:val="en-PH" w:eastAsia="en-PH"/>
-        </w:rPr>
-        <w:t xml:space="preserve">. On the basis </w:t>
-      </w:r>
-      <w:r>
-        <w:rPr>
-          <w:rFonts w:ascii="Arial" w:eastAsia="Times New Roman" w:hAnsi="Arial" w:cs="Arial"/>
-          <w:lang w:val="en-PH" w:eastAsia="en-PH"/>
-        </w:rPr>
-        <w:lastRenderedPageBreak/>
-        <w:t>of study, the cravings last just about 3-5 minutes, which is why fulfilling this quickly should be a priority for food distribution companies</w:t>
-      </w:r>
-      <w:r>
-        <w:rPr>
-          <w:rFonts w:ascii="Arial" w:eastAsia="Times New Roman" w:hAnsi="Arial" w:cs="Arial"/>
-          <w:lang w:val="en-PH" w:eastAsia="en-PH"/>
-        </w:rPr>
-        <w:t>. The application isn’t like any other food delivery service because it only provides water and not a variety of foods and beverages but water is necessity on each and every person so this doesn’t lessen the value of the application because many people will use it for convenience.</w:t>
-      </w:r>
-    </w:p>
-    <w:p>
-      <w:pPr>
-        <w:spacing w:line="480" w:lineRule="auto"/>
-        <w:jc w:val="both"/>
-        <w:rPr>
-          <w:rFonts w:ascii="Arial" w:hAnsi="Arial" w:cs="Arial"/>
-        </w:rPr>
-      </w:pPr>
-      <w:r>
-        <w:rPr>
-          <w:rFonts w:ascii="Arial" w:hAnsi="Arial" w:cs="Arial"/>
-          <w:b/>
-          <w:bCs/>
-        </w:rPr>
-        <w:t>Technical Background</w:t>
-      </w:r>
-    </w:p>
-    <w:p>
-      <w:pPr>
-        <w:pStyle w:val="ListParagraph"/>
-        <w:spacing w:line="480" w:lineRule="auto"/>
-        <w:ind w:left="0"/>
-        <w:rPr>
-          <w:rFonts w:ascii="Arial" w:hAnsi="Arial" w:cs="Arial"/>
-          <w:b/>
-          <w:sz w:val="20"/>
-        </w:rPr>
-      </w:pPr>
-      <w:r>
-        <w:rPr>
-          <w:rFonts w:ascii="Arial" w:hAnsi="Arial" w:cs="Arial"/>
-          <w:b/>
-          <w:bCs/>
-        </w:rPr>
-        <w:tab/>
-      </w:r>
-      <w:r>
-        <w:rPr>
-          <w:rFonts w:ascii="Arial" w:hAnsi="Arial" w:cs="Arial"/>
-        </w:rPr>
-        <w:t xml:space="preserve">The researchers will be using android studio using java code to make the program in pair with firebase for the database, they will be using mobile phones specifically android 6.0 (Marshmallow) this will be the base version of android the researchers will be using. Most android devices will have a software version of 6.0 (Marshmallow) this ensures that most customers will have access to the application and this version will have a location service that will be used to locate the customer and driver alike. The application will be posted on google play, and this will be for all the users, having an account base system the database will differentiate the users that will be logging in whether they are a customer or an admin. The application will have a different layout based on the account that logged in, the customer side will see the product page and tracking same goes for the owner but on their product page they can add and edit the price and item of a certain item on their current inventory of their product they have on hand. They will be using their android phones for testing purposes and their laptops </w:t>
-      </w:r>
-      <w:r>
-        <w:rPr>
-          <w:rFonts w:ascii="Arial" w:hAnsi="Arial" w:cs="Arial"/>
-        </w:rPr>
-        <w:lastRenderedPageBreak/>
-        <w:t xml:space="preserve">and desktops for coding the application. The application will only be available on android phones due to the lack of tools, equipment and money for IOS devices. The current paying method will only be cash on delivery (COD) for the needed API’s for the paying services like </w:t>
-      </w:r>
-      <w:proofErr w:type="spellStart"/>
-      <w:r>
-        <w:rPr>
-          <w:rFonts w:ascii="Arial" w:hAnsi="Arial" w:cs="Arial"/>
-        </w:rPr>
-        <w:t>Paymaya</w:t>
-      </w:r>
-      <w:proofErr w:type="spellEnd"/>
-      <w:r>
-        <w:rPr>
-          <w:rFonts w:ascii="Arial" w:hAnsi="Arial" w:cs="Arial"/>
-        </w:rPr>
-        <w:t xml:space="preserve">, </w:t>
-      </w:r>
-      <w:proofErr w:type="spellStart"/>
-      <w:r>
-        <w:rPr>
-          <w:rFonts w:ascii="Arial" w:hAnsi="Arial" w:cs="Arial"/>
-        </w:rPr>
-        <w:t>Gcash</w:t>
-      </w:r>
-      <w:proofErr w:type="spellEnd"/>
-      <w:r>
-        <w:rPr>
-          <w:rFonts w:ascii="Arial" w:hAnsi="Arial" w:cs="Arial"/>
-        </w:rPr>
-        <w:t xml:space="preserve"> etc. will take longer to implement and lack of knowledge on how to use them, and also the locale for the implementation of the application will be relatively close to the store that it will be first implemented.</w:t>
+        <w:t>and desktops for coding the application. The application will only be available on android phones due to the lack of tools, equipment and money for IOS devices. The current paying method will only be cash on delivery (COD) for the needed API’s for the paying services like Paymaya, Gcash etc. will take longer to implement and lack of knowledge on how to use them, and also the locale for the implementation of the application will be relatively close to the store that it will be first implemented.</w:t>
       </w:r>
     </w:p>
     <w:p>
@@ -10452,6 +9819,24 @@
         <w:fldChar w:fldCharType="separate"/>
       </w:r>
       <w:r>
+        <w:fldChar w:fldCharType="begin"/>
+      </w:r>
+      <w:r>
+        <w:instrText xml:space="preserve"> </w:instrText>
+      </w:r>
+      <w:r>
+        <w:instrText>INCLUDEPICTURE  "https://upload.wikimedia.org/wikipedia/commons/thumb/e/e8/Systems_Engineering_Process_II.svg/1920px-Systems_Engineerin</w:instrText>
+      </w:r>
+      <w:r>
+        <w:instrText>g_Process_II.svg.png" \* MERGEFORMATINET</w:instrText>
+      </w:r>
+      <w:r>
+        <w:instrText xml:space="preserve"> </w:instrText>
+      </w:r>
+      <w:r>
+        <w:fldChar w:fldCharType="separate"/>
+      </w:r>
+      <w:r>
         <w:pict w14:anchorId="42DAC319">
           <v:shapetype id="_x0000_t75" coordsize="21600,21600" o:spt="75" o:preferrelative="t" path="m@4@5l@4@11@9@11@9@5xe" filled="f" stroked="f">
             <v:stroke joinstyle="miter"/>
@@ -10501,6 +9886,9 @@
       <w:r>
         <w:fldChar w:fldCharType="end"/>
       </w:r>
+      <w:r>
+        <w:fldChar w:fldCharType="end"/>
+      </w:r>
     </w:p>
     <w:p>
       <w:pPr>
@@ -10537,21 +9925,7 @@
           <w:rFonts w:ascii="Arial" w:hAnsi="Arial" w:cs="Arial"/>
         </w:rPr>
         <w:lastRenderedPageBreak/>
-        <w:t xml:space="preserve">system. Concept of operations should be able to define the main goals of the software development, after that the proponents will be able to define what technology and design the architecture of the system, this will include the programming languages used, what systems services will be implemented and learn how to use them, integrate locations tracker (GPS) in the system since this is one of the main functions of the system. In Designing Phase, the proponents, after studying and gathering the requirements should be able to conceptualize the system design that would be the framework for all throughout of the system. The proponents will take advantage of designing and prototyping applications like Figma, and Adobe Suites. In designing the application, the proponents will have to make sure that the aesthetics are not being set aside. This is to make sure that the app will provide ease of use to the users without compromising the functionalities. After this phase, the proponents planned to implement the system in real world situation and would get feedback from the users about their overall application usage experiences. This will be gathered through a quick survey that is also integrated in the app’s feature. Upon gathering the data from the users, developers should check the integrity of the data and verify how will it provide a better design and functionalities. The developers shall conduct test </w:t>
-      </w:r>
-      <w:proofErr w:type="spellStart"/>
-      <w:r>
-        <w:rPr>
-          <w:rFonts w:ascii="Arial" w:hAnsi="Arial" w:cs="Arial"/>
-        </w:rPr>
-        <w:t>tot</w:t>
-      </w:r>
-      <w:proofErr w:type="spellEnd"/>
-      <w:r>
-        <w:rPr>
-          <w:rFonts w:ascii="Arial" w:hAnsi="Arial" w:cs="Arial"/>
-        </w:rPr>
-        <w:t xml:space="preserve"> define if the gathered data is contributing to the development of the system. Bugs, glitches and some software errors will be also be fixed once the integration test is done. System Verification and validation, in this phased the developers shall ensure that the fixes and </w:t>
+        <w:t xml:space="preserve">system. Concept of operations should be able to define the main goals of the software development, after that the proponents will be able to define what technology and design the architecture of the system, this will include the programming languages used, what systems services will be implemented and learn how to use them, integrate locations tracker (GPS) in the system since this is one of the main functions of the system. In Designing Phase, the proponents, after studying and gathering the requirements should be able to conceptualize the system design that would be the framework for all throughout of the system. The proponents will take advantage of designing and prototyping applications like Figma, and Adobe Suites. In designing the application, the proponents will have to make sure that the aesthetics are not being set aside. This is to make sure that the app will provide ease of use to the users without compromising the functionalities. After this phase, the proponents planned to implement the system in real world situation and would get feedback from the users about their overall application usage experiences. This will be gathered through a quick survey that is also integrated in the app’s feature. Upon gathering the data from the users, developers should check the integrity of the data and verify how will it provide a better design and functionalities. The developers shall conduct test tot define if the gathered data is contributing to the development of the system. Bugs, glitches and some software errors will be also be fixed once the integration test is done. System Verification and validation, in this phased the developers shall ensure that the fixes and </w:t>
       </w:r>
       <w:r>
         <w:rPr>
@@ -10620,21 +9994,7 @@
         <w:rPr>
           <w:rFonts w:ascii="Arial" w:hAnsi="Arial" w:cs="Arial"/>
         </w:rPr>
-        <w:t xml:space="preserve">This section estimates the cost of the software, hardware and labor required by the application of the project. It should also demonstrate the values added to a given institution by the application of the project. The proposed application only needs a working android phone that has an android version of </w:t>
-      </w:r>
-      <w:proofErr w:type="spellStart"/>
-      <w:r>
-        <w:rPr>
-          <w:rFonts w:ascii="Arial" w:hAnsi="Arial" w:cs="Arial"/>
-        </w:rPr>
-        <w:t>Kitkat</w:t>
-      </w:r>
-      <w:proofErr w:type="spellEnd"/>
-      <w:r>
-        <w:rPr>
-          <w:rFonts w:ascii="Arial" w:hAnsi="Arial" w:cs="Arial"/>
-        </w:rPr>
-        <w:t xml:space="preserve"> or newer.</w:t>
+        <w:t>This section estimates the cost of the software, hardware and labor required by the application of the project. It should also demonstrate the values added to a given institution by the application of the project. The proposed application only needs a working android phone that has an android version of Kitkat or newer.</w:t>
       </w:r>
     </w:p>
     <w:p>
@@ -10821,19 +10181,11 @@
                 <w:rFonts w:ascii="Arial" w:eastAsia="Calibri" w:hAnsi="Arial" w:cs="Arial"/>
               </w:rPr>
             </w:pPr>
-            <w:proofErr w:type="spellStart"/>
             <w:r>
               <w:rPr>
                 <w:rFonts w:ascii="Arial" w:eastAsia="Calibri" w:hAnsi="Arial" w:cs="Arial"/>
               </w:rPr>
-              <w:t>realme</w:t>
-            </w:r>
-            <w:proofErr w:type="spellEnd"/>
-            <w:r>
-              <w:rPr>
-                <w:rFonts w:ascii="Arial" w:eastAsia="Calibri" w:hAnsi="Arial" w:cs="Arial"/>
-              </w:rPr>
-              <w:t xml:space="preserve"> c11</w:t>
+              <w:t>realme c11</w:t>
             </w:r>
           </w:p>
         </w:tc>
@@ -11346,21 +10698,7 @@
               <w:rPr>
                 <w:rFonts w:ascii="Arial" w:hAnsi="Arial" w:cs="Arial"/>
               </w:rPr>
-              <w:t xml:space="preserve">Kingston </w:t>
-            </w:r>
-            <w:proofErr w:type="spellStart"/>
-            <w:r>
-              <w:rPr>
-                <w:rFonts w:ascii="Arial" w:hAnsi="Arial" w:cs="Arial"/>
-              </w:rPr>
-              <w:t>ValueRam</w:t>
-            </w:r>
-            <w:proofErr w:type="spellEnd"/>
-            <w:r>
-              <w:rPr>
-                <w:rFonts w:ascii="Arial" w:hAnsi="Arial" w:cs="Arial"/>
-              </w:rPr>
-              <w:t xml:space="preserve"> 8Gb DDR4</w:t>
+              <w:t>Kingston ValueRam 8Gb DDR4</w:t>
             </w:r>
           </w:p>
         </w:tc>
@@ -11457,21 +10795,7 @@
               <w:rPr>
                 <w:rFonts w:ascii="Arial" w:hAnsi="Arial" w:cs="Arial"/>
               </w:rPr>
-              <w:t xml:space="preserve">Seagate </w:t>
-            </w:r>
-            <w:proofErr w:type="spellStart"/>
-            <w:r>
-              <w:rPr>
-                <w:rFonts w:ascii="Arial" w:hAnsi="Arial" w:cs="Arial"/>
-              </w:rPr>
-              <w:t>BarraCuda</w:t>
-            </w:r>
-            <w:proofErr w:type="spellEnd"/>
-            <w:r>
-              <w:rPr>
-                <w:rFonts w:ascii="Arial" w:hAnsi="Arial" w:cs="Arial"/>
-              </w:rPr>
-              <w:t xml:space="preserve"> 500GB</w:t>
+              <w:t>Seagate BarraCuda 500GB</w:t>
             </w:r>
           </w:p>
         </w:tc>
@@ -11736,6 +11060,79 @@
           <w:bCs/>
         </w:rPr>
       </w:pPr>
+      <w:r>
+        <w:rPr>
+          <w:rFonts w:ascii="Arial" w:hAnsi="Arial" w:cs="Arial"/>
+          <w:b/>
+          <w:bCs/>
+        </w:rPr>
+        <w:tab/>
+      </w:r>
+      <w:r>
+        <w:rPr>
+          <w:rFonts w:ascii="Arial" w:hAnsi="Arial" w:cs="Arial"/>
+          <w:b/>
+          <w:bCs/>
+        </w:rPr>
+        <w:tab/>
+      </w:r>
+      <w:r>
+        <w:rPr>
+          <w:rFonts w:ascii="Arial" w:hAnsi="Arial" w:cs="Arial"/>
+          <w:b/>
+          <w:bCs/>
+        </w:rPr>
+        <w:tab/>
+      </w:r>
+      <w:r>
+        <w:rPr>
+          <w:rFonts w:ascii="Arial" w:hAnsi="Arial" w:cs="Arial"/>
+          <w:b/>
+          <w:bCs/>
+        </w:rPr>
+        <w:tab/>
+      </w:r>
+      <w:r>
+        <w:rPr>
+          <w:rFonts w:ascii="Arial" w:hAnsi="Arial" w:cs="Arial"/>
+          <w:b/>
+          <w:bCs/>
+        </w:rPr>
+        <w:tab/>
+      </w:r>
+      <w:r>
+        <w:rPr>
+          <w:rFonts w:ascii="Arial" w:hAnsi="Arial" w:cs="Arial"/>
+          <w:b/>
+          <w:bCs/>
+        </w:rPr>
+        <w:tab/>
+      </w:r>
+      <w:r>
+        <w:rPr>
+          <w:rFonts w:ascii="Arial" w:hAnsi="Arial" w:cs="Arial"/>
+          <w:b/>
+          <w:bCs/>
+        </w:rPr>
+        <w:tab/>
+      </w:r>
+      <w:r>
+        <w:rPr>
+          <w:rFonts w:ascii="Arial" w:hAnsi="Arial" w:cs="Arial"/>
+          <w:b/>
+          <w:bCs/>
+        </w:rPr>
+        <w:tab/>
+      </w:r>
+      <w:r>
+        <w:rPr>
+          <w:rFonts w:ascii="Arial" w:hAnsi="Arial" w:cs="Arial"/>
+          <w:b/>
+          <w:bCs/>
+        </w:rPr>
+        <w:tab/>
+        <w:t>TOTAL:16,050</w:t>
+      </w:r>
     </w:p>
     <w:p>
       <w:pPr>
@@ -13578,7 +12975,7 @@
               <w:rPr>
                 <w:rFonts w:ascii="Arial" w:eastAsia="Calibri" w:hAnsi="Arial" w:cs="Arial"/>
               </w:rPr>
-              <w:t>4,990</w:t>
+              <w:t>21,040</w:t>
             </w:r>
           </w:p>
         </w:tc>
@@ -13842,7 +13239,7 @@
           <w:b/>
           <w:bCs/>
         </w:rPr>
-        <w:t>59,603.65</w:t>
+        <w:t>75,653.65</w:t>
       </w:r>
     </w:p>
     <w:p>
@@ -13941,7 +13338,19 @@
           <w:rFonts w:ascii="Arial" w:hAnsi="Arial" w:cs="Arial"/>
         </w:rPr>
         <w:tab/>
-        <w:t>Total estimated benefits = 59,603.65 * 85%</w:t>
+        <w:t xml:space="preserve">Total estimated benefits = </w:t>
+      </w:r>
+      <w:r>
+        <w:rPr>
+          <w:rFonts w:ascii="Arial" w:hAnsi="Arial" w:cs="Arial"/>
+        </w:rPr>
+        <w:t>75,653.65</w:t>
+      </w:r>
+      <w:r>
+        <w:rPr>
+          <w:rFonts w:ascii="Arial" w:hAnsi="Arial" w:cs="Arial"/>
+        </w:rPr>
+        <w:t>* 85%</w:t>
       </w:r>
     </w:p>
     <w:p>
@@ -13983,15 +13392,15 @@
           <w:b/>
           <w:bCs/>
         </w:rPr>
-        <w:t xml:space="preserve">Total = PHP </w:t>
-      </w:r>
-      <w:r>
-        <w:rPr>
-          <w:rFonts w:ascii="Arial" w:hAnsi="Arial" w:cs="Arial"/>
-          <w:b/>
-          <w:bCs/>
-        </w:rPr>
-        <w:t>50,662.55</w:t>
+        <w:t xml:space="preserve">Total = </w:t>
+      </w:r>
+      <w:r>
+        <w:rPr>
+          <w:rFonts w:ascii="Arial" w:hAnsi="Arial" w:cs="Arial"/>
+          <w:b/>
+          <w:bCs/>
+        </w:rPr>
+        <w:t>64,305.60</w:t>
       </w:r>
     </w:p>
     <w:p>
@@ -14062,7 +13471,31 @@
           <w:rFonts w:ascii="Arial" w:hAnsi="Arial" w:cs="Arial"/>
         </w:rPr>
         <w:tab/>
-        <w:t>= (59,603.65 / 50,662.55) * 12</w:t>
+        <w:t>= (</w:t>
+      </w:r>
+      <w:r>
+        <w:rPr>
+          <w:rFonts w:ascii="Arial" w:hAnsi="Arial" w:cs="Arial"/>
+        </w:rPr>
+        <w:t>75,653.65</w:t>
+      </w:r>
+      <w:r>
+        <w:rPr>
+          <w:rFonts w:ascii="Arial" w:hAnsi="Arial" w:cs="Arial"/>
+        </w:rPr>
+        <w:t xml:space="preserve">/ </w:t>
+      </w:r>
+      <w:r>
+        <w:rPr>
+          <w:rFonts w:ascii="Arial" w:hAnsi="Arial" w:cs="Arial"/>
+        </w:rPr>
+        <w:t>64,305.60</w:t>
+      </w:r>
+      <w:r>
+        <w:rPr>
+          <w:rFonts w:ascii="Arial" w:hAnsi="Arial" w:cs="Arial"/>
+        </w:rPr>
+        <w:t>) * 12</w:t>
       </w:r>
     </w:p>
     <w:p>
@@ -14204,7 +13637,31 @@
           <w:rFonts w:ascii="Arial" w:hAnsi="Arial" w:cs="Arial"/>
         </w:rPr>
         <w:tab/>
-        <w:t>= (50,662.55 / 59,603.65) * 100</w:t>
+        <w:t>= (</w:t>
+      </w:r>
+      <w:r>
+        <w:rPr>
+          <w:rFonts w:ascii="Arial" w:hAnsi="Arial" w:cs="Arial"/>
+        </w:rPr>
+        <w:t>64,305.60</w:t>
+      </w:r>
+      <w:r>
+        <w:rPr>
+          <w:rFonts w:ascii="Arial" w:hAnsi="Arial" w:cs="Arial"/>
+        </w:rPr>
+        <w:t xml:space="preserve">/ </w:t>
+      </w:r>
+      <w:r>
+        <w:rPr>
+          <w:rFonts w:ascii="Arial" w:hAnsi="Arial" w:cs="Arial"/>
+        </w:rPr>
+        <w:t>75,653.65</w:t>
+      </w:r>
+      <w:r>
+        <w:rPr>
+          <w:rFonts w:ascii="Arial" w:hAnsi="Arial" w:cs="Arial"/>
+        </w:rPr>
+        <w:t>) * 100</w:t>
       </w:r>
     </w:p>
     <w:p>
@@ -18260,21 +17717,7 @@
       <w:rPr>
         <w:lang w:val="en-PH"/>
       </w:rPr>
-      <w:t xml:space="preserve">Ordering and Delivery Tracker </w:t>
-    </w:r>
-    <w:proofErr w:type="gramStart"/>
-    <w:r>
-      <w:rPr>
-        <w:lang w:val="en-PH"/>
-      </w:rPr>
-      <w:t>For</w:t>
-    </w:r>
-    <w:proofErr w:type="gramEnd"/>
-    <w:r>
-      <w:rPr>
-        <w:lang w:val="en-PH"/>
-      </w:rPr>
-      <w:t xml:space="preserve"> Quadro King Water Retail Store</w:t>
+      <w:t>Ordering and Delivery Tracker For Quadro King Water Retail Store</w:t>
     </w:r>
   </w:p>
   <w:sdt>
